--- a/Phân tích hệ thống.docx
+++ b/Phân tích hệ thống.docx
@@ -1978,8 +1978,6 @@
               </w:rPr>
               <w:t xml:space="preserve"> đ</w:t>
             </w:r>
-            <w:bookmarkStart w:id="0" w:name="_GoBack"/>
-            <w:bookmarkEnd w:id="0"/>
             <w:r>
               <w:rPr>
                 <w:rFonts w:ascii="Times New Roman" w:hAnsi="Times New Roman" w:cs="Times New Roman"/>
@@ -2125,6 +2123,20 @@
                 <w:rFonts w:ascii="Times New Roman" w:hAnsi="Times New Roman" w:cs="Times New Roman"/>
               </w:rPr>
               <w:t>.</w:t>
+            </w:r>
+          </w:p>
+          <w:p>
+            <w:pPr>
+              <w:pStyle w:val="NoSpacing"/>
+              <w:rPr>
+                <w:rFonts w:ascii="Times New Roman" w:hAnsi="Times New Roman" w:cs="Times New Roman"/>
+              </w:rPr>
+            </w:pPr>
+            <w:r>
+              <w:rPr>
+                <w:rFonts w:ascii="Times New Roman" w:hAnsi="Times New Roman" w:cs="Times New Roman"/>
+              </w:rPr>
+              <w:t>Nội dung sách có thể được thêm trước hoặc sau khi nhấn nút “Lưu thông tin”.</w:t>
             </w:r>
           </w:p>
         </w:tc>
@@ -2745,6 +2757,40 @@
               </w:rPr>
               <w:t xml:space="preserve"> để thông tin sách vừa được nhập lưu vào cơ sở dữ liệu</w:t>
             </w:r>
+            <w:r>
+              <w:rPr>
+                <w:rFonts w:ascii="Times New Roman" w:hAnsi="Times New Roman" w:cs="Times New Roman"/>
+              </w:rPr>
+              <w:t>.</w:t>
+            </w:r>
+          </w:p>
+          <w:p>
+            <w:pPr>
+              <w:pStyle w:val="NoSpacing"/>
+              <w:rPr>
+                <w:rFonts w:ascii="Times New Roman" w:hAnsi="Times New Roman" w:cs="Times New Roman"/>
+              </w:rPr>
+            </w:pPr>
+            <w:r>
+              <w:rPr>
+                <w:rFonts w:ascii="Times New Roman" w:hAnsi="Times New Roman" w:cs="Times New Roman"/>
+              </w:rPr>
+              <w:t>Khi sửa nội dung sách, cần phải nhấn vào nút “Chỉnh sửa nội dung” khi đang ở trong form sử</w:t>
+            </w:r>
+            <w:r>
+              <w:rPr>
+                <w:rFonts w:ascii="Times New Roman" w:hAnsi="Times New Roman" w:cs="Times New Roman"/>
+              </w:rPr>
+              <w:t>a sách (formSuaSach), form nội dung (formNoiDung) sẽ được truy cập.</w:t>
+            </w:r>
+            <w:r>
+              <w:rPr>
+                <w:rFonts w:ascii="Times New Roman" w:hAnsi="Times New Roman" w:cs="Times New Roman"/>
+              </w:rPr>
+              <w:t xml:space="preserve"> Ở đây có thể chỉnh sửa trực tiếp văn bản trên “text fields” hoặc Import file văn bản mới bằng nút “Import”.</w:t>
+            </w:r>
+            <w:bookmarkStart w:id="0" w:name="_GoBack"/>
+            <w:bookmarkEnd w:id="0"/>
           </w:p>
         </w:tc>
       </w:tr>

--- a/Phân tích hệ thống.docx
+++ b/Phân tích hệ thống.docx
@@ -2789,8 +2789,6 @@
               </w:rPr>
               <w:t xml:space="preserve"> Ở đây có thể chỉnh sửa trực tiếp văn bản trên “text fields” hoặc Import file văn bản mới bằng nút “Import”.</w:t>
             </w:r>
-            <w:bookmarkStart w:id="0" w:name="_GoBack"/>
-            <w:bookmarkEnd w:id="0"/>
           </w:p>
         </w:tc>
       </w:tr>
@@ -2843,7 +2841,21 @@
               <w:rPr>
                 <w:rFonts w:ascii="Times New Roman" w:hAnsi="Times New Roman" w:cs="Times New Roman"/>
               </w:rPr>
-              <w:t xml:space="preserve"> Admin sẽ sửa các thông tin cần thay đổi và nhân nút “Lưu thông tin” . Dữ liệu mới sẽ được cập nhật vô cơ sở dữ liệu. </w:t>
+              <w:t xml:space="preserve"> Admin sẽ sửa các thông tin cần thay đổ</w:t>
+            </w:r>
+            <w:r>
+              <w:rPr>
+                <w:rFonts w:ascii="Times New Roman" w:hAnsi="Times New Roman" w:cs="Times New Roman"/>
+              </w:rPr>
+              <w:t>i và nhân nút “Lưu thông tin”</w:t>
+            </w:r>
+            <w:bookmarkStart w:id="0" w:name="_GoBack"/>
+            <w:bookmarkEnd w:id="0"/>
+            <w:r>
+              <w:rPr>
+                <w:rFonts w:ascii="Times New Roman" w:hAnsi="Times New Roman" w:cs="Times New Roman"/>
+              </w:rPr>
+              <w:t xml:space="preserve">. Dữ liệu mới sẽ được cập nhật vô cơ sở dữ liệu. </w:t>
             </w:r>
           </w:p>
         </w:tc>

--- a/Phân tích hệ thống.docx
+++ b/Phân tích hệ thống.docx
@@ -826,438 +826,10 @@
           <w:sz w:val="44"/>
         </w:rPr>
         <w:drawing>
-          <wp:inline distT="0" distB="0" distL="0" distR="0" wp14:anchorId="2E2D3462" wp14:editId="1044D2BE">
-            <wp:extent cx="5943600" cy="6626860"/>
-            <wp:effectExtent l="0" t="0" r="0" b="2540"/>
+          <wp:inline distT="0" distB="0" distL="0" distR="0" wp14:anchorId="19F66C6E" wp14:editId="1EBB2CB3">
+            <wp:extent cx="5943600" cy="5236845"/>
+            <wp:effectExtent l="0" t="0" r="0" b="1905"/>
             <wp:docPr id="1" name="Picture 1"/>
-            <wp:cNvGraphicFramePr>
-              <a:graphicFrameLocks xmlns:a="http://schemas.openxmlformats.org/drawingml/2006/main" noChangeAspect="1"/>
-            </wp:cNvGraphicFramePr>
-            <a:graphic xmlns:a="http://schemas.openxmlformats.org/drawingml/2006/main">
-              <a:graphicData uri="http://schemas.openxmlformats.org/drawingml/2006/picture">
-                <pic:pic xmlns:pic="http://schemas.openxmlformats.org/drawingml/2006/picture">
-                  <pic:nvPicPr>
-                    <pic:cNvPr id="0" name=""/>
-                    <pic:cNvPicPr/>
-                  </pic:nvPicPr>
-                  <pic:blipFill>
-                    <a:blip r:embed="rId6"/>
-                    <a:stretch>
-                      <a:fillRect/>
-                    </a:stretch>
-                  </pic:blipFill>
-                  <pic:spPr>
-                    <a:xfrm>
-                      <a:off x="0" y="0"/>
-                      <a:ext cx="5943600" cy="6626860"/>
-                    </a:xfrm>
-                    <a:prstGeom prst="rect">
-                      <a:avLst/>
-                    </a:prstGeom>
-                  </pic:spPr>
-                </pic:pic>
-              </a:graphicData>
-            </a:graphic>
-          </wp:inline>
-        </w:drawing>
-      </w:r>
-    </w:p>
-    <w:p>
-      <w:pPr>
-        <w:rPr>
-          <w:rFonts w:ascii="Times New Roman" w:hAnsi="Times New Roman" w:cs="Times New Roman"/>
-          <w:sz w:val="32"/>
-        </w:rPr>
-      </w:pPr>
-      <w:r>
-        <w:rPr>
-          <w:rFonts w:ascii="Times New Roman" w:hAnsi="Times New Roman" w:cs="Times New Roman"/>
-          <w:sz w:val="32"/>
-        </w:rPr>
-        <w:br w:type="page"/>
-      </w:r>
-    </w:p>
-    <w:p>
-      <w:pPr>
-        <w:pStyle w:val="NoSpacing"/>
-        <w:spacing w:line="360" w:lineRule="auto"/>
-        <w:rPr>
-          <w:rFonts w:ascii="Times New Roman" w:hAnsi="Times New Roman" w:cs="Times New Roman"/>
-          <w:sz w:val="36"/>
-          <w:u w:val="single"/>
-        </w:rPr>
-      </w:pPr>
-      <w:r>
-        <w:rPr>
-          <w:rFonts w:ascii="Times New Roman" w:hAnsi="Times New Roman" w:cs="Times New Roman"/>
-          <w:sz w:val="36"/>
-          <w:u w:val="single"/>
-        </w:rPr>
-        <w:lastRenderedPageBreak/>
-        <w:t xml:space="preserve">Quan hệ giữa </w:t>
-      </w:r>
-      <w:r>
-        <w:rPr>
-          <w:rFonts w:ascii="Times New Roman" w:hAnsi="Times New Roman" w:cs="Times New Roman"/>
-          <w:sz w:val="36"/>
-          <w:u w:val="single"/>
-        </w:rPr>
-        <w:t>Use case và cơ sở dữ liệu:</w:t>
-      </w:r>
-    </w:p>
-    <w:p>
-      <w:pPr>
-        <w:pStyle w:val="NoSpacing"/>
-        <w:rPr>
-          <w:rFonts w:ascii="Times New Roman" w:hAnsi="Times New Roman" w:cs="Times New Roman"/>
-          <w:b/>
-          <w:sz w:val="28"/>
-        </w:rPr>
-      </w:pPr>
-      <w:r>
-        <w:rPr>
-          <w:rFonts w:ascii="Times New Roman" w:hAnsi="Times New Roman" w:cs="Times New Roman"/>
-          <w:b/>
-          <w:sz w:val="28"/>
-        </w:rPr>
-        <w:t xml:space="preserve">Use case Quản lý sách </w:t>
-      </w:r>
-      <w:r>
-        <w:rPr>
-          <w:rFonts w:ascii="Times New Roman" w:hAnsi="Times New Roman" w:cs="Times New Roman"/>
-          <w:b/>
-          <w:sz w:val="28"/>
-        </w:rPr>
-        <w:sym w:font="Wingdings" w:char="F0E0"/>
-      </w:r>
-      <w:r>
-        <w:rPr>
-          <w:rFonts w:ascii="Times New Roman" w:hAnsi="Times New Roman" w:cs="Times New Roman"/>
-          <w:b/>
-          <w:sz w:val="28"/>
-        </w:rPr>
-        <w:t xml:space="preserve"> T</w:t>
-      </w:r>
-      <w:r>
-        <w:rPr>
-          <w:rFonts w:ascii="Times New Roman" w:hAnsi="Times New Roman" w:cs="Times New Roman"/>
-          <w:b/>
-          <w:sz w:val="28"/>
-        </w:rPr>
-        <w:t>able Sach</w:t>
-      </w:r>
-    </w:p>
-    <w:p>
-      <w:pPr>
-        <w:pStyle w:val="NoSpacing"/>
-        <w:rPr>
-          <w:rFonts w:ascii="Times New Roman" w:hAnsi="Times New Roman" w:cs="Times New Roman"/>
-          <w:sz w:val="28"/>
-        </w:rPr>
-      </w:pPr>
-      <w:r>
-        <w:rPr>
-          <w:rFonts w:ascii="Times New Roman" w:hAnsi="Times New Roman" w:cs="Times New Roman"/>
-          <w:sz w:val="28"/>
-        </w:rPr>
-        <w:t>Use case Quản lý sách có 3 c</w:t>
-      </w:r>
-      <w:r>
-        <w:rPr>
-          <w:rFonts w:ascii="Times New Roman" w:hAnsi="Times New Roman" w:cs="Times New Roman"/>
-          <w:sz w:val="28"/>
-        </w:rPr>
-        <w:t>ô</w:t>
-      </w:r>
-      <w:r>
-        <w:rPr>
-          <w:rFonts w:ascii="Times New Roman" w:hAnsi="Times New Roman" w:cs="Times New Roman"/>
-          <w:sz w:val="28"/>
-        </w:rPr>
-        <w:t>ng việc là: Thêm, xóa và sửa.</w:t>
-      </w:r>
-      <w:r>
-        <w:rPr>
-          <w:rFonts w:ascii="Times New Roman" w:hAnsi="Times New Roman" w:cs="Times New Roman"/>
-          <w:sz w:val="28"/>
-        </w:rPr>
-        <w:t>Việc xử lý các thao tác đó sẽ tác động đến table Sach trong cơ sở dữ liệu</w:t>
-      </w:r>
-      <w:r>
-        <w:rPr>
-          <w:rFonts w:ascii="Times New Roman" w:hAnsi="Times New Roman" w:cs="Times New Roman"/>
-          <w:sz w:val="28"/>
-        </w:rPr>
-        <w:t>.</w:t>
-      </w:r>
-    </w:p>
-    <w:p>
-      <w:pPr>
-        <w:pStyle w:val="NoSpacing"/>
-        <w:rPr>
-          <w:rFonts w:ascii="Times New Roman" w:hAnsi="Times New Roman" w:cs="Times New Roman"/>
-          <w:b/>
-          <w:sz w:val="28"/>
-        </w:rPr>
-      </w:pPr>
-      <w:r>
-        <w:rPr>
-          <w:rFonts w:ascii="Times New Roman" w:hAnsi="Times New Roman" w:cs="Times New Roman"/>
-          <w:b/>
-          <w:sz w:val="28"/>
-        </w:rPr>
-        <w:t xml:space="preserve">Use case Quản lý người dùng </w:t>
-      </w:r>
-      <w:r>
-        <w:rPr>
-          <w:rFonts w:ascii="Times New Roman" w:hAnsi="Times New Roman" w:cs="Times New Roman"/>
-          <w:b/>
-          <w:sz w:val="28"/>
-        </w:rPr>
-        <w:sym w:font="Wingdings" w:char="F0E0"/>
-      </w:r>
-      <w:r>
-        <w:rPr>
-          <w:rFonts w:ascii="Times New Roman" w:hAnsi="Times New Roman" w:cs="Times New Roman"/>
-          <w:b/>
-          <w:sz w:val="28"/>
-        </w:rPr>
-        <w:t xml:space="preserve"> Table User</w:t>
-      </w:r>
-    </w:p>
-    <w:p>
-      <w:pPr>
-        <w:pStyle w:val="NoSpacing"/>
-        <w:rPr>
-          <w:rFonts w:ascii="Times New Roman" w:hAnsi="Times New Roman" w:cs="Times New Roman"/>
-          <w:sz w:val="28"/>
-        </w:rPr>
-      </w:pPr>
-      <w:r>
-        <w:rPr>
-          <w:rFonts w:ascii="Times New Roman" w:hAnsi="Times New Roman" w:cs="Times New Roman"/>
-          <w:sz w:val="28"/>
-        </w:rPr>
-        <w:t>Use case Quản lý người dùng có các công việc: Chặn</w:t>
-      </w:r>
-      <w:r>
-        <w:rPr>
-          <w:rFonts w:ascii="Times New Roman" w:hAnsi="Times New Roman" w:cs="Times New Roman"/>
-          <w:sz w:val="28"/>
-        </w:rPr>
-        <w:t xml:space="preserve"> người dùng, </w:t>
-      </w:r>
-      <w:r>
-        <w:rPr>
-          <w:rFonts w:ascii="Times New Roman" w:hAnsi="Times New Roman" w:cs="Times New Roman"/>
-          <w:sz w:val="28"/>
-        </w:rPr>
-        <w:t xml:space="preserve"> bỏ chặn người dùng.</w:t>
-      </w:r>
-    </w:p>
-    <w:p>
-      <w:pPr>
-        <w:pStyle w:val="NoSpacing"/>
-        <w:rPr>
-          <w:rFonts w:ascii="Times New Roman" w:hAnsi="Times New Roman" w:cs="Times New Roman"/>
-          <w:b/>
-          <w:sz w:val="28"/>
-        </w:rPr>
-      </w:pPr>
-      <w:r>
-        <w:rPr>
-          <w:rFonts w:ascii="Times New Roman" w:hAnsi="Times New Roman" w:cs="Times New Roman"/>
-          <w:b/>
-          <w:sz w:val="28"/>
-        </w:rPr>
-        <w:t xml:space="preserve">Use case Quản lý thông báo </w:t>
-      </w:r>
-      <w:r>
-        <w:rPr>
-          <w:rFonts w:ascii="Times New Roman" w:hAnsi="Times New Roman" w:cs="Times New Roman"/>
-          <w:b/>
-          <w:sz w:val="28"/>
-        </w:rPr>
-        <w:sym w:font="Wingdings" w:char="F0E0"/>
-      </w:r>
-      <w:r>
-        <w:rPr>
-          <w:rFonts w:ascii="Times New Roman" w:hAnsi="Times New Roman" w:cs="Times New Roman"/>
-          <w:b/>
-          <w:sz w:val="28"/>
-        </w:rPr>
-        <w:t xml:space="preserve"> Table User</w:t>
-      </w:r>
-    </w:p>
-    <w:p>
-      <w:pPr>
-        <w:pStyle w:val="NoSpacing"/>
-        <w:rPr>
-          <w:rFonts w:ascii="Times New Roman" w:hAnsi="Times New Roman" w:cs="Times New Roman"/>
-          <w:sz w:val="28"/>
-        </w:rPr>
-      </w:pPr>
-      <w:r>
-        <w:rPr>
-          <w:rFonts w:ascii="Times New Roman" w:hAnsi="Times New Roman" w:cs="Times New Roman"/>
-          <w:sz w:val="28"/>
-        </w:rPr>
-        <w:t xml:space="preserve">Use case Quản lý thông báo có tác dụng thông báo các tin tức mới hoặc </w:t>
-      </w:r>
-      <w:r>
-        <w:rPr>
-          <w:rFonts w:ascii="Times New Roman" w:hAnsi="Times New Roman" w:cs="Times New Roman"/>
-          <w:sz w:val="28"/>
-        </w:rPr>
-        <w:t>trả lời</w:t>
-      </w:r>
-      <w:r>
-        <w:rPr>
-          <w:rFonts w:ascii="Times New Roman" w:hAnsi="Times New Roman" w:cs="Times New Roman"/>
-          <w:sz w:val="28"/>
-        </w:rPr>
-        <w:t xml:space="preserve"> những phản hồi mà người dùng đã gửi trước đó.</w:t>
-      </w:r>
-    </w:p>
-    <w:p>
-      <w:pPr>
-        <w:pStyle w:val="NoSpacing"/>
-        <w:tabs>
-          <w:tab w:val="left" w:pos="3130"/>
-        </w:tabs>
-        <w:rPr>
-          <w:rFonts w:ascii="Times New Roman" w:hAnsi="Times New Roman" w:cs="Times New Roman"/>
-          <w:b/>
-          <w:sz w:val="28"/>
-        </w:rPr>
-      </w:pPr>
-      <w:r>
-        <w:rPr>
-          <w:rFonts w:ascii="Times New Roman" w:hAnsi="Times New Roman" w:cs="Times New Roman"/>
-          <w:b/>
-          <w:sz w:val="28"/>
-        </w:rPr>
-        <w:t xml:space="preserve">Use case Đọc sách </w:t>
-      </w:r>
-      <w:r>
-        <w:rPr>
-          <w:rFonts w:ascii="Times New Roman" w:hAnsi="Times New Roman" w:cs="Times New Roman"/>
-          <w:b/>
-          <w:sz w:val="28"/>
-        </w:rPr>
-        <w:sym w:font="Wingdings" w:char="F0E0"/>
-      </w:r>
-      <w:r>
-        <w:rPr>
-          <w:rFonts w:ascii="Times New Roman" w:hAnsi="Times New Roman" w:cs="Times New Roman"/>
-          <w:b/>
-          <w:sz w:val="28"/>
-        </w:rPr>
-        <w:t xml:space="preserve"> Table Sach</w:t>
-      </w:r>
-      <w:r>
-        <w:rPr>
-          <w:rFonts w:ascii="Times New Roman" w:hAnsi="Times New Roman" w:cs="Times New Roman"/>
-          <w:b/>
-          <w:sz w:val="28"/>
-        </w:rPr>
-        <w:tab/>
-      </w:r>
-    </w:p>
-    <w:p>
-      <w:pPr>
-        <w:pStyle w:val="NoSpacing"/>
-        <w:rPr>
-          <w:rFonts w:ascii="Times New Roman" w:hAnsi="Times New Roman" w:cs="Times New Roman"/>
-          <w:sz w:val="28"/>
-        </w:rPr>
-      </w:pPr>
-      <w:r>
-        <w:rPr>
-          <w:rFonts w:ascii="Times New Roman" w:hAnsi="Times New Roman" w:cs="Times New Roman"/>
-          <w:sz w:val="52"/>
-        </w:rPr>
-        <w:br w:type="page"/>
-      </w:r>
-    </w:p>
-    <w:p>
-      <w:pPr>
-        <w:pStyle w:val="NoSpacing"/>
-        <w:jc w:val="center"/>
-        <w:rPr>
-          <w:rFonts w:ascii="Times New Roman" w:hAnsi="Times New Roman" w:cs="Times New Roman"/>
-          <w:b/>
-          <w:i/>
-          <w:sz w:val="52"/>
-        </w:rPr>
-      </w:pPr>
-      <w:r>
-        <w:rPr>
-          <w:rFonts w:ascii="Times New Roman" w:hAnsi="Times New Roman" w:cs="Times New Roman"/>
-          <w:b/>
-          <w:i/>
-          <w:sz w:val="52"/>
-        </w:rPr>
-        <w:lastRenderedPageBreak/>
-        <w:t>Mô tả Use case</w:t>
-      </w:r>
-    </w:p>
-    <w:p>
-      <w:pPr>
-        <w:pStyle w:val="NoSpacing"/>
-        <w:spacing w:line="276" w:lineRule="auto"/>
-        <w:ind w:left="720"/>
-        <w:rPr>
-          <w:rFonts w:ascii="Times New Roman" w:hAnsi="Times New Roman" w:cs="Times New Roman"/>
-          <w:sz w:val="32"/>
-        </w:rPr>
-      </w:pPr>
-    </w:p>
-    <w:p>
-      <w:pPr>
-        <w:pStyle w:val="NoSpacing"/>
-        <w:numPr>
-          <w:ilvl w:val="0"/>
-          <w:numId w:val="6"/>
-        </w:numPr>
-        <w:spacing w:line="276" w:lineRule="auto"/>
-        <w:rPr>
-          <w:rFonts w:ascii="Times New Roman" w:hAnsi="Times New Roman" w:cs="Times New Roman"/>
-          <w:sz w:val="32"/>
-        </w:rPr>
-      </w:pPr>
-      <w:r>
-        <w:rPr>
-          <w:rFonts w:ascii="Times New Roman" w:hAnsi="Times New Roman" w:cs="Times New Roman"/>
-          <w:sz w:val="36"/>
-        </w:rPr>
-        <w:t>Quả</w:t>
-      </w:r>
-      <w:r>
-        <w:rPr>
-          <w:rFonts w:ascii="Times New Roman" w:hAnsi="Times New Roman" w:cs="Times New Roman"/>
-          <w:sz w:val="36"/>
-        </w:rPr>
-        <w:t>n lý sác</w:t>
-      </w:r>
-      <w:r>
-        <w:rPr>
-          <w:rFonts w:ascii="Times New Roman" w:hAnsi="Times New Roman" w:cs="Times New Roman"/>
-          <w:sz w:val="36"/>
-        </w:rPr>
-        <w:t>h</w:t>
-      </w:r>
-      <w:r>
-        <w:rPr>
-          <w:rFonts w:ascii="Times New Roman" w:hAnsi="Times New Roman" w:cs="Times New Roman"/>
-          <w:noProof/>
-          <w:sz w:val="32"/>
-        </w:rPr>
-        <w:drawing>
-          <wp:inline distT="0" distB="0" distL="0" distR="0" wp14:anchorId="7EA4F1E9" wp14:editId="18E1712E">
-            <wp:extent cx="4696480" cy="3296110"/>
-            <wp:effectExtent l="0" t="0" r="8890" b="0"/>
-            <wp:docPr id="2" name="Picture 2"/>
             <wp:cNvGraphicFramePr>
               <a:graphicFrameLocks xmlns:a="http://schemas.openxmlformats.org/drawingml/2006/main" noChangeAspect="1"/>
             </wp:cNvGraphicFramePr>
@@ -1277,7 +849,7 @@
                   <pic:spPr>
                     <a:xfrm>
                       <a:off x="0" y="0"/>
-                      <a:ext cx="4696480" cy="3296110"/>
+                      <a:ext cx="5943600" cy="5236845"/>
                     </a:xfrm>
                     <a:prstGeom prst="rect">
                       <a:avLst/>
@@ -1288,6 +860,523 @@
             </a:graphic>
           </wp:inline>
         </w:drawing>
+      </w:r>
+    </w:p>
+    <w:p>
+      <w:pPr>
+        <w:rPr>
+          <w:rFonts w:ascii="Times New Roman" w:hAnsi="Times New Roman" w:cs="Times New Roman"/>
+          <w:sz w:val="32"/>
+        </w:rPr>
+      </w:pPr>
+      <w:r>
+        <w:rPr>
+          <w:rFonts w:ascii="Times New Roman" w:hAnsi="Times New Roman" w:cs="Times New Roman"/>
+          <w:sz w:val="32"/>
+        </w:rPr>
+        <w:br w:type="page"/>
+      </w:r>
+    </w:p>
+    <w:p>
+      <w:pPr>
+        <w:pStyle w:val="NoSpacing"/>
+        <w:spacing w:line="360" w:lineRule="auto"/>
+        <w:rPr>
+          <w:rFonts w:ascii="Times New Roman" w:hAnsi="Times New Roman" w:cs="Times New Roman"/>
+          <w:sz w:val="36"/>
+          <w:u w:val="single"/>
+        </w:rPr>
+      </w:pPr>
+      <w:r>
+        <w:rPr>
+          <w:rFonts w:ascii="Times New Roman" w:hAnsi="Times New Roman" w:cs="Times New Roman"/>
+          <w:sz w:val="36"/>
+          <w:u w:val="single"/>
+        </w:rPr>
+        <w:lastRenderedPageBreak/>
+        <w:t xml:space="preserve">Quan hệ giữa </w:t>
+      </w:r>
+      <w:r>
+        <w:rPr>
+          <w:rFonts w:ascii="Times New Roman" w:hAnsi="Times New Roman" w:cs="Times New Roman"/>
+          <w:sz w:val="36"/>
+          <w:u w:val="single"/>
+        </w:rPr>
+        <w:t>Use case và cơ sở dữ liệu:</w:t>
+      </w:r>
+    </w:p>
+    <w:p>
+      <w:pPr>
+        <w:pStyle w:val="NoSpacing"/>
+        <w:rPr>
+          <w:rFonts w:ascii="Times New Roman" w:hAnsi="Times New Roman" w:cs="Times New Roman"/>
+          <w:b/>
+          <w:sz w:val="28"/>
+        </w:rPr>
+      </w:pPr>
+      <w:r>
+        <w:rPr>
+          <w:rFonts w:ascii="Times New Roman" w:hAnsi="Times New Roman" w:cs="Times New Roman"/>
+          <w:b/>
+          <w:sz w:val="28"/>
+        </w:rPr>
+        <w:t xml:space="preserve">Use case Quản lý sách </w:t>
+      </w:r>
+      <w:r>
+        <w:rPr>
+          <w:rFonts w:ascii="Times New Roman" w:hAnsi="Times New Roman" w:cs="Times New Roman"/>
+          <w:b/>
+          <w:sz w:val="28"/>
+        </w:rPr>
+        <w:sym w:font="Wingdings" w:char="F0E0"/>
+      </w:r>
+      <w:r>
+        <w:rPr>
+          <w:rFonts w:ascii="Times New Roman" w:hAnsi="Times New Roman" w:cs="Times New Roman"/>
+          <w:b/>
+          <w:sz w:val="28"/>
+        </w:rPr>
+        <w:t xml:space="preserve"> T</w:t>
+      </w:r>
+      <w:r>
+        <w:rPr>
+          <w:rFonts w:ascii="Times New Roman" w:hAnsi="Times New Roman" w:cs="Times New Roman"/>
+          <w:b/>
+          <w:sz w:val="28"/>
+        </w:rPr>
+        <w:t>able Sach</w:t>
+      </w:r>
+    </w:p>
+    <w:p>
+      <w:pPr>
+        <w:pStyle w:val="NoSpacing"/>
+        <w:rPr>
+          <w:rFonts w:ascii="Times New Roman" w:hAnsi="Times New Roman" w:cs="Times New Roman"/>
+          <w:sz w:val="28"/>
+        </w:rPr>
+      </w:pPr>
+      <w:r>
+        <w:rPr>
+          <w:rFonts w:ascii="Times New Roman" w:hAnsi="Times New Roman" w:cs="Times New Roman"/>
+          <w:sz w:val="28"/>
+        </w:rPr>
+        <w:t>Use case Quản lý sách có 3 c</w:t>
+      </w:r>
+      <w:r>
+        <w:rPr>
+          <w:rFonts w:ascii="Times New Roman" w:hAnsi="Times New Roman" w:cs="Times New Roman"/>
+          <w:sz w:val="28"/>
+        </w:rPr>
+        <w:t>ô</w:t>
+      </w:r>
+      <w:r>
+        <w:rPr>
+          <w:rFonts w:ascii="Times New Roman" w:hAnsi="Times New Roman" w:cs="Times New Roman"/>
+          <w:sz w:val="28"/>
+        </w:rPr>
+        <w:t>ng việc là: Thêm, xóa và sửa.</w:t>
+      </w:r>
+      <w:r>
+        <w:rPr>
+          <w:rFonts w:ascii="Times New Roman" w:hAnsi="Times New Roman" w:cs="Times New Roman"/>
+          <w:sz w:val="28"/>
+        </w:rPr>
+        <w:t>Việc xử lý các thao tác đó sẽ tác động đến table Sach trong cơ sở dữ liệu</w:t>
+      </w:r>
+      <w:r>
+        <w:rPr>
+          <w:rFonts w:ascii="Times New Roman" w:hAnsi="Times New Roman" w:cs="Times New Roman"/>
+          <w:sz w:val="28"/>
+        </w:rPr>
+        <w:t>.</w:t>
+      </w:r>
+    </w:p>
+    <w:p>
+      <w:pPr>
+        <w:pStyle w:val="NoSpacing"/>
+        <w:rPr>
+          <w:rFonts w:ascii="Times New Roman" w:hAnsi="Times New Roman" w:cs="Times New Roman"/>
+          <w:b/>
+          <w:sz w:val="28"/>
+        </w:rPr>
+      </w:pPr>
+      <w:r>
+        <w:rPr>
+          <w:rFonts w:ascii="Times New Roman" w:hAnsi="Times New Roman" w:cs="Times New Roman"/>
+          <w:b/>
+          <w:sz w:val="28"/>
+        </w:rPr>
+        <w:t>Use case Thêm sách</w:t>
+      </w:r>
+      <w:r>
+        <w:rPr>
+          <w:rFonts w:ascii="Times New Roman" w:hAnsi="Times New Roman" w:cs="Times New Roman"/>
+          <w:b/>
+          <w:sz w:val="28"/>
+        </w:rPr>
+        <w:t>, sửa sách, xóa sách</w:t>
+      </w:r>
+      <w:r>
+        <w:rPr>
+          <w:rFonts w:ascii="Times New Roman" w:hAnsi="Times New Roman" w:cs="Times New Roman"/>
+          <w:b/>
+          <w:sz w:val="28"/>
+        </w:rPr>
+        <w:t xml:space="preserve"> </w:t>
+      </w:r>
+      <w:r>
+        <w:rPr>
+          <w:rFonts w:ascii="Times New Roman" w:hAnsi="Times New Roman" w:cs="Times New Roman"/>
+          <w:b/>
+          <w:sz w:val="28"/>
+        </w:rPr>
+        <w:sym w:font="Wingdings" w:char="F0E0"/>
+      </w:r>
+      <w:r>
+        <w:rPr>
+          <w:rFonts w:ascii="Times New Roman" w:hAnsi="Times New Roman" w:cs="Times New Roman"/>
+          <w:b/>
+          <w:sz w:val="28"/>
+        </w:rPr>
+        <w:t xml:space="preserve"> Table Sach</w:t>
+      </w:r>
+      <w:bookmarkStart w:id="0" w:name="_GoBack"/>
+      <w:bookmarkEnd w:id="0"/>
+    </w:p>
+    <w:p>
+      <w:pPr>
+        <w:pStyle w:val="NoSpacing"/>
+        <w:rPr>
+          <w:rFonts w:ascii="Times New Roman" w:hAnsi="Times New Roman" w:cs="Times New Roman"/>
+          <w:sz w:val="28"/>
+        </w:rPr>
+      </w:pPr>
+    </w:p>
+    <w:p>
+      <w:pPr>
+        <w:pStyle w:val="NoSpacing"/>
+        <w:rPr>
+          <w:rFonts w:ascii="Times New Roman" w:hAnsi="Times New Roman" w:cs="Times New Roman"/>
+          <w:b/>
+          <w:sz w:val="28"/>
+        </w:rPr>
+      </w:pPr>
+      <w:r>
+        <w:rPr>
+          <w:rFonts w:ascii="Times New Roman" w:hAnsi="Times New Roman" w:cs="Times New Roman"/>
+          <w:b/>
+          <w:sz w:val="28"/>
+        </w:rPr>
+        <w:t xml:space="preserve">Use case Quản lý người dùng </w:t>
+      </w:r>
+      <w:r>
+        <w:rPr>
+          <w:rFonts w:ascii="Times New Roman" w:hAnsi="Times New Roman" w:cs="Times New Roman"/>
+          <w:b/>
+          <w:sz w:val="28"/>
+        </w:rPr>
+        <w:sym w:font="Wingdings" w:char="F0E0"/>
+      </w:r>
+      <w:r>
+        <w:rPr>
+          <w:rFonts w:ascii="Times New Roman" w:hAnsi="Times New Roman" w:cs="Times New Roman"/>
+          <w:b/>
+          <w:sz w:val="28"/>
+        </w:rPr>
+        <w:t xml:space="preserve"> Table User</w:t>
+      </w:r>
+    </w:p>
+    <w:p>
+      <w:pPr>
+        <w:pStyle w:val="NoSpacing"/>
+        <w:rPr>
+          <w:rFonts w:ascii="Times New Roman" w:hAnsi="Times New Roman" w:cs="Times New Roman"/>
+          <w:sz w:val="28"/>
+        </w:rPr>
+      </w:pPr>
+      <w:r>
+        <w:rPr>
+          <w:rFonts w:ascii="Times New Roman" w:hAnsi="Times New Roman" w:cs="Times New Roman"/>
+          <w:sz w:val="28"/>
+        </w:rPr>
+        <w:t>Use case Quản lý người dùng có các công việc: Chặn</w:t>
+      </w:r>
+      <w:r>
+        <w:rPr>
+          <w:rFonts w:ascii="Times New Roman" w:hAnsi="Times New Roman" w:cs="Times New Roman"/>
+          <w:sz w:val="28"/>
+        </w:rPr>
+        <w:t xml:space="preserve"> người dùng, </w:t>
+      </w:r>
+      <w:r>
+        <w:rPr>
+          <w:rFonts w:ascii="Times New Roman" w:hAnsi="Times New Roman" w:cs="Times New Roman"/>
+          <w:sz w:val="28"/>
+        </w:rPr>
+        <w:t xml:space="preserve"> bỏ chặn người dùng.</w:t>
+      </w:r>
+    </w:p>
+    <w:p>
+      <w:pPr>
+        <w:pStyle w:val="NoSpacing"/>
+        <w:rPr>
+          <w:rFonts w:ascii="Times New Roman" w:hAnsi="Times New Roman" w:cs="Times New Roman"/>
+          <w:b/>
+          <w:sz w:val="28"/>
+        </w:rPr>
+      </w:pPr>
+      <w:r>
+        <w:rPr>
+          <w:rFonts w:ascii="Times New Roman" w:hAnsi="Times New Roman" w:cs="Times New Roman"/>
+          <w:b/>
+          <w:sz w:val="28"/>
+        </w:rPr>
+        <w:t xml:space="preserve">Use case Quản lý thông báo </w:t>
+      </w:r>
+      <w:r>
+        <w:rPr>
+          <w:rFonts w:ascii="Times New Roman" w:hAnsi="Times New Roman" w:cs="Times New Roman"/>
+          <w:b/>
+          <w:sz w:val="28"/>
+        </w:rPr>
+        <w:sym w:font="Wingdings" w:char="F0E0"/>
+      </w:r>
+      <w:r>
+        <w:rPr>
+          <w:rFonts w:ascii="Times New Roman" w:hAnsi="Times New Roman" w:cs="Times New Roman"/>
+          <w:b/>
+          <w:sz w:val="28"/>
+        </w:rPr>
+        <w:t xml:space="preserve"> Table User</w:t>
+      </w:r>
+    </w:p>
+    <w:p>
+      <w:pPr>
+        <w:pStyle w:val="NoSpacing"/>
+        <w:rPr>
+          <w:rFonts w:ascii="Times New Roman" w:hAnsi="Times New Roman" w:cs="Times New Roman"/>
+          <w:sz w:val="28"/>
+        </w:rPr>
+      </w:pPr>
+      <w:r>
+        <w:rPr>
+          <w:rFonts w:ascii="Times New Roman" w:hAnsi="Times New Roman" w:cs="Times New Roman"/>
+          <w:sz w:val="28"/>
+        </w:rPr>
+        <w:t xml:space="preserve">Use case Quản lý thông báo có tác dụng thông báo các tin tức mới hoặc </w:t>
+      </w:r>
+      <w:r>
+        <w:rPr>
+          <w:rFonts w:ascii="Times New Roman" w:hAnsi="Times New Roman" w:cs="Times New Roman"/>
+          <w:sz w:val="28"/>
+        </w:rPr>
+        <w:t>trả lời</w:t>
+      </w:r>
+      <w:r>
+        <w:rPr>
+          <w:rFonts w:ascii="Times New Roman" w:hAnsi="Times New Roman" w:cs="Times New Roman"/>
+          <w:sz w:val="28"/>
+        </w:rPr>
+        <w:t xml:space="preserve"> những phản hồi mà người dùng đã gửi trước đó.</w:t>
+      </w:r>
+    </w:p>
+    <w:p>
+      <w:pPr>
+        <w:pStyle w:val="NoSpacing"/>
+        <w:tabs>
+          <w:tab w:val="left" w:pos="3130"/>
+        </w:tabs>
+        <w:rPr>
+          <w:rFonts w:ascii="Times New Roman" w:hAnsi="Times New Roman" w:cs="Times New Roman"/>
+          <w:b/>
+          <w:sz w:val="28"/>
+        </w:rPr>
+      </w:pPr>
+      <w:r>
+        <w:rPr>
+          <w:rFonts w:ascii="Times New Roman" w:hAnsi="Times New Roman" w:cs="Times New Roman"/>
+          <w:b/>
+          <w:sz w:val="28"/>
+        </w:rPr>
+        <w:t xml:space="preserve">Use case Đọc sách </w:t>
+      </w:r>
+      <w:r>
+        <w:rPr>
+          <w:rFonts w:ascii="Times New Roman" w:hAnsi="Times New Roman" w:cs="Times New Roman"/>
+          <w:b/>
+          <w:sz w:val="28"/>
+        </w:rPr>
+        <w:sym w:font="Wingdings" w:char="F0E0"/>
+      </w:r>
+      <w:r>
+        <w:rPr>
+          <w:rFonts w:ascii="Times New Roman" w:hAnsi="Times New Roman" w:cs="Times New Roman"/>
+          <w:b/>
+          <w:sz w:val="28"/>
+        </w:rPr>
+        <w:t xml:space="preserve"> Table Sach</w:t>
+      </w:r>
+      <w:r>
+        <w:rPr>
+          <w:rFonts w:ascii="Times New Roman" w:hAnsi="Times New Roman" w:cs="Times New Roman"/>
+          <w:b/>
+          <w:sz w:val="28"/>
+        </w:rPr>
+        <w:tab/>
+      </w:r>
+    </w:p>
+    <w:p>
+      <w:pPr>
+        <w:pStyle w:val="NoSpacing"/>
+        <w:rPr>
+          <w:rFonts w:ascii="Times New Roman" w:hAnsi="Times New Roman" w:cs="Times New Roman"/>
+          <w:sz w:val="28"/>
+        </w:rPr>
+      </w:pPr>
+      <w:r>
+        <w:rPr>
+          <w:rFonts w:ascii="Times New Roman" w:hAnsi="Times New Roman" w:cs="Times New Roman"/>
+          <w:sz w:val="52"/>
+        </w:rPr>
+        <w:br w:type="page"/>
+      </w:r>
+    </w:p>
+    <w:p>
+      <w:pPr>
+        <w:pStyle w:val="NoSpacing"/>
+        <w:jc w:val="center"/>
+        <w:rPr>
+          <w:rFonts w:ascii="Times New Roman" w:hAnsi="Times New Roman" w:cs="Times New Roman"/>
+          <w:b/>
+          <w:i/>
+          <w:sz w:val="52"/>
+        </w:rPr>
+      </w:pPr>
+      <w:r>
+        <w:rPr>
+          <w:rFonts w:ascii="Times New Roman" w:hAnsi="Times New Roman" w:cs="Times New Roman"/>
+          <w:b/>
+          <w:i/>
+          <w:sz w:val="52"/>
+        </w:rPr>
+        <w:lastRenderedPageBreak/>
+        <w:t>Mô tả Use case</w:t>
+      </w:r>
+    </w:p>
+    <w:p>
+      <w:pPr>
+        <w:pStyle w:val="NoSpacing"/>
+        <w:spacing w:line="276" w:lineRule="auto"/>
+        <w:ind w:left="720"/>
+        <w:rPr>
+          <w:rFonts w:ascii="Times New Roman" w:hAnsi="Times New Roman" w:cs="Times New Roman"/>
+          <w:sz w:val="32"/>
+        </w:rPr>
+      </w:pPr>
+    </w:p>
+    <w:p>
+      <w:pPr>
+        <w:pStyle w:val="NoSpacing"/>
+        <w:numPr>
+          <w:ilvl w:val="0"/>
+          <w:numId w:val="6"/>
+        </w:numPr>
+        <w:spacing w:line="276" w:lineRule="auto"/>
+        <w:rPr>
+          <w:rFonts w:ascii="Times New Roman" w:hAnsi="Times New Roman" w:cs="Times New Roman"/>
+          <w:sz w:val="32"/>
+        </w:rPr>
+      </w:pPr>
+      <w:r>
+        <w:rPr>
+          <w:rFonts w:ascii="Times New Roman" w:hAnsi="Times New Roman" w:cs="Times New Roman"/>
+          <w:noProof/>
+          <w:sz w:val="36"/>
+        </w:rPr>
+        <w:drawing>
+          <wp:anchor distT="0" distB="0" distL="114300" distR="114300" simplePos="0" relativeHeight="251658240" behindDoc="1" locked="0" layoutInCell="1" allowOverlap="1" wp14:anchorId="168ACFD6" wp14:editId="6653F72B">
+            <wp:simplePos x="0" y="0"/>
+            <wp:positionH relativeFrom="column">
+              <wp:posOffset>619125</wp:posOffset>
+            </wp:positionH>
+            <wp:positionV relativeFrom="paragraph">
+              <wp:posOffset>293370</wp:posOffset>
+            </wp:positionV>
+            <wp:extent cx="4258945" cy="2470785"/>
+            <wp:effectExtent l="0" t="0" r="8255" b="5715"/>
+            <wp:wrapTight wrapText="bothSides">
+              <wp:wrapPolygon edited="0">
+                <wp:start x="0" y="0"/>
+                <wp:lineTo x="0" y="21483"/>
+                <wp:lineTo x="21545" y="21483"/>
+                <wp:lineTo x="21545" y="0"/>
+                <wp:lineTo x="0" y="0"/>
+              </wp:wrapPolygon>
+            </wp:wrapTight>
+            <wp:docPr id="3" name="Picture 3"/>
+            <wp:cNvGraphicFramePr>
+              <a:graphicFrameLocks xmlns:a="http://schemas.openxmlformats.org/drawingml/2006/main" noChangeAspect="1"/>
+            </wp:cNvGraphicFramePr>
+            <a:graphic xmlns:a="http://schemas.openxmlformats.org/drawingml/2006/main">
+              <a:graphicData uri="http://schemas.openxmlformats.org/drawingml/2006/picture">
+                <pic:pic xmlns:pic="http://schemas.openxmlformats.org/drawingml/2006/picture">
+                  <pic:nvPicPr>
+                    <pic:cNvPr id="0" name=""/>
+                    <pic:cNvPicPr/>
+                  </pic:nvPicPr>
+                  <pic:blipFill>
+                    <a:blip r:embed="rId8">
+                      <a:extLst>
+                        <a:ext uri="{28A0092B-C50C-407E-A947-70E740481C1C}">
+                          <a14:useLocalDpi xmlns:a14="http://schemas.microsoft.com/office/drawing/2010/main" val="0"/>
+                        </a:ext>
+                      </a:extLst>
+                    </a:blip>
+                    <a:stretch>
+                      <a:fillRect/>
+                    </a:stretch>
+                  </pic:blipFill>
+                  <pic:spPr>
+                    <a:xfrm>
+                      <a:off x="0" y="0"/>
+                      <a:ext cx="4258945" cy="2470785"/>
+                    </a:xfrm>
+                    <a:prstGeom prst="rect">
+                      <a:avLst/>
+                    </a:prstGeom>
+                  </pic:spPr>
+                </pic:pic>
+              </a:graphicData>
+            </a:graphic>
+            <wp14:sizeRelH relativeFrom="page">
+              <wp14:pctWidth>0</wp14:pctWidth>
+            </wp14:sizeRelH>
+            <wp14:sizeRelV relativeFrom="page">
+              <wp14:pctHeight>0</wp14:pctHeight>
+            </wp14:sizeRelV>
+          </wp:anchor>
+        </w:drawing>
+      </w:r>
+      <w:r>
+        <w:rPr>
+          <w:rFonts w:ascii="Times New Roman" w:hAnsi="Times New Roman" w:cs="Times New Roman"/>
+          <w:sz w:val="36"/>
+        </w:rPr>
+        <w:t>Quả</w:t>
+      </w:r>
+      <w:r>
+        <w:rPr>
+          <w:rFonts w:ascii="Times New Roman" w:hAnsi="Times New Roman" w:cs="Times New Roman"/>
+          <w:sz w:val="36"/>
+        </w:rPr>
+        <w:t>n lý sác</w:t>
+      </w:r>
+      <w:r>
+        <w:rPr>
+          <w:rFonts w:ascii="Times New Roman" w:hAnsi="Times New Roman" w:cs="Times New Roman"/>
+          <w:sz w:val="36"/>
+        </w:rPr>
+        <w:t>h</w:t>
       </w:r>
     </w:p>
     <w:tbl>
@@ -1429,6 +1518,34 @@
               <w:rPr>
                 <w:rFonts w:ascii="Times New Roman" w:hAnsi="Times New Roman" w:cs="Times New Roman"/>
               </w:rPr>
+              <w:t>Nhấn vô chức năng “Quản lý sách”, người sử dụng sẽ được đưa tới trang quản lý sách, tại đây một danh sách sách sẽ được hiển thị trên màn hình cùng với các chức năng khác như thêm, xóa và sửa.</w:t>
+            </w:r>
+          </w:p>
+          <w:p>
+            <w:pPr>
+              <w:pStyle w:val="NoSpacing"/>
+              <w:rPr>
+                <w:rFonts w:ascii="Times New Roman" w:hAnsi="Times New Roman" w:cs="Times New Roman"/>
+              </w:rPr>
+            </w:pPr>
+            <w:r>
+              <w:rPr>
+                <w:rFonts w:ascii="Times New Roman" w:hAnsi="Times New Roman" w:cs="Times New Roman"/>
+              </w:rPr>
+              <w:t>Người sử dụng cũng có thể nhấn vào tên của một cuốn sách để có thể xem thông tin chi tiết của cuốn sách đó.</w:t>
+            </w:r>
+          </w:p>
+          <w:p>
+            <w:pPr>
+              <w:pStyle w:val="NoSpacing"/>
+              <w:rPr>
+                <w:rFonts w:ascii="Times New Roman" w:hAnsi="Times New Roman" w:cs="Times New Roman"/>
+              </w:rPr>
+            </w:pPr>
+            <w:r>
+              <w:rPr>
+                <w:rFonts w:ascii="Times New Roman" w:hAnsi="Times New Roman" w:cs="Times New Roman"/>
+              </w:rPr>
               <w:t>Admin có 3 chức năng cơ bản trong việc quản lý sách:</w:t>
             </w:r>
           </w:p>
@@ -1508,6 +1625,24 @@
                 <w:rFonts w:ascii="Times New Roman" w:hAnsi="Times New Roman" w:cs="Times New Roman"/>
               </w:rPr>
               <w:t xml:space="preserve"> xóa thông tin sách.</w:t>
+            </w:r>
+          </w:p>
+          <w:p>
+            <w:pPr>
+              <w:pStyle w:val="NoSpacing"/>
+              <w:numPr>
+                <w:ilvl w:val="0"/>
+                <w:numId w:val="8"/>
+              </w:numPr>
+              <w:rPr>
+                <w:rFonts w:ascii="Times New Roman" w:hAnsi="Times New Roman" w:cs="Times New Roman"/>
+              </w:rPr>
+            </w:pPr>
+            <w:r>
+              <w:rPr>
+                <w:rFonts w:ascii="Times New Roman" w:hAnsi="Times New Roman" w:cs="Times New Roman"/>
+              </w:rPr>
+              <w:t>Chọn một cuốn sách để xem thông tin chi tiết của cuốn sách đó.</w:t>
             </w:r>
           </w:p>
         </w:tc>
@@ -1549,6 +1684,12 @@
               <w:rPr>
                 <w:rFonts w:ascii="Times New Roman" w:hAnsi="Times New Roman" w:cs="Times New Roman"/>
               </w:rPr>
+              <w:t xml:space="preserve">Dữ liệu được lấy từ cơ sở dữ liệu để hiển thị trên trang quản lý sách. </w:t>
+            </w:r>
+            <w:r>
+              <w:rPr>
+                <w:rFonts w:ascii="Times New Roman" w:hAnsi="Times New Roman" w:cs="Times New Roman"/>
+              </w:rPr>
               <w:t xml:space="preserve">Admin thêm sách vô cơ sở dữ liệu khi đã nhập đủ thông tin trên form thêm sách (formThemSach), </w:t>
             </w:r>
             <w:r>
@@ -1783,10 +1924,10 @@
           <w:sz w:val="32"/>
         </w:rPr>
         <w:drawing>
-          <wp:inline distT="0" distB="0" distL="0" distR="0" wp14:anchorId="4C0E7812" wp14:editId="622138FB">
-            <wp:extent cx="5725324" cy="1524213"/>
-            <wp:effectExtent l="0" t="0" r="0" b="0"/>
-            <wp:docPr id="4" name="Picture 4"/>
+          <wp:inline distT="0" distB="0" distL="0" distR="0" wp14:anchorId="048CC80A" wp14:editId="434A865F">
+            <wp:extent cx="5734850" cy="1590897"/>
+            <wp:effectExtent l="0" t="0" r="0" b="9525"/>
+            <wp:docPr id="7" name="Picture 7"/>
             <wp:cNvGraphicFramePr>
               <a:graphicFrameLocks xmlns:a="http://schemas.openxmlformats.org/drawingml/2006/main" noChangeAspect="1"/>
             </wp:cNvGraphicFramePr>
@@ -1798,7 +1939,7 @@
                     <pic:cNvPicPr/>
                   </pic:nvPicPr>
                   <pic:blipFill>
-                    <a:blip r:embed="rId8"/>
+                    <a:blip r:embed="rId9"/>
                     <a:stretch>
                       <a:fillRect/>
                     </a:stretch>
@@ -1806,7 +1947,7 @@
                   <pic:spPr>
                     <a:xfrm>
                       <a:off x="0" y="0"/>
-                      <a:ext cx="5725324" cy="1524213"/>
+                      <a:ext cx="5734850" cy="1590897"/>
                     </a:xfrm>
                     <a:prstGeom prst="rect">
                       <a:avLst/>
@@ -1958,7 +2099,13 @@
               <w:rPr>
                 <w:rFonts w:ascii="Times New Roman" w:hAnsi="Times New Roman" w:cs="Times New Roman"/>
               </w:rPr>
-              <w:t>Trong giao diện chứa danh sách sách, Admin nhấn vào nút “Thêm sách”</w:t>
+              <w:t>Trong trang quản lý sách</w:t>
+            </w:r>
+            <w:r>
+              <w:rPr>
+                <w:rFonts w:ascii="Times New Roman" w:hAnsi="Times New Roman" w:cs="Times New Roman"/>
+              </w:rPr>
+              <w:t>, Admin nhấn vào nút “Thêm sách”</w:t>
             </w:r>
             <w:r>
               <w:rPr>
@@ -2301,6 +2448,20 @@
               <w:t xml:space="preserve"> </w:t>
             </w:r>
           </w:p>
+          <w:p>
+            <w:pPr>
+              <w:pStyle w:val="NoSpacing"/>
+              <w:rPr>
+                <w:rFonts w:ascii="Times New Roman" w:hAnsi="Times New Roman" w:cs="Times New Roman"/>
+              </w:rPr>
+            </w:pPr>
+            <w:r>
+              <w:rPr>
+                <w:rFonts w:ascii="Times New Roman" w:hAnsi="Times New Roman" w:cs="Times New Roman"/>
+              </w:rPr>
+              <w:t>Người sử dụng sẽ được đưa về trang quản lý sách sau khi đã thêm xong sách.</w:t>
+            </w:r>
+          </w:p>
         </w:tc>
       </w:tr>
     </w:tbl>
@@ -2386,10 +2547,10 @@
           <w:sz w:val="32"/>
         </w:rPr>
         <w:drawing>
-          <wp:inline distT="0" distB="0" distL="0" distR="0" wp14:anchorId="122B7E87" wp14:editId="29A1C36E">
-            <wp:extent cx="5639587" cy="1333686"/>
+          <wp:inline distT="0" distB="0" distL="0" distR="0" wp14:anchorId="1E86A5A4" wp14:editId="2E8D356F">
+            <wp:extent cx="5544324" cy="1390844"/>
             <wp:effectExtent l="0" t="0" r="0" b="0"/>
-            <wp:docPr id="5" name="Picture 5"/>
+            <wp:docPr id="8" name="Picture 8"/>
             <wp:cNvGraphicFramePr>
               <a:graphicFrameLocks xmlns:a="http://schemas.openxmlformats.org/drawingml/2006/main" noChangeAspect="1"/>
             </wp:cNvGraphicFramePr>
@@ -2401,7 +2562,7 @@
                     <pic:cNvPicPr/>
                   </pic:nvPicPr>
                   <pic:blipFill>
-                    <a:blip r:embed="rId9"/>
+                    <a:blip r:embed="rId10"/>
                     <a:stretch>
                       <a:fillRect/>
                     </a:stretch>
@@ -2409,7 +2570,7 @@
                   <pic:spPr>
                     <a:xfrm>
                       <a:off x="0" y="0"/>
-                      <a:ext cx="5639587" cy="1333686"/>
+                      <a:ext cx="5544324" cy="1390844"/>
                     </a:xfrm>
                     <a:prstGeom prst="rect">
                       <a:avLst/>
@@ -2561,37 +2722,31 @@
               <w:rPr>
                 <w:rFonts w:ascii="Times New Roman" w:hAnsi="Times New Roman" w:cs="Times New Roman"/>
               </w:rPr>
-              <w:t>Admin sẽ được đưa tới form chứa danh sách sách, sau đó admin chọn ra một cuốn sách và nhấn “Sửa sách”</w:t>
-            </w:r>
-            <w:r>
-              <w:rPr>
-                <w:rFonts w:ascii="Times New Roman" w:hAnsi="Times New Roman" w:cs="Times New Roman"/>
-              </w:rPr>
-              <w:t xml:space="preserve"> có thể sử dụng các công cụ hỗ trợ</w:t>
-            </w:r>
-            <w:r>
-              <w:rPr>
-                <w:rFonts w:ascii="Times New Roman" w:hAnsi="Times New Roman" w:cs="Times New Roman"/>
-              </w:rPr>
-              <w:t xml:space="preserve"> trên form</w:t>
-            </w:r>
-            <w:r>
-              <w:rPr>
-                <w:rFonts w:ascii="Times New Roman" w:hAnsi="Times New Roman" w:cs="Times New Roman"/>
-              </w:rPr>
-              <w:t xml:space="preserve"> cho</w:t>
-            </w:r>
-            <w:r>
-              <w:rPr>
-                <w:rFonts w:ascii="Times New Roman" w:hAnsi="Times New Roman" w:cs="Times New Roman"/>
-              </w:rPr>
-              <w:t xml:space="preserve"> việc tìm sách cần sửa</w:t>
-            </w:r>
-            <w:r>
-              <w:rPr>
-                <w:rFonts w:ascii="Times New Roman" w:hAnsi="Times New Roman" w:cs="Times New Roman"/>
-              </w:rPr>
-              <w:t>, f</w:t>
+              <w:t>Trong trang quản lý sách, k</w:t>
+            </w:r>
+            <w:r>
+              <w:rPr>
+                <w:rFonts w:ascii="Times New Roman" w:hAnsi="Times New Roman" w:cs="Times New Roman"/>
+              </w:rPr>
+              <w:t xml:space="preserve">hi nhấn </w:t>
+            </w:r>
+            <w:r>
+              <w:rPr>
+                <w:rFonts w:ascii="Times New Roman" w:hAnsi="Times New Roman" w:cs="Times New Roman"/>
+              </w:rPr>
+              <w:t>“Sửa sách”</w:t>
+            </w:r>
+            <w:r>
+              <w:rPr>
+                <w:rFonts w:ascii="Times New Roman" w:hAnsi="Times New Roman" w:cs="Times New Roman"/>
+              </w:rPr>
+              <w:t xml:space="preserve"> </w:t>
+            </w:r>
+            <w:r>
+              <w:rPr>
+                <w:rFonts w:ascii="Times New Roman" w:hAnsi="Times New Roman" w:cs="Times New Roman"/>
+              </w:rPr>
+              <w:t>f</w:t>
             </w:r>
             <w:r>
               <w:rPr>
@@ -2621,7 +2776,19 @@
               <w:rPr>
                 <w:rFonts w:ascii="Times New Roman" w:hAnsi="Times New Roman" w:cs="Times New Roman"/>
               </w:rPr>
-              <w:t xml:space="preserve">Sach) sẽ được bật lên, admin </w:t>
+              <w:t>Sach) sẽ được bật lên</w:t>
+            </w:r>
+            <w:r>
+              <w:rPr>
+                <w:rFonts w:ascii="Times New Roman" w:hAnsi="Times New Roman" w:cs="Times New Roman"/>
+              </w:rPr>
+              <w:t>, các công cụ hỗ trợ trên form cho việc tìm sách cần sửa sẽ được hiển thị</w:t>
+            </w:r>
+            <w:r>
+              <w:rPr>
+                <w:rFonts w:ascii="Times New Roman" w:hAnsi="Times New Roman" w:cs="Times New Roman"/>
+              </w:rPr>
+              <w:t xml:space="preserve">, admin </w:t>
             </w:r>
             <w:r>
               <w:rPr>
@@ -2849,8 +3016,6 @@
               </w:rPr>
               <w:t>i và nhân nút “Lưu thông tin”</w:t>
             </w:r>
-            <w:bookmarkStart w:id="0" w:name="_GoBack"/>
-            <w:bookmarkEnd w:id="0"/>
             <w:r>
               <w:rPr>
                 <w:rFonts w:ascii="Times New Roman" w:hAnsi="Times New Roman" w:cs="Times New Roman"/>
@@ -3063,10 +3228,10 @@
           <w:sz w:val="32"/>
         </w:rPr>
         <w:drawing>
-          <wp:inline distT="0" distB="0" distL="0" distR="0" wp14:anchorId="71D49B30" wp14:editId="0452878A">
-            <wp:extent cx="5563376" cy="1409897"/>
-            <wp:effectExtent l="0" t="0" r="0" b="0"/>
-            <wp:docPr id="6" name="Picture 6"/>
+          <wp:inline distT="0" distB="0" distL="0" distR="0" wp14:anchorId="672CD573" wp14:editId="76B7CE1F">
+            <wp:extent cx="5591955" cy="1228896"/>
+            <wp:effectExtent l="0" t="0" r="8890" b="9525"/>
+            <wp:docPr id="9" name="Picture 9"/>
             <wp:cNvGraphicFramePr>
               <a:graphicFrameLocks xmlns:a="http://schemas.openxmlformats.org/drawingml/2006/main" noChangeAspect="1"/>
             </wp:cNvGraphicFramePr>
@@ -3078,7 +3243,7 @@
                     <pic:cNvPicPr/>
                   </pic:nvPicPr>
                   <pic:blipFill>
-                    <a:blip r:embed="rId10"/>
+                    <a:blip r:embed="rId11"/>
                     <a:stretch>
                       <a:fillRect/>
                     </a:stretch>
@@ -3086,7 +3251,7 @@
                   <pic:spPr>
                     <a:xfrm>
                       <a:off x="0" y="0"/>
-                      <a:ext cx="5563376" cy="1409897"/>
+                      <a:ext cx="5591955" cy="1228896"/>
                     </a:xfrm>
                     <a:prstGeom prst="rect">
                       <a:avLst/>
@@ -3282,7 +3447,39 @@
               <w:rPr>
                 <w:rFonts w:ascii="Times New Roman" w:hAnsi="Times New Roman" w:cs="Times New Roman"/>
               </w:rPr>
-              <w:t>Chọn các cuốn sách muố</w:t>
+              <w:t>Khi muốn xóa một cuốn sách, chỉ cần nhấn vào nút “Xóa” trên dòng cùng với thông tin của sách, người sử dụng sẽ được đưa tới trang quyết định xóa.</w:t>
+            </w:r>
+          </w:p>
+          <w:p>
+            <w:pPr>
+              <w:pStyle w:val="NoSpacing"/>
+              <w:rPr>
+                <w:rFonts w:ascii="Times New Roman" w:hAnsi="Times New Roman" w:cs="Times New Roman"/>
+              </w:rPr>
+            </w:pPr>
+            <w:r>
+              <w:rPr>
+                <w:rFonts w:ascii="Times New Roman" w:hAnsi="Times New Roman" w:cs="Times New Roman"/>
+              </w:rPr>
+              <w:t>Nếu c</w:t>
+            </w:r>
+            <w:r>
+              <w:rPr>
+                <w:rFonts w:ascii="Times New Roman" w:hAnsi="Times New Roman" w:cs="Times New Roman"/>
+              </w:rPr>
+              <w:t>họn</w:t>
+            </w:r>
+            <w:r>
+              <w:rPr>
+                <w:rFonts w:ascii="Times New Roman" w:hAnsi="Times New Roman" w:cs="Times New Roman"/>
+              </w:rPr>
+              <w:t xml:space="preserve"> nhiều</w:t>
+            </w:r>
+            <w:r>
+              <w:rPr>
+                <w:rFonts w:ascii="Times New Roman" w:hAnsi="Times New Roman" w:cs="Times New Roman"/>
+              </w:rPr>
+              <w:t xml:space="preserve"> cuốn sách muố</w:t>
             </w:r>
             <w:r>
               <w:rPr>
@@ -3294,7 +3491,7 @@
               <w:rPr>
                 <w:rFonts w:ascii="Times New Roman" w:hAnsi="Times New Roman" w:cs="Times New Roman"/>
               </w:rPr>
-              <w:t xml:space="preserve">nhấn nút “Xóa sách” trên </w:t>
+              <w:t xml:space="preserve">nhấn nút “Xóa” trên </w:t>
             </w:r>
             <w:r>
               <w:rPr>
@@ -3306,7 +3503,19 @@
               <w:rPr>
                 <w:rFonts w:ascii="Times New Roman" w:hAnsi="Times New Roman" w:cs="Times New Roman"/>
               </w:rPr>
-              <w:t>, hệ thống sẽ chuyển qua form xóa sách(formXoaSach) với danh sách sách là các cuốn sách được chọn trước đó.</w:t>
+              <w:t>, hệ thống sẽ chuyển qua form xóa sách(form</w:t>
+            </w:r>
+            <w:r>
+              <w:rPr>
+                <w:rFonts w:ascii="Times New Roman" w:hAnsi="Times New Roman" w:cs="Times New Roman"/>
+              </w:rPr>
+              <w:t>QuyetDinhXoa</w:t>
+            </w:r>
+            <w:r>
+              <w:rPr>
+                <w:rFonts w:ascii="Times New Roman" w:hAnsi="Times New Roman" w:cs="Times New Roman"/>
+              </w:rPr>
+              <w:t>) với danh sách sách là các cuốn sách được chọn trước đó.</w:t>
             </w:r>
           </w:p>
           <w:p>
@@ -3452,13 +3661,25 @@
               <w:rPr>
                 <w:rFonts w:ascii="Times New Roman" w:hAnsi="Times New Roman" w:cs="Times New Roman"/>
               </w:rPr>
-              <w:t>Admin được đưa tới trang danh sách sách</w:t>
-            </w:r>
-            <w:r>
-              <w:rPr>
-                <w:rFonts w:ascii="Times New Roman" w:hAnsi="Times New Roman" w:cs="Times New Roman"/>
-              </w:rPr>
-              <w:t>, sau đó chọn ra sách cần xóa và nhấn nút “Xóa sách</w:t>
+              <w:t xml:space="preserve">Admin được đưa tới trang </w:t>
+            </w:r>
+            <w:r>
+              <w:rPr>
+                <w:rFonts w:ascii="Times New Roman" w:hAnsi="Times New Roman" w:cs="Times New Roman"/>
+              </w:rPr>
+              <w:t>xóa sách</w:t>
+            </w:r>
+            <w:r>
+              <w:rPr>
+                <w:rFonts w:ascii="Times New Roman" w:hAnsi="Times New Roman" w:cs="Times New Roman"/>
+              </w:rPr>
+              <w:t>, sau đó chọn ra sách cần xóa và nhấ</w:t>
+            </w:r>
+            <w:r>
+              <w:rPr>
+                <w:rFonts w:ascii="Times New Roman" w:hAnsi="Times New Roman" w:cs="Times New Roman"/>
+              </w:rPr>
+              <w:t>n nút “Xóa</w:t>
             </w:r>
             <w:r>
               <w:rPr>
@@ -3598,6 +3819,343 @@
       <w:pPr>
         <w:pStyle w:val="ListParagraph"/>
         <w:ind w:left="0"/>
+        <w:rPr>
+          <w:rFonts w:ascii="Times New Roman" w:hAnsi="Times New Roman" w:cs="Times New Roman"/>
+          <w:sz w:val="32"/>
+        </w:rPr>
+      </w:pPr>
+    </w:p>
+    <w:p>
+      <w:pPr>
+        <w:rPr>
+          <w:rFonts w:ascii="Times New Roman" w:hAnsi="Times New Roman" w:cs="Times New Roman"/>
+          <w:sz w:val="32"/>
+        </w:rPr>
+      </w:pPr>
+      <w:r>
+        <w:rPr>
+          <w:rFonts w:ascii="Times New Roman" w:hAnsi="Times New Roman" w:cs="Times New Roman"/>
+          <w:sz w:val="32"/>
+        </w:rPr>
+        <w:br w:type="page"/>
+      </w:r>
+    </w:p>
+    <w:p>
+      <w:pPr>
+        <w:pStyle w:val="ListParagraph"/>
+        <w:ind w:hanging="360"/>
+        <w:rPr>
+          <w:rFonts w:ascii="Times New Roman" w:hAnsi="Times New Roman" w:cs="Times New Roman"/>
+          <w:sz w:val="32"/>
+        </w:rPr>
+      </w:pPr>
+      <w:r>
+        <w:rPr>
+          <w:rFonts w:ascii="Times New Roman" w:hAnsi="Times New Roman" w:cs="Times New Roman"/>
+          <w:sz w:val="32"/>
+        </w:rPr>
+        <w:lastRenderedPageBreak/>
+        <w:t xml:space="preserve">4. </w:t>
+      </w:r>
+      <w:r>
+        <w:rPr>
+          <w:rFonts w:ascii="Times New Roman" w:hAnsi="Times New Roman" w:cs="Times New Roman"/>
+          <w:sz w:val="32"/>
+        </w:rPr>
+        <w:t>Use case Xem thông tin sách</w:t>
+      </w:r>
+    </w:p>
+    <w:p>
+      <w:pPr>
+        <w:pStyle w:val="ListParagraph"/>
+        <w:ind w:hanging="360"/>
+        <w:rPr>
+          <w:rFonts w:ascii="Times New Roman" w:hAnsi="Times New Roman" w:cs="Times New Roman"/>
+          <w:sz w:val="32"/>
+        </w:rPr>
+      </w:pPr>
+      <w:r>
+        <w:rPr>
+          <w:rFonts w:ascii="Times New Roman" w:hAnsi="Times New Roman" w:cs="Times New Roman"/>
+          <w:noProof/>
+          <w:sz w:val="32"/>
+        </w:rPr>
+        <w:drawing>
+          <wp:inline distT="0" distB="0" distL="0" distR="0" wp14:anchorId="6F5CCA15" wp14:editId="7C98E74B">
+            <wp:extent cx="5287113" cy="1371791"/>
+            <wp:effectExtent l="0" t="0" r="8890" b="0"/>
+            <wp:docPr id="10" name="Picture 10"/>
+            <wp:cNvGraphicFramePr>
+              <a:graphicFrameLocks xmlns:a="http://schemas.openxmlformats.org/drawingml/2006/main" noChangeAspect="1"/>
+            </wp:cNvGraphicFramePr>
+            <a:graphic xmlns:a="http://schemas.openxmlformats.org/drawingml/2006/main">
+              <a:graphicData uri="http://schemas.openxmlformats.org/drawingml/2006/picture">
+                <pic:pic xmlns:pic="http://schemas.openxmlformats.org/drawingml/2006/picture">
+                  <pic:nvPicPr>
+                    <pic:cNvPr id="0" name=""/>
+                    <pic:cNvPicPr/>
+                  </pic:nvPicPr>
+                  <pic:blipFill>
+                    <a:blip r:embed="rId12"/>
+                    <a:stretch>
+                      <a:fillRect/>
+                    </a:stretch>
+                  </pic:blipFill>
+                  <pic:spPr>
+                    <a:xfrm>
+                      <a:off x="0" y="0"/>
+                      <a:ext cx="5287113" cy="1371791"/>
+                    </a:xfrm>
+                    <a:prstGeom prst="rect">
+                      <a:avLst/>
+                    </a:prstGeom>
+                  </pic:spPr>
+                </pic:pic>
+              </a:graphicData>
+            </a:graphic>
+          </wp:inline>
+        </w:drawing>
+      </w:r>
+    </w:p>
+    <w:tbl>
+      <w:tblPr>
+        <w:tblW w:w="0" w:type="auto"/>
+        <w:tblBorders>
+          <w:top w:val="single" w:sz="4" w:space="0" w:color="auto"/>
+          <w:left w:val="single" w:sz="4" w:space="0" w:color="auto"/>
+          <w:bottom w:val="single" w:sz="4" w:space="0" w:color="auto"/>
+          <w:right w:val="single" w:sz="4" w:space="0" w:color="auto"/>
+          <w:insideH w:val="single" w:sz="4" w:space="0" w:color="auto"/>
+          <w:insideV w:val="single" w:sz="4" w:space="0" w:color="auto"/>
+        </w:tblBorders>
+        <w:tblLayout w:type="fixed"/>
+        <w:tblLook w:val="0000" w:firstRow="0" w:lastRow="0" w:firstColumn="0" w:lastColumn="0" w:noHBand="0" w:noVBand="0"/>
+      </w:tblPr>
+      <w:tblGrid>
+        <w:gridCol w:w="4248"/>
+        <w:gridCol w:w="4968"/>
+      </w:tblGrid>
+      <w:tr>
+        <w:tc>
+          <w:tcPr>
+            <w:tcW w:w="4248" w:type="dxa"/>
+          </w:tcPr>
+          <w:p>
+            <w:pPr>
+              <w:pStyle w:val="BodyTextIndent"/>
+              <w:spacing w:line="240" w:lineRule="auto"/>
+              <w:ind w:firstLine="0"/>
+              <w:rPr>
+                <w:b/>
+              </w:rPr>
+            </w:pPr>
+            <w:r>
+              <w:rPr>
+                <w:b/>
+              </w:rPr>
+              <w:t>Tên Use Case</w:t>
+            </w:r>
+          </w:p>
+        </w:tc>
+        <w:tc>
+          <w:tcPr>
+            <w:tcW w:w="4968" w:type="dxa"/>
+          </w:tcPr>
+          <w:p>
+            <w:pPr>
+              <w:pStyle w:val="NoSpacing"/>
+              <w:rPr>
+                <w:rFonts w:ascii="Times New Roman" w:hAnsi="Times New Roman" w:cs="Times New Roman"/>
+              </w:rPr>
+            </w:pPr>
+            <w:r>
+              <w:rPr>
+                <w:rFonts w:ascii="Times New Roman" w:hAnsi="Times New Roman" w:cs="Times New Roman"/>
+              </w:rPr>
+              <w:t>Xem thông tin sách</w:t>
+            </w:r>
+          </w:p>
+        </w:tc>
+      </w:tr>
+      <w:tr>
+        <w:tc>
+          <w:tcPr>
+            <w:tcW w:w="4248" w:type="dxa"/>
+          </w:tcPr>
+          <w:p>
+            <w:pPr>
+              <w:pStyle w:val="BodyTextIndent"/>
+              <w:spacing w:line="240" w:lineRule="auto"/>
+              <w:ind w:firstLine="0"/>
+              <w:rPr>
+                <w:b/>
+              </w:rPr>
+            </w:pPr>
+            <w:r>
+              <w:rPr>
+                <w:b/>
+              </w:rPr>
+              <w:t>Actor</w:t>
+            </w:r>
+          </w:p>
+        </w:tc>
+        <w:tc>
+          <w:tcPr>
+            <w:tcW w:w="4968" w:type="dxa"/>
+          </w:tcPr>
+          <w:p>
+            <w:pPr>
+              <w:pStyle w:val="NoSpacing"/>
+              <w:rPr>
+                <w:rFonts w:ascii="Times New Roman" w:hAnsi="Times New Roman" w:cs="Times New Roman"/>
+              </w:rPr>
+            </w:pPr>
+            <w:r>
+              <w:rPr>
+                <w:rFonts w:ascii="Times New Roman" w:hAnsi="Times New Roman" w:cs="Times New Roman"/>
+              </w:rPr>
+              <w:t>Admin</w:t>
+            </w:r>
+          </w:p>
+        </w:tc>
+      </w:tr>
+      <w:tr>
+        <w:tc>
+          <w:tcPr>
+            <w:tcW w:w="4248" w:type="dxa"/>
+          </w:tcPr>
+          <w:p>
+            <w:pPr>
+              <w:pStyle w:val="BodyTextIndent"/>
+              <w:spacing w:line="240" w:lineRule="auto"/>
+              <w:ind w:firstLine="0"/>
+              <w:rPr>
+                <w:b/>
+              </w:rPr>
+            </w:pPr>
+            <w:r>
+              <w:rPr>
+                <w:b/>
+              </w:rPr>
+              <w:t>Mô tả</w:t>
+            </w:r>
+          </w:p>
+        </w:tc>
+        <w:tc>
+          <w:tcPr>
+            <w:tcW w:w="4968" w:type="dxa"/>
+          </w:tcPr>
+          <w:p>
+            <w:pPr>
+              <w:pStyle w:val="NoSpacing"/>
+              <w:rPr>
+                <w:rFonts w:ascii="Times New Roman" w:hAnsi="Times New Roman" w:cs="Times New Roman"/>
+              </w:rPr>
+            </w:pPr>
+            <w:r>
+              <w:rPr>
+                <w:rFonts w:ascii="Times New Roman" w:hAnsi="Times New Roman" w:cs="Times New Roman"/>
+              </w:rPr>
+              <w:t>Khi người sử dụng nhấn vào tên sách bất kỳ trong danh sách sách, lập tức trang chi tiết thông tin sách sẽ được truy cập.</w:t>
+            </w:r>
+            <w:r>
+              <w:rPr>
+                <w:rFonts w:ascii="Times New Roman" w:hAnsi="Times New Roman" w:cs="Times New Roman"/>
+              </w:rPr>
+              <w:t xml:space="preserve"> Ở đây người sử dụng có thể biết được chi tiết thông tin về cuốn sách được chọn.</w:t>
+            </w:r>
+          </w:p>
+        </w:tc>
+      </w:tr>
+      <w:tr>
+        <w:tc>
+          <w:tcPr>
+            <w:tcW w:w="4248" w:type="dxa"/>
+          </w:tcPr>
+          <w:p>
+            <w:pPr>
+              <w:pStyle w:val="BodyTextIndent"/>
+              <w:spacing w:line="240" w:lineRule="auto"/>
+              <w:ind w:firstLine="0"/>
+              <w:rPr>
+                <w:b/>
+              </w:rPr>
+            </w:pPr>
+            <w:r>
+              <w:rPr>
+                <w:b/>
+              </w:rPr>
+              <w:t>Tác động</w:t>
+            </w:r>
+          </w:p>
+        </w:tc>
+        <w:tc>
+          <w:tcPr>
+            <w:tcW w:w="4968" w:type="dxa"/>
+          </w:tcPr>
+          <w:p>
+            <w:pPr>
+              <w:pStyle w:val="NoSpacing"/>
+              <w:rPr>
+                <w:rFonts w:ascii="Times New Roman" w:hAnsi="Times New Roman" w:cs="Times New Roman"/>
+              </w:rPr>
+            </w:pPr>
+            <w:r>
+              <w:rPr>
+                <w:rFonts w:ascii="Times New Roman" w:hAnsi="Times New Roman" w:cs="Times New Roman"/>
+              </w:rPr>
+              <w:t>Yêu cầu hiển thị thông tin cuốn sách được chuyển về cơ sở dữ liệu để tìm và hiển thị thông tin cuốn sách được chọn lên trang web.</w:t>
+            </w:r>
+          </w:p>
+        </w:tc>
+      </w:tr>
+      <w:tr>
+        <w:tc>
+          <w:tcPr>
+            <w:tcW w:w="4248" w:type="dxa"/>
+          </w:tcPr>
+          <w:p>
+            <w:pPr>
+              <w:pStyle w:val="BodyTextIndent"/>
+              <w:spacing w:line="240" w:lineRule="auto"/>
+              <w:ind w:firstLine="0"/>
+              <w:rPr>
+                <w:b/>
+              </w:rPr>
+            </w:pPr>
+            <w:r>
+              <w:rPr>
+                <w:b/>
+              </w:rPr>
+              <w:t>Phản hồi</w:t>
+            </w:r>
+          </w:p>
+        </w:tc>
+        <w:tc>
+          <w:tcPr>
+            <w:tcW w:w="4968" w:type="dxa"/>
+          </w:tcPr>
+          <w:p>
+            <w:pPr>
+              <w:pStyle w:val="NoSpacing"/>
+              <w:rPr>
+                <w:rFonts w:ascii="Times New Roman" w:hAnsi="Times New Roman" w:cs="Times New Roman"/>
+              </w:rPr>
+            </w:pPr>
+            <w:r>
+              <w:rPr>
+                <w:rFonts w:ascii="Times New Roman" w:hAnsi="Times New Roman" w:cs="Times New Roman"/>
+              </w:rPr>
+              <w:t>Hệ thống sẽ gửi thông tin của cuốn sách và hiển thị trên trang chi tiết thông tin sách.</w:t>
+            </w:r>
+          </w:p>
+        </w:tc>
+      </w:tr>
+    </w:tbl>
+    <w:p>
+      <w:pPr>
+        <w:pStyle w:val="ListParagraph"/>
+        <w:ind w:hanging="360"/>
         <w:rPr>
           <w:rFonts w:ascii="Times New Roman" w:hAnsi="Times New Roman" w:cs="Times New Roman"/>
           <w:sz w:val="32"/>
@@ -4110,6 +4668,95 @@
     </w:lvl>
   </w:abstractNum>
   <w:abstractNum w:abstractNumId="5">
+    <w:nsid w:val="28284368"/>
+    <w:multiLevelType w:val="hybridMultilevel"/>
+    <w:tmpl w:val="F60AA800"/>
+    <w:lvl w:ilvl="0" w:tplc="0409000F">
+      <w:start w:val="1"/>
+      <w:numFmt w:val="decimal"/>
+      <w:lvlText w:val="%1."/>
+      <w:lvlJc w:val="left"/>
+      <w:pPr>
+        <w:ind w:left="720" w:hanging="360"/>
+      </w:pPr>
+      <w:rPr>
+        <w:rFonts w:hint="default"/>
+      </w:rPr>
+    </w:lvl>
+    <w:lvl w:ilvl="1" w:tplc="04090019" w:tentative="1">
+      <w:start w:val="1"/>
+      <w:numFmt w:val="lowerLetter"/>
+      <w:lvlText w:val="%2."/>
+      <w:lvlJc w:val="left"/>
+      <w:pPr>
+        <w:ind w:left="1440" w:hanging="360"/>
+      </w:pPr>
+    </w:lvl>
+    <w:lvl w:ilvl="2" w:tplc="0409001B" w:tentative="1">
+      <w:start w:val="1"/>
+      <w:numFmt w:val="lowerRoman"/>
+      <w:lvlText w:val="%3."/>
+      <w:lvlJc w:val="right"/>
+      <w:pPr>
+        <w:ind w:left="2160" w:hanging="180"/>
+      </w:pPr>
+    </w:lvl>
+    <w:lvl w:ilvl="3" w:tplc="0409000F" w:tentative="1">
+      <w:start w:val="1"/>
+      <w:numFmt w:val="decimal"/>
+      <w:lvlText w:val="%4."/>
+      <w:lvlJc w:val="left"/>
+      <w:pPr>
+        <w:ind w:left="2880" w:hanging="360"/>
+      </w:pPr>
+    </w:lvl>
+    <w:lvl w:ilvl="4" w:tplc="04090019" w:tentative="1">
+      <w:start w:val="1"/>
+      <w:numFmt w:val="lowerLetter"/>
+      <w:lvlText w:val="%5."/>
+      <w:lvlJc w:val="left"/>
+      <w:pPr>
+        <w:ind w:left="3600" w:hanging="360"/>
+      </w:pPr>
+    </w:lvl>
+    <w:lvl w:ilvl="5" w:tplc="0409001B" w:tentative="1">
+      <w:start w:val="1"/>
+      <w:numFmt w:val="lowerRoman"/>
+      <w:lvlText w:val="%6."/>
+      <w:lvlJc w:val="right"/>
+      <w:pPr>
+        <w:ind w:left="4320" w:hanging="180"/>
+      </w:pPr>
+    </w:lvl>
+    <w:lvl w:ilvl="6" w:tplc="0409000F" w:tentative="1">
+      <w:start w:val="1"/>
+      <w:numFmt w:val="decimal"/>
+      <w:lvlText w:val="%7."/>
+      <w:lvlJc w:val="left"/>
+      <w:pPr>
+        <w:ind w:left="5040" w:hanging="360"/>
+      </w:pPr>
+    </w:lvl>
+    <w:lvl w:ilvl="7" w:tplc="04090019" w:tentative="1">
+      <w:start w:val="1"/>
+      <w:numFmt w:val="lowerLetter"/>
+      <w:lvlText w:val="%8."/>
+      <w:lvlJc w:val="left"/>
+      <w:pPr>
+        <w:ind w:left="5760" w:hanging="360"/>
+      </w:pPr>
+    </w:lvl>
+    <w:lvl w:ilvl="8" w:tplc="0409001B" w:tentative="1">
+      <w:start w:val="1"/>
+      <w:numFmt w:val="lowerRoman"/>
+      <w:lvlText w:val="%9."/>
+      <w:lvlJc w:val="right"/>
+      <w:pPr>
+        <w:ind w:left="6480" w:hanging="180"/>
+      </w:pPr>
+    </w:lvl>
+  </w:abstractNum>
+  <w:abstractNum w:abstractNumId="6">
     <w:nsid w:val="39DF56CC"/>
     <w:multiLevelType w:val="hybridMultilevel"/>
     <w:tmpl w:val="EC78431C"/>
@@ -4198,7 +4845,7 @@
       </w:pPr>
     </w:lvl>
   </w:abstractNum>
-  <w:abstractNum w:abstractNumId="6">
+  <w:abstractNum w:abstractNumId="7">
     <w:nsid w:val="42144143"/>
     <w:multiLevelType w:val="hybridMultilevel"/>
     <w:tmpl w:val="2B34D532"/>
@@ -4287,7 +4934,7 @@
       </w:pPr>
     </w:lvl>
   </w:abstractNum>
-  <w:abstractNum w:abstractNumId="7">
+  <w:abstractNum w:abstractNumId="8">
     <w:nsid w:val="463A751A"/>
     <w:multiLevelType w:val="hybridMultilevel"/>
     <w:tmpl w:val="95AA049A"/>
@@ -4400,7 +5047,7 @@
       </w:rPr>
     </w:lvl>
   </w:abstractNum>
-  <w:abstractNum w:abstractNumId="8">
+  <w:abstractNum w:abstractNumId="9">
     <w:nsid w:val="4D5C7DD6"/>
     <w:multiLevelType w:val="hybridMultilevel"/>
     <w:tmpl w:val="AE2EBE6C"/>
@@ -4513,7 +5160,7 @@
       </w:rPr>
     </w:lvl>
   </w:abstractNum>
-  <w:abstractNum w:abstractNumId="9">
+  <w:abstractNum w:abstractNumId="10">
     <w:nsid w:val="4E6127EB"/>
     <w:multiLevelType w:val="hybridMultilevel"/>
     <w:tmpl w:val="74C40368"/>
@@ -4626,7 +5273,7 @@
       </w:rPr>
     </w:lvl>
   </w:abstractNum>
-  <w:abstractNum w:abstractNumId="10">
+  <w:abstractNum w:abstractNumId="11">
     <w:nsid w:val="5A26378E"/>
     <w:multiLevelType w:val="hybridMultilevel"/>
     <w:tmpl w:val="FA0644E8"/>
@@ -4739,7 +5386,7 @@
       </w:rPr>
     </w:lvl>
   </w:abstractNum>
-  <w:abstractNum w:abstractNumId="11">
+  <w:abstractNum w:abstractNumId="12">
     <w:nsid w:val="5E2F72AB"/>
     <w:multiLevelType w:val="multilevel"/>
     <w:tmpl w:val="7E5CF2CC"/>
@@ -4860,7 +5507,7 @@
       </w:rPr>
     </w:lvl>
   </w:abstractNum>
-  <w:abstractNum w:abstractNumId="12">
+  <w:abstractNum w:abstractNumId="13">
     <w:nsid w:val="74D97355"/>
     <w:multiLevelType w:val="hybridMultilevel"/>
     <w:tmpl w:val="4EAEBDF8"/>
@@ -4952,7 +5599,7 @@
       </w:pPr>
     </w:lvl>
   </w:abstractNum>
-  <w:abstractNum w:abstractNumId="13">
+  <w:abstractNum w:abstractNumId="14">
     <w:nsid w:val="773D2780"/>
     <w:multiLevelType w:val="hybridMultilevel"/>
     <w:tmpl w:val="277AD106"/>
@@ -5041,7 +5688,7 @@
       </w:pPr>
     </w:lvl>
   </w:abstractNum>
-  <w:abstractNum w:abstractNumId="14">
+  <w:abstractNum w:abstractNumId="15">
     <w:nsid w:val="796C0277"/>
     <w:multiLevelType w:val="hybridMultilevel"/>
     <w:tmpl w:val="9AEE3B1A"/>
@@ -5155,25 +5802,25 @@
     </w:lvl>
   </w:abstractNum>
   <w:num w:numId="1">
-    <w:abstractNumId w:val="12"/>
+    <w:abstractNumId w:val="13"/>
   </w:num>
   <w:num w:numId="2">
-    <w:abstractNumId w:val="7"/>
+    <w:abstractNumId w:val="8"/>
   </w:num>
   <w:num w:numId="3">
     <w:abstractNumId w:val="3"/>
   </w:num>
   <w:num w:numId="4">
-    <w:abstractNumId w:val="8"/>
+    <w:abstractNumId w:val="9"/>
   </w:num>
   <w:num w:numId="5">
-    <w:abstractNumId w:val="11"/>
+    <w:abstractNumId w:val="12"/>
   </w:num>
   <w:num w:numId="6">
-    <w:abstractNumId w:val="13"/>
+    <w:abstractNumId w:val="14"/>
   </w:num>
   <w:num w:numId="7">
-    <w:abstractNumId w:val="5"/>
+    <w:abstractNumId w:val="6"/>
   </w:num>
   <w:num w:numId="8">
     <w:abstractNumId w:val="0"/>
@@ -5182,10 +5829,10 @@
     <w:abstractNumId w:val="1"/>
   </w:num>
   <w:num w:numId="10">
-    <w:abstractNumId w:val="14"/>
+    <w:abstractNumId w:val="15"/>
   </w:num>
   <w:num w:numId="11">
-    <w:abstractNumId w:val="6"/>
+    <w:abstractNumId w:val="7"/>
   </w:num>
   <w:num w:numId="12">
     <w:abstractNumId w:val="4"/>
@@ -5194,10 +5841,13 @@
     <w:abstractNumId w:val="2"/>
   </w:num>
   <w:num w:numId="14">
-    <w:abstractNumId w:val="9"/>
+    <w:abstractNumId w:val="10"/>
   </w:num>
   <w:num w:numId="15">
-    <w:abstractNumId w:val="10"/>
+    <w:abstractNumId w:val="11"/>
+  </w:num>
+  <w:num w:numId="16">
+    <w:abstractNumId w:val="5"/>
   </w:num>
 </w:numbering>
 </file>
@@ -6105,4 +6755,16 @@
   <a:objectDefaults/>
   <a:extraClrSchemeLst/>
 </a:theme>
+</file>
+
+<file path=customXml/item1.xml><?xml version="1.0" encoding="utf-8"?>
+<b:Sources xmlns:b="http://schemas.openxmlformats.org/officeDocument/2006/bibliography" xmlns="http://schemas.openxmlformats.org/officeDocument/2006/bibliography" SelectedStyle="\APA.XSL" StyleName="APA"/>
+</file>
+
+<file path=customXml/itemProps1.xml><?xml version="1.0" encoding="utf-8"?>
+<ds:datastoreItem xmlns:ds="http://schemas.openxmlformats.org/officeDocument/2006/customXml" ds:itemID="{1ECE93E7-14B6-4183-9D73-721ACE51723D}">
+  <ds:schemaRefs>
+    <ds:schemaRef ds:uri="http://schemas.openxmlformats.org/officeDocument/2006/bibliography"/>
+  </ds:schemaRefs>
+</ds:datastoreItem>
 </file>
--- a/Phân tích hệ thống.docx
+++ b/Phân tích hệ thống.docx
@@ -1,6 +1,6 @@
 
 <file path=word/document.xml><?xml version="1.0" encoding="utf-8"?>
-<w:document xmlns:wpc="http://schemas.microsoft.com/office/word/2010/wordprocessingCanvas" xmlns:mc="http://schemas.openxmlformats.org/markup-compatibility/2006" xmlns:o="urn:schemas-microsoft-com:office:office" xmlns:r="http://schemas.openxmlformats.org/officeDocument/2006/relationships" xmlns:m="http://schemas.openxmlformats.org/officeDocument/2006/math" xmlns:v="urn:schemas-microsoft-com:vml" xmlns:wp14="http://schemas.microsoft.com/office/word/2010/wordprocessingDrawing" xmlns:wp="http://schemas.openxmlformats.org/drawingml/2006/wordprocessingDrawing" xmlns:w10="urn:schemas-microsoft-com:office:word" xmlns:w="http://schemas.openxmlformats.org/wordprocessingml/2006/main" xmlns:w14="http://schemas.microsoft.com/office/word/2010/wordml" xmlns:wpg="http://schemas.microsoft.com/office/word/2010/wordprocessingGroup" xmlns:wpi="http://schemas.microsoft.com/office/word/2010/wordprocessingInk" xmlns:wne="http://schemas.microsoft.com/office/word/2006/wordml" xmlns:wps="http://schemas.microsoft.com/office/word/2010/wordprocessingShape" mc:Ignorable="w14 wp14">
+<w:document xmlns:wpc="http://schemas.microsoft.com/office/word/2010/wordprocessingCanvas" xmlns:cx="http://schemas.microsoft.com/office/drawing/2014/chartex" xmlns:cx1="http://schemas.microsoft.com/office/drawing/2015/9/8/chartex" xmlns:cx2="http://schemas.microsoft.com/office/drawing/2015/10/21/chartex" xmlns:cx3="http://schemas.microsoft.com/office/drawing/2016/5/9/chartex" xmlns:cx4="http://schemas.microsoft.com/office/drawing/2016/5/10/chartex" xmlns:cx5="http://schemas.microsoft.com/office/drawing/2016/5/11/chartex" xmlns:cx6="http://schemas.microsoft.com/office/drawing/2016/5/12/chartex" xmlns:cx7="http://schemas.microsoft.com/office/drawing/2016/5/13/chartex" xmlns:cx8="http://schemas.microsoft.com/office/drawing/2016/5/14/chartex" xmlns:mc="http://schemas.openxmlformats.org/markup-compatibility/2006" xmlns:aink="http://schemas.microsoft.com/office/drawing/2016/ink" xmlns:am3d="http://schemas.microsoft.com/office/drawing/2017/model3d" xmlns:o="urn:schemas-microsoft-com:office:office" xmlns:r="http://schemas.openxmlformats.org/officeDocument/2006/relationships" xmlns:m="http://schemas.openxmlformats.org/officeDocument/2006/math" xmlns:v="urn:schemas-microsoft-com:vml" xmlns:wp14="http://schemas.microsoft.com/office/word/2010/wordprocessingDrawing" xmlns:wp="http://schemas.openxmlformats.org/drawingml/2006/wordprocessingDrawing" xmlns:w10="urn:schemas-microsoft-com:office:word" xmlns:w="http://schemas.openxmlformats.org/wordprocessingml/2006/main" xmlns:w14="http://schemas.microsoft.com/office/word/2010/wordml" xmlns:w15="http://schemas.microsoft.com/office/word/2012/wordml" xmlns:w16cex="http://schemas.microsoft.com/office/word/2018/wordml/cex" xmlns:w16cid="http://schemas.microsoft.com/office/word/2016/wordml/cid" xmlns:w16="http://schemas.microsoft.com/office/word/2018/wordml" xmlns:w16sdtdh="http://schemas.microsoft.com/office/word/2020/wordml/sdtdatahash" xmlns:w16se="http://schemas.microsoft.com/office/word/2015/wordml/symex" xmlns:wpg="http://schemas.microsoft.com/office/word/2010/wordprocessingGroup" xmlns:wpi="http://schemas.microsoft.com/office/word/2010/wordprocessingInk" xmlns:wne="http://schemas.microsoft.com/office/word/2006/wordml" xmlns:wps="http://schemas.microsoft.com/office/word/2010/wordprocessingShape" mc:Ignorable="w14 w15 w16se w16cid w16 w16cex w16sdtdh wp14">
   <w:body>
     <w:p>
       <w:pPr>
@@ -826,7 +826,7 @@
           <w:sz w:val="44"/>
         </w:rPr>
         <w:drawing>
-          <wp:inline distT="0" distB="0" distL="0" distR="0" wp14:anchorId="19F66C6E" wp14:editId="1EBB2CB3">
+          <wp:inline distT="0" distB="0" distL="0" distR="0" wp14:anchorId="042DDACF" wp14:editId="6E2FED85">
             <wp:extent cx="5943600" cy="5236845"/>
             <wp:effectExtent l="0" t="0" r="0" b="1905"/>
             <wp:docPr id="1" name="Picture 1"/>
@@ -841,7 +841,7 @@
                     <pic:cNvPicPr/>
                   </pic:nvPicPr>
                   <pic:blipFill>
-                    <a:blip r:embed="rId7"/>
+                    <a:blip r:embed="rId6"/>
                     <a:stretch>
                       <a:fillRect/>
                     </a:stretch>
@@ -1040,8 +1040,6 @@
         </w:rPr>
         <w:t xml:space="preserve"> Table Sach</w:t>
       </w:r>
-      <w:bookmarkStart w:id="0" w:name="_GoBack"/>
-      <w:bookmarkEnd w:id="0"/>
     </w:p>
     <w:p>
       <w:pPr>
@@ -1294,7 +1292,7 @@
           <w:sz w:val="36"/>
         </w:rPr>
         <w:drawing>
-          <wp:anchor distT="0" distB="0" distL="114300" distR="114300" simplePos="0" relativeHeight="251658240" behindDoc="1" locked="0" layoutInCell="1" allowOverlap="1" wp14:anchorId="168ACFD6" wp14:editId="6653F72B">
+          <wp:anchor distT="0" distB="0" distL="114300" distR="114300" simplePos="0" relativeHeight="251658240" behindDoc="1" locked="0" layoutInCell="1" allowOverlap="1" wp14:anchorId="3FB7FB9B" wp14:editId="103C3F8E">
             <wp:simplePos x="0" y="0"/>
             <wp:positionH relativeFrom="column">
               <wp:posOffset>619125</wp:posOffset>
@@ -1325,7 +1323,7 @@
                     <pic:cNvPicPr/>
                   </pic:nvPicPr>
                   <pic:blipFill>
-                    <a:blip r:embed="rId8">
+                    <a:blip r:embed="rId7">
                       <a:extLst>
                         <a:ext uri="{28A0092B-C50C-407E-A947-70E740481C1C}">
                           <a14:useLocalDpi xmlns:a14="http://schemas.microsoft.com/office/drawing/2010/main" val="0"/>
@@ -1924,7 +1922,7 @@
           <w:sz w:val="32"/>
         </w:rPr>
         <w:drawing>
-          <wp:inline distT="0" distB="0" distL="0" distR="0" wp14:anchorId="048CC80A" wp14:editId="434A865F">
+          <wp:inline distT="0" distB="0" distL="0" distR="0" wp14:anchorId="725EE0AE" wp14:editId="3CDE78F5">
             <wp:extent cx="5734850" cy="1590897"/>
             <wp:effectExtent l="0" t="0" r="0" b="9525"/>
             <wp:docPr id="7" name="Picture 7"/>
@@ -1939,7 +1937,7 @@
                     <pic:cNvPicPr/>
                   </pic:nvPicPr>
                   <pic:blipFill>
-                    <a:blip r:embed="rId9"/>
+                    <a:blip r:embed="rId8"/>
                     <a:stretch>
                       <a:fillRect/>
                     </a:stretch>
@@ -2547,7 +2545,7 @@
           <w:sz w:val="32"/>
         </w:rPr>
         <w:drawing>
-          <wp:inline distT="0" distB="0" distL="0" distR="0" wp14:anchorId="1E86A5A4" wp14:editId="2E8D356F">
+          <wp:inline distT="0" distB="0" distL="0" distR="0" wp14:anchorId="3DD331AF" wp14:editId="6A25E8E1">
             <wp:extent cx="5544324" cy="1390844"/>
             <wp:effectExtent l="0" t="0" r="0" b="0"/>
             <wp:docPr id="8" name="Picture 8"/>
@@ -2562,7 +2560,7 @@
                     <pic:cNvPicPr/>
                   </pic:nvPicPr>
                   <pic:blipFill>
-                    <a:blip r:embed="rId10"/>
+                    <a:blip r:embed="rId9"/>
                     <a:stretch>
                       <a:fillRect/>
                     </a:stretch>
@@ -3228,7 +3226,7 @@
           <w:sz w:val="32"/>
         </w:rPr>
         <w:drawing>
-          <wp:inline distT="0" distB="0" distL="0" distR="0" wp14:anchorId="672CD573" wp14:editId="76B7CE1F">
+          <wp:inline distT="0" distB="0" distL="0" distR="0" wp14:anchorId="4B63E591" wp14:editId="526ABFBF">
             <wp:extent cx="5591955" cy="1228896"/>
             <wp:effectExtent l="0" t="0" r="8890" b="9525"/>
             <wp:docPr id="9" name="Picture 9"/>
@@ -3243,7 +3241,7 @@
                     <pic:cNvPicPr/>
                   </pic:nvPicPr>
                   <pic:blipFill>
-                    <a:blip r:embed="rId11"/>
+                    <a:blip r:embed="rId10"/>
                     <a:stretch>
                       <a:fillRect/>
                     </a:stretch>
@@ -3881,7 +3879,7 @@
           <w:sz w:val="32"/>
         </w:rPr>
         <w:drawing>
-          <wp:inline distT="0" distB="0" distL="0" distR="0" wp14:anchorId="6F5CCA15" wp14:editId="7C98E74B">
+          <wp:inline distT="0" distB="0" distL="0" distR="0" wp14:anchorId="644AD495" wp14:editId="25CA3BEF">
             <wp:extent cx="5287113" cy="1371791"/>
             <wp:effectExtent l="0" t="0" r="8890" b="0"/>
             <wp:docPr id="10" name="Picture 10"/>
@@ -3896,7 +3894,7 @@
                     <pic:cNvPicPr/>
                   </pic:nvPicPr>
                   <pic:blipFill>
-                    <a:blip r:embed="rId12"/>
+                    <a:blip r:embed="rId11"/>
                     <a:stretch>
                       <a:fillRect/>
                     </a:stretch>
@@ -4158,9 +4156,83 @@
         <w:ind w:hanging="360"/>
         <w:rPr>
           <w:rFonts w:ascii="Times New Roman" w:hAnsi="Times New Roman" w:cs="Times New Roman"/>
-          <w:sz w:val="32"/>
-        </w:rPr>
-      </w:pPr>
+          <w:b/>
+          <w:bCs/>
+          <w:sz w:val="40"/>
+          <w:szCs w:val="40"/>
+          <w:u w:val="single"/>
+        </w:rPr>
+      </w:pPr>
+      <w:r>
+        <w:rPr>
+          <w:rFonts w:ascii="Times New Roman" w:hAnsi="Times New Roman" w:cs="Times New Roman"/>
+          <w:b/>
+          <w:bCs/>
+          <w:sz w:val="40"/>
+          <w:szCs w:val="40"/>
+          <w:u w:val="single"/>
+        </w:rPr>
+        <w:t>Cơ sở dữ liệu</w:t>
+      </w:r>
+    </w:p>
+    <w:p>
+      <w:pPr>
+        <w:pStyle w:val="ListParagraph"/>
+        <w:ind w:hanging="360"/>
+        <w:rPr>
+          <w:rFonts w:ascii="Times New Roman" w:hAnsi="Times New Roman" w:cs="Times New Roman"/>
+          <w:b/>
+          <w:bCs/>
+          <w:sz w:val="40"/>
+          <w:szCs w:val="40"/>
+          <w:u w:val="single"/>
+        </w:rPr>
+      </w:pPr>
+      <w:r>
+        <w:rPr>
+          <w:rFonts w:ascii="Times New Roman" w:hAnsi="Times New Roman" w:cs="Times New Roman"/>
+          <w:b/>
+          <w:bCs/>
+          <w:sz w:val="40"/>
+          <w:szCs w:val="40"/>
+          <w:u w:val="single"/>
+        </w:rPr>
+        <w:drawing>
+          <wp:inline distT="0" distB="0" distL="0" distR="0" wp14:anchorId="2D5754B1" wp14:editId="3A14C9BE">
+            <wp:extent cx="5943600" cy="4279900"/>
+            <wp:effectExtent l="0" t="0" r="0" b="6350"/>
+            <wp:docPr id="2" name="Picture 2"/>
+            <wp:cNvGraphicFramePr>
+              <a:graphicFrameLocks xmlns:a="http://schemas.openxmlformats.org/drawingml/2006/main" noChangeAspect="1"/>
+            </wp:cNvGraphicFramePr>
+            <a:graphic xmlns:a="http://schemas.openxmlformats.org/drawingml/2006/main">
+              <a:graphicData uri="http://schemas.openxmlformats.org/drawingml/2006/picture">
+                <pic:pic xmlns:pic="http://schemas.openxmlformats.org/drawingml/2006/picture">
+                  <pic:nvPicPr>
+                    <pic:cNvPr id="1" name=""/>
+                    <pic:cNvPicPr/>
+                  </pic:nvPicPr>
+                  <pic:blipFill>
+                    <a:blip r:embed="rId12"/>
+                    <a:stretch>
+                      <a:fillRect/>
+                    </a:stretch>
+                  </pic:blipFill>
+                  <pic:spPr>
+                    <a:xfrm>
+                      <a:off x="0" y="0"/>
+                      <a:ext cx="5943600" cy="4279900"/>
+                    </a:xfrm>
+                    <a:prstGeom prst="rect">
+                      <a:avLst/>
+                    </a:prstGeom>
+                  </pic:spPr>
+                </pic:pic>
+              </a:graphicData>
+            </a:graphic>
+          </wp:inline>
+        </w:drawing>
+      </w:r>
     </w:p>
     <w:sectPr>
       <w:pgSz w:w="12240" w:h="15840"/>
@@ -4173,8 +4245,8 @@
 </file>
 
 <file path=word/numbering.xml><?xml version="1.0" encoding="utf-8"?>
-<w:numbering xmlns:wpc="http://schemas.microsoft.com/office/word/2010/wordprocessingCanvas" xmlns:mc="http://schemas.openxmlformats.org/markup-compatibility/2006" xmlns:o="urn:schemas-microsoft-com:office:office" xmlns:r="http://schemas.openxmlformats.org/officeDocument/2006/relationships" xmlns:m="http://schemas.openxmlformats.org/officeDocument/2006/math" xmlns:v="urn:schemas-microsoft-com:vml" xmlns:wp14="http://schemas.microsoft.com/office/word/2010/wordprocessingDrawing" xmlns:wp="http://schemas.openxmlformats.org/drawingml/2006/wordprocessingDrawing" xmlns:w10="urn:schemas-microsoft-com:office:word" xmlns:w="http://schemas.openxmlformats.org/wordprocessingml/2006/main" xmlns:w14="http://schemas.microsoft.com/office/word/2010/wordml" xmlns:wpg="http://schemas.microsoft.com/office/word/2010/wordprocessingGroup" xmlns:wpi="http://schemas.microsoft.com/office/word/2010/wordprocessingInk" xmlns:wne="http://schemas.microsoft.com/office/word/2006/wordml" xmlns:wps="http://schemas.microsoft.com/office/word/2010/wordprocessingShape" mc:Ignorable="w14 wp14">
-  <w:abstractNum w:abstractNumId="0">
+<w:numbering xmlns:wpc="http://schemas.microsoft.com/office/word/2010/wordprocessingCanvas" xmlns:cx="http://schemas.microsoft.com/office/drawing/2014/chartex" xmlns:cx1="http://schemas.microsoft.com/office/drawing/2015/9/8/chartex" xmlns:cx2="http://schemas.microsoft.com/office/drawing/2015/10/21/chartex" xmlns:cx3="http://schemas.microsoft.com/office/drawing/2016/5/9/chartex" xmlns:cx4="http://schemas.microsoft.com/office/drawing/2016/5/10/chartex" xmlns:cx5="http://schemas.microsoft.com/office/drawing/2016/5/11/chartex" xmlns:cx6="http://schemas.microsoft.com/office/drawing/2016/5/12/chartex" xmlns:cx7="http://schemas.microsoft.com/office/drawing/2016/5/13/chartex" xmlns:cx8="http://schemas.microsoft.com/office/drawing/2016/5/14/chartex" xmlns:mc="http://schemas.openxmlformats.org/markup-compatibility/2006" xmlns:aink="http://schemas.microsoft.com/office/drawing/2016/ink" xmlns:am3d="http://schemas.microsoft.com/office/drawing/2017/model3d" xmlns:o="urn:schemas-microsoft-com:office:office" xmlns:r="http://schemas.openxmlformats.org/officeDocument/2006/relationships" xmlns:m="http://schemas.openxmlformats.org/officeDocument/2006/math" xmlns:v="urn:schemas-microsoft-com:vml" xmlns:wp14="http://schemas.microsoft.com/office/word/2010/wordprocessingDrawing" xmlns:wp="http://schemas.openxmlformats.org/drawingml/2006/wordprocessingDrawing" xmlns:w10="urn:schemas-microsoft-com:office:word" xmlns:w="http://schemas.openxmlformats.org/wordprocessingml/2006/main" xmlns:w14="http://schemas.microsoft.com/office/word/2010/wordml" xmlns:w15="http://schemas.microsoft.com/office/word/2012/wordml" xmlns:w16cex="http://schemas.microsoft.com/office/word/2018/wordml/cex" xmlns:w16cid="http://schemas.microsoft.com/office/word/2016/wordml/cid" xmlns:w16="http://schemas.microsoft.com/office/word/2018/wordml" xmlns:w16sdtdh="http://schemas.microsoft.com/office/word/2020/wordml/sdtdatahash" xmlns:w16se="http://schemas.microsoft.com/office/word/2015/wordml/symex" xmlns:wpg="http://schemas.microsoft.com/office/word/2010/wordprocessingGroup" xmlns:wpi="http://schemas.microsoft.com/office/word/2010/wordprocessingInk" xmlns:wne="http://schemas.microsoft.com/office/word/2006/wordml" xmlns:wps="http://schemas.microsoft.com/office/word/2010/wordprocessingShape" mc:Ignorable="w14 w15 w16se w16cid w16 w16cex w16sdtdh wp14">
+  <w:abstractNum w:abstractNumId="0" w15:restartNumberingAfterBreak="0">
     <w:nsid w:val="011A74E5"/>
     <w:multiLevelType w:val="hybridMultilevel"/>
     <w:tmpl w:val="F60AA800"/>
@@ -4263,7 +4335,7 @@
       </w:pPr>
     </w:lvl>
   </w:abstractNum>
-  <w:abstractNum w:abstractNumId="1">
+  <w:abstractNum w:abstractNumId="1" w15:restartNumberingAfterBreak="0">
     <w:nsid w:val="0766718E"/>
     <w:multiLevelType w:val="hybridMultilevel"/>
     <w:tmpl w:val="407E72DC"/>
@@ -4376,7 +4448,7 @@
       </w:rPr>
     </w:lvl>
   </w:abstractNum>
-  <w:abstractNum w:abstractNumId="2">
+  <w:abstractNum w:abstractNumId="2" w15:restartNumberingAfterBreak="0">
     <w:nsid w:val="149372A2"/>
     <w:multiLevelType w:val="hybridMultilevel"/>
     <w:tmpl w:val="A0429D36"/>
@@ -4465,7 +4537,7 @@
       </w:pPr>
     </w:lvl>
   </w:abstractNum>
-  <w:abstractNum w:abstractNumId="3">
+  <w:abstractNum w:abstractNumId="3" w15:restartNumberingAfterBreak="0">
     <w:nsid w:val="159A75D0"/>
     <w:multiLevelType w:val="hybridMultilevel"/>
     <w:tmpl w:val="E8C4590A"/>
@@ -4578,7 +4650,7 @@
       </w:rPr>
     </w:lvl>
   </w:abstractNum>
-  <w:abstractNum w:abstractNumId="4">
+  <w:abstractNum w:abstractNumId="4" w15:restartNumberingAfterBreak="0">
     <w:nsid w:val="193E2652"/>
     <w:multiLevelType w:val="hybridMultilevel"/>
     <w:tmpl w:val="496AB9C0"/>
@@ -4667,7 +4739,7 @@
       </w:pPr>
     </w:lvl>
   </w:abstractNum>
-  <w:abstractNum w:abstractNumId="5">
+  <w:abstractNum w:abstractNumId="5" w15:restartNumberingAfterBreak="0">
     <w:nsid w:val="28284368"/>
     <w:multiLevelType w:val="hybridMultilevel"/>
     <w:tmpl w:val="F60AA800"/>
@@ -4756,7 +4828,7 @@
       </w:pPr>
     </w:lvl>
   </w:abstractNum>
-  <w:abstractNum w:abstractNumId="6">
+  <w:abstractNum w:abstractNumId="6" w15:restartNumberingAfterBreak="0">
     <w:nsid w:val="39DF56CC"/>
     <w:multiLevelType w:val="hybridMultilevel"/>
     <w:tmpl w:val="EC78431C"/>
@@ -4845,7 +4917,7 @@
       </w:pPr>
     </w:lvl>
   </w:abstractNum>
-  <w:abstractNum w:abstractNumId="7">
+  <w:abstractNum w:abstractNumId="7" w15:restartNumberingAfterBreak="0">
     <w:nsid w:val="42144143"/>
     <w:multiLevelType w:val="hybridMultilevel"/>
     <w:tmpl w:val="2B34D532"/>
@@ -4934,7 +5006,7 @@
       </w:pPr>
     </w:lvl>
   </w:abstractNum>
-  <w:abstractNum w:abstractNumId="8">
+  <w:abstractNum w:abstractNumId="8" w15:restartNumberingAfterBreak="0">
     <w:nsid w:val="463A751A"/>
     <w:multiLevelType w:val="hybridMultilevel"/>
     <w:tmpl w:val="95AA049A"/>
@@ -5047,7 +5119,7 @@
       </w:rPr>
     </w:lvl>
   </w:abstractNum>
-  <w:abstractNum w:abstractNumId="9">
+  <w:abstractNum w:abstractNumId="9" w15:restartNumberingAfterBreak="0">
     <w:nsid w:val="4D5C7DD6"/>
     <w:multiLevelType w:val="hybridMultilevel"/>
     <w:tmpl w:val="AE2EBE6C"/>
@@ -5160,7 +5232,7 @@
       </w:rPr>
     </w:lvl>
   </w:abstractNum>
-  <w:abstractNum w:abstractNumId="10">
+  <w:abstractNum w:abstractNumId="10" w15:restartNumberingAfterBreak="0">
     <w:nsid w:val="4E6127EB"/>
     <w:multiLevelType w:val="hybridMultilevel"/>
     <w:tmpl w:val="74C40368"/>
@@ -5273,7 +5345,7 @@
       </w:rPr>
     </w:lvl>
   </w:abstractNum>
-  <w:abstractNum w:abstractNumId="11">
+  <w:abstractNum w:abstractNumId="11" w15:restartNumberingAfterBreak="0">
     <w:nsid w:val="5A26378E"/>
     <w:multiLevelType w:val="hybridMultilevel"/>
     <w:tmpl w:val="FA0644E8"/>
@@ -5386,7 +5458,7 @@
       </w:rPr>
     </w:lvl>
   </w:abstractNum>
-  <w:abstractNum w:abstractNumId="12">
+  <w:abstractNum w:abstractNumId="12" w15:restartNumberingAfterBreak="0">
     <w:nsid w:val="5E2F72AB"/>
     <w:multiLevelType w:val="multilevel"/>
     <w:tmpl w:val="7E5CF2CC"/>
@@ -5507,7 +5579,7 @@
       </w:rPr>
     </w:lvl>
   </w:abstractNum>
-  <w:abstractNum w:abstractNumId="13">
+  <w:abstractNum w:abstractNumId="13" w15:restartNumberingAfterBreak="0">
     <w:nsid w:val="74D97355"/>
     <w:multiLevelType w:val="hybridMultilevel"/>
     <w:tmpl w:val="4EAEBDF8"/>
@@ -5599,7 +5671,7 @@
       </w:pPr>
     </w:lvl>
   </w:abstractNum>
-  <w:abstractNum w:abstractNumId="14">
+  <w:abstractNum w:abstractNumId="14" w15:restartNumberingAfterBreak="0">
     <w:nsid w:val="773D2780"/>
     <w:multiLevelType w:val="hybridMultilevel"/>
     <w:tmpl w:val="277AD106"/>
@@ -5688,7 +5760,7 @@
       </w:pPr>
     </w:lvl>
   </w:abstractNum>
-  <w:abstractNum w:abstractNumId="15">
+  <w:abstractNum w:abstractNumId="15" w15:restartNumberingAfterBreak="0">
     <w:nsid w:val="796C0277"/>
     <w:multiLevelType w:val="hybridMultilevel"/>
     <w:tmpl w:val="9AEE3B1A"/>
@@ -5853,7 +5925,7 @@
 </file>
 
 <file path=word/styles.xml><?xml version="1.0" encoding="utf-8"?>
-<w:styles xmlns:mc="http://schemas.openxmlformats.org/markup-compatibility/2006" xmlns:r="http://schemas.openxmlformats.org/officeDocument/2006/relationships" xmlns:w="http://schemas.openxmlformats.org/wordprocessingml/2006/main" xmlns:w14="http://schemas.microsoft.com/office/word/2010/wordml" mc:Ignorable="w14">
+<w:styles xmlns:mc="http://schemas.openxmlformats.org/markup-compatibility/2006" xmlns:r="http://schemas.openxmlformats.org/officeDocument/2006/relationships" xmlns:w="http://schemas.openxmlformats.org/wordprocessingml/2006/main" xmlns:w14="http://schemas.microsoft.com/office/word/2010/wordml" xmlns:w15="http://schemas.microsoft.com/office/word/2012/wordml" xmlns:w16cex="http://schemas.microsoft.com/office/word/2018/wordml/cex" xmlns:w16cid="http://schemas.microsoft.com/office/word/2016/wordml/cid" xmlns:w16="http://schemas.microsoft.com/office/word/2018/wordml" xmlns:w16sdtdh="http://schemas.microsoft.com/office/word/2020/wordml/sdtdatahash" xmlns:w16se="http://schemas.microsoft.com/office/word/2015/wordml/symex" mc:Ignorable="w14 w15 w16se w16cid w16 w16cex w16sdtdh">
   <w:docDefaults>
     <w:rPrDefault>
       <w:rPr>
@@ -5869,455 +5941,383 @@
       </w:pPr>
     </w:pPrDefault>
   </w:docDefaults>
-  <w:latentStyles w:defLockedState="0" w:defUIPriority="99" w:defSemiHidden="1" w:defUnhideWhenUsed="1" w:defQFormat="0" w:count="267">
-    <w:lsdException w:name="Normal" w:semiHidden="0" w:uiPriority="0" w:unhideWhenUsed="0" w:qFormat="1"/>
-    <w:lsdException w:name="heading 1" w:semiHidden="0" w:uiPriority="9" w:unhideWhenUsed="0" w:qFormat="1"/>
-    <w:lsdException w:name="heading 2" w:uiPriority="9" w:qFormat="1"/>
-    <w:lsdException w:name="heading 3" w:uiPriority="9" w:qFormat="1"/>
-    <w:lsdException w:name="heading 4" w:uiPriority="9" w:qFormat="1"/>
-    <w:lsdException w:name="heading 5" w:uiPriority="9" w:qFormat="1"/>
-    <w:lsdException w:name="heading 6" w:uiPriority="9" w:qFormat="1"/>
-    <w:lsdException w:name="heading 7" w:uiPriority="9" w:qFormat="1"/>
-    <w:lsdException w:name="heading 8" w:uiPriority="9" w:qFormat="1"/>
-    <w:lsdException w:name="heading 9" w:uiPriority="9" w:qFormat="1"/>
-    <w:lsdException w:name="toc 1" w:uiPriority="39"/>
-    <w:lsdException w:name="toc 2" w:uiPriority="39"/>
-    <w:lsdException w:name="toc 3" w:uiPriority="39"/>
-    <w:lsdException w:name="toc 4" w:uiPriority="39"/>
-    <w:lsdException w:name="toc 5" w:uiPriority="39"/>
-    <w:lsdException w:name="toc 6" w:uiPriority="39"/>
-    <w:lsdException w:name="toc 7" w:uiPriority="39"/>
-    <w:lsdException w:name="toc 8" w:uiPriority="39"/>
-    <w:lsdException w:name="toc 9" w:uiPriority="39"/>
-    <w:lsdException w:name="caption" w:uiPriority="35" w:qFormat="1"/>
-    <w:lsdException w:name="Title" w:semiHidden="0" w:uiPriority="10" w:unhideWhenUsed="0" w:qFormat="1"/>
-    <w:lsdException w:name="Default Paragraph Font" w:uiPriority="1"/>
-    <w:lsdException w:name="Body Text Indent" w:uiPriority="0"/>
-    <w:lsdException w:name="Subtitle" w:semiHidden="0" w:uiPriority="11" w:unhideWhenUsed="0" w:qFormat="1"/>
-    <w:lsdException w:name="Strong" w:semiHidden="0" w:uiPriority="22" w:unhideWhenUsed="0" w:qFormat="1"/>
-    <w:lsdException w:name="Emphasis" w:semiHidden="0" w:uiPriority="20" w:unhideWhenUsed="0" w:qFormat="1"/>
-    <w:lsdException w:name="Table Grid" w:semiHidden="0" w:uiPriority="59" w:unhideWhenUsed="0"/>
-    <w:lsdException w:name="Placeholder Text" w:unhideWhenUsed="0"/>
-    <w:lsdException w:name="No Spacing" w:semiHidden="0" w:uiPriority="1" w:unhideWhenUsed="0" w:qFormat="1"/>
-    <w:lsdException w:name="Light Shading" w:semiHidden="0" w:uiPriority="60" w:unhideWhenUsed="0"/>
-    <w:lsdException w:name="Light List" w:semiHidden="0" w:uiPriority="61" w:unhideWhenUsed="0"/>
-    <w:lsdException w:name="Light Grid" w:semiHidden="0" w:uiPriority="62" w:unhideWhenUsed="0"/>
-    <w:lsdException w:name="Medium Shading 1" w:semiHidden="0" w:uiPriority="63" w:unhideWhenUsed="0"/>
-    <w:lsdException w:name="Medium Shading 2" w:semiHidden="0" w:uiPriority="64" w:unhideWhenUsed="0"/>
-    <w:lsdException w:name="Medium List 1" w:semiHidden="0" w:uiPriority="65" w:unhideWhenUsed="0"/>
-    <w:lsdException w:name="Medium List 2" w:semiHidden="0" w:uiPriority="66" w:unhideWhenUsed="0"/>
-    <w:lsdException w:name="Medium Grid 1" w:semiHidden="0" w:uiPriority="67" w:unhideWhenUsed="0"/>
-    <w:lsdException w:name="Medium Grid 2" w:semiHidden="0" w:uiPriority="68" w:unhideWhenUsed="0"/>
-    <w:lsdException w:name="Medium Grid 3" w:semiHidden="0" w:uiPriority="69" w:unhideWhenUsed="0"/>
-    <w:lsdException w:name="Dark List" w:semiHidden="0" w:uiPriority="70" w:unhideWhenUsed="0"/>
-    <w:lsdException w:name="Colorful Shading" w:semiHidden="0" w:uiPriority="71" w:unhideWhenUsed="0"/>
-    <w:lsdException w:name="Colorful List" w:semiHidden="0" w:uiPriority="72" w:unhideWhenUsed="0"/>
-    <w:lsdException w:name="Colorful Grid" w:semiHidden="0" w:uiPriority="73" w:unhideWhenUsed="0"/>
-    <w:lsdException w:name="Light Shading Accent 1" w:semiHidden="0" w:uiPriority="60" w:unhideWhenUsed="0"/>
-    <w:lsdException w:name="Light List Accent 1" w:semiHidden="0" w:uiPriority="61" w:unhideWhenUsed="0"/>
-    <w:lsdException w:name="Light Grid Accent 1" w:semiHidden="0" w:uiPriority="62" w:unhideWhenUsed="0"/>
-    <w:lsdException w:name="Medium Shading 1 Accent 1" w:semiHidden="0" w:uiPriority="63" w:unhideWhenUsed="0"/>
-    <w:lsdException w:name="Medium Shading 2 Accent 1" w:semiHidden="0" w:uiPriority="64" w:unhideWhenUsed="0"/>
-    <w:lsdException w:name="Medium List 1 Accent 1" w:semiHidden="0" w:uiPriority="65" w:unhideWhenUsed="0"/>
-    <w:lsdException w:name="Revision" w:unhideWhenUsed="0"/>
-    <w:lsdException w:name="List Paragraph" w:semiHidden="0" w:uiPriority="34" w:unhideWhenUsed="0" w:qFormat="1"/>
-    <w:lsdException w:name="Quote" w:semiHidden="0" w:uiPriority="29" w:unhideWhenUsed="0" w:qFormat="1"/>
-    <w:lsdException w:name="Intense Quote" w:semiHidden="0" w:uiPriority="30" w:unhideWhenUsed="0" w:qFormat="1"/>
-    <w:lsdException w:name="Medium List 2 Accent 1" w:semiHidden="0" w:uiPriority="66" w:unhideWhenUsed="0"/>
-    <w:lsdException w:name="Medium Grid 1 Accent 1" w:semiHidden="0" w:uiPriority="67" w:unhideWhenUsed="0"/>
-    <w:lsdException w:name="Medium Grid 2 Accent 1" w:semiHidden="0" w:uiPriority="68" w:unhideWhenUsed="0"/>
-    <w:lsdException w:name="Medium Grid 3 Accent 1" w:semiHidden="0" w:uiPriority="69" w:unhideWhenUsed="0"/>
-    <w:lsdException w:name="Dark List Accent 1" w:semiHidden="0" w:uiPriority="70" w:unhideWhenUsed="0"/>
-    <w:lsdException w:name="Colorful Shading Accent 1" w:semiHidden="0" w:uiPriority="71" w:unhideWhenUsed="0"/>
-    <w:lsdException w:name="Colorful List Accent 1" w:semiHidden="0" w:uiPriority="72" w:unhideWhenUsed="0"/>
-    <w:lsdException w:name="Colorful Grid Accent 1" w:semiHidden="0" w:uiPriority="73" w:unhideWhenUsed="0"/>
-    <w:lsdException w:name="Light Shading Accent 2" w:semiHidden="0" w:uiPriority="60" w:unhideWhenUsed="0"/>
-    <w:lsdException w:name="Light List Accent 2" w:semiHidden="0" w:uiPriority="61" w:unhideWhenUsed="0"/>
-    <w:lsdException w:name="Light Grid Accent 2" w:semiHidden="0" w:uiPriority="62" w:unhideWhenUsed="0"/>
-    <w:lsdException w:name="Medium Shading 1 Accent 2" w:semiHidden="0" w:uiPriority="63" w:unhideWhenUsed="0"/>
-    <w:lsdException w:name="Medium Shading 2 Accent 2" w:semiHidden="0" w:uiPriority="64" w:unhideWhenUsed="0"/>
-    <w:lsdException w:name="Medium List 1 Accent 2" w:semiHidden="0" w:uiPriority="65" w:unhideWhenUsed="0"/>
-    <w:lsdException w:name="Medium List 2 Accent 2" w:semiHidden="0" w:uiPriority="66" w:unhideWhenUsed="0"/>
-    <w:lsdException w:name="Medium Grid 1 Accent 2" w:semiHidden="0" w:uiPriority="67" w:unhideWhenUsed="0"/>
-    <w:lsdException w:name="Medium Grid 2 Accent 2" w:semiHidden="0" w:uiPriority="68" w:unhideWhenUsed="0"/>
-    <w:lsdException w:name="Medium Grid 3 Accent 2" w:semiHidden="0" w:uiPriority="69" w:unhideWhenUsed="0"/>
-    <w:lsdException w:name="Dark List Accent 2" w:semiHidden="0" w:uiPriority="70" w:unhideWhenUsed="0"/>
-    <w:lsdException w:name="Colorful Shading Accent 2" w:semiHidden="0" w:uiPriority="71" w:unhideWhenUsed="0"/>
-    <w:lsdException w:name="Colorful List Accent 2" w:semiHidden="0" w:uiPriority="72" w:unhideWhenUsed="0"/>
-    <w:lsdException w:name="Colorful Grid Accent 2" w:semiHidden="0" w:uiPriority="73" w:unhideWhenUsed="0"/>
-    <w:lsdException w:name="Light Shading Accent 3" w:semiHidden="0" w:uiPriority="60" w:unhideWhenUsed="0"/>
-    <w:lsdException w:name="Light List Accent 3" w:semiHidden="0" w:uiPriority="61" w:unhideWhenUsed="0"/>
-    <w:lsdException w:name="Light Grid Accent 3" w:semiHidden="0" w:uiPriority="62" w:unhideWhenUsed="0"/>
-    <w:lsdException w:name="Medium Shading 1 Accent 3" w:semiHidden="0" w:uiPriority="63" w:unhideWhenUsed="0"/>
-    <w:lsdException w:name="Medium Shading 2 Accent 3" w:semiHidden="0" w:uiPriority="64" w:unhideWhenUsed="0"/>
-    <w:lsdException w:name="Medium List 1 Accent 3" w:semiHidden="0" w:uiPriority="65" w:unhideWhenUsed="0"/>
-    <w:lsdException w:name="Medium List 2 Accent 3" w:semiHidden="0" w:uiPriority="66" w:unhideWhenUsed="0"/>
-    <w:lsdException w:name="Medium Grid 1 Accent 3" w:semiHidden="0" w:uiPriority="67" w:unhideWhenUsed="0"/>
-    <w:lsdException w:name="Medium Grid 2 Accent 3" w:semiHidden="0" w:uiPriority="68" w:unhideWhenUsed="0"/>
-    <w:lsdException w:name="Medium Grid 3 Accent 3" w:semiHidden="0" w:uiPriority="69" w:unhideWhenUsed="0"/>
-    <w:lsdException w:name="Dark List Accent 3" w:semiHidden="0" w:uiPriority="70" w:unhideWhenUsed="0"/>
-    <w:lsdException w:name="Colorful Shading Accent 3" w:semiHidden="0" w:uiPriority="71" w:unhideWhenUsed="0"/>
-    <w:lsdException w:name="Colorful List Accent 3" w:semiHidden="0" w:uiPriority="72" w:unhideWhenUsed="0"/>
-    <w:lsdException w:name="Colorful Grid Accent 3" w:semiHidden="0" w:uiPriority="73" w:unhideWhenUsed="0"/>
-    <w:lsdException w:name="Light Shading Accent 4" w:semiHidden="0" w:uiPriority="60" w:unhideWhenUsed="0"/>
-    <w:lsdException w:name="Light List Accent 4" w:semiHidden="0" w:uiPriority="61" w:unhideWhenUsed="0"/>
-    <w:lsdException w:name="Light Grid Accent 4" w:semiHidden="0" w:uiPriority="62" w:unhideWhenUsed="0"/>
-    <w:lsdException w:name="Medium Shading 1 Accent 4" w:semiHidden="0" w:uiPriority="63" w:unhideWhenUsed="0"/>
-    <w:lsdException w:name="Medium Shading 2 Accent 4" w:semiHidden="0" w:uiPriority="64" w:unhideWhenUsed="0"/>
-    <w:lsdException w:name="Medium List 1 Accent 4" w:semiHidden="0" w:uiPriority="65" w:unhideWhenUsed="0"/>
-    <w:lsdException w:name="Medium List 2 Accent 4" w:semiHidden="0" w:uiPriority="66" w:unhideWhenUsed="0"/>
-    <w:lsdException w:name="Medium Grid 1 Accent 4" w:semiHidden="0" w:uiPriority="67" w:unhideWhenUsed="0"/>
-    <w:lsdException w:name="Medium Grid 2 Accent 4" w:semiHidden="0" w:uiPriority="68" w:unhideWhenUsed="0"/>
-    <w:lsdException w:name="Medium Grid 3 Accent 4" w:semiHidden="0" w:uiPriority="69" w:unhideWhenUsed="0"/>
-    <w:lsdException w:name="Dark List Accent 4" w:semiHidden="0" w:uiPriority="70" w:unhideWhenUsed="0"/>
-    <w:lsdException w:name="Colorful Shading Accent 4" w:semiHidden="0" w:uiPriority="71" w:unhideWhenUsed="0"/>
-    <w:lsdException w:name="Colorful List Accent 4" w:semiHidden="0" w:uiPriority="72" w:unhideWhenUsed="0"/>
-    <w:lsdException w:name="Colorful Grid Accent 4" w:semiHidden="0" w:uiPriority="73" w:unhideWhenUsed="0"/>
-    <w:lsdException w:name="Light Shading Accent 5" w:semiHidden="0" w:uiPriority="60" w:unhideWhenUsed="0"/>
-    <w:lsdException w:name="Light List Accent 5" w:semiHidden="0" w:uiPriority="61" w:unhideWhenUsed="0"/>
-    <w:lsdException w:name="Light Grid Accent 5" w:semiHidden="0" w:uiPriority="62" w:unhideWhenUsed="0"/>
-    <w:lsdException w:name="Medium Shading 1 Accent 5" w:semiHidden="0" w:uiPriority="63" w:unhideWhenUsed="0"/>
-    <w:lsdException w:name="Medium Shading 2 Accent 5" w:semiHidden="0" w:uiPriority="64" w:unhideWhenUsed="0"/>
-    <w:lsdException w:name="Medium List 1 Accent 5" w:semiHidden="0" w:uiPriority="65" w:unhideWhenUsed="0"/>
-    <w:lsdException w:name="Medium List 2 Accent 5" w:semiHidden="0" w:uiPriority="66" w:unhideWhenUsed="0"/>
-    <w:lsdException w:name="Medium Grid 1 Accent 5" w:semiHidden="0" w:uiPriority="67" w:unhideWhenUsed="0"/>
-    <w:lsdException w:name="Medium Grid 2 Accent 5" w:semiHidden="0" w:uiPriority="68" w:unhideWhenUsed="0"/>
-    <w:lsdException w:name="Medium Grid 3 Accent 5" w:semiHidden="0" w:uiPriority="69" w:unhideWhenUsed="0"/>
-    <w:lsdException w:name="Dark List Accent 5" w:semiHidden="0" w:uiPriority="70" w:unhideWhenUsed="0"/>
-    <w:lsdException w:name="Colorful Shading Accent 5" w:semiHidden="0" w:uiPriority="71" w:unhideWhenUsed="0"/>
-    <w:lsdException w:name="Colorful List Accent 5" w:semiHidden="0" w:uiPriority="72" w:unhideWhenUsed="0"/>
-    <w:lsdException w:name="Colorful Grid Accent 5" w:semiHidden="0" w:uiPriority="73" w:unhideWhenUsed="0"/>
-    <w:lsdException w:name="Light Shading Accent 6" w:semiHidden="0" w:uiPriority="60" w:unhideWhenUsed="0"/>
-    <w:lsdException w:name="Light List Accent 6" w:semiHidden="0" w:uiPriority="61" w:unhideWhenUsed="0"/>
-    <w:lsdException w:name="Light Grid Accent 6" w:semiHidden="0" w:uiPriority="62" w:unhideWhenUsed="0"/>
-    <w:lsdException w:name="Medium Shading 1 Accent 6" w:semiHidden="0" w:uiPriority="63" w:unhideWhenUsed="0"/>
-    <w:lsdException w:name="Medium Shading 2 Accent 6" w:semiHidden="0" w:uiPriority="64" w:unhideWhenUsed="0"/>
-    <w:lsdException w:name="Medium List 1 Accent 6" w:semiHidden="0" w:uiPriority="65" w:unhideWhenUsed="0"/>
-    <w:lsdException w:name="Medium List 2 Accent 6" w:semiHidden="0" w:uiPriority="66" w:unhideWhenUsed="0"/>
-    <w:lsdException w:name="Medium Grid 1 Accent 6" w:semiHidden="0" w:uiPriority="67" w:unhideWhenUsed="0"/>
-    <w:lsdException w:name="Medium Grid 2 Accent 6" w:semiHidden="0" w:uiPriority="68" w:unhideWhenUsed="0"/>
-    <w:lsdException w:name="Medium Grid 3 Accent 6" w:semiHidden="0" w:uiPriority="69" w:unhideWhenUsed="0"/>
-    <w:lsdException w:name="Dark List Accent 6" w:semiHidden="0" w:uiPriority="70" w:unhideWhenUsed="0"/>
-    <w:lsdException w:name="Colorful Shading Accent 6" w:semiHidden="0" w:uiPriority="71" w:unhideWhenUsed="0"/>
-    <w:lsdException w:name="Colorful List Accent 6" w:semiHidden="0" w:uiPriority="72" w:unhideWhenUsed="0"/>
-    <w:lsdException w:name="Colorful Grid Accent 6" w:semiHidden="0" w:uiPriority="73" w:unhideWhenUsed="0"/>
-    <w:lsdException w:name="Subtle Emphasis" w:semiHidden="0" w:uiPriority="19" w:unhideWhenUsed="0" w:qFormat="1"/>
-    <w:lsdException w:name="Intense Emphasis" w:semiHidden="0" w:uiPriority="21" w:unhideWhenUsed="0" w:qFormat="1"/>
-    <w:lsdException w:name="Subtle Reference" w:semiHidden="0" w:uiPriority="31" w:unhideWhenUsed="0" w:qFormat="1"/>
-    <w:lsdException w:name="Intense Reference" w:semiHidden="0" w:uiPriority="32" w:unhideWhenUsed="0" w:qFormat="1"/>
-    <w:lsdException w:name="Book Title" w:semiHidden="0" w:uiPriority="33" w:unhideWhenUsed="0" w:qFormat="1"/>
-    <w:lsdException w:name="Bibliography" w:uiPriority="37"/>
-    <w:lsdException w:name="TOC Heading" w:uiPriority="39" w:qFormat="1"/>
-  </w:latentStyles>
-  <w:style w:type="paragraph" w:default="1" w:styleId="Normal">
-    <w:name w:val="Normal"/>
-    <w:qFormat/>
-  </w:style>
-  <w:style w:type="paragraph" w:styleId="Heading3">
-    <w:name w:val="heading 3"/>
-    <w:basedOn w:val="Normal"/>
-    <w:link w:val="Heading3Char"/>
-    <w:uiPriority w:val="9"/>
-    <w:qFormat/>
-    <w:rsid w:val="00A47D9B"/>
-    <w:pPr>
-      <w:spacing w:before="100" w:beforeAutospacing="1" w:after="100" w:afterAutospacing="1" w:line="240" w:lineRule="auto"/>
-      <w:outlineLvl w:val="2"/>
-    </w:pPr>
-    <w:rPr>
-      <w:rFonts w:ascii="Times New Roman" w:eastAsia="Times New Roman" w:hAnsi="Times New Roman" w:cs="Times New Roman"/>
-      <w:b/>
-      <w:bCs/>
-      <w:sz w:val="27"/>
-      <w:szCs w:val="27"/>
-    </w:rPr>
-  </w:style>
-  <w:style w:type="character" w:default="1" w:styleId="DefaultParagraphFont">
-    <w:name w:val="Default Paragraph Font"/>
-    <w:uiPriority w:val="1"/>
-    <w:semiHidden/>
-    <w:unhideWhenUsed/>
-  </w:style>
-  <w:style w:type="table" w:default="1" w:styleId="TableNormal">
-    <w:name w:val="Normal Table"/>
-    <w:uiPriority w:val="99"/>
-    <w:semiHidden/>
-    <w:unhideWhenUsed/>
-    <w:tblPr>
-      <w:tblInd w:w="0" w:type="dxa"/>
-      <w:tblCellMar>
-        <w:top w:w="0" w:type="dxa"/>
-        <w:left w:w="108" w:type="dxa"/>
-        <w:bottom w:w="0" w:type="dxa"/>
-        <w:right w:w="108" w:type="dxa"/>
-      </w:tblCellMar>
-    </w:tblPr>
-  </w:style>
-  <w:style w:type="numbering" w:default="1" w:styleId="NoList">
-    <w:name w:val="No List"/>
-    <w:uiPriority w:val="99"/>
-    <w:semiHidden/>
-    <w:unhideWhenUsed/>
-  </w:style>
-  <w:style w:type="paragraph" w:styleId="BalloonText">
-    <w:name w:val="Balloon Text"/>
-    <w:basedOn w:val="Normal"/>
-    <w:link w:val="BalloonTextChar"/>
-    <w:uiPriority w:val="99"/>
-    <w:semiHidden/>
-    <w:unhideWhenUsed/>
-    <w:rsid w:val="00B62807"/>
-    <w:pPr>
-      <w:spacing w:after="0" w:line="240" w:lineRule="auto"/>
-    </w:pPr>
-    <w:rPr>
-      <w:rFonts w:ascii="Tahoma" w:hAnsi="Tahoma" w:cs="Tahoma"/>
-      <w:sz w:val="16"/>
-      <w:szCs w:val="16"/>
-    </w:rPr>
-  </w:style>
-  <w:style w:type="character" w:customStyle="1" w:styleId="BalloonTextChar">
-    <w:name w:val="Balloon Text Char"/>
-    <w:basedOn w:val="DefaultParagraphFont"/>
-    <w:link w:val="BalloonText"/>
-    <w:uiPriority w:val="99"/>
-    <w:semiHidden/>
-    <w:rsid w:val="00B62807"/>
-    <w:rPr>
-      <w:rFonts w:ascii="Tahoma" w:hAnsi="Tahoma" w:cs="Tahoma"/>
-      <w:sz w:val="16"/>
-      <w:szCs w:val="16"/>
-    </w:rPr>
-  </w:style>
-  <w:style w:type="paragraph" w:styleId="NoSpacing">
-    <w:name w:val="No Spacing"/>
-    <w:uiPriority w:val="1"/>
-    <w:qFormat/>
-    <w:rsid w:val="00B67D98"/>
-    <w:pPr>
-      <w:spacing w:after="0" w:line="240" w:lineRule="auto"/>
-    </w:pPr>
-  </w:style>
-  <w:style w:type="paragraph" w:styleId="BodyTextIndent">
-    <w:name w:val="Body Text Indent"/>
-    <w:basedOn w:val="Normal"/>
-    <w:link w:val="BodyTextIndentChar"/>
-    <w:rsid w:val="00C92CDE"/>
-    <w:pPr>
-      <w:spacing w:after="0" w:line="480" w:lineRule="auto"/>
-      <w:ind w:firstLine="720"/>
-    </w:pPr>
-    <w:rPr>
-      <w:rFonts w:ascii="Times New Roman" w:eastAsia="Times New Roman" w:hAnsi="Times New Roman" w:cs="Times New Roman"/>
-      <w:sz w:val="24"/>
-      <w:szCs w:val="20"/>
-    </w:rPr>
-  </w:style>
-  <w:style w:type="character" w:customStyle="1" w:styleId="BodyTextIndentChar">
-    <w:name w:val="Body Text Indent Char"/>
-    <w:basedOn w:val="DefaultParagraphFont"/>
-    <w:link w:val="BodyTextIndent"/>
-    <w:rsid w:val="00C92CDE"/>
-    <w:rPr>
-      <w:rFonts w:ascii="Times New Roman" w:eastAsia="Times New Roman" w:hAnsi="Times New Roman" w:cs="Times New Roman"/>
-      <w:sz w:val="24"/>
-      <w:szCs w:val="20"/>
-    </w:rPr>
-  </w:style>
-  <w:style w:type="paragraph" w:styleId="ListParagraph">
-    <w:name w:val="List Paragraph"/>
-    <w:basedOn w:val="Normal"/>
-    <w:uiPriority w:val="34"/>
-    <w:qFormat/>
-    <w:rsid w:val="004C42DF"/>
-    <w:pPr>
-      <w:ind w:left="720"/>
-      <w:contextualSpacing/>
-    </w:pPr>
-  </w:style>
-  <w:style w:type="character" w:customStyle="1" w:styleId="Heading3Char">
-    <w:name w:val="Heading 3 Char"/>
-    <w:basedOn w:val="DefaultParagraphFont"/>
-    <w:link w:val="Heading3"/>
-    <w:uiPriority w:val="9"/>
-    <w:rsid w:val="00A47D9B"/>
-    <w:rPr>
-      <w:rFonts w:ascii="Times New Roman" w:eastAsia="Times New Roman" w:hAnsi="Times New Roman" w:cs="Times New Roman"/>
-      <w:b/>
-      <w:bCs/>
-      <w:sz w:val="27"/>
-      <w:szCs w:val="27"/>
-    </w:rPr>
-  </w:style>
-  <w:style w:type="character" w:customStyle="1" w:styleId="d2edcug0">
-    <w:name w:val="d2edcug0"/>
-    <w:basedOn w:val="DefaultParagraphFont"/>
-    <w:rsid w:val="00A47D9B"/>
-  </w:style>
-  <w:style w:type="character" w:customStyle="1" w:styleId="spvqvc9t">
-    <w:name w:val="spvqvc9t"/>
-    <w:basedOn w:val="DefaultParagraphFont"/>
-    <w:rsid w:val="00A47D9B"/>
-  </w:style>
-</w:styles>
-</file>
-
-<file path=word/stylesWithEffects.xml><?xml version="1.0" encoding="utf-8"?>
-<w:styles xmlns:wpc="http://schemas.microsoft.com/office/word/2010/wordprocessingCanvas" xmlns:mc="http://schemas.openxmlformats.org/markup-compatibility/2006" xmlns:o="urn:schemas-microsoft-com:office:office" xmlns:r="http://schemas.openxmlformats.org/officeDocument/2006/relationships" xmlns:m="http://schemas.openxmlformats.org/officeDocument/2006/math" xmlns:v="urn:schemas-microsoft-com:vml" xmlns:wp14="http://schemas.microsoft.com/office/word/2010/wordprocessingDrawing" xmlns:wp="http://schemas.openxmlformats.org/drawingml/2006/wordprocessingDrawing" xmlns:w10="urn:schemas-microsoft-com:office:word" xmlns:w="http://schemas.openxmlformats.org/wordprocessingml/2006/main" xmlns:w14="http://schemas.microsoft.com/office/word/2010/wordml" xmlns:wpg="http://schemas.microsoft.com/office/word/2010/wordprocessingGroup" xmlns:wpi="http://schemas.microsoft.com/office/word/2010/wordprocessingInk" xmlns:wne="http://schemas.microsoft.com/office/word/2006/wordml" xmlns:wps="http://schemas.microsoft.com/office/word/2010/wordprocessingShape" mc:Ignorable="w14 wp14">
-  <w:docDefaults>
-    <w:rPrDefault>
-      <w:rPr>
-        <w:rFonts w:asciiTheme="minorHAnsi" w:eastAsiaTheme="minorHAnsi" w:hAnsiTheme="minorHAnsi" w:cstheme="minorBidi"/>
-        <w:sz w:val="22"/>
-        <w:szCs w:val="22"/>
-        <w:lang w:val="en-US" w:eastAsia="en-US" w:bidi="ar-SA"/>
-      </w:rPr>
-    </w:rPrDefault>
-    <w:pPrDefault>
-      <w:pPr>
-        <w:spacing w:after="200" w:line="276" w:lineRule="auto"/>
-      </w:pPr>
-    </w:pPrDefault>
-  </w:docDefaults>
-  <w:latentStyles w:defLockedState="0" w:defUIPriority="99" w:defSemiHidden="1" w:defUnhideWhenUsed="1" w:defQFormat="0" w:count="267">
-    <w:lsdException w:name="Normal" w:semiHidden="0" w:uiPriority="0" w:unhideWhenUsed="0" w:qFormat="1"/>
-    <w:lsdException w:name="heading 1" w:semiHidden="0" w:uiPriority="9" w:unhideWhenUsed="0" w:qFormat="1"/>
-    <w:lsdException w:name="heading 2" w:uiPriority="9" w:qFormat="1"/>
-    <w:lsdException w:name="heading 3" w:uiPriority="9" w:qFormat="1"/>
-    <w:lsdException w:name="heading 4" w:uiPriority="9" w:qFormat="1"/>
-    <w:lsdException w:name="heading 5" w:uiPriority="9" w:qFormat="1"/>
-    <w:lsdException w:name="heading 6" w:uiPriority="9" w:qFormat="1"/>
-    <w:lsdException w:name="heading 7" w:uiPriority="9" w:qFormat="1"/>
-    <w:lsdException w:name="heading 8" w:uiPriority="9" w:qFormat="1"/>
-    <w:lsdException w:name="heading 9" w:uiPriority="9" w:qFormat="1"/>
-    <w:lsdException w:name="toc 1" w:uiPriority="39"/>
-    <w:lsdException w:name="toc 2" w:uiPriority="39"/>
-    <w:lsdException w:name="toc 3" w:uiPriority="39"/>
-    <w:lsdException w:name="toc 4" w:uiPriority="39"/>
-    <w:lsdException w:name="toc 5" w:uiPriority="39"/>
-    <w:lsdException w:name="toc 6" w:uiPriority="39"/>
-    <w:lsdException w:name="toc 7" w:uiPriority="39"/>
-    <w:lsdException w:name="toc 8" w:uiPriority="39"/>
-    <w:lsdException w:name="toc 9" w:uiPriority="39"/>
-    <w:lsdException w:name="caption" w:uiPriority="35" w:qFormat="1"/>
-    <w:lsdException w:name="Title" w:semiHidden="0" w:uiPriority="10" w:unhideWhenUsed="0" w:qFormat="1"/>
-    <w:lsdException w:name="Default Paragraph Font" w:uiPriority="1"/>
-    <w:lsdException w:name="Body Text Indent" w:uiPriority="0"/>
-    <w:lsdException w:name="Subtitle" w:semiHidden="0" w:uiPriority="11" w:unhideWhenUsed="0" w:qFormat="1"/>
-    <w:lsdException w:name="Strong" w:semiHidden="0" w:uiPriority="22" w:unhideWhenUsed="0" w:qFormat="1"/>
-    <w:lsdException w:name="Emphasis" w:semiHidden="0" w:uiPriority="20" w:unhideWhenUsed="0" w:qFormat="1"/>
-    <w:lsdException w:name="Table Grid" w:semiHidden="0" w:uiPriority="59" w:unhideWhenUsed="0"/>
-    <w:lsdException w:name="Placeholder Text" w:unhideWhenUsed="0"/>
-    <w:lsdException w:name="No Spacing" w:semiHidden="0" w:uiPriority="1" w:unhideWhenUsed="0" w:qFormat="1"/>
-    <w:lsdException w:name="Light Shading" w:semiHidden="0" w:uiPriority="60" w:unhideWhenUsed="0"/>
-    <w:lsdException w:name="Light List" w:semiHidden="0" w:uiPriority="61" w:unhideWhenUsed="0"/>
-    <w:lsdException w:name="Light Grid" w:semiHidden="0" w:uiPriority="62" w:unhideWhenUsed="0"/>
-    <w:lsdException w:name="Medium Shading 1" w:semiHidden="0" w:uiPriority="63" w:unhideWhenUsed="0"/>
-    <w:lsdException w:name="Medium Shading 2" w:semiHidden="0" w:uiPriority="64" w:unhideWhenUsed="0"/>
-    <w:lsdException w:name="Medium List 1" w:semiHidden="0" w:uiPriority="65" w:unhideWhenUsed="0"/>
-    <w:lsdException w:name="Medium List 2" w:semiHidden="0" w:uiPriority="66" w:unhideWhenUsed="0"/>
-    <w:lsdException w:name="Medium Grid 1" w:semiHidden="0" w:uiPriority="67" w:unhideWhenUsed="0"/>
-    <w:lsdException w:name="Medium Grid 2" w:semiHidden="0" w:uiPriority="68" w:unhideWhenUsed="0"/>
-    <w:lsdException w:name="Medium Grid 3" w:semiHidden="0" w:uiPriority="69" w:unhideWhenUsed="0"/>
-    <w:lsdException w:name="Dark List" w:semiHidden="0" w:uiPriority="70" w:unhideWhenUsed="0"/>
-    <w:lsdException w:name="Colorful Shading" w:semiHidden="0" w:uiPriority="71" w:unhideWhenUsed="0"/>
-    <w:lsdException w:name="Colorful List" w:semiHidden="0" w:uiPriority="72" w:unhideWhenUsed="0"/>
-    <w:lsdException w:name="Colorful Grid" w:semiHidden="0" w:uiPriority="73" w:unhideWhenUsed="0"/>
-    <w:lsdException w:name="Light Shading Accent 1" w:semiHidden="0" w:uiPriority="60" w:unhideWhenUsed="0"/>
-    <w:lsdException w:name="Light List Accent 1" w:semiHidden="0" w:uiPriority="61" w:unhideWhenUsed="0"/>
-    <w:lsdException w:name="Light Grid Accent 1" w:semiHidden="0" w:uiPriority="62" w:unhideWhenUsed="0"/>
-    <w:lsdException w:name="Medium Shading 1 Accent 1" w:semiHidden="0" w:uiPriority="63" w:unhideWhenUsed="0"/>
-    <w:lsdException w:name="Medium Shading 2 Accent 1" w:semiHidden="0" w:uiPriority="64" w:unhideWhenUsed="0"/>
-    <w:lsdException w:name="Medium List 1 Accent 1" w:semiHidden="0" w:uiPriority="65" w:unhideWhenUsed="0"/>
-    <w:lsdException w:name="Revision" w:unhideWhenUsed="0"/>
-    <w:lsdException w:name="List Paragraph" w:semiHidden="0" w:uiPriority="34" w:unhideWhenUsed="0" w:qFormat="1"/>
-    <w:lsdException w:name="Quote" w:semiHidden="0" w:uiPriority="29" w:unhideWhenUsed="0" w:qFormat="1"/>
-    <w:lsdException w:name="Intense Quote" w:semiHidden="0" w:uiPriority="30" w:unhideWhenUsed="0" w:qFormat="1"/>
-    <w:lsdException w:name="Medium List 2 Accent 1" w:semiHidden="0" w:uiPriority="66" w:unhideWhenUsed="0"/>
-    <w:lsdException w:name="Medium Grid 1 Accent 1" w:semiHidden="0" w:uiPriority="67" w:unhideWhenUsed="0"/>
-    <w:lsdException w:name="Medium Grid 2 Accent 1" w:semiHidden="0" w:uiPriority="68" w:unhideWhenUsed="0"/>
-    <w:lsdException w:name="Medium Grid 3 Accent 1" w:semiHidden="0" w:uiPriority="69" w:unhideWhenUsed="0"/>
-    <w:lsdException w:name="Dark List Accent 1" w:semiHidden="0" w:uiPriority="70" w:unhideWhenUsed="0"/>
-    <w:lsdException w:name="Colorful Shading Accent 1" w:semiHidden="0" w:uiPriority="71" w:unhideWhenUsed="0"/>
-    <w:lsdException w:name="Colorful List Accent 1" w:semiHidden="0" w:uiPriority="72" w:unhideWhenUsed="0"/>
-    <w:lsdException w:name="Colorful Grid Accent 1" w:semiHidden="0" w:uiPriority="73" w:unhideWhenUsed="0"/>
-    <w:lsdException w:name="Light Shading Accent 2" w:semiHidden="0" w:uiPriority="60" w:unhideWhenUsed="0"/>
-    <w:lsdException w:name="Light List Accent 2" w:semiHidden="0" w:uiPriority="61" w:unhideWhenUsed="0"/>
-    <w:lsdException w:name="Light Grid Accent 2" w:semiHidden="0" w:uiPriority="62" w:unhideWhenUsed="0"/>
-    <w:lsdException w:name="Medium Shading 1 Accent 2" w:semiHidden="0" w:uiPriority="63" w:unhideWhenUsed="0"/>
-    <w:lsdException w:name="Medium Shading 2 Accent 2" w:semiHidden="0" w:uiPriority="64" w:unhideWhenUsed="0"/>
-    <w:lsdException w:name="Medium List 1 Accent 2" w:semiHidden="0" w:uiPriority="65" w:unhideWhenUsed="0"/>
-    <w:lsdException w:name="Medium List 2 Accent 2" w:semiHidden="0" w:uiPriority="66" w:unhideWhenUsed="0"/>
-    <w:lsdException w:name="Medium Grid 1 Accent 2" w:semiHidden="0" w:uiPriority="67" w:unhideWhenUsed="0"/>
-    <w:lsdException w:name="Medium Grid 2 Accent 2" w:semiHidden="0" w:uiPriority="68" w:unhideWhenUsed="0"/>
-    <w:lsdException w:name="Medium Grid 3 Accent 2" w:semiHidden="0" w:uiPriority="69" w:unhideWhenUsed="0"/>
-    <w:lsdException w:name="Dark List Accent 2" w:semiHidden="0" w:uiPriority="70" w:unhideWhenUsed="0"/>
-    <w:lsdException w:name="Colorful Shading Accent 2" w:semiHidden="0" w:uiPriority="71" w:unhideWhenUsed="0"/>
-    <w:lsdException w:name="Colorful List Accent 2" w:semiHidden="0" w:uiPriority="72" w:unhideWhenUsed="0"/>
-    <w:lsdException w:name="Colorful Grid Accent 2" w:semiHidden="0" w:uiPriority="73" w:unhideWhenUsed="0"/>
-    <w:lsdException w:name="Light Shading Accent 3" w:semiHidden="0" w:uiPriority="60" w:unhideWhenUsed="0"/>
-    <w:lsdException w:name="Light List Accent 3" w:semiHidden="0" w:uiPriority="61" w:unhideWhenUsed="0"/>
-    <w:lsdException w:name="Light Grid Accent 3" w:semiHidden="0" w:uiPriority="62" w:unhideWhenUsed="0"/>
-    <w:lsdException w:name="Medium Shading 1 Accent 3" w:semiHidden="0" w:uiPriority="63" w:unhideWhenUsed="0"/>
-    <w:lsdException w:name="Medium Shading 2 Accent 3" w:semiHidden="0" w:uiPriority="64" w:unhideWhenUsed="0"/>
-    <w:lsdException w:name="Medium List 1 Accent 3" w:semiHidden="0" w:uiPriority="65" w:unhideWhenUsed="0"/>
-    <w:lsdException w:name="Medium List 2 Accent 3" w:semiHidden="0" w:uiPriority="66" w:unhideWhenUsed="0"/>
-    <w:lsdException w:name="Medium Grid 1 Accent 3" w:semiHidden="0" w:uiPriority="67" w:unhideWhenUsed="0"/>
-    <w:lsdException w:name="Medium Grid 2 Accent 3" w:semiHidden="0" w:uiPriority="68" w:unhideWhenUsed="0"/>
-    <w:lsdException w:name="Medium Grid 3 Accent 3" w:semiHidden="0" w:uiPriority="69" w:unhideWhenUsed="0"/>
-    <w:lsdException w:name="Dark List Accent 3" w:semiHidden="0" w:uiPriority="70" w:unhideWhenUsed="0"/>
-    <w:lsdException w:name="Colorful Shading Accent 3" w:semiHidden="0" w:uiPriority="71" w:unhideWhenUsed="0"/>
-    <w:lsdException w:name="Colorful List Accent 3" w:semiHidden="0" w:uiPriority="72" w:unhideWhenUsed="0"/>
-    <w:lsdException w:name="Colorful Grid Accent 3" w:semiHidden="0" w:uiPriority="73" w:unhideWhenUsed="0"/>
-    <w:lsdException w:name="Light Shading Accent 4" w:semiHidden="0" w:uiPriority="60" w:unhideWhenUsed="0"/>
-    <w:lsdException w:name="Light List Accent 4" w:semiHidden="0" w:uiPriority="61" w:unhideWhenUsed="0"/>
-    <w:lsdException w:name="Light Grid Accent 4" w:semiHidden="0" w:uiPriority="62" w:unhideWhenUsed="0"/>
-    <w:lsdException w:name="Medium Shading 1 Accent 4" w:semiHidden="0" w:uiPriority="63" w:unhideWhenUsed="0"/>
-    <w:lsdException w:name="Medium Shading 2 Accent 4" w:semiHidden="0" w:uiPriority="64" w:unhideWhenUsed="0"/>
-    <w:lsdException w:name="Medium List 1 Accent 4" w:semiHidden="0" w:uiPriority="65" w:unhideWhenUsed="0"/>
-    <w:lsdException w:name="Medium List 2 Accent 4" w:semiHidden="0" w:uiPriority="66" w:unhideWhenUsed="0"/>
-    <w:lsdException w:name="Medium Grid 1 Accent 4" w:semiHidden="0" w:uiPriority="67" w:unhideWhenUsed="0"/>
-    <w:lsdException w:name="Medium Grid 2 Accent 4" w:semiHidden="0" w:uiPriority="68" w:unhideWhenUsed="0"/>
-    <w:lsdException w:name="Medium Grid 3 Accent 4" w:semiHidden="0" w:uiPriority="69" w:unhideWhenUsed="0"/>
-    <w:lsdException w:name="Dark List Accent 4" w:semiHidden="0" w:uiPriority="70" w:unhideWhenUsed="0"/>
-    <w:lsdException w:name="Colorful Shading Accent 4" w:semiHidden="0" w:uiPriority="71" w:unhideWhenUsed="0"/>
-    <w:lsdException w:name="Colorful List Accent 4" w:semiHidden="0" w:uiPriority="72" w:unhideWhenUsed="0"/>
-    <w:lsdException w:name="Colorful Grid Accent 4" w:semiHidden="0" w:uiPriority="73" w:unhideWhenUsed="0"/>
-    <w:lsdException w:name="Light Shading Accent 5" w:semiHidden="0" w:uiPriority="60" w:unhideWhenUsed="0"/>
-    <w:lsdException w:name="Light List Accent 5" w:semiHidden="0" w:uiPriority="61" w:unhideWhenUsed="0"/>
-    <w:lsdException w:name="Light Grid Accent 5" w:semiHidden="0" w:uiPriority="62" w:unhideWhenUsed="0"/>
-    <w:lsdException w:name="Medium Shading 1 Accent 5" w:semiHidden="0" w:uiPriority="63" w:unhideWhenUsed="0"/>
-    <w:lsdException w:name="Medium Shading 2 Accent 5" w:semiHidden="0" w:uiPriority="64" w:unhideWhenUsed="0"/>
-    <w:lsdException w:name="Medium List 1 Accent 5" w:semiHidden="0" w:uiPriority="65" w:unhideWhenUsed="0"/>
-    <w:lsdException w:name="Medium List 2 Accent 5" w:semiHidden="0" w:uiPriority="66" w:unhideWhenUsed="0"/>
-    <w:lsdException w:name="Medium Grid 1 Accent 5" w:semiHidden="0" w:uiPriority="67" w:unhideWhenUsed="0"/>
-    <w:lsdException w:name="Medium Grid 2 Accent 5" w:semiHidden="0" w:uiPriority="68" w:unhideWhenUsed="0"/>
-    <w:lsdException w:name="Medium Grid 3 Accent 5" w:semiHidden="0" w:uiPriority="69" w:unhideWhenUsed="0"/>
-    <w:lsdException w:name="Dark List Accent 5" w:semiHidden="0" w:uiPriority="70" w:unhideWhenUsed="0"/>
-    <w:lsdException w:name="Colorful Shading Accent 5" w:semiHidden="0" w:uiPriority="71" w:unhideWhenUsed="0"/>
-    <w:lsdException w:name="Colorful List Accent 5" w:semiHidden="0" w:uiPriority="72" w:unhideWhenUsed="0"/>
-    <w:lsdException w:name="Colorful Grid Accent 5" w:semiHidden="0" w:uiPriority="73" w:unhideWhenUsed="0"/>
-    <w:lsdException w:name="Light Shading Accent 6" w:semiHidden="0" w:uiPriority="60" w:unhideWhenUsed="0"/>
-    <w:lsdException w:name="Light List Accent 6" w:semiHidden="0" w:uiPriority="61" w:unhideWhenUsed="0"/>
-    <w:lsdException w:name="Light Grid Accent 6" w:semiHidden="0" w:uiPriority="62" w:unhideWhenUsed="0"/>
-    <w:lsdException w:name="Medium Shading 1 Accent 6" w:semiHidden="0" w:uiPriority="63" w:unhideWhenUsed="0"/>
-    <w:lsdException w:name="Medium Shading 2 Accent 6" w:semiHidden="0" w:uiPriority="64" w:unhideWhenUsed="0"/>
-    <w:lsdException w:name="Medium List 1 Accent 6" w:semiHidden="0" w:uiPriority="65" w:unhideWhenUsed="0"/>
-    <w:lsdException w:name="Medium List 2 Accent 6" w:semiHidden="0" w:uiPriority="66" w:unhideWhenUsed="0"/>
-    <w:lsdException w:name="Medium Grid 1 Accent 6" w:semiHidden="0" w:uiPriority="67" w:unhideWhenUsed="0"/>
-    <w:lsdException w:name="Medium Grid 2 Accent 6" w:semiHidden="0" w:uiPriority="68" w:unhideWhenUsed="0"/>
-    <w:lsdException w:name="Medium Grid 3 Accent 6" w:semiHidden="0" w:uiPriority="69" w:unhideWhenUsed="0"/>
-    <w:lsdException w:name="Dark List Accent 6" w:semiHidden="0" w:uiPriority="70" w:unhideWhenUsed="0"/>
-    <w:lsdException w:name="Colorful Shading Accent 6" w:semiHidden="0" w:uiPriority="71" w:unhideWhenUsed="0"/>
-    <w:lsdException w:name="Colorful List Accent 6" w:semiHidden="0" w:uiPriority="72" w:unhideWhenUsed="0"/>
-    <w:lsdException w:name="Colorful Grid Accent 6" w:semiHidden="0" w:uiPriority="73" w:unhideWhenUsed="0"/>
-    <w:lsdException w:name="Subtle Emphasis" w:semiHidden="0" w:uiPriority="19" w:unhideWhenUsed="0" w:qFormat="1"/>
-    <w:lsdException w:name="Intense Emphasis" w:semiHidden="0" w:uiPriority="21" w:unhideWhenUsed="0" w:qFormat="1"/>
-    <w:lsdException w:name="Subtle Reference" w:semiHidden="0" w:uiPriority="31" w:unhideWhenUsed="0" w:qFormat="1"/>
-    <w:lsdException w:name="Intense Reference" w:semiHidden="0" w:uiPriority="32" w:unhideWhenUsed="0" w:qFormat="1"/>
-    <w:lsdException w:name="Book Title" w:semiHidden="0" w:uiPriority="33" w:unhideWhenUsed="0" w:qFormat="1"/>
-    <w:lsdException w:name="Bibliography" w:uiPriority="37"/>
-    <w:lsdException w:name="TOC Heading" w:uiPriority="39" w:qFormat="1"/>
+  <w:latentStyles w:defLockedState="0" w:defUIPriority="99" w:defSemiHidden="0" w:defUnhideWhenUsed="0" w:defQFormat="0" w:count="376">
+    <w:lsdException w:name="Normal" w:uiPriority="0" w:qFormat="1"/>
+    <w:lsdException w:name="heading 1" w:uiPriority="9" w:qFormat="1"/>
+    <w:lsdException w:name="heading 2" w:semiHidden="1" w:uiPriority="9" w:unhideWhenUsed="1" w:qFormat="1"/>
+    <w:lsdException w:name="heading 3" w:semiHidden="1" w:uiPriority="9" w:unhideWhenUsed="1" w:qFormat="1"/>
+    <w:lsdException w:name="heading 4" w:semiHidden="1" w:uiPriority="9" w:unhideWhenUsed="1" w:qFormat="1"/>
+    <w:lsdException w:name="heading 5" w:semiHidden="1" w:uiPriority="9" w:unhideWhenUsed="1" w:qFormat="1"/>
+    <w:lsdException w:name="heading 6" w:semiHidden="1" w:uiPriority="9" w:unhideWhenUsed="1" w:qFormat="1"/>
+    <w:lsdException w:name="heading 7" w:semiHidden="1" w:uiPriority="9" w:unhideWhenUsed="1" w:qFormat="1"/>
+    <w:lsdException w:name="heading 8" w:semiHidden="1" w:uiPriority="9" w:unhideWhenUsed="1" w:qFormat="1"/>
+    <w:lsdException w:name="heading 9" w:semiHidden="1" w:uiPriority="9" w:unhideWhenUsed="1" w:qFormat="1"/>
+    <w:lsdException w:name="index 1" w:semiHidden="1" w:unhideWhenUsed="1"/>
+    <w:lsdException w:name="index 2" w:semiHidden="1" w:unhideWhenUsed="1"/>
+    <w:lsdException w:name="index 3" w:semiHidden="1" w:unhideWhenUsed="1"/>
+    <w:lsdException w:name="index 4" w:semiHidden="1" w:unhideWhenUsed="1"/>
+    <w:lsdException w:name="index 5" w:semiHidden="1" w:unhideWhenUsed="1"/>
+    <w:lsdException w:name="index 6" w:semiHidden="1" w:unhideWhenUsed="1"/>
+    <w:lsdException w:name="index 7" w:semiHidden="1" w:unhideWhenUsed="1"/>
+    <w:lsdException w:name="index 8" w:semiHidden="1" w:unhideWhenUsed="1"/>
+    <w:lsdException w:name="index 9" w:semiHidden="1" w:unhideWhenUsed="1"/>
+    <w:lsdException w:name="toc 1" w:semiHidden="1" w:uiPriority="39" w:unhideWhenUsed="1"/>
+    <w:lsdException w:name="toc 2" w:semiHidden="1" w:uiPriority="39" w:unhideWhenUsed="1"/>
+    <w:lsdException w:name="toc 3" w:semiHidden="1" w:uiPriority="39" w:unhideWhenUsed="1"/>
+    <w:lsdException w:name="toc 4" w:semiHidden="1" w:uiPriority="39" w:unhideWhenUsed="1"/>
+    <w:lsdException w:name="toc 5" w:semiHidden="1" w:uiPriority="39" w:unhideWhenUsed="1"/>
+    <w:lsdException w:name="toc 6" w:semiHidden="1" w:uiPriority="39" w:unhideWhenUsed="1"/>
+    <w:lsdException w:name="toc 7" w:semiHidden="1" w:uiPriority="39" w:unhideWhenUsed="1"/>
+    <w:lsdException w:name="toc 8" w:semiHidden="1" w:uiPriority="39" w:unhideWhenUsed="1"/>
+    <w:lsdException w:name="toc 9" w:semiHidden="1" w:uiPriority="39" w:unhideWhenUsed="1"/>
+    <w:lsdException w:name="Normal Indent" w:semiHidden="1" w:unhideWhenUsed="1"/>
+    <w:lsdException w:name="footnote text" w:semiHidden="1" w:unhideWhenUsed="1"/>
+    <w:lsdException w:name="annotation text" w:semiHidden="1" w:unhideWhenUsed="1"/>
+    <w:lsdException w:name="header" w:semiHidden="1" w:unhideWhenUsed="1"/>
+    <w:lsdException w:name="footer" w:semiHidden="1" w:unhideWhenUsed="1"/>
+    <w:lsdException w:name="index heading" w:semiHidden="1" w:unhideWhenUsed="1"/>
+    <w:lsdException w:name="caption" w:semiHidden="1" w:uiPriority="35" w:unhideWhenUsed="1" w:qFormat="1"/>
+    <w:lsdException w:name="table of figures" w:semiHidden="1" w:unhideWhenUsed="1"/>
+    <w:lsdException w:name="envelope address" w:semiHidden="1" w:unhideWhenUsed="1"/>
+    <w:lsdException w:name="envelope return" w:semiHidden="1" w:unhideWhenUsed="1"/>
+    <w:lsdException w:name="footnote reference" w:semiHidden="1" w:unhideWhenUsed="1"/>
+    <w:lsdException w:name="annotation reference" w:semiHidden="1" w:unhideWhenUsed="1"/>
+    <w:lsdException w:name="line number" w:semiHidden="1" w:unhideWhenUsed="1"/>
+    <w:lsdException w:name="page number" w:semiHidden="1" w:unhideWhenUsed="1"/>
+    <w:lsdException w:name="endnote reference" w:semiHidden="1" w:unhideWhenUsed="1"/>
+    <w:lsdException w:name="endnote text" w:semiHidden="1" w:unhideWhenUsed="1"/>
+    <w:lsdException w:name="table of authorities" w:semiHidden="1" w:unhideWhenUsed="1"/>
+    <w:lsdException w:name="macro" w:semiHidden="1" w:unhideWhenUsed="1"/>
+    <w:lsdException w:name="toa heading" w:semiHidden="1" w:unhideWhenUsed="1"/>
+    <w:lsdException w:name="List" w:semiHidden="1" w:unhideWhenUsed="1"/>
+    <w:lsdException w:name="List Bullet" w:semiHidden="1" w:unhideWhenUsed="1"/>
+    <w:lsdException w:name="List Number" w:semiHidden="1" w:unhideWhenUsed="1"/>
+    <w:lsdException w:name="List 2" w:semiHidden="1" w:unhideWhenUsed="1"/>
+    <w:lsdException w:name="List 3" w:semiHidden="1" w:unhideWhenUsed="1"/>
+    <w:lsdException w:name="List 4" w:semiHidden="1" w:unhideWhenUsed="1"/>
+    <w:lsdException w:name="List 5" w:semiHidden="1" w:unhideWhenUsed="1"/>
+    <w:lsdException w:name="List Bullet 2" w:semiHidden="1" w:unhideWhenUsed="1"/>
+    <w:lsdException w:name="List Bullet 3" w:semiHidden="1" w:unhideWhenUsed="1"/>
+    <w:lsdException w:name="List Bullet 4" w:semiHidden="1" w:unhideWhenUsed="1"/>
+    <w:lsdException w:name="List Bullet 5" w:semiHidden="1" w:unhideWhenUsed="1"/>
+    <w:lsdException w:name="List Number 2" w:semiHidden="1" w:unhideWhenUsed="1"/>
+    <w:lsdException w:name="List Number 3" w:semiHidden="1" w:unhideWhenUsed="1"/>
+    <w:lsdException w:name="List Number 4" w:semiHidden="1" w:unhideWhenUsed="1"/>
+    <w:lsdException w:name="List Number 5" w:semiHidden="1" w:unhideWhenUsed="1"/>
+    <w:lsdException w:name="Title" w:uiPriority="10" w:qFormat="1"/>
+    <w:lsdException w:name="Closing" w:semiHidden="1" w:unhideWhenUsed="1"/>
+    <w:lsdException w:name="Signature" w:semiHidden="1" w:unhideWhenUsed="1"/>
+    <w:lsdException w:name="Default Paragraph Font" w:semiHidden="1" w:uiPriority="1" w:unhideWhenUsed="1"/>
+    <w:lsdException w:name="Body Text" w:semiHidden="1" w:unhideWhenUsed="1"/>
+    <w:lsdException w:name="Body Text Indent" w:semiHidden="1" w:uiPriority="0" w:unhideWhenUsed="1"/>
+    <w:lsdException w:name="List Continue" w:semiHidden="1" w:unhideWhenUsed="1"/>
+    <w:lsdException w:name="List Continue 2" w:semiHidden="1" w:unhideWhenUsed="1"/>
+    <w:lsdException w:name="List Continue 3" w:semiHidden="1" w:unhideWhenUsed="1"/>
+    <w:lsdException w:name="List Continue 4" w:semiHidden="1" w:unhideWhenUsed="1"/>
+    <w:lsdException w:name="List Continue 5" w:semiHidden="1" w:unhideWhenUsed="1"/>
+    <w:lsdException w:name="Message Header" w:semiHidden="1" w:unhideWhenUsed="1"/>
+    <w:lsdException w:name="Subtitle" w:uiPriority="11" w:qFormat="1"/>
+    <w:lsdException w:name="Salutation" w:semiHidden="1" w:unhideWhenUsed="1"/>
+    <w:lsdException w:name="Date" w:semiHidden="1" w:unhideWhenUsed="1"/>
+    <w:lsdException w:name="Body Text First Indent" w:semiHidden="1" w:unhideWhenUsed="1"/>
+    <w:lsdException w:name="Body Text First Indent 2" w:semiHidden="1" w:unhideWhenUsed="1"/>
+    <w:lsdException w:name="Note Heading" w:semiHidden="1" w:unhideWhenUsed="1"/>
+    <w:lsdException w:name="Body Text 2" w:semiHidden="1" w:unhideWhenUsed="1"/>
+    <w:lsdException w:name="Body Text 3" w:semiHidden="1" w:unhideWhenUsed="1"/>
+    <w:lsdException w:name="Body Text Indent 2" w:semiHidden="1" w:unhideWhenUsed="1"/>
+    <w:lsdException w:name="Body Text Indent 3" w:semiHidden="1" w:unhideWhenUsed="1"/>
+    <w:lsdException w:name="Block Text" w:semiHidden="1" w:unhideWhenUsed="1"/>
+    <w:lsdException w:name="Hyperlink" w:semiHidden="1" w:unhideWhenUsed="1"/>
+    <w:lsdException w:name="FollowedHyperlink" w:semiHidden="1" w:unhideWhenUsed="1"/>
+    <w:lsdException w:name="Strong" w:uiPriority="22" w:qFormat="1"/>
+    <w:lsdException w:name="Emphasis" w:uiPriority="20" w:qFormat="1"/>
+    <w:lsdException w:name="Document Map" w:semiHidden="1" w:unhideWhenUsed="1"/>
+    <w:lsdException w:name="Plain Text" w:semiHidden="1" w:unhideWhenUsed="1"/>
+    <w:lsdException w:name="E-mail Signature" w:semiHidden="1" w:unhideWhenUsed="1"/>
+    <w:lsdException w:name="HTML Top of Form" w:semiHidden="1" w:unhideWhenUsed="1"/>
+    <w:lsdException w:name="HTML Bottom of Form" w:semiHidden="1" w:unhideWhenUsed="1"/>
+    <w:lsdException w:name="Normal (Web)" w:semiHidden="1" w:unhideWhenUsed="1"/>
+    <w:lsdException w:name="HTML Acronym" w:semiHidden="1" w:unhideWhenUsed="1"/>
+    <w:lsdException w:name="HTML Address" w:semiHidden="1" w:unhideWhenUsed="1"/>
+    <w:lsdException w:name="HTML Cite" w:semiHidden="1" w:unhideWhenUsed="1"/>
+    <w:lsdException w:name="HTML Code" w:semiHidden="1" w:unhideWhenUsed="1"/>
+    <w:lsdException w:name="HTML Definition" w:semiHidden="1" w:unhideWhenUsed="1"/>
+    <w:lsdException w:name="HTML Keyboard" w:semiHidden="1" w:unhideWhenUsed="1"/>
+    <w:lsdException w:name="HTML Preformatted" w:semiHidden="1" w:unhideWhenUsed="1"/>
+    <w:lsdException w:name="HTML Sample" w:semiHidden="1" w:unhideWhenUsed="1"/>
+    <w:lsdException w:name="HTML Typewriter" w:semiHidden="1" w:unhideWhenUsed="1"/>
+    <w:lsdException w:name="HTML Variable" w:semiHidden="1" w:unhideWhenUsed="1"/>
+    <w:lsdException w:name="Normal Table" w:semiHidden="1" w:unhideWhenUsed="1"/>
+    <w:lsdException w:name="annotation subject" w:semiHidden="1" w:unhideWhenUsed="1"/>
+    <w:lsdException w:name="No List" w:semiHidden="1" w:unhideWhenUsed="1"/>
+    <w:lsdException w:name="Outline List 1" w:semiHidden="1" w:unhideWhenUsed="1"/>
+    <w:lsdException w:name="Outline List 2" w:semiHidden="1" w:unhideWhenUsed="1"/>
+    <w:lsdException w:name="Outline List 3" w:semiHidden="1" w:unhideWhenUsed="1"/>
+    <w:lsdException w:name="Table Simple 1" w:semiHidden="1" w:unhideWhenUsed="1"/>
+    <w:lsdException w:name="Table Simple 2" w:semiHidden="1" w:unhideWhenUsed="1"/>
+    <w:lsdException w:name="Table Simple 3" w:semiHidden="1" w:unhideWhenUsed="1"/>
+    <w:lsdException w:name="Table Classic 1" w:semiHidden="1" w:unhideWhenUsed="1"/>
+    <w:lsdException w:name="Table Classic 2" w:semiHidden="1" w:unhideWhenUsed="1"/>
+    <w:lsdException w:name="Table Classic 3" w:semiHidden="1" w:unhideWhenUsed="1"/>
+    <w:lsdException w:name="Table Classic 4" w:semiHidden="1" w:unhideWhenUsed="1"/>
+    <w:lsdException w:name="Table Colorful 1" w:semiHidden="1" w:unhideWhenUsed="1"/>
+    <w:lsdException w:name="Table Colorful 2" w:semiHidden="1" w:unhideWhenUsed="1"/>
+    <w:lsdException w:name="Table Colorful 3" w:semiHidden="1" w:unhideWhenUsed="1"/>
+    <w:lsdException w:name="Table Columns 1" w:semiHidden="1" w:unhideWhenUsed="1"/>
+    <w:lsdException w:name="Table Columns 2" w:semiHidden="1" w:unhideWhenUsed="1"/>
+    <w:lsdException w:name="Table Columns 3" w:semiHidden="1" w:unhideWhenUsed="1"/>
+    <w:lsdException w:name="Table Columns 4" w:semiHidden="1" w:unhideWhenUsed="1"/>
+    <w:lsdException w:name="Table Columns 5" w:semiHidden="1" w:unhideWhenUsed="1"/>
+    <w:lsdException w:name="Table Grid 1" w:semiHidden="1" w:unhideWhenUsed="1"/>
+    <w:lsdException w:name="Table Grid 2" w:semiHidden="1" w:unhideWhenUsed="1"/>
+    <w:lsdException w:name="Table Grid 3" w:semiHidden="1" w:unhideWhenUsed="1"/>
+    <w:lsdException w:name="Table Grid 4" w:semiHidden="1" w:unhideWhenUsed="1"/>
+    <w:lsdException w:name="Table Grid 5" w:semiHidden="1" w:unhideWhenUsed="1"/>
+    <w:lsdException w:name="Table Grid 6" w:semiHidden="1" w:unhideWhenUsed="1"/>
+    <w:lsdException w:name="Table Grid 7" w:semiHidden="1" w:unhideWhenUsed="1"/>
+    <w:lsdException w:name="Table Grid 8" w:semiHidden="1" w:unhideWhenUsed="1"/>
+    <w:lsdException w:name="Table List 1" w:semiHidden="1" w:unhideWhenUsed="1"/>
+    <w:lsdException w:name="Table List 2" w:semiHidden="1" w:unhideWhenUsed="1"/>
+    <w:lsdException w:name="Table List 3" w:semiHidden="1" w:unhideWhenUsed="1"/>
+    <w:lsdException w:name="Table List 4" w:semiHidden="1" w:unhideWhenUsed="1"/>
+    <w:lsdException w:name="Table List 5" w:semiHidden="1" w:unhideWhenUsed="1"/>
+    <w:lsdException w:name="Table List 6" w:semiHidden="1" w:unhideWhenUsed="1"/>
+    <w:lsdException w:name="Table List 7" w:semiHidden="1" w:unhideWhenUsed="1"/>
+    <w:lsdException w:name="Table List 8" w:semiHidden="1" w:unhideWhenUsed="1"/>
+    <w:lsdException w:name="Table 3D effects 1" w:semiHidden="1" w:unhideWhenUsed="1"/>
+    <w:lsdException w:name="Table 3D effects 2" w:semiHidden="1" w:unhideWhenUsed="1"/>
+    <w:lsdException w:name="Table 3D effects 3" w:semiHidden="1" w:unhideWhenUsed="1"/>
+    <w:lsdException w:name="Table Contemporary" w:semiHidden="1" w:unhideWhenUsed="1"/>
+    <w:lsdException w:name="Table Elegant" w:semiHidden="1" w:unhideWhenUsed="1"/>
+    <w:lsdException w:name="Table Professional" w:semiHidden="1" w:unhideWhenUsed="1"/>
+    <w:lsdException w:name="Table Subtle 1" w:semiHidden="1" w:unhideWhenUsed="1"/>
+    <w:lsdException w:name="Table Subtle 2" w:semiHidden="1" w:unhideWhenUsed="1"/>
+    <w:lsdException w:name="Table Web 1" w:semiHidden="1" w:unhideWhenUsed="1"/>
+    <w:lsdException w:name="Table Web 2" w:semiHidden="1" w:unhideWhenUsed="1"/>
+    <w:lsdException w:name="Table Web 3" w:semiHidden="1" w:unhideWhenUsed="1"/>
+    <w:lsdException w:name="Balloon Text" w:semiHidden="1" w:unhideWhenUsed="1"/>
+    <w:lsdException w:name="Table Grid" w:semiHidden="1" w:uiPriority="59" w:unhideWhenUsed="1"/>
+    <w:lsdException w:name="Table Theme" w:semiHidden="1" w:unhideWhenUsed="1"/>
+    <w:lsdException w:name="Placeholder Text" w:semiHidden="1"/>
+    <w:lsdException w:name="No Spacing" w:uiPriority="1" w:qFormat="1"/>
+    <w:lsdException w:name="Light Shading" w:uiPriority="60"/>
+    <w:lsdException w:name="Light List" w:uiPriority="61"/>
+    <w:lsdException w:name="Light Grid" w:uiPriority="62"/>
+    <w:lsdException w:name="Medium Shading 1" w:uiPriority="63"/>
+    <w:lsdException w:name="Medium Shading 2" w:uiPriority="64"/>
+    <w:lsdException w:name="Medium List 1" w:uiPriority="65"/>
+    <w:lsdException w:name="Medium List 2" w:uiPriority="66"/>
+    <w:lsdException w:name="Medium Grid 1" w:uiPriority="67"/>
+    <w:lsdException w:name="Medium Grid 2" w:uiPriority="68"/>
+    <w:lsdException w:name="Medium Grid 3" w:uiPriority="69"/>
+    <w:lsdException w:name="Dark List" w:uiPriority="70"/>
+    <w:lsdException w:name="Colorful Shading" w:uiPriority="71"/>
+    <w:lsdException w:name="Colorful List" w:uiPriority="72"/>
+    <w:lsdException w:name="Colorful Grid" w:uiPriority="73"/>
+    <w:lsdException w:name="Light Shading Accent 1" w:uiPriority="60"/>
+    <w:lsdException w:name="Light List Accent 1" w:uiPriority="61"/>
+    <w:lsdException w:name="Light Grid Accent 1" w:uiPriority="62"/>
+    <w:lsdException w:name="Medium Shading 1 Accent 1" w:uiPriority="63"/>
+    <w:lsdException w:name="Medium Shading 2 Accent 1" w:uiPriority="64"/>
+    <w:lsdException w:name="Medium List 1 Accent 1" w:uiPriority="65"/>
+    <w:lsdException w:name="Revision" w:semiHidden="1"/>
+    <w:lsdException w:name="List Paragraph" w:uiPriority="34" w:qFormat="1"/>
+    <w:lsdException w:name="Quote" w:uiPriority="29" w:qFormat="1"/>
+    <w:lsdException w:name="Intense Quote" w:uiPriority="30" w:qFormat="1"/>
+    <w:lsdException w:name="Medium List 2 Accent 1" w:uiPriority="66"/>
+    <w:lsdException w:name="Medium Grid 1 Accent 1" w:uiPriority="67"/>
+    <w:lsdException w:name="Medium Grid 2 Accent 1" w:uiPriority="68"/>
+    <w:lsdException w:name="Medium Grid 3 Accent 1" w:uiPriority="69"/>
+    <w:lsdException w:name="Dark List Accent 1" w:uiPriority="70"/>
+    <w:lsdException w:name="Colorful Shading Accent 1" w:uiPriority="71"/>
+    <w:lsdException w:name="Colorful List Accent 1" w:uiPriority="72"/>
+    <w:lsdException w:name="Colorful Grid Accent 1" w:uiPriority="73"/>
+    <w:lsdException w:name="Light Shading Accent 2" w:uiPriority="60"/>
+    <w:lsdException w:name="Light List Accent 2" w:uiPriority="61"/>
+    <w:lsdException w:name="Light Grid Accent 2" w:uiPriority="62"/>
+    <w:lsdException w:name="Medium Shading 1 Accent 2" w:uiPriority="63"/>
+    <w:lsdException w:name="Medium Shading 2 Accent 2" w:uiPriority="64"/>
+    <w:lsdException w:name="Medium List 1 Accent 2" w:uiPriority="65"/>
+    <w:lsdException w:name="Medium List 2 Accent 2" w:uiPriority="66"/>
+    <w:lsdException w:name="Medium Grid 1 Accent 2" w:uiPriority="67"/>
+    <w:lsdException w:name="Medium Grid 2 Accent 2" w:uiPriority="68"/>
+    <w:lsdException w:name="Medium Grid 3 Accent 2" w:uiPriority="69"/>
+    <w:lsdException w:name="Dark List Accent 2" w:uiPriority="70"/>
+    <w:lsdException w:name="Colorful Shading Accent 2" w:uiPriority="71"/>
+    <w:lsdException w:name="Colorful List Accent 2" w:uiPriority="72"/>
+    <w:lsdException w:name="Colorful Grid Accent 2" w:uiPriority="73"/>
+    <w:lsdException w:name="Light Shading Accent 3" w:uiPriority="60"/>
+    <w:lsdException w:name="Light List Accent 3" w:uiPriority="61"/>
+    <w:lsdException w:name="Light Grid Accent 3" w:uiPriority="62"/>
+    <w:lsdException w:name="Medium Shading 1 Accent 3" w:uiPriority="63"/>
+    <w:lsdException w:name="Medium Shading 2 Accent 3" w:uiPriority="64"/>
+    <w:lsdException w:name="Medium List 1 Accent 3" w:uiPriority="65"/>
+    <w:lsdException w:name="Medium List 2 Accent 3" w:uiPriority="66"/>
+    <w:lsdException w:name="Medium Grid 1 Accent 3" w:uiPriority="67"/>
+    <w:lsdException w:name="Medium Grid 2 Accent 3" w:uiPriority="68"/>
+    <w:lsdException w:name="Medium Grid 3 Accent 3" w:uiPriority="69"/>
+    <w:lsdException w:name="Dark List Accent 3" w:uiPriority="70"/>
+    <w:lsdException w:name="Colorful Shading Accent 3" w:uiPriority="71"/>
+    <w:lsdException w:name="Colorful List Accent 3" w:uiPriority="72"/>
+    <w:lsdException w:name="Colorful Grid Accent 3" w:uiPriority="73"/>
+    <w:lsdException w:name="Light Shading Accent 4" w:uiPriority="60"/>
+    <w:lsdException w:name="Light List Accent 4" w:uiPriority="61"/>
+    <w:lsdException w:name="Light Grid Accent 4" w:uiPriority="62"/>
+    <w:lsdException w:name="Medium Shading 1 Accent 4" w:uiPriority="63"/>
+    <w:lsdException w:name="Medium Shading 2 Accent 4" w:uiPriority="64"/>
+    <w:lsdException w:name="Medium List 1 Accent 4" w:uiPriority="65"/>
+    <w:lsdException w:name="Medium List 2 Accent 4" w:uiPriority="66"/>
+    <w:lsdException w:name="Medium Grid 1 Accent 4" w:uiPriority="67"/>
+    <w:lsdException w:name="Medium Grid 2 Accent 4" w:uiPriority="68"/>
+    <w:lsdException w:name="Medium Grid 3 Accent 4" w:uiPriority="69"/>
+    <w:lsdException w:name="Dark List Accent 4" w:uiPriority="70"/>
+    <w:lsdException w:name="Colorful Shading Accent 4" w:uiPriority="71"/>
+    <w:lsdException w:name="Colorful List Accent 4" w:uiPriority="72"/>
+    <w:lsdException w:name="Colorful Grid Accent 4" w:uiPriority="73"/>
+    <w:lsdException w:name="Light Shading Accent 5" w:uiPriority="60"/>
+    <w:lsdException w:name="Light List Accent 5" w:uiPriority="61"/>
+    <w:lsdException w:name="Light Grid Accent 5" w:uiPriority="62"/>
+    <w:lsdException w:name="Medium Shading 1 Accent 5" w:uiPriority="63"/>
+    <w:lsdException w:name="Medium Shading 2 Accent 5" w:uiPriority="64"/>
+    <w:lsdException w:name="Medium List 1 Accent 5" w:uiPriority="65"/>
+    <w:lsdException w:name="Medium List 2 Accent 5" w:uiPriority="66"/>
+    <w:lsdException w:name="Medium Grid 1 Accent 5" w:uiPriority="67"/>
+    <w:lsdException w:name="Medium Grid 2 Accent 5" w:uiPriority="68"/>
+    <w:lsdException w:name="Medium Grid 3 Accent 5" w:uiPriority="69"/>
+    <w:lsdException w:name="Dark List Accent 5" w:uiPriority="70"/>
+    <w:lsdException w:name="Colorful Shading Accent 5" w:uiPriority="71"/>
+    <w:lsdException w:name="Colorful List Accent 5" w:uiPriority="72"/>
+    <w:lsdException w:name="Colorful Grid Accent 5" w:uiPriority="73"/>
+    <w:lsdException w:name="Light Shading Accent 6" w:uiPriority="60"/>
+    <w:lsdException w:name="Light List Accent 6" w:uiPriority="61"/>
+    <w:lsdException w:name="Light Grid Accent 6" w:uiPriority="62"/>
+    <w:lsdException w:name="Medium Shading 1 Accent 6" w:uiPriority="63"/>
+    <w:lsdException w:name="Medium Shading 2 Accent 6" w:uiPriority="64"/>
+    <w:lsdException w:name="Medium List 1 Accent 6" w:uiPriority="65"/>
+    <w:lsdException w:name="Medium List 2 Accent 6" w:uiPriority="66"/>
+    <w:lsdException w:name="Medium Grid 1 Accent 6" w:uiPriority="67"/>
+    <w:lsdException w:name="Medium Grid 2 Accent 6" w:uiPriority="68"/>
+    <w:lsdException w:name="Medium Grid 3 Accent 6" w:uiPriority="69"/>
+    <w:lsdException w:name="Dark List Accent 6" w:uiPriority="70"/>
+    <w:lsdException w:name="Colorful Shading Accent 6" w:uiPriority="71"/>
+    <w:lsdException w:name="Colorful List Accent 6" w:uiPriority="72"/>
+    <w:lsdException w:name="Colorful Grid Accent 6" w:uiPriority="73"/>
+    <w:lsdException w:name="Subtle Emphasis" w:uiPriority="19" w:qFormat="1"/>
+    <w:lsdException w:name="Intense Emphasis" w:uiPriority="21" w:qFormat="1"/>
+    <w:lsdException w:name="Subtle Reference" w:uiPriority="31" w:qFormat="1"/>
+    <w:lsdException w:name="Intense Reference" w:uiPriority="32" w:qFormat="1"/>
+    <w:lsdException w:name="Book Title" w:uiPriority="33" w:qFormat="1"/>
+    <w:lsdException w:name="Bibliography" w:semiHidden="1" w:uiPriority="37" w:unhideWhenUsed="1"/>
+    <w:lsdException w:name="TOC Heading" w:semiHidden="1" w:uiPriority="39" w:unhideWhenUsed="1" w:qFormat="1"/>
+    <w:lsdException w:name="Plain Table 1" w:uiPriority="41"/>
+    <w:lsdException w:name="Plain Table 2" w:uiPriority="42"/>
+    <w:lsdException w:name="Plain Table 3" w:uiPriority="43"/>
+    <w:lsdException w:name="Plain Table 4" w:uiPriority="44"/>
+    <w:lsdException w:name="Plain Table 5" w:uiPriority="45"/>
+    <w:lsdException w:name="Grid Table Light" w:uiPriority="40"/>
+    <w:lsdException w:name="Grid Table 1 Light" w:uiPriority="46"/>
+    <w:lsdException w:name="Grid Table 2" w:uiPriority="47"/>
+    <w:lsdException w:name="Grid Table 3" w:uiPriority="48"/>
+    <w:lsdException w:name="Grid Table 4" w:uiPriority="49"/>
+    <w:lsdException w:name="Grid Table 5 Dark" w:uiPriority="50"/>
+    <w:lsdException w:name="Grid Table 6 Colorful" w:uiPriority="51"/>
+    <w:lsdException w:name="Grid Table 7 Colorful" w:uiPriority="52"/>
+    <w:lsdException w:name="Grid Table 1 Light Accent 1" w:uiPriority="46"/>
+    <w:lsdException w:name="Grid Table 2 Accent 1" w:uiPriority="47"/>
+    <w:lsdException w:name="Grid Table 3 Accent 1" w:uiPriority="48"/>
+    <w:lsdException w:name="Grid Table 4 Accent 1" w:uiPriority="49"/>
+    <w:lsdException w:name="Grid Table 5 Dark Accent 1" w:uiPriority="50"/>
+    <w:lsdException w:name="Grid Table 6 Colorful Accent 1" w:uiPriority="51"/>
+    <w:lsdException w:name="Grid Table 7 Colorful Accent 1" w:uiPriority="52"/>
+    <w:lsdException w:name="Grid Table 1 Light Accent 2" w:uiPriority="46"/>
+    <w:lsdException w:name="Grid Table 2 Accent 2" w:uiPriority="47"/>
+    <w:lsdException w:name="Grid Table 3 Accent 2" w:uiPriority="48"/>
+    <w:lsdException w:name="Grid Table 4 Accent 2" w:uiPriority="49"/>
+    <w:lsdException w:name="Grid Table 5 Dark Accent 2" w:uiPriority="50"/>
+    <w:lsdException w:name="Grid Table 6 Colorful Accent 2" w:uiPriority="51"/>
+    <w:lsdException w:name="Grid Table 7 Colorful Accent 2" w:uiPriority="52"/>
+    <w:lsdException w:name="Grid Table 1 Light Accent 3" w:uiPriority="46"/>
+    <w:lsdException w:name="Grid Table 2 Accent 3" w:uiPriority="47"/>
+    <w:lsdException w:name="Grid Table 3 Accent 3" w:uiPriority="48"/>
+    <w:lsdException w:name="Grid Table 4 Accent 3" w:uiPriority="49"/>
+    <w:lsdException w:name="Grid Table 5 Dark Accent 3" w:uiPriority="50"/>
+    <w:lsdException w:name="Grid Table 6 Colorful Accent 3" w:uiPriority="51"/>
+    <w:lsdException w:name="Grid Table 7 Colorful Accent 3" w:uiPriority="52"/>
+    <w:lsdException w:name="Grid Table 1 Light Accent 4" w:uiPriority="46"/>
+    <w:lsdException w:name="Grid Table 2 Accent 4" w:uiPriority="47"/>
+    <w:lsdException w:name="Grid Table 3 Accent 4" w:uiPriority="48"/>
+    <w:lsdException w:name="Grid Table 4 Accent 4" w:uiPriority="49"/>
+    <w:lsdException w:name="Grid Table 5 Dark Accent 4" w:uiPriority="50"/>
+    <w:lsdException w:name="Grid Table 6 Colorful Accent 4" w:uiPriority="51"/>
+    <w:lsdException w:name="Grid Table 7 Colorful Accent 4" w:uiPriority="52"/>
+    <w:lsdException w:name="Grid Table 1 Light Accent 5" w:uiPriority="46"/>
+    <w:lsdException w:name="Grid Table 2 Accent 5" w:uiPriority="47"/>
+    <w:lsdException w:name="Grid Table 3 Accent 5" w:uiPriority="48"/>
+    <w:lsdException w:name="Grid Table 4 Accent 5" w:uiPriority="49"/>
+    <w:lsdException w:name="Grid Table 5 Dark Accent 5" w:uiPriority="50"/>
+    <w:lsdException w:name="Grid Table 6 Colorful Accent 5" w:uiPriority="51"/>
+    <w:lsdException w:name="Grid Table 7 Colorful Accent 5" w:uiPriority="52"/>
+    <w:lsdException w:name="Grid Table 1 Light Accent 6" w:uiPriority="46"/>
+    <w:lsdException w:name="Grid Table 2 Accent 6" w:uiPriority="47"/>
+    <w:lsdException w:name="Grid Table 3 Accent 6" w:uiPriority="48"/>
+    <w:lsdException w:name="Grid Table 4 Accent 6" w:uiPriority="49"/>
+    <w:lsdException w:name="Grid Table 5 Dark Accent 6" w:uiPriority="50"/>
+    <w:lsdException w:name="Grid Table 6 Colorful Accent 6" w:uiPriority="51"/>
+    <w:lsdException w:name="Grid Table 7 Colorful Accent 6" w:uiPriority="52"/>
+    <w:lsdException w:name="List Table 1 Light" w:uiPriority="46"/>
+    <w:lsdException w:name="List Table 2" w:uiPriority="47"/>
+    <w:lsdException w:name="List Table 3" w:uiPriority="48"/>
+    <w:lsdException w:name="List Table 4" w:uiPriority="49"/>
+    <w:lsdException w:name="List Table 5 Dark" w:uiPriority="50"/>
+    <w:lsdException w:name="List Table 6 Colorful" w:uiPriority="51"/>
+    <w:lsdException w:name="List Table 7 Colorful" w:uiPriority="52"/>
+    <w:lsdException w:name="List Table 1 Light Accent 1" w:uiPriority="46"/>
+    <w:lsdException w:name="List Table 2 Accent 1" w:uiPriority="47"/>
+    <w:lsdException w:name="List Table 3 Accent 1" w:uiPriority="48"/>
+    <w:lsdException w:name="List Table 4 Accent 1" w:uiPriority="49"/>
+    <w:lsdException w:name="List Table 5 Dark Accent 1" w:uiPriority="50"/>
+    <w:lsdException w:name="List Table 6 Colorful Accent 1" w:uiPriority="51"/>
+    <w:lsdException w:name="List Table 7 Colorful Accent 1" w:uiPriority="52"/>
+    <w:lsdException w:name="List Table 1 Light Accent 2" w:uiPriority="46"/>
+    <w:lsdException w:name="List Table 2 Accent 2" w:uiPriority="47"/>
+    <w:lsdException w:name="List Table 3 Accent 2" w:uiPriority="48"/>
+    <w:lsdException w:name="List Table 4 Accent 2" w:uiPriority="49"/>
+    <w:lsdException w:name="List Table 5 Dark Accent 2" w:uiPriority="50"/>
+    <w:lsdException w:name="List Table 6 Colorful Accent 2" w:uiPriority="51"/>
+    <w:lsdException w:name="List Table 7 Colorful Accent 2" w:uiPriority="52"/>
+    <w:lsdException w:name="List Table 1 Light Accent 3" w:uiPriority="46"/>
+    <w:lsdException w:name="List Table 2 Accent 3" w:uiPriority="47"/>
+    <w:lsdException w:name="List Table 3 Accent 3" w:uiPriority="48"/>
+    <w:lsdException w:name="List Table 4 Accent 3" w:uiPriority="49"/>
+    <w:lsdException w:name="List Table 5 Dark Accent 3" w:uiPriority="50"/>
+    <w:lsdException w:name="List Table 6 Colorful Accent 3" w:uiPriority="51"/>
+    <w:lsdException w:name="List Table 7 Colorful Accent 3" w:uiPriority="52"/>
+    <w:lsdException w:name="List Table 1 Light Accent 4" w:uiPriority="46"/>
+    <w:lsdException w:name="List Table 2 Accent 4" w:uiPriority="47"/>
+    <w:lsdException w:name="List Table 3 Accent 4" w:uiPriority="48"/>
+    <w:lsdException w:name="List Table 4 Accent 4" w:uiPriority="49"/>
+    <w:lsdException w:name="List Table 5 Dark Accent 4" w:uiPriority="50"/>
+    <w:lsdException w:name="List Table 6 Colorful Accent 4" w:uiPriority="51"/>
+    <w:lsdException w:name="List Table 7 Colorful Accent 4" w:uiPriority="52"/>
+    <w:lsdException w:name="List Table 1 Light Accent 5" w:uiPriority="46"/>
+    <w:lsdException w:name="List Table 2 Accent 5" w:uiPriority="47"/>
+    <w:lsdException w:name="List Table 3 Accent 5" w:uiPriority="48"/>
+    <w:lsdException w:name="List Table 4 Accent 5" w:uiPriority="49"/>
+    <w:lsdException w:name="List Table 5 Dark Accent 5" w:uiPriority="50"/>
+    <w:lsdException w:name="List Table 6 Colorful Accent 5" w:uiPriority="51"/>
+    <w:lsdException w:name="List Table 7 Colorful Accent 5" w:uiPriority="52"/>
+    <w:lsdException w:name="List Table 1 Light Accent 6" w:uiPriority="46"/>
+    <w:lsdException w:name="List Table 2 Accent 6" w:uiPriority="47"/>
+    <w:lsdException w:name="List Table 3 Accent 6" w:uiPriority="48"/>
+    <w:lsdException w:name="List Table 4 Accent 6" w:uiPriority="49"/>
+    <w:lsdException w:name="List Table 5 Dark Accent 6" w:uiPriority="50"/>
+    <w:lsdException w:name="List Table 6 Colorful Accent 6" w:uiPriority="51"/>
+    <w:lsdException w:name="List Table 7 Colorful Accent 6" w:uiPriority="52"/>
+    <w:lsdException w:name="Mention" w:semiHidden="1" w:unhideWhenUsed="1"/>
+    <w:lsdException w:name="Smart Hyperlink" w:semiHidden="1" w:unhideWhenUsed="1"/>
+    <w:lsdException w:name="Hashtag" w:semiHidden="1" w:unhideWhenUsed="1"/>
+    <w:lsdException w:name="Unresolved Mention" w:semiHidden="1" w:unhideWhenUsed="1"/>
+    <w:lsdException w:name="Smart Link" w:semiHidden="1" w:unhideWhenUsed="1"/>
   </w:latentStyles>
   <w:style w:type="paragraph" w:default="1" w:styleId="Normal">
     <w:name w:val="Normal"/>

--- a/Phân tích hệ thống.docx
+++ b/Phân tích hệ thống.docx
@@ -260,16 +260,7 @@
           <w:i/>
           <w:sz w:val="32"/>
         </w:rPr>
-        <w:t>thể loạ</w:t>
-      </w:r>
-      <w:r>
-        <w:rPr>
-          <w:rFonts w:ascii="Times New Roman" w:hAnsi="Times New Roman" w:cs="Times New Roman"/>
-          <w:b/>
-          <w:i/>
-          <w:sz w:val="32"/>
-        </w:rPr>
-        <w:t>i</w:t>
+        <w:t>thể loại</w:t>
       </w:r>
       <w:r>
         <w:rPr>
@@ -312,16 +303,7 @@
           <w:i/>
           <w:sz w:val="32"/>
         </w:rPr>
-        <w:t xml:space="preserve"> </w:t>
-      </w:r>
-      <w:r>
-        <w:rPr>
-          <w:rFonts w:ascii="Times New Roman" w:hAnsi="Times New Roman" w:cs="Times New Roman"/>
-          <w:b/>
-          <w:i/>
-          <w:sz w:val="32"/>
-        </w:rPr>
-        <w:t>tác giả</w:t>
+        <w:t xml:space="preserve"> tác giả</w:t>
       </w:r>
       <w:r>
         <w:rPr>
@@ -506,7 +488,6 @@
           <w:sz w:val="32"/>
         </w:rPr>
       </w:pPr>
-      <w:bookmarkStart w:id="0" w:name="_GoBack"/>
       <w:r>
         <w:rPr>
           <w:rFonts w:ascii="Times New Roman" w:hAnsi="Times New Roman" w:cs="Times New Roman"/>
@@ -589,7 +570,6 @@
         <w:t>Xem danh sách nhà xuất bản</w:t>
       </w:r>
     </w:p>
-    <w:bookmarkEnd w:id="0"/>
     <w:p>
       <w:pPr>
         <w:pStyle w:val="NoSpacing"/>
@@ -905,7 +885,7 @@
         <w:pStyle w:val="NoSpacing"/>
         <w:rPr>
           <w:rFonts w:ascii="Times New Roman" w:hAnsi="Times New Roman" w:cs="Times New Roman"/>
-          <w:sz w:val="44"/>
+          <w:sz w:val="36"/>
         </w:rPr>
       </w:pPr>
       <w:r>
@@ -920,6 +900,14 @@
         <w:rPr>
           <w:rFonts w:ascii="Times New Roman" w:hAnsi="Times New Roman" w:cs="Times New Roman"/>
           <w:sz w:val="36"/>
+          <w:u w:val="single"/>
+        </w:rPr>
+        <w:t xml:space="preserve"> của Admin</w:t>
+      </w:r>
+      <w:r>
+        <w:rPr>
+          <w:rFonts w:ascii="Times New Roman" w:hAnsi="Times New Roman" w:cs="Times New Roman"/>
+          <w:sz w:val="36"/>
         </w:rPr>
         <w:t>:</w:t>
       </w:r>
@@ -932,64 +920,27 @@
           <w:sz w:val="44"/>
         </w:rPr>
       </w:pPr>
-    </w:p>
-    <w:p>
-      <w:pPr>
-        <w:rPr>
-          <w:rFonts w:ascii="Times New Roman" w:hAnsi="Times New Roman" w:cs="Times New Roman"/>
-          <w:sz w:val="32"/>
-        </w:rPr>
-      </w:pPr>
-      <w:r>
-        <w:rPr>
-          <w:rFonts w:ascii="Times New Roman" w:hAnsi="Times New Roman" w:cs="Times New Roman"/>
-          <w:sz w:val="32"/>
-        </w:rPr>
-        <w:br w:type="page"/>
-      </w:r>
+      <w:bookmarkStart w:id="0" w:name="_GoBack"/>
+      <w:bookmarkEnd w:id="0"/>
     </w:p>
     <w:p>
       <w:pPr>
         <w:pStyle w:val="NoSpacing"/>
-        <w:spacing w:line="360" w:lineRule="auto"/>
-        <w:rPr>
-          <w:rFonts w:ascii="Times New Roman" w:hAnsi="Times New Roman" w:cs="Times New Roman"/>
-          <w:sz w:val="36"/>
-          <w:u w:val="single"/>
-        </w:rPr>
-      </w:pPr>
-      <w:r>
-        <w:rPr>
-          <w:rFonts w:ascii="Times New Roman" w:hAnsi="Times New Roman" w:cs="Times New Roman"/>
-          <w:sz w:val="36"/>
-          <w:u w:val="single"/>
-        </w:rPr>
-        <w:lastRenderedPageBreak/>
-        <w:t>Sơ đồ trong cơ sở dữ liệu:</w:t>
-      </w:r>
-    </w:p>
-    <w:p>
-      <w:pPr>
-        <w:pStyle w:val="NoSpacing"/>
-        <w:spacing w:line="360" w:lineRule="auto"/>
-        <w:rPr>
-          <w:rFonts w:ascii="Times New Roman" w:hAnsi="Times New Roman" w:cs="Times New Roman"/>
-          <w:sz w:val="36"/>
-          <w:u w:val="single"/>
-        </w:rPr>
-      </w:pPr>
-      <w:r>
-        <w:rPr>
-          <w:rFonts w:ascii="Times New Roman" w:hAnsi="Times New Roman" w:cs="Times New Roman"/>
-          <w:noProof/>
-          <w:sz w:val="36"/>
-          <w:u w:val="single"/>
+        <w:rPr>
+          <w:rFonts w:ascii="Times New Roman" w:hAnsi="Times New Roman" w:cs="Times New Roman"/>
+          <w:sz w:val="44"/>
+        </w:rPr>
+      </w:pPr>
+      <w:r>
+        <w:rPr>
+          <w:rFonts w:ascii="Times New Roman" w:hAnsi="Times New Roman" w:cs="Times New Roman"/>
+          <w:sz w:val="44"/>
         </w:rPr>
         <w:drawing>
-          <wp:inline distT="0" distB="0" distL="0" distR="0">
-            <wp:extent cx="5934075" cy="5053330"/>
-            <wp:effectExtent l="0" t="0" r="9525" b="0"/>
-            <wp:docPr id="17" name="Picture 17" descr="D:\Lập trình\ĐỒ ÁN CHUYÊN NGÀNH\248911874_397449662082846_3539123368748146986_n.png"/>
+          <wp:inline distT="0" distB="0" distL="0" distR="0" wp14:anchorId="05C76914" wp14:editId="49DD0C0F">
+            <wp:extent cx="5943600" cy="2548255"/>
+            <wp:effectExtent l="0" t="0" r="0" b="4445"/>
+            <wp:docPr id="98" name="Picture 98"/>
             <wp:cNvGraphicFramePr>
               <a:graphicFrameLocks xmlns:a="http://schemas.openxmlformats.org/drawingml/2006/main" noChangeAspect="1"/>
             </wp:cNvGraphicFramePr>
@@ -997,36 +948,23 @@
               <a:graphicData uri="http://schemas.openxmlformats.org/drawingml/2006/picture">
                 <pic:pic xmlns:pic="http://schemas.openxmlformats.org/drawingml/2006/picture">
                   <pic:nvPicPr>
-                    <pic:cNvPr id="0" name="Picture 1" descr="D:\Lập trình\ĐỒ ÁN CHUYÊN NGÀNH\248911874_397449662082846_3539123368748146986_n.png"/>
-                    <pic:cNvPicPr>
-                      <a:picLocks noChangeAspect="1" noChangeArrowheads="1"/>
-                    </pic:cNvPicPr>
+                    <pic:cNvPr id="0" name=""/>
+                    <pic:cNvPicPr/>
                   </pic:nvPicPr>
                   <pic:blipFill>
-                    <a:blip r:embed="rId9">
-                      <a:extLst>
-                        <a:ext uri="{28A0092B-C50C-407E-A947-70E740481C1C}">
-                          <a14:useLocalDpi xmlns:a14="http://schemas.microsoft.com/office/drawing/2010/main" val="0"/>
-                        </a:ext>
-                      </a:extLst>
-                    </a:blip>
-                    <a:srcRect/>
+                    <a:blip r:embed="rId9"/>
                     <a:stretch>
                       <a:fillRect/>
                     </a:stretch>
                   </pic:blipFill>
-                  <pic:spPr bwMode="auto">
+                  <pic:spPr>
                     <a:xfrm>
                       <a:off x="0" y="0"/>
-                      <a:ext cx="5934075" cy="5053330"/>
+                      <a:ext cx="5943600" cy="2548255"/>
                     </a:xfrm>
                     <a:prstGeom prst="rect">
                       <a:avLst/>
                     </a:prstGeom>
-                    <a:noFill/>
-                    <a:ln>
-                      <a:noFill/>
-                    </a:ln>
                   </pic:spPr>
                 </pic:pic>
               </a:graphicData>
@@ -1039,6 +977,23 @@
       <w:pPr>
         <w:rPr>
           <w:rFonts w:ascii="Times New Roman" w:hAnsi="Times New Roman" w:cs="Times New Roman"/>
+          <w:sz w:val="32"/>
+        </w:rPr>
+      </w:pPr>
+      <w:r>
+        <w:rPr>
+          <w:rFonts w:ascii="Times New Roman" w:hAnsi="Times New Roman" w:cs="Times New Roman"/>
+          <w:sz w:val="32"/>
+        </w:rPr>
+        <w:br w:type="page"/>
+      </w:r>
+    </w:p>
+    <w:p>
+      <w:pPr>
+        <w:pStyle w:val="NoSpacing"/>
+        <w:spacing w:line="360" w:lineRule="auto"/>
+        <w:rPr>
+          <w:rFonts w:ascii="Times New Roman" w:hAnsi="Times New Roman" w:cs="Times New Roman"/>
           <w:sz w:val="36"/>
           <w:u w:val="single"/>
         </w:rPr>
@@ -1049,7 +1004,8 @@
           <w:sz w:val="36"/>
           <w:u w:val="single"/>
         </w:rPr>
-        <w:br w:type="page"/>
+        <w:lastRenderedPageBreak/>
+        <w:t>Sơ đồ trong cơ sở dữ liệu:</w:t>
       </w:r>
     </w:p>
     <w:p>
@@ -1065,59 +1021,97 @@
       <w:r>
         <w:rPr>
           <w:rFonts w:ascii="Times New Roman" w:hAnsi="Times New Roman" w:cs="Times New Roman"/>
+          <w:noProof/>
           <w:sz w:val="36"/>
           <w:u w:val="single"/>
         </w:rPr>
-        <w:lastRenderedPageBreak/>
-        <w:t xml:space="preserve">Quan hệ giữa </w:t>
-      </w:r>
-      <w:r>
+        <w:drawing>
+          <wp:inline distT="0" distB="0" distL="0" distR="0" wp14:anchorId="74570264" wp14:editId="2C988716">
+            <wp:extent cx="5943600" cy="4275455"/>
+            <wp:effectExtent l="0" t="0" r="0" b="0"/>
+            <wp:docPr id="39" name="Picture 39"/>
+            <wp:cNvGraphicFramePr>
+              <a:graphicFrameLocks xmlns:a="http://schemas.openxmlformats.org/drawingml/2006/main" noChangeAspect="1"/>
+            </wp:cNvGraphicFramePr>
+            <a:graphic xmlns:a="http://schemas.openxmlformats.org/drawingml/2006/main">
+              <a:graphicData uri="http://schemas.openxmlformats.org/drawingml/2006/picture">
+                <pic:pic xmlns:pic="http://schemas.openxmlformats.org/drawingml/2006/picture">
+                  <pic:nvPicPr>
+                    <pic:cNvPr id="0" name=""/>
+                    <pic:cNvPicPr/>
+                  </pic:nvPicPr>
+                  <pic:blipFill>
+                    <a:blip r:embed="rId10"/>
+                    <a:stretch>
+                      <a:fillRect/>
+                    </a:stretch>
+                  </pic:blipFill>
+                  <pic:spPr>
+                    <a:xfrm>
+                      <a:off x="0" y="0"/>
+                      <a:ext cx="5943600" cy="4275455"/>
+                    </a:xfrm>
+                    <a:prstGeom prst="rect">
+                      <a:avLst/>
+                    </a:prstGeom>
+                  </pic:spPr>
+                </pic:pic>
+              </a:graphicData>
+            </a:graphic>
+          </wp:inline>
+        </w:drawing>
+      </w:r>
+    </w:p>
+    <w:p>
+      <w:pPr>
         <w:rPr>
           <w:rFonts w:ascii="Times New Roman" w:hAnsi="Times New Roman" w:cs="Times New Roman"/>
           <w:sz w:val="36"/>
           <w:u w:val="single"/>
         </w:rPr>
-        <w:t>Use case và cơ sở dữ liệu:</w:t>
+      </w:pPr>
+      <w:r>
+        <w:rPr>
+          <w:rFonts w:ascii="Times New Roman" w:hAnsi="Times New Roman" w:cs="Times New Roman"/>
+          <w:sz w:val="36"/>
+          <w:u w:val="single"/>
+        </w:rPr>
+        <w:br w:type="page"/>
       </w:r>
     </w:p>
     <w:p>
       <w:pPr>
         <w:pStyle w:val="NoSpacing"/>
-        <w:rPr>
-          <w:rFonts w:ascii="Times New Roman" w:hAnsi="Times New Roman" w:cs="Times New Roman"/>
-          <w:b/>
-          <w:sz w:val="28"/>
-        </w:rPr>
-      </w:pPr>
-    </w:p>
-    <w:p>
-      <w:pPr>
-        <w:rPr>
-          <w:rFonts w:ascii="Times New Roman" w:hAnsi="Times New Roman" w:cs="Times New Roman"/>
-          <w:sz w:val="52"/>
+        <w:spacing w:line="360" w:lineRule="auto"/>
+        <w:rPr>
+          <w:rFonts w:ascii="Times New Roman" w:hAnsi="Times New Roman" w:cs="Times New Roman"/>
+          <w:sz w:val="36"/>
+          <w:u w:val="single"/>
         </w:rPr>
       </w:pPr>
       <w:r>
         <w:rPr>
           <w:rFonts w:ascii="Times New Roman" w:hAnsi="Times New Roman" w:cs="Times New Roman"/>
           <w:noProof/>
-          <w:sz w:val="52"/>
-        </w:rPr>
+          <w:sz w:val="36"/>
+          <w:u w:val="single"/>
+        </w:rPr>
+        <w:lastRenderedPageBreak/>
         <mc:AlternateContent>
           <mc:Choice Requires="wpg">
             <w:drawing>
-              <wp:anchor distT="0" distB="0" distL="114300" distR="114300" simplePos="0" relativeHeight="251668480" behindDoc="0" locked="0" layoutInCell="1" allowOverlap="1">
+              <wp:anchor distT="0" distB="0" distL="114300" distR="114300" simplePos="0" relativeHeight="251751424" behindDoc="0" locked="0" layoutInCell="1" allowOverlap="1" wp14:anchorId="0BC1106E" wp14:editId="08A00489">
                 <wp:simplePos x="0" y="0"/>
                 <wp:positionH relativeFrom="column">
-                  <wp:posOffset>-264695</wp:posOffset>
+                  <wp:posOffset>-231006</wp:posOffset>
                 </wp:positionH>
                 <wp:positionV relativeFrom="paragraph">
-                  <wp:posOffset>5050021</wp:posOffset>
+                  <wp:posOffset>3574582</wp:posOffset>
                 </wp:positionV>
-                <wp:extent cx="3455470" cy="1371600"/>
-                <wp:effectExtent l="19050" t="19050" r="0" b="19050"/>
+                <wp:extent cx="3455469" cy="1370965"/>
+                <wp:effectExtent l="19050" t="19050" r="0" b="19685"/>
                 <wp:wrapNone/>
-                <wp:docPr id="45" name="Group 45"/>
+                <wp:docPr id="92" name="Group 92"/>
                 <wp:cNvGraphicFramePr/>
                 <a:graphic xmlns:a="http://schemas.openxmlformats.org/drawingml/2006/main">
                   <a:graphicData uri="http://schemas.microsoft.com/office/word/2010/wordprocessingGroup">
@@ -1126,20 +1120,123 @@
                       <wpg:grpSpPr>
                         <a:xfrm>
                           <a:off x="0" y="0"/>
-                          <a:ext cx="3455470" cy="1371600"/>
+                          <a:ext cx="3455469" cy="1370965"/>
                           <a:chOff x="0" y="0"/>
-                          <a:chExt cx="3455470" cy="1371600"/>
+                          <a:chExt cx="3455469" cy="1370965"/>
                         </a:xfrm>
                       </wpg:grpSpPr>
+                      <wpg:grpSp>
+                        <wpg:cNvPr id="45" name="Group 45"/>
+                        <wpg:cNvGrpSpPr/>
+                        <wpg:grpSpPr>
+                          <a:xfrm>
+                            <a:off x="0" y="0"/>
+                            <a:ext cx="3421380" cy="1370965"/>
+                            <a:chOff x="0" y="0"/>
+                            <a:chExt cx="3422509" cy="1371600"/>
+                          </a:xfrm>
+                        </wpg:grpSpPr>
+                        <pic:pic xmlns:pic="http://schemas.openxmlformats.org/drawingml/2006/picture">
+                          <pic:nvPicPr>
+                            <pic:cNvPr id="42" name="Picture 42"/>
+                            <pic:cNvPicPr>
+                              <a:picLocks noChangeAspect="1"/>
+                            </pic:cNvPicPr>
+                          </pic:nvPicPr>
+                          <pic:blipFill>
+                            <a:blip r:embed="rId11" cstate="print">
+                              <a:extLst>
+                                <a:ext uri="{28A0092B-C50C-407E-A947-70E740481C1C}">
+                                  <a14:useLocalDpi xmlns:a14="http://schemas.microsoft.com/office/drawing/2010/main" val="0"/>
+                                </a:ext>
+                              </a:extLst>
+                            </a:blip>
+                            <a:stretch>
+                              <a:fillRect/>
+                            </a:stretch>
+                          </pic:blipFill>
+                          <pic:spPr>
+                            <a:xfrm>
+                              <a:off x="0" y="0"/>
+                              <a:ext cx="1395663" cy="1371600"/>
+                            </a:xfrm>
+                            <a:prstGeom prst="rect">
+                              <a:avLst/>
+                            </a:prstGeom>
+                            <a:ln>
+                              <a:solidFill>
+                                <a:schemeClr val="accent1"/>
+                              </a:solidFill>
+                            </a:ln>
+                          </pic:spPr>
+                        </pic:pic>
+                        <wps:wsp>
+                          <wps:cNvPr id="43" name="Straight Connector 43"/>
+                          <wps:cNvCnPr/>
+                          <wps:spPr>
+                            <a:xfrm>
+                              <a:off x="1395963" y="317634"/>
+                              <a:ext cx="794085" cy="0"/>
+                            </a:xfrm>
+                            <a:prstGeom prst="line">
+                              <a:avLst/>
+                            </a:prstGeom>
+                          </wps:spPr>
+                          <wps:style>
+                            <a:lnRef idx="1">
+                              <a:schemeClr val="accent1"/>
+                            </a:lnRef>
+                            <a:fillRef idx="0">
+                              <a:schemeClr val="accent1"/>
+                            </a:fillRef>
+                            <a:effectRef idx="0">
+                              <a:schemeClr val="accent1"/>
+                            </a:effectRef>
+                            <a:fontRef idx="minor">
+                              <a:schemeClr val="tx1"/>
+                            </a:fontRef>
+                          </wps:style>
+                          <wps:bodyPr/>
+                        </wps:wsp>
+                        <pic:pic xmlns:pic="http://schemas.openxmlformats.org/drawingml/2006/picture">
+                          <pic:nvPicPr>
+                            <pic:cNvPr id="44" name="Picture 44"/>
+                            <pic:cNvPicPr>
+                              <a:picLocks noChangeAspect="1"/>
+                            </pic:cNvPicPr>
+                          </pic:nvPicPr>
+                          <pic:blipFill>
+                            <a:blip r:embed="rId12">
+                              <a:extLst>
+                                <a:ext uri="{28A0092B-C50C-407E-A947-70E740481C1C}">
+                                  <a14:useLocalDpi xmlns:a14="http://schemas.microsoft.com/office/drawing/2010/main" val="0"/>
+                                </a:ext>
+                              </a:extLst>
+                            </a:blip>
+                            <a:stretch>
+                              <a:fillRect/>
+                            </a:stretch>
+                          </pic:blipFill>
+                          <pic:spPr>
+                            <a:xfrm>
+                              <a:off x="2156787" y="91453"/>
+                              <a:ext cx="1265722" cy="678581"/>
+                            </a:xfrm>
+                            <a:prstGeom prst="rect">
+                              <a:avLst/>
+                            </a:prstGeom>
+                          </pic:spPr>
+                        </pic:pic>
+                      </wpg:grpSp>
                       <pic:pic xmlns:pic="http://schemas.openxmlformats.org/drawingml/2006/picture">
                         <pic:nvPicPr>
-                          <pic:cNvPr id="42" name="Picture 42"/>
+                          <pic:cNvPr id="90" name="Picture 90"/>
                           <pic:cNvPicPr>
                             <a:picLocks noChangeAspect="1"/>
                           </pic:cNvPicPr>
                         </pic:nvPicPr>
                         <pic:blipFill>
-                          <a:blip r:embed="rId10" cstate="print">
+                          <a:blip r:embed="rId13">
                             <a:extLst>
                               <a:ext uri="{28A0092B-C50C-407E-A947-70E740481C1C}">
                                 <a14:useLocalDpi xmlns:a14="http://schemas.microsoft.com/office/drawing/2010/main" val="0"/>
@@ -1152,209 +1249,8 @@
                         </pic:blipFill>
                         <pic:spPr>
                           <a:xfrm>
-                            <a:off x="0" y="0"/>
-                            <a:ext cx="1395663" cy="1371600"/>
-                          </a:xfrm>
-                          <a:prstGeom prst="rect">
-                            <a:avLst/>
-                          </a:prstGeom>
-                          <a:ln>
-                            <a:solidFill>
-                              <a:schemeClr val="accent1"/>
-                            </a:solidFill>
-                          </a:ln>
-                        </pic:spPr>
-                      </pic:pic>
-                      <wps:wsp>
-                        <wps:cNvPr id="43" name="Straight Connector 43"/>
-                        <wps:cNvCnPr/>
-                        <wps:spPr>
-                          <a:xfrm>
-                            <a:off x="1395663" y="635268"/>
-                            <a:ext cx="794085" cy="0"/>
-                          </a:xfrm>
-                          <a:prstGeom prst="line">
-                            <a:avLst/>
-                          </a:prstGeom>
-                        </wps:spPr>
-                        <wps:style>
-                          <a:lnRef idx="1">
-                            <a:schemeClr val="accent1"/>
-                          </a:lnRef>
-                          <a:fillRef idx="0">
-                            <a:schemeClr val="accent1"/>
-                          </a:fillRef>
-                          <a:effectRef idx="0">
-                            <a:schemeClr val="accent1"/>
-                          </a:effectRef>
-                          <a:fontRef idx="minor">
-                            <a:schemeClr val="tx1"/>
-                          </a:fontRef>
-                        </wps:style>
-                        <wps:bodyPr/>
-                      </wps:wsp>
-                      <pic:pic xmlns:pic="http://schemas.openxmlformats.org/drawingml/2006/picture">
-                        <pic:nvPicPr>
-                          <pic:cNvPr id="44" name="Picture 44"/>
-                          <pic:cNvPicPr>
-                            <a:picLocks noChangeAspect="1"/>
-                          </pic:cNvPicPr>
-                        </pic:nvPicPr>
-                        <pic:blipFill>
-                          <a:blip r:embed="rId11">
-                            <a:extLst>
-                              <a:ext uri="{28A0092B-C50C-407E-A947-70E740481C1C}">
-                                <a14:useLocalDpi xmlns:a14="http://schemas.microsoft.com/office/drawing/2010/main" val="0"/>
-                              </a:ext>
-                            </a:extLst>
-                          </a:blip>
-                          <a:stretch>
-                            <a:fillRect/>
-                          </a:stretch>
-                        </pic:blipFill>
-                        <pic:spPr>
-                          <a:xfrm>
-                            <a:off x="2189748" y="216569"/>
-                            <a:ext cx="1265722" cy="678581"/>
-                          </a:xfrm>
-                          <a:prstGeom prst="rect">
-                            <a:avLst/>
-                          </a:prstGeom>
-                        </pic:spPr>
-                      </pic:pic>
-                    </wpg:wgp>
-                  </a:graphicData>
-                </a:graphic>
-              </wp:anchor>
-            </w:drawing>
-          </mc:Choice>
-          <mc:Fallback>
-            <w:pict>
-              <v:group id="Group 45" o:spid="_x0000_s1026" style="position:absolute;margin-left:-20.85pt;margin-top:397.65pt;width:272.1pt;height:108pt;z-index:251668480" coordsize="34554,13716" o:gfxdata="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">
-                <v:shapetype id="_x0000_t75" coordsize="21600,21600" o:spt="75" o:preferrelative="t" path="m@4@5l@4@11@9@11@9@5xe" filled="f" stroked="f">
-                  <v:stroke joinstyle="miter"/>
-                  <v:formulas>
-                    <v:f eqn="if lineDrawn pixelLineWidth 0"/>
-                    <v:f eqn="sum @0 1 0"/>
-                    <v:f eqn="sum 0 0 @1"/>
-                    <v:f eqn="prod @2 1 2"/>
-                    <v:f eqn="prod @3 21600 pixelWidth"/>
-                    <v:f eqn="prod @3 21600 pixelHeight"/>
-                    <v:f eqn="sum @0 0 1"/>
-                    <v:f eqn="prod @6 1 2"/>
-                    <v:f eqn="prod @7 21600 pixelWidth"/>
-                    <v:f eqn="sum @8 21600 0"/>
-                    <v:f eqn="prod @7 21600 pixelHeight"/>
-                    <v:f eqn="sum @10 21600 0"/>
-                  </v:formulas>
-                  <v:path o:extrusionok="f" gradientshapeok="t" o:connecttype="rect"/>
-                  <o:lock v:ext="edit" aspectratio="t"/>
-                </v:shapetype>
-                <v:shape id="Picture 42" o:spid="_x0000_s1027" type="#_x0000_t75" style="position:absolute;width:13956;height:13716;visibility:visible;mso-wrap-style:square" o:gfxdata="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" stroked="t" strokecolor="#4f81bd [3204]">
-                  <v:imagedata r:id="rId12" o:title=""/>
-                  <v:path arrowok="t"/>
-                </v:shape>
-                <v:line id="Straight Connector 43" o:spid="_x0000_s1028" style="position:absolute;visibility:visible;mso-wrap-style:square" from="13956,6352" to="21897,6352" o:connectortype="straight" o:gfxdata="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" strokecolor="#4579b8 [3044]"/>
-                <v:shape id="Picture 44" o:spid="_x0000_s1029" type="#_x0000_t75" style="position:absolute;left:21897;top:2165;width:12657;height:6786;visibility:visible;mso-wrap-style:square" o:gfxdata="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">
-                  <v:imagedata r:id="rId13" o:title=""/>
-                  <v:path arrowok="t"/>
-                </v:shape>
-              </v:group>
-            </w:pict>
-          </mc:Fallback>
-        </mc:AlternateContent>
-      </w:r>
-      <w:r>
-        <w:rPr>
-          <w:rFonts w:ascii="Times New Roman" w:hAnsi="Times New Roman" w:cs="Times New Roman"/>
-          <w:noProof/>
-          <w:sz w:val="52"/>
-        </w:rPr>
-        <mc:AlternateContent>
-          <mc:Choice Requires="wpg">
-            <w:drawing>
-              <wp:anchor distT="0" distB="0" distL="114300" distR="114300" simplePos="0" relativeHeight="251660288" behindDoc="0" locked="0" layoutInCell="1" allowOverlap="1" wp14:anchorId="0CB3CCCF" wp14:editId="68C4D067">
-                <wp:simplePos x="0" y="0"/>
-                <wp:positionH relativeFrom="column">
-                  <wp:posOffset>-200025</wp:posOffset>
-                </wp:positionH>
-                <wp:positionV relativeFrom="paragraph">
-                  <wp:posOffset>1901825</wp:posOffset>
-                </wp:positionV>
-                <wp:extent cx="3060700" cy="1332865"/>
-                <wp:effectExtent l="19050" t="19050" r="6350" b="19685"/>
-                <wp:wrapNone/>
-                <wp:docPr id="34" name="Group 34"/>
-                <wp:cNvGraphicFramePr/>
-                <a:graphic xmlns:a="http://schemas.openxmlformats.org/drawingml/2006/main">
-                  <a:graphicData uri="http://schemas.microsoft.com/office/word/2010/wordprocessingGroup">
-                    <wpg:wgp>
-                      <wpg:cNvGrpSpPr/>
-                      <wpg:grpSpPr>
-                        <a:xfrm>
-                          <a:off x="0" y="0"/>
-                          <a:ext cx="3060700" cy="1332865"/>
-                          <a:chOff x="0" y="0"/>
-                          <a:chExt cx="3060834" cy="1333099"/>
-                        </a:xfrm>
-                      </wpg:grpSpPr>
-                      <pic:pic xmlns:pic="http://schemas.openxmlformats.org/drawingml/2006/picture">
-                        <pic:nvPicPr>
-                          <pic:cNvPr id="30" name="Picture 30"/>
-                          <pic:cNvPicPr>
-                            <a:picLocks noChangeAspect="1"/>
-                          </pic:cNvPicPr>
-                        </pic:nvPicPr>
-                        <pic:blipFill>
-                          <a:blip r:embed="rId14" cstate="print">
-                            <a:extLst>
-                              <a:ext uri="{28A0092B-C50C-407E-A947-70E740481C1C}">
-                                <a14:useLocalDpi xmlns:a14="http://schemas.microsoft.com/office/drawing/2010/main" val="0"/>
-                              </a:ext>
-                            </a:extLst>
-                          </a:blip>
-                          <a:stretch>
-                            <a:fillRect/>
-                          </a:stretch>
-                        </pic:blipFill>
-                        <pic:spPr>
-                          <a:xfrm>
-                            <a:off x="0" y="0"/>
-                            <a:ext cx="1284973" cy="1333099"/>
-                          </a:xfrm>
-                          <a:prstGeom prst="rect">
-                            <a:avLst/>
-                          </a:prstGeom>
-                          <a:ln>
-                            <a:solidFill>
-                              <a:schemeClr val="accent1"/>
-                            </a:solidFill>
-                          </a:ln>
-                        </pic:spPr>
-                      </pic:pic>
-                      <pic:pic xmlns:pic="http://schemas.openxmlformats.org/drawingml/2006/picture">
-                        <pic:nvPicPr>
-                          <pic:cNvPr id="31" name="Picture 31"/>
-                          <pic:cNvPicPr>
-                            <a:picLocks noChangeAspect="1"/>
-                          </pic:cNvPicPr>
-                        </pic:nvPicPr>
-                        <pic:blipFill>
-                          <a:blip r:embed="rId15" cstate="print">
-                            <a:extLst>
-                              <a:ext uri="{28A0092B-C50C-407E-A947-70E740481C1C}">
-                                <a14:useLocalDpi xmlns:a14="http://schemas.microsoft.com/office/drawing/2010/main" val="0"/>
-                              </a:ext>
-                            </a:extLst>
-                          </a:blip>
-                          <a:stretch>
-                            <a:fillRect/>
-                          </a:stretch>
-                        </pic:blipFill>
-                        <pic:spPr>
-                          <a:xfrm>
-                            <a:off x="2064619" y="182880"/>
-                            <a:ext cx="996215" cy="866274"/>
+                            <a:off x="2160871" y="875899"/>
+                            <a:ext cx="1294598" cy="428324"/>
                           </a:xfrm>
                           <a:prstGeom prst="rect">
                             <a:avLst/>
@@ -1362,12 +1258,12 @@
                         </pic:spPr>
                       </pic:pic>
                       <wps:wsp>
-                        <wps:cNvPr id="32" name="Straight Connector 32"/>
+                        <wps:cNvPr id="91" name="Straight Connector 91"/>
                         <wps:cNvCnPr/>
                         <wps:spPr>
                           <a:xfrm>
-                            <a:off x="1275347" y="601579"/>
-                            <a:ext cx="789271" cy="0"/>
+                            <a:off x="1390850" y="1063592"/>
+                            <a:ext cx="793823" cy="0"/>
                           </a:xfrm>
                           <a:prstGeom prst="line">
                             <a:avLst/>
@@ -1397,16 +1293,42 @@
           </mc:Choice>
           <mc:Fallback>
             <w:pict>
-              <v:group id="Group 34" o:spid="_x0000_s1026" style="position:absolute;margin-left:-15.75pt;margin-top:149.75pt;width:241pt;height:104.95pt;z-index:251660288" coordsize="30608,13330" o:gfxdata="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">
-                <v:shape id="Picture 30" o:spid="_x0000_s1027" type="#_x0000_t75" style="position:absolute;width:12849;height:13330;visibility:visible;mso-wrap-style:square" o:gfxdata="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" stroked="t" strokecolor="#4f81bd [3204]">
+              <v:group id="Group 92" o:spid="_x0000_s1026" style="position:absolute;margin-left:-18.2pt;margin-top:281.45pt;width:272.1pt;height:107.95pt;z-index:251751424" coordsize="34554,13709" o:gfxdata="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">
+                <v:group id="Group 45" o:spid="_x0000_s1027" style="position:absolute;width:34213;height:13709" coordsize="34225,13716" o:gfxdata="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">
+                  <v:shapetype id="_x0000_t75" coordsize="21600,21600" o:spt="75" o:preferrelative="t" path="m@4@5l@4@11@9@11@9@5xe" filled="f" stroked="f">
+                    <v:stroke joinstyle="miter"/>
+                    <v:formulas>
+                      <v:f eqn="if lineDrawn pixelLineWidth 0"/>
+                      <v:f eqn="sum @0 1 0"/>
+                      <v:f eqn="sum 0 0 @1"/>
+                      <v:f eqn="prod @2 1 2"/>
+                      <v:f eqn="prod @3 21600 pixelWidth"/>
+                      <v:f eqn="prod @3 21600 pixelHeight"/>
+                      <v:f eqn="sum @0 0 1"/>
+                      <v:f eqn="prod @6 1 2"/>
+                      <v:f eqn="prod @7 21600 pixelWidth"/>
+                      <v:f eqn="sum @8 21600 0"/>
+                      <v:f eqn="prod @7 21600 pixelHeight"/>
+                      <v:f eqn="sum @10 21600 0"/>
+                    </v:formulas>
+                    <v:path o:extrusionok="f" gradientshapeok="t" o:connecttype="rect"/>
+                    <o:lock v:ext="edit" aspectratio="t"/>
+                  </v:shapetype>
+                  <v:shape id="Picture 42" o:spid="_x0000_s1028" type="#_x0000_t75" style="position:absolute;width:13956;height:13716;visibility:visible;mso-wrap-style:square" o:gfxdata="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" stroked="t" strokecolor="#4f81bd [3204]">
+                    <v:imagedata r:id="rId14" o:title=""/>
+                    <v:path arrowok="t"/>
+                  </v:shape>
+                  <v:line id="Straight Connector 43" o:spid="_x0000_s1029" style="position:absolute;visibility:visible;mso-wrap-style:square" from="13959,3176" to="21900,3176" o:connectortype="straight" o:gfxdata="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" strokecolor="#4579b8 [3044]"/>
+                  <v:shape id="Picture 44" o:spid="_x0000_s1030" type="#_x0000_t75" style="position:absolute;left:21567;top:914;width:12658;height:6786;visibility:visible;mso-wrap-style:square" o:gfxdata="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">
+                    <v:imagedata r:id="rId15" o:title=""/>
+                    <v:path arrowok="t"/>
+                  </v:shape>
+                </v:group>
+                <v:shape id="Picture 90" o:spid="_x0000_s1031" type="#_x0000_t75" style="position:absolute;left:21608;top:8758;width:12946;height:4284;visibility:visible;mso-wrap-style:square" o:gfxdata="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">
                   <v:imagedata r:id="rId16" o:title=""/>
                   <v:path arrowok="t"/>
                 </v:shape>
-                <v:shape id="Picture 31" o:spid="_x0000_s1028" type="#_x0000_t75" style="position:absolute;left:20646;top:1828;width:9962;height:8663;visibility:visible;mso-wrap-style:square" o:gfxdata="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">
-                  <v:imagedata r:id="rId17" o:title=""/>
-                  <v:path arrowok="t"/>
-                </v:shape>
-                <v:line id="Straight Connector 32" o:spid="_x0000_s1029" style="position:absolute;visibility:visible;mso-wrap-style:square" from="12753,6015" to="20646,6015" o:connectortype="straight" o:gfxdata="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" strokecolor="#4579b8 [3044]"/>
+                <v:line id="Straight Connector 91" o:spid="_x0000_s1032" style="position:absolute;visibility:visible;mso-wrap-style:square" from="13908,10635" to="21846,10635" o:connectortype="straight" o:gfxdata="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" strokecolor="#4579b8 [3044]"/>
               </v:group>
             </w:pict>
           </mc:Fallback>
@@ -1416,12 +1338,792 @@
         <w:rPr>
           <w:rFonts w:ascii="Times New Roman" w:hAnsi="Times New Roman" w:cs="Times New Roman"/>
           <w:noProof/>
-          <w:sz w:val="52"/>
+          <w:sz w:val="36"/>
+          <w:u w:val="single"/>
         </w:rPr>
         <mc:AlternateContent>
           <mc:Choice Requires="wpg">
             <w:drawing>
-              <wp:anchor distT="0" distB="0" distL="114300" distR="114300" simplePos="0" relativeHeight="251663360" behindDoc="0" locked="0" layoutInCell="1" allowOverlap="1" wp14:anchorId="13E3A030" wp14:editId="1E84FF98">
+              <wp:anchor distT="0" distB="0" distL="114300" distR="114300" simplePos="0" relativeHeight="251747328" behindDoc="0" locked="0" layoutInCell="1" allowOverlap="1" wp14:anchorId="64EAC19A" wp14:editId="1D1226E3">
+                <wp:simplePos x="0" y="0"/>
+                <wp:positionH relativeFrom="column">
+                  <wp:posOffset>-231006</wp:posOffset>
+                </wp:positionH>
+                <wp:positionV relativeFrom="paragraph">
+                  <wp:posOffset>1914224</wp:posOffset>
+                </wp:positionV>
+                <wp:extent cx="3397718" cy="1380490"/>
+                <wp:effectExtent l="19050" t="0" r="0" b="10160"/>
+                <wp:wrapNone/>
+                <wp:docPr id="89" name="Group 89"/>
+                <wp:cNvGraphicFramePr/>
+                <a:graphic xmlns:a="http://schemas.openxmlformats.org/drawingml/2006/main">
+                  <a:graphicData uri="http://schemas.microsoft.com/office/word/2010/wordprocessingGroup">
+                    <wpg:wgp>
+                      <wpg:cNvGrpSpPr/>
+                      <wpg:grpSpPr>
+                        <a:xfrm>
+                          <a:off x="0" y="0"/>
+                          <a:ext cx="3397718" cy="1380490"/>
+                          <a:chOff x="0" y="0"/>
+                          <a:chExt cx="3397718" cy="1380490"/>
+                        </a:xfrm>
+                      </wpg:grpSpPr>
+                      <wpg:grpSp>
+                        <wpg:cNvPr id="10" name="Group 10"/>
+                        <wpg:cNvGrpSpPr/>
+                        <wpg:grpSpPr>
+                          <a:xfrm>
+                            <a:off x="0" y="0"/>
+                            <a:ext cx="3281680" cy="1380490"/>
+                            <a:chOff x="0" y="-43444"/>
+                            <a:chExt cx="3282215" cy="1381355"/>
+                          </a:xfrm>
+                        </wpg:grpSpPr>
+                        <pic:pic xmlns:pic="http://schemas.openxmlformats.org/drawingml/2006/picture">
+                          <pic:nvPicPr>
+                            <pic:cNvPr id="40" name="Picture 40"/>
+                            <pic:cNvPicPr>
+                              <a:picLocks noChangeAspect="1"/>
+                            </pic:cNvPicPr>
+                          </pic:nvPicPr>
+                          <pic:blipFill>
+                            <a:blip r:embed="rId17">
+                              <a:extLst>
+                                <a:ext uri="{28A0092B-C50C-407E-A947-70E740481C1C}">
+                                  <a14:useLocalDpi xmlns:a14="http://schemas.microsoft.com/office/drawing/2010/main" val="0"/>
+                                </a:ext>
+                              </a:extLst>
+                            </a:blip>
+                            <a:stretch>
+                              <a:fillRect/>
+                            </a:stretch>
+                          </pic:blipFill>
+                          <pic:spPr>
+                            <a:xfrm>
+                              <a:off x="0" y="0"/>
+                              <a:ext cx="1395663" cy="1337911"/>
+                            </a:xfrm>
+                            <a:prstGeom prst="rect">
+                              <a:avLst/>
+                            </a:prstGeom>
+                            <a:ln>
+                              <a:solidFill>
+                                <a:schemeClr val="accent1"/>
+                              </a:solidFill>
+                            </a:ln>
+                          </pic:spPr>
+                        </pic:pic>
+                        <wps:wsp>
+                          <wps:cNvPr id="41" name="Straight Connector 41"/>
+                          <wps:cNvCnPr/>
+                          <wps:spPr>
+                            <a:xfrm flipV="1">
+                              <a:off x="1395715" y="197065"/>
+                              <a:ext cx="731428" cy="9625"/>
+                            </a:xfrm>
+                            <a:prstGeom prst="line">
+                              <a:avLst/>
+                            </a:prstGeom>
+                          </wps:spPr>
+                          <wps:style>
+                            <a:lnRef idx="1">
+                              <a:schemeClr val="accent1"/>
+                            </a:lnRef>
+                            <a:fillRef idx="0">
+                              <a:schemeClr val="accent1"/>
+                            </a:fillRef>
+                            <a:effectRef idx="0">
+                              <a:schemeClr val="accent1"/>
+                            </a:effectRef>
+                            <a:fontRef idx="minor">
+                              <a:schemeClr val="tx1"/>
+                            </a:fontRef>
+                          </wps:style>
+                          <wps:bodyPr/>
+                        </wps:wsp>
+                        <pic:pic xmlns:pic="http://schemas.openxmlformats.org/drawingml/2006/picture">
+                          <pic:nvPicPr>
+                            <pic:cNvPr id="9" name="Picture 9"/>
+                            <pic:cNvPicPr>
+                              <a:picLocks noChangeAspect="1"/>
+                            </pic:cNvPicPr>
+                          </pic:nvPicPr>
+                          <pic:blipFill>
+                            <a:blip r:embed="rId18">
+                              <a:extLst>
+                                <a:ext uri="{28A0092B-C50C-407E-A947-70E740481C1C}">
+                                  <a14:useLocalDpi xmlns:a14="http://schemas.microsoft.com/office/drawing/2010/main" val="0"/>
+                                </a:ext>
+                              </a:extLst>
+                            </a:blip>
+                            <a:stretch>
+                              <a:fillRect/>
+                            </a:stretch>
+                          </pic:blipFill>
+                          <pic:spPr>
+                            <a:xfrm>
+                              <a:off x="2103120" y="-43444"/>
+                              <a:ext cx="1179095" cy="803710"/>
+                            </a:xfrm>
+                            <a:prstGeom prst="rect">
+                              <a:avLst/>
+                            </a:prstGeom>
+                          </pic:spPr>
+                        </pic:pic>
+                      </wpg:grpSp>
+                      <pic:pic xmlns:pic="http://schemas.openxmlformats.org/drawingml/2006/picture">
+                        <pic:nvPicPr>
+                          <pic:cNvPr id="87" name="Picture 87"/>
+                          <pic:cNvPicPr>
+                            <a:picLocks noChangeAspect="1"/>
+                          </pic:cNvPicPr>
+                        </pic:nvPicPr>
+                        <pic:blipFill>
+                          <a:blip r:embed="rId19">
+                            <a:extLst>
+                              <a:ext uri="{28A0092B-C50C-407E-A947-70E740481C1C}">
+                                <a14:useLocalDpi xmlns:a14="http://schemas.microsoft.com/office/drawing/2010/main" val="0"/>
+                              </a:ext>
+                            </a:extLst>
+                          </a:blip>
+                          <a:stretch>
+                            <a:fillRect/>
+                          </a:stretch>
+                        </pic:blipFill>
+                        <pic:spPr>
+                          <a:xfrm>
+                            <a:off x="2103120" y="885524"/>
+                            <a:ext cx="1294598" cy="433137"/>
+                          </a:xfrm>
+                          <a:prstGeom prst="rect">
+                            <a:avLst/>
+                          </a:prstGeom>
+                        </pic:spPr>
+                      </pic:pic>
+                      <wps:wsp>
+                        <wps:cNvPr id="88" name="Straight Connector 88"/>
+                        <wps:cNvCnPr/>
+                        <wps:spPr>
+                          <a:xfrm flipV="1">
+                            <a:off x="1395663" y="1039529"/>
+                            <a:ext cx="730885" cy="9525"/>
+                          </a:xfrm>
+                          <a:prstGeom prst="line">
+                            <a:avLst/>
+                          </a:prstGeom>
+                        </wps:spPr>
+                        <wps:style>
+                          <a:lnRef idx="1">
+                            <a:schemeClr val="accent1"/>
+                          </a:lnRef>
+                          <a:fillRef idx="0">
+                            <a:schemeClr val="accent1"/>
+                          </a:fillRef>
+                          <a:effectRef idx="0">
+                            <a:schemeClr val="accent1"/>
+                          </a:effectRef>
+                          <a:fontRef idx="minor">
+                            <a:schemeClr val="tx1"/>
+                          </a:fontRef>
+                        </wps:style>
+                        <wps:bodyPr/>
+                      </wps:wsp>
+                    </wpg:wgp>
+                  </a:graphicData>
+                </a:graphic>
+              </wp:anchor>
+            </w:drawing>
+          </mc:Choice>
+          <mc:Fallback>
+            <w:pict>
+              <v:group id="Group 89" o:spid="_x0000_s1026" style="position:absolute;margin-left:-18.2pt;margin-top:150.75pt;width:267.55pt;height:108.7pt;z-index:251747328" coordsize="33977,13804" o:gfxdata="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">
+                <v:group id="Group 10" o:spid="_x0000_s1027" style="position:absolute;width:32816;height:13804" coordorigin=",-434" coordsize="32822,13813" o:gfxdata="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">
+                  <v:shape id="Picture 40" o:spid="_x0000_s1028" type="#_x0000_t75" style="position:absolute;width:13956;height:13379;visibility:visible;mso-wrap-style:square" o:gfxdata="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" stroked="t" strokecolor="#4f81bd [3204]">
+                    <v:imagedata r:id="rId20" o:title=""/>
+                    <v:path arrowok="t"/>
+                  </v:shape>
+                  <v:line id="Straight Connector 41" o:spid="_x0000_s1029" style="position:absolute;flip:y;visibility:visible;mso-wrap-style:square" from="13957,1970" to="21271,2066" o:connectortype="straight" o:gfxdata="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" strokecolor="#4579b8 [3044]"/>
+                  <v:shape id="Picture 9" o:spid="_x0000_s1030" type="#_x0000_t75" style="position:absolute;left:21031;top:-434;width:11791;height:8036;visibility:visible;mso-wrap-style:square" o:gfxdata="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">
+                    <v:imagedata r:id="rId21" o:title=""/>
+                    <v:path arrowok="t"/>
+                  </v:shape>
+                </v:group>
+                <v:shape id="Picture 87" o:spid="_x0000_s1031" type="#_x0000_t75" style="position:absolute;left:21031;top:8855;width:12946;height:4331;visibility:visible;mso-wrap-style:square" o:gfxdata="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">
+                  <v:imagedata r:id="rId22" o:title=""/>
+                  <v:path arrowok="t"/>
+                </v:shape>
+                <v:line id="Straight Connector 88" o:spid="_x0000_s1032" style="position:absolute;flip:y;visibility:visible;mso-wrap-style:square" from="13956,10395" to="21265,10490" o:connectortype="straight" o:gfxdata="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" strokecolor="#4579b8 [3044]"/>
+              </v:group>
+            </w:pict>
+          </mc:Fallback>
+        </mc:AlternateContent>
+      </w:r>
+      <w:r>
+        <w:rPr>
+          <w:rFonts w:ascii="Times New Roman" w:hAnsi="Times New Roman" w:cs="Times New Roman"/>
+          <w:sz w:val="36"/>
+          <w:u w:val="single"/>
+        </w:rPr>
+        <w:t xml:space="preserve">Quan hệ giữa </w:t>
+      </w:r>
+      <w:r>
+        <w:rPr>
+          <w:rFonts w:ascii="Times New Roman" w:hAnsi="Times New Roman" w:cs="Times New Roman"/>
+          <w:sz w:val="36"/>
+          <w:u w:val="single"/>
+        </w:rPr>
+        <w:t>Use case và cơ sở dữ liệu:</w:t>
+      </w:r>
+      <w:r>
+        <w:rPr>
+          <w:noProof/>
+        </w:rPr>
+        <w:t xml:space="preserve"> </w:t>
+      </w:r>
+      <w:r>
+        <w:rPr>
+          <w:noProof/>
+        </w:rPr>
+        <mc:AlternateContent>
+          <mc:Choice Requires="wpg">
+            <w:drawing>
+              <wp:anchor distT="0" distB="0" distL="114300" distR="114300" simplePos="0" relativeHeight="251681792" behindDoc="0" locked="0" layoutInCell="1" allowOverlap="1" wp14:anchorId="5C6A8231" wp14:editId="7D1186AF">
+                <wp:simplePos x="0" y="0"/>
+                <wp:positionH relativeFrom="column">
+                  <wp:posOffset>-274320</wp:posOffset>
+                </wp:positionH>
+                <wp:positionV relativeFrom="paragraph">
+                  <wp:posOffset>5035583</wp:posOffset>
+                </wp:positionV>
+                <wp:extent cx="3359217" cy="3315904"/>
+                <wp:effectExtent l="19050" t="0" r="0" b="0"/>
+                <wp:wrapNone/>
+                <wp:docPr id="53" name="Group 53"/>
+                <wp:cNvGraphicFramePr/>
+                <a:graphic xmlns:a="http://schemas.openxmlformats.org/drawingml/2006/main">
+                  <a:graphicData uri="http://schemas.microsoft.com/office/word/2010/wordprocessingGroup">
+                    <wpg:wgp>
+                      <wpg:cNvGrpSpPr/>
+                      <wpg:grpSpPr>
+                        <a:xfrm>
+                          <a:off x="0" y="0"/>
+                          <a:ext cx="3359217" cy="3315904"/>
+                          <a:chOff x="0" y="0"/>
+                          <a:chExt cx="3359217" cy="3315904"/>
+                        </a:xfrm>
+                      </wpg:grpSpPr>
+                      <wpg:grpSp>
+                        <wpg:cNvPr id="50" name="Group 50"/>
+                        <wpg:cNvGrpSpPr/>
+                        <wpg:grpSpPr>
+                          <a:xfrm>
+                            <a:off x="0" y="0"/>
+                            <a:ext cx="3359217" cy="2690261"/>
+                            <a:chOff x="0" y="0"/>
+                            <a:chExt cx="3359217" cy="2690261"/>
+                          </a:xfrm>
+                        </wpg:grpSpPr>
+                        <wpg:grpSp>
+                          <wpg:cNvPr id="8" name="Group 8"/>
+                          <wpg:cNvGrpSpPr/>
+                          <wpg:grpSpPr>
+                            <a:xfrm>
+                              <a:off x="0" y="0"/>
+                              <a:ext cx="3325931" cy="1395095"/>
+                              <a:chOff x="0" y="-62564"/>
+                              <a:chExt cx="3326545" cy="1395429"/>
+                            </a:xfrm>
+                          </wpg:grpSpPr>
+                          <wpg:grpSp>
+                            <wpg:cNvPr id="34" name="Group 34"/>
+                            <wpg:cNvGrpSpPr/>
+                            <wpg:grpSpPr>
+                              <a:xfrm>
+                                <a:off x="0" y="0"/>
+                                <a:ext cx="2064385" cy="1332865"/>
+                                <a:chOff x="0" y="0"/>
+                                <a:chExt cx="2064618" cy="1333099"/>
+                              </a:xfrm>
+                            </wpg:grpSpPr>
+                            <pic:pic xmlns:pic="http://schemas.openxmlformats.org/drawingml/2006/picture">
+                              <pic:nvPicPr>
+                                <pic:cNvPr id="30" name="Picture 30"/>
+                                <pic:cNvPicPr>
+                                  <a:picLocks noChangeAspect="1"/>
+                                </pic:cNvPicPr>
+                              </pic:nvPicPr>
+                              <pic:blipFill>
+                                <a:blip r:embed="rId23" cstate="print">
+                                  <a:extLst>
+                                    <a:ext uri="{28A0092B-C50C-407E-A947-70E740481C1C}">
+                                      <a14:useLocalDpi xmlns:a14="http://schemas.microsoft.com/office/drawing/2010/main" val="0"/>
+                                    </a:ext>
+                                  </a:extLst>
+                                </a:blip>
+                                <a:stretch>
+                                  <a:fillRect/>
+                                </a:stretch>
+                              </pic:blipFill>
+                              <pic:spPr>
+                                <a:xfrm>
+                                  <a:off x="0" y="0"/>
+                                  <a:ext cx="1284973" cy="1333099"/>
+                                </a:xfrm>
+                                <a:prstGeom prst="rect">
+                                  <a:avLst/>
+                                </a:prstGeom>
+                                <a:ln>
+                                  <a:solidFill>
+                                    <a:schemeClr val="accent1"/>
+                                  </a:solidFill>
+                                </a:ln>
+                              </pic:spPr>
+                            </pic:pic>
+                            <wps:wsp>
+                              <wps:cNvPr id="32" name="Straight Connector 32"/>
+                              <wps:cNvCnPr/>
+                              <wps:spPr>
+                                <a:xfrm>
+                                  <a:off x="1275347" y="187521"/>
+                                  <a:ext cx="789271" cy="0"/>
+                                </a:xfrm>
+                                <a:prstGeom prst="line">
+                                  <a:avLst/>
+                                </a:prstGeom>
+                              </wps:spPr>
+                              <wps:style>
+                                <a:lnRef idx="1">
+                                  <a:schemeClr val="accent1"/>
+                                </a:lnRef>
+                                <a:fillRef idx="0">
+                                  <a:schemeClr val="accent1"/>
+                                </a:fillRef>
+                                <a:effectRef idx="0">
+                                  <a:schemeClr val="accent1"/>
+                                </a:effectRef>
+                                <a:fontRef idx="minor">
+                                  <a:schemeClr val="tx1"/>
+                                </a:fontRef>
+                              </wps:style>
+                              <wps:bodyPr/>
+                            </wps:wsp>
+                          </wpg:grpSp>
+                          <pic:pic xmlns:pic="http://schemas.openxmlformats.org/drawingml/2006/picture">
+                            <pic:nvPicPr>
+                              <pic:cNvPr id="7" name="Picture 7"/>
+                              <pic:cNvPicPr>
+                                <a:picLocks noChangeAspect="1"/>
+                              </pic:cNvPicPr>
+                            </pic:nvPicPr>
+                            <pic:blipFill>
+                              <a:blip r:embed="rId24">
+                                <a:extLst>
+                                  <a:ext uri="{28A0092B-C50C-407E-A947-70E740481C1C}">
+                                    <a14:useLocalDpi xmlns:a14="http://schemas.microsoft.com/office/drawing/2010/main" val="0"/>
+                                  </a:ext>
+                                </a:extLst>
+                              </a:blip>
+                              <a:stretch>
+                                <a:fillRect/>
+                              </a:stretch>
+                            </pic:blipFill>
+                            <pic:spPr>
+                              <a:xfrm>
+                                <a:off x="2065635" y="-62564"/>
+                                <a:ext cx="1260910" cy="967339"/>
+                              </a:xfrm>
+                              <a:prstGeom prst="rect">
+                                <a:avLst/>
+                              </a:prstGeom>
+                            </pic:spPr>
+                          </pic:pic>
+                        </wpg:grpSp>
+                        <pic:pic xmlns:pic="http://schemas.openxmlformats.org/drawingml/2006/picture">
+                          <pic:nvPicPr>
+                            <pic:cNvPr id="46" name="Picture 46"/>
+                            <pic:cNvPicPr>
+                              <a:picLocks noChangeAspect="1"/>
+                            </pic:cNvPicPr>
+                          </pic:nvPicPr>
+                          <pic:blipFill>
+                            <a:blip r:embed="rId13">
+                              <a:extLst>
+                                <a:ext uri="{28A0092B-C50C-407E-A947-70E740481C1C}">
+                                  <a14:useLocalDpi xmlns:a14="http://schemas.microsoft.com/office/drawing/2010/main" val="0"/>
+                                </a:ext>
+                              </a:extLst>
+                            </a:blip>
+                            <a:stretch>
+                              <a:fillRect/>
+                            </a:stretch>
+                          </pic:blipFill>
+                          <pic:spPr>
+                            <a:xfrm>
+                              <a:off x="2064619" y="1626670"/>
+                              <a:ext cx="1294598" cy="428324"/>
+                            </a:xfrm>
+                            <a:prstGeom prst="rect">
+                              <a:avLst/>
+                            </a:prstGeom>
+                          </pic:spPr>
+                        </pic:pic>
+                        <pic:pic xmlns:pic="http://schemas.openxmlformats.org/drawingml/2006/picture">
+                          <pic:nvPicPr>
+                            <pic:cNvPr id="47" name="Picture 47"/>
+                            <pic:cNvPicPr>
+                              <a:picLocks noChangeAspect="1"/>
+                            </pic:cNvPicPr>
+                          </pic:nvPicPr>
+                          <pic:blipFill>
+                            <a:blip r:embed="rId25">
+                              <a:extLst>
+                                <a:ext uri="{28A0092B-C50C-407E-A947-70E740481C1C}">
+                                  <a14:useLocalDpi xmlns:a14="http://schemas.microsoft.com/office/drawing/2010/main" val="0"/>
+                                </a:ext>
+                              </a:extLst>
+                            </a:blip>
+                            <a:stretch>
+                              <a:fillRect/>
+                            </a:stretch>
+                          </pic:blipFill>
+                          <pic:spPr>
+                            <a:xfrm>
+                              <a:off x="2064619" y="2151247"/>
+                              <a:ext cx="1294598" cy="539014"/>
+                            </a:xfrm>
+                            <a:prstGeom prst="rect">
+                              <a:avLst/>
+                            </a:prstGeom>
+                          </pic:spPr>
+                        </pic:pic>
+                        <wps:wsp>
+                          <wps:cNvPr id="48" name="Elbow Connector 48"/>
+                          <wps:cNvCnPr/>
+                          <wps:spPr>
+                            <a:xfrm>
+                              <a:off x="904775" y="1395664"/>
+                              <a:ext cx="1160208" cy="515520"/>
+                            </a:xfrm>
+                            <a:prstGeom prst="bentConnector3">
+                              <a:avLst>
+                                <a:gd name="adj1" fmla="val -609"/>
+                              </a:avLst>
+                            </a:prstGeom>
+                          </wps:spPr>
+                          <wps:style>
+                            <a:lnRef idx="1">
+                              <a:schemeClr val="accent1"/>
+                            </a:lnRef>
+                            <a:fillRef idx="0">
+                              <a:schemeClr val="accent1"/>
+                            </a:fillRef>
+                            <a:effectRef idx="0">
+                              <a:schemeClr val="accent1"/>
+                            </a:effectRef>
+                            <a:fontRef idx="minor">
+                              <a:schemeClr val="tx1"/>
+                            </a:fontRef>
+                          </wps:style>
+                          <wps:bodyPr/>
+                        </wps:wsp>
+                        <wps:wsp>
+                          <wps:cNvPr id="49" name="Elbow Connector 49"/>
+                          <wps:cNvCnPr/>
+                          <wps:spPr>
+                            <a:xfrm>
+                              <a:off x="572703" y="1395664"/>
+                              <a:ext cx="1491916" cy="1025090"/>
+                            </a:xfrm>
+                            <a:prstGeom prst="bentConnector3">
+                              <a:avLst>
+                                <a:gd name="adj1" fmla="val -655"/>
+                              </a:avLst>
+                            </a:prstGeom>
+                          </wps:spPr>
+                          <wps:style>
+                            <a:lnRef idx="1">
+                              <a:schemeClr val="accent1"/>
+                            </a:lnRef>
+                            <a:fillRef idx="0">
+                              <a:schemeClr val="accent1"/>
+                            </a:fillRef>
+                            <a:effectRef idx="0">
+                              <a:schemeClr val="accent1"/>
+                            </a:effectRef>
+                            <a:fontRef idx="minor">
+                              <a:schemeClr val="tx1"/>
+                            </a:fontRef>
+                          </wps:style>
+                          <wps:bodyPr/>
+                        </wps:wsp>
+                      </wpg:grpSp>
+                      <pic:pic xmlns:pic="http://schemas.openxmlformats.org/drawingml/2006/picture">
+                        <pic:nvPicPr>
+                          <pic:cNvPr id="51" name="Picture 51"/>
+                          <pic:cNvPicPr>
+                            <a:picLocks noChangeAspect="1"/>
+                          </pic:cNvPicPr>
+                        </pic:nvPicPr>
+                        <pic:blipFill>
+                          <a:blip r:embed="rId26">
+                            <a:extLst>
+                              <a:ext uri="{28A0092B-C50C-407E-A947-70E740481C1C}">
+                                <a14:useLocalDpi xmlns:a14="http://schemas.microsoft.com/office/drawing/2010/main" val="0"/>
+                              </a:ext>
+                            </a:extLst>
+                          </a:blip>
+                          <a:stretch>
+                            <a:fillRect/>
+                          </a:stretch>
+                        </pic:blipFill>
+                        <pic:spPr>
+                          <a:xfrm>
+                            <a:off x="2064619" y="2762451"/>
+                            <a:ext cx="1294598" cy="553453"/>
+                          </a:xfrm>
+                          <a:prstGeom prst="rect">
+                            <a:avLst/>
+                          </a:prstGeom>
+                        </pic:spPr>
+                      </pic:pic>
+                      <wps:wsp>
+                        <wps:cNvPr id="52" name="Elbow Connector 52"/>
+                        <wps:cNvCnPr/>
+                        <wps:spPr>
+                          <a:xfrm>
+                            <a:off x="206943" y="1395664"/>
+                            <a:ext cx="1857676" cy="1703879"/>
+                          </a:xfrm>
+                          <a:prstGeom prst="bentConnector3">
+                            <a:avLst>
+                              <a:gd name="adj1" fmla="val 251"/>
+                            </a:avLst>
+                          </a:prstGeom>
+                        </wps:spPr>
+                        <wps:style>
+                          <a:lnRef idx="1">
+                            <a:schemeClr val="accent1"/>
+                          </a:lnRef>
+                          <a:fillRef idx="0">
+                            <a:schemeClr val="accent1"/>
+                          </a:fillRef>
+                          <a:effectRef idx="0">
+                            <a:schemeClr val="accent1"/>
+                          </a:effectRef>
+                          <a:fontRef idx="minor">
+                            <a:schemeClr val="tx1"/>
+                          </a:fontRef>
+                        </wps:style>
+                        <wps:bodyPr/>
+                      </wps:wsp>
+                    </wpg:wgp>
+                  </a:graphicData>
+                </a:graphic>
+              </wp:anchor>
+            </w:drawing>
+          </mc:Choice>
+          <mc:Fallback>
+            <w:pict>
+              <v:group id="Group 53" o:spid="_x0000_s1026" style="position:absolute;margin-left:-21.6pt;margin-top:396.5pt;width:264.5pt;height:261.1pt;z-index:251681792" coordsize="33592,33159" o:gfxdata="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">
+                <v:group id="Group 50" o:spid="_x0000_s1027" style="position:absolute;width:33592;height:26902" coordsize="33592,26902" o:gfxdata="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">
+                  <v:group id="Group 8" o:spid="_x0000_s1028" style="position:absolute;width:33259;height:13950" coordorigin=",-625" coordsize="33265,13954" o:gfxdata="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">
+                    <v:group id="Group 34" o:spid="_x0000_s1029" style="position:absolute;width:20643;height:13328" coordsize="20646,13330" o:gfxdata="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">
+                      <v:shapetype id="_x0000_t75" coordsize="21600,21600" o:spt="75" o:preferrelative="t" path="m@4@5l@4@11@9@11@9@5xe" filled="f" stroked="f">
+                        <v:stroke joinstyle="miter"/>
+                        <v:formulas>
+                          <v:f eqn="if lineDrawn pixelLineWidth 0"/>
+                          <v:f eqn="sum @0 1 0"/>
+                          <v:f eqn="sum 0 0 @1"/>
+                          <v:f eqn="prod @2 1 2"/>
+                          <v:f eqn="prod @3 21600 pixelWidth"/>
+                          <v:f eqn="prod @3 21600 pixelHeight"/>
+                          <v:f eqn="sum @0 0 1"/>
+                          <v:f eqn="prod @6 1 2"/>
+                          <v:f eqn="prod @7 21600 pixelWidth"/>
+                          <v:f eqn="sum @8 21600 0"/>
+                          <v:f eqn="prod @7 21600 pixelHeight"/>
+                          <v:f eqn="sum @10 21600 0"/>
+                        </v:formulas>
+                        <v:path o:extrusionok="f" gradientshapeok="t" o:connecttype="rect"/>
+                        <o:lock v:ext="edit" aspectratio="t"/>
+                      </v:shapetype>
+                      <v:shape id="Picture 30" o:spid="_x0000_s1030" type="#_x0000_t75" style="position:absolute;width:12849;height:13330;visibility:visible;mso-wrap-style:square" o:gfxdata="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" stroked="t" strokecolor="#4f81bd [3204]">
+                        <v:imagedata r:id="rId27" o:title=""/>
+                        <v:path arrowok="t"/>
+                      </v:shape>
+                      <v:line id="Straight Connector 32" o:spid="_x0000_s1031" style="position:absolute;visibility:visible;mso-wrap-style:square" from="12753,1875" to="20646,1875" o:connectortype="straight" o:gfxdata="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" strokecolor="#4579b8 [3044]"/>
+                    </v:group>
+                    <v:shape id="Picture 7" o:spid="_x0000_s1032" type="#_x0000_t75" style="position:absolute;left:20656;top:-625;width:12609;height:9672;visibility:visible;mso-wrap-style:square" o:gfxdata="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">
+                      <v:imagedata r:id="rId28" o:title=""/>
+                      <v:path arrowok="t"/>
+                    </v:shape>
+                  </v:group>
+                  <v:shape id="Picture 46" o:spid="_x0000_s1033" type="#_x0000_t75" style="position:absolute;left:20646;top:16266;width:12946;height:4283;visibility:visible;mso-wrap-style:square" o:gfxdata="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">
+                    <v:imagedata r:id="rId29" o:title=""/>
+                    <v:path arrowok="t"/>
+                  </v:shape>
+                  <v:shape id="Picture 47" o:spid="_x0000_s1034" type="#_x0000_t75" style="position:absolute;left:20646;top:21512;width:12946;height:5390;visibility:visible;mso-wrap-style:square" o:gfxdata="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">
+                    <v:imagedata r:id="rId30" o:title=""/>
+                    <v:path arrowok="t"/>
+                  </v:shape>
+                  <v:shapetype id="_x0000_t34" coordsize="21600,21600" o:spt="34" o:oned="t" adj="10800" path="m,l@0,0@0,21600,21600,21600e" filled="f">
+                    <v:stroke joinstyle="miter"/>
+                    <v:formulas>
+                      <v:f eqn="val #0"/>
+                    </v:formulas>
+                    <v:path arrowok="t" fillok="f" o:connecttype="none"/>
+                    <v:handles>
+                      <v:h position="#0,center"/>
+                    </v:handles>
+                    <o:lock v:ext="edit" shapetype="t"/>
+                  </v:shapetype>
+                  <v:shape id="Elbow Connector 48" o:spid="_x0000_s1035" type="#_x0000_t34" style="position:absolute;left:9047;top:13956;width:11602;height:5155;visibility:visible;mso-wrap-style:square" o:connectortype="elbow" o:gfxdata="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" adj="-132" strokecolor="#4579b8 [3044]"/>
+                  <v:shape id="Elbow Connector 49" o:spid="_x0000_s1036" type="#_x0000_t34" style="position:absolute;left:5727;top:13956;width:14919;height:10251;visibility:visible;mso-wrap-style:square" o:connectortype="elbow" o:gfxdata="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" adj="-141" strokecolor="#4579b8 [3044]"/>
+                </v:group>
+                <v:shape id="Picture 51" o:spid="_x0000_s1037" type="#_x0000_t75" style="position:absolute;left:20646;top:27624;width:12946;height:5535;visibility:visible;mso-wrap-style:square" o:gfxdata="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">
+                  <v:imagedata r:id="rId31" o:title=""/>
+                  <v:path arrowok="t"/>
+                </v:shape>
+                <v:shape id="Elbow Connector 52" o:spid="_x0000_s1038" type="#_x0000_t34" style="position:absolute;left:2069;top:13956;width:18577;height:17039;visibility:visible;mso-wrap-style:square" o:connectortype="elbow" o:gfxdata="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" adj="54" strokecolor="#4579b8 [3044]"/>
+              </v:group>
+            </w:pict>
+          </mc:Fallback>
+        </mc:AlternateContent>
+      </w:r>
+      <w:r>
+        <w:rPr>
+          <w:noProof/>
+        </w:rPr>
+        <mc:AlternateContent>
+          <mc:Choice Requires="wps">
+            <w:drawing>
+              <wp:anchor distT="0" distB="0" distL="114300" distR="114300" simplePos="0" relativeHeight="251675648" behindDoc="0" locked="0" layoutInCell="1" allowOverlap="1" wp14:anchorId="2468F591" wp14:editId="69A1773E">
+                <wp:simplePos x="0" y="0"/>
+                <wp:positionH relativeFrom="column">
+                  <wp:posOffset>1002665</wp:posOffset>
+                </wp:positionH>
+                <wp:positionV relativeFrom="paragraph">
+                  <wp:posOffset>6274435</wp:posOffset>
+                </wp:positionV>
+                <wp:extent cx="788670" cy="0"/>
+                <wp:effectExtent l="0" t="0" r="11430" b="19050"/>
+                <wp:wrapNone/>
+                <wp:docPr id="38" name="Straight Connector 38"/>
+                <wp:cNvGraphicFramePr/>
+                <a:graphic xmlns:a="http://schemas.openxmlformats.org/drawingml/2006/main">
+                  <a:graphicData uri="http://schemas.microsoft.com/office/word/2010/wordprocessingShape">
+                    <wps:wsp>
+                      <wps:cNvCnPr/>
+                      <wps:spPr>
+                        <a:xfrm>
+                          <a:off x="0" y="0"/>
+                          <a:ext cx="788670" cy="0"/>
+                        </a:xfrm>
+                        <a:prstGeom prst="line">
+                          <a:avLst/>
+                        </a:prstGeom>
+                      </wps:spPr>
+                      <wps:style>
+                        <a:lnRef idx="1">
+                          <a:schemeClr val="accent1"/>
+                        </a:lnRef>
+                        <a:fillRef idx="0">
+                          <a:schemeClr val="accent1"/>
+                        </a:fillRef>
+                        <a:effectRef idx="0">
+                          <a:schemeClr val="accent1"/>
+                        </a:effectRef>
+                        <a:fontRef idx="minor">
+                          <a:schemeClr val="tx1"/>
+                        </a:fontRef>
+                      </wps:style>
+                      <wps:bodyPr/>
+                    </wps:wsp>
+                  </a:graphicData>
+                </a:graphic>
+              </wp:anchor>
+            </w:drawing>
+          </mc:Choice>
+          <mc:Fallback>
+            <w:pict>
+              <v:line id="Straight Connector 38" o:spid="_x0000_s1026" style="position:absolute;z-index:251675648;visibility:visible;mso-wrap-style:square;mso-wrap-distance-left:9pt;mso-wrap-distance-top:0;mso-wrap-distance-right:9pt;mso-wrap-distance-bottom:0;mso-position-horizontal:absolute;mso-position-horizontal-relative:text;mso-position-vertical:absolute;mso-position-vertical-relative:text" from="78.95pt,494.05pt" to="141.05pt,494.05pt" o:gfxdata="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" strokecolor="#4579b8 [3044]"/>
+            </w:pict>
+          </mc:Fallback>
+        </mc:AlternateContent>
+      </w:r>
+      <w:r>
+        <w:rPr>
+          <w:rFonts w:ascii="Times New Roman" w:hAnsi="Times New Roman" w:cs="Times New Roman"/>
+          <w:noProof/>
+          <w:sz w:val="52"/>
+        </w:rPr>
+        <w:drawing>
+          <wp:anchor distT="0" distB="0" distL="114300" distR="114300" simplePos="0" relativeHeight="251673600" behindDoc="0" locked="0" layoutInCell="1" allowOverlap="1" wp14:anchorId="72686EDF" wp14:editId="2B7249B0">
+            <wp:simplePos x="0" y="0"/>
+            <wp:positionH relativeFrom="column">
+              <wp:posOffset>1790700</wp:posOffset>
+            </wp:positionH>
+            <wp:positionV relativeFrom="paragraph">
+              <wp:posOffset>6035675</wp:posOffset>
+            </wp:positionV>
+            <wp:extent cx="1293495" cy="434975"/>
+            <wp:effectExtent l="0" t="0" r="1905" b="3175"/>
+            <wp:wrapSquare wrapText="bothSides"/>
+            <wp:docPr id="15" name="Picture 15"/>
+            <wp:cNvGraphicFramePr>
+              <a:graphicFrameLocks xmlns:a="http://schemas.openxmlformats.org/drawingml/2006/main" noChangeAspect="1"/>
+            </wp:cNvGraphicFramePr>
+            <a:graphic xmlns:a="http://schemas.openxmlformats.org/drawingml/2006/main">
+              <a:graphicData uri="http://schemas.openxmlformats.org/drawingml/2006/picture">
+                <pic:pic xmlns:pic="http://schemas.openxmlformats.org/drawingml/2006/picture">
+                  <pic:nvPicPr>
+                    <pic:cNvPr id="0" name=""/>
+                    <pic:cNvPicPr/>
+                  </pic:nvPicPr>
+                  <pic:blipFill>
+                    <a:blip r:embed="rId19">
+                      <a:extLst>
+                        <a:ext uri="{28A0092B-C50C-407E-A947-70E740481C1C}">
+                          <a14:useLocalDpi xmlns:a14="http://schemas.microsoft.com/office/drawing/2010/main" val="0"/>
+                        </a:ext>
+                      </a:extLst>
+                    </a:blip>
+                    <a:stretch>
+                      <a:fillRect/>
+                    </a:stretch>
+                  </pic:blipFill>
+                  <pic:spPr>
+                    <a:xfrm>
+                      <a:off x="0" y="0"/>
+                      <a:ext cx="1293495" cy="434975"/>
+                    </a:xfrm>
+                    <a:prstGeom prst="rect">
+                      <a:avLst/>
+                    </a:prstGeom>
+                  </pic:spPr>
+                </pic:pic>
+              </a:graphicData>
+            </a:graphic>
+            <wp14:sizeRelH relativeFrom="page">
+              <wp14:pctWidth>0</wp14:pctWidth>
+            </wp14:sizeRelH>
+            <wp14:sizeRelV relativeFrom="page">
+              <wp14:pctHeight>0</wp14:pctHeight>
+            </wp14:sizeRelV>
+          </wp:anchor>
+        </w:drawing>
+      </w:r>
+      <w:r>
+        <w:rPr>
+          <w:rFonts w:ascii="Times New Roman" w:hAnsi="Times New Roman" w:cs="Times New Roman"/>
+          <w:noProof/>
+          <w:sz w:val="52"/>
+        </w:rPr>
+        <mc:AlternateContent>
+          <mc:Choice Requires="wpg">
+            <w:drawing>
+              <wp:anchor distT="0" distB="0" distL="114300" distR="114300" simplePos="0" relativeHeight="251663360" behindDoc="0" locked="0" layoutInCell="1" allowOverlap="1" wp14:anchorId="3363ECDA" wp14:editId="1B822CA8">
                 <wp:simplePos x="0" y="0"/>
                 <wp:positionH relativeFrom="column">
                   <wp:posOffset>-201696</wp:posOffset>
@@ -1454,7 +2156,7 @@
                           </pic:cNvPicPr>
                         </pic:nvPicPr>
                         <pic:blipFill>
-                          <a:blip r:embed="rId18" cstate="print">
+                          <a:blip r:embed="rId32" cstate="print">
                             <a:extLst>
                               <a:ext uri="{28A0092B-C50C-407E-A947-70E740481C1C}">
                                 <a14:useLocalDpi xmlns:a14="http://schemas.microsoft.com/office/drawing/2010/main" val="0"/>
@@ -1488,7 +2190,7 @@
                           </pic:cNvPicPr>
                         </pic:nvPicPr>
                         <pic:blipFill>
-                          <a:blip r:embed="rId19" cstate="print">
+                          <a:blip r:embed="rId33" cstate="print">
                             <a:extLst>
                               <a:ext uri="{28A0092B-C50C-407E-A947-70E740481C1C}">
                                 <a14:useLocalDpi xmlns:a14="http://schemas.microsoft.com/office/drawing/2010/main" val="0"/>
@@ -1547,11 +2249,11 @@
             <w:pict>
               <v:group id="Group 37" o:spid="_x0000_s1026" style="position:absolute;margin-left:-15.9pt;margin-top:31.2pt;width:269.8pt;height:108pt;z-index:251663360" coordsize="34265,13716" o:gfxdata="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">
                 <v:shape id="Picture 33" o:spid="_x0000_s1027" type="#_x0000_t75" style="position:absolute;width:14293;height:13716;visibility:visible;mso-wrap-style:square" o:gfxdata="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" stroked="t" strokecolor="#4f81bd [3204]">
-                  <v:imagedata r:id="rId20" o:title=""/>
+                  <v:imagedata r:id="rId34" o:title=""/>
                   <v:path arrowok="t"/>
                 </v:shape>
                 <v:shape id="Picture 35" o:spid="_x0000_s1028" type="#_x0000_t75" style="position:absolute;left:22715;top:3368;width:11550;height:6209;visibility:visible;mso-wrap-style:square" o:gfxdata="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">
-                  <v:imagedata r:id="rId21" o:title=""/>
+                  <v:imagedata r:id="rId35" o:title=""/>
                   <v:path arrowok="t"/>
                 </v:shape>
                 <v:line id="Straight Connector 36" o:spid="_x0000_s1029" style="position:absolute;flip:y;visibility:visible;mso-wrap-style:square" from="14293,5871" to="22715,5919" o:connectortype="straight" o:gfxdata="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" strokecolor="#4579b8 [3044]"/>
@@ -1563,135 +2265,6 @@
       <w:r>
         <w:rPr>
           <w:rFonts w:ascii="Times New Roman" w:hAnsi="Times New Roman" w:cs="Times New Roman"/>
-          <w:noProof/>
-          <w:sz w:val="52"/>
-        </w:rPr>
-        <mc:AlternateContent>
-          <mc:Choice Requires="wps">
-            <w:drawing>
-              <wp:anchor distT="0" distB="0" distL="114300" distR="114300" simplePos="0" relativeHeight="251665408" behindDoc="0" locked="0" layoutInCell="1" allowOverlap="1" wp14:anchorId="6F4E3FDC" wp14:editId="27F4CC5D">
-                <wp:simplePos x="0" y="0"/>
-                <wp:positionH relativeFrom="column">
-                  <wp:posOffset>1130968</wp:posOffset>
-                </wp:positionH>
-                <wp:positionV relativeFrom="paragraph">
-                  <wp:posOffset>4063432</wp:posOffset>
-                </wp:positionV>
-                <wp:extent cx="731428" cy="9625"/>
-                <wp:effectExtent l="0" t="0" r="12065" b="28575"/>
-                <wp:wrapNone/>
-                <wp:docPr id="41" name="Straight Connector 41"/>
-                <wp:cNvGraphicFramePr/>
-                <a:graphic xmlns:a="http://schemas.openxmlformats.org/drawingml/2006/main">
-                  <a:graphicData uri="http://schemas.microsoft.com/office/word/2010/wordprocessingShape">
-                    <wps:wsp>
-                      <wps:cNvCnPr/>
-                      <wps:spPr>
-                        <a:xfrm flipV="1">
-                          <a:off x="0" y="0"/>
-                          <a:ext cx="731428" cy="9625"/>
-                        </a:xfrm>
-                        <a:prstGeom prst="line">
-                          <a:avLst/>
-                        </a:prstGeom>
-                      </wps:spPr>
-                      <wps:style>
-                        <a:lnRef idx="1">
-                          <a:schemeClr val="accent1"/>
-                        </a:lnRef>
-                        <a:fillRef idx="0">
-                          <a:schemeClr val="accent1"/>
-                        </a:fillRef>
-                        <a:effectRef idx="0">
-                          <a:schemeClr val="accent1"/>
-                        </a:effectRef>
-                        <a:fontRef idx="minor">
-                          <a:schemeClr val="tx1"/>
-                        </a:fontRef>
-                      </wps:style>
-                      <wps:bodyPr/>
-                    </wps:wsp>
-                  </a:graphicData>
-                </a:graphic>
-              </wp:anchor>
-            </w:drawing>
-          </mc:Choice>
-          <mc:Fallback>
-            <w:pict>
-              <v:line id="Straight Connector 41" o:spid="_x0000_s1026" style="position:absolute;flip:y;z-index:251665408;visibility:visible;mso-wrap-style:square;mso-wrap-distance-left:9pt;mso-wrap-distance-top:0;mso-wrap-distance-right:9pt;mso-wrap-distance-bottom:0;mso-position-horizontal:absolute;mso-position-horizontal-relative:text;mso-position-vertical:absolute;mso-position-vertical-relative:text" from="89.05pt,319.95pt" to="146.65pt,320.7pt" o:gfxdata="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" strokecolor="#4579b8 [3044]"/>
-            </w:pict>
-          </mc:Fallback>
-        </mc:AlternateContent>
-      </w:r>
-      <w:r>
-        <w:rPr>
-          <w:rFonts w:ascii="Times New Roman" w:hAnsi="Times New Roman" w:cs="Times New Roman"/>
-          <w:sz w:val="52"/>
-        </w:rPr>
-        <w:drawing>
-          <wp:anchor distT="0" distB="0" distL="114300" distR="114300" simplePos="0" relativeHeight="251664384" behindDoc="0" locked="0" layoutInCell="1" allowOverlap="1" wp14:anchorId="7550E5EC" wp14:editId="3B917C48">
-            <wp:simplePos x="0" y="0"/>
-            <wp:positionH relativeFrom="column">
-              <wp:posOffset>-266700</wp:posOffset>
-            </wp:positionH>
-            <wp:positionV relativeFrom="paragraph">
-              <wp:posOffset>3462020</wp:posOffset>
-            </wp:positionV>
-            <wp:extent cx="1397000" cy="1337310"/>
-            <wp:effectExtent l="19050" t="19050" r="12700" b="15240"/>
-            <wp:wrapSquare wrapText="bothSides"/>
-            <wp:docPr id="40" name="Picture 40"/>
-            <wp:cNvGraphicFramePr>
-              <a:graphicFrameLocks xmlns:a="http://schemas.openxmlformats.org/drawingml/2006/main" noChangeAspect="1"/>
-            </wp:cNvGraphicFramePr>
-            <a:graphic xmlns:a="http://schemas.openxmlformats.org/drawingml/2006/main">
-              <a:graphicData uri="http://schemas.openxmlformats.org/drawingml/2006/picture">
-                <pic:pic xmlns:pic="http://schemas.openxmlformats.org/drawingml/2006/picture">
-                  <pic:nvPicPr>
-                    <pic:cNvPr id="0" name=""/>
-                    <pic:cNvPicPr/>
-                  </pic:nvPicPr>
-                  <pic:blipFill>
-                    <a:blip r:embed="rId22">
-                      <a:extLst>
-                        <a:ext uri="{28A0092B-C50C-407E-A947-70E740481C1C}">
-                          <a14:useLocalDpi xmlns:a14="http://schemas.microsoft.com/office/drawing/2010/main" val="0"/>
-                        </a:ext>
-                      </a:extLst>
-                    </a:blip>
-                    <a:stretch>
-                      <a:fillRect/>
-                    </a:stretch>
-                  </pic:blipFill>
-                  <pic:spPr>
-                    <a:xfrm>
-                      <a:off x="0" y="0"/>
-                      <a:ext cx="1397000" cy="1337310"/>
-                    </a:xfrm>
-                    <a:prstGeom prst="rect">
-                      <a:avLst/>
-                    </a:prstGeom>
-                    <a:ln>
-                      <a:solidFill>
-                        <a:schemeClr val="accent1"/>
-                      </a:solidFill>
-                    </a:ln>
-                  </pic:spPr>
-                </pic:pic>
-              </a:graphicData>
-            </a:graphic>
-            <wp14:sizeRelH relativeFrom="page">
-              <wp14:pctWidth>0</wp14:pctWidth>
-            </wp14:sizeRelH>
-            <wp14:sizeRelV relativeFrom="page">
-              <wp14:pctHeight>0</wp14:pctHeight>
-            </wp14:sizeRelV>
-          </wp:anchor>
-        </w:drawing>
-      </w:r>
-      <w:r>
-        <w:rPr>
-          <w:rFonts w:ascii="Times New Roman" w:hAnsi="Times New Roman" w:cs="Times New Roman"/>
           <w:sz w:val="52"/>
         </w:rPr>
         <w:br w:type="page"/>
@@ -1786,6 +2359,7 @@
       <w:r>
         <w:rPr>
           <w:rFonts w:ascii="Times New Roman" w:hAnsi="Times New Roman" w:cs="Times New Roman"/>
+          <w:noProof/>
           <w:sz w:val="32"/>
         </w:rPr>
         <w:drawing>
@@ -1804,7 +2378,7 @@
                     <pic:cNvPicPr/>
                   </pic:nvPicPr>
                   <pic:blipFill>
-                    <a:blip r:embed="rId23"/>
+                    <a:blip r:embed="rId36"/>
                     <a:stretch>
                       <a:fillRect/>
                     </a:stretch>
@@ -2302,6 +2876,7 @@
       <w:r>
         <w:rPr>
           <w:rFonts w:ascii="Times New Roman" w:hAnsi="Times New Roman" w:cs="Times New Roman"/>
+          <w:noProof/>
           <w:sz w:val="32"/>
         </w:rPr>
         <w:drawing>
@@ -2320,7 +2895,7 @@
                     <pic:cNvPicPr/>
                   </pic:nvPicPr>
                   <pic:blipFill>
-                    <a:blip r:embed="rId24"/>
+                    <a:blip r:embed="rId37"/>
                     <a:stretch>
                       <a:fillRect/>
                     </a:stretch>
@@ -2871,6 +3446,7 @@
       <w:r>
         <w:rPr>
           <w:rFonts w:ascii="Times New Roman" w:hAnsi="Times New Roman" w:cs="Times New Roman"/>
+          <w:noProof/>
           <w:sz w:val="32"/>
         </w:rPr>
         <w:drawing>
@@ -2889,7 +3465,7 @@
                     <pic:cNvPicPr/>
                   </pic:nvPicPr>
                   <pic:blipFill>
-                    <a:blip r:embed="rId25"/>
+                    <a:blip r:embed="rId38"/>
                     <a:stretch>
                       <a:fillRect/>
                     </a:stretch>
@@ -3465,6 +4041,7 @@
       <w:r>
         <w:rPr>
           <w:rFonts w:ascii="Times New Roman" w:hAnsi="Times New Roman" w:cs="Times New Roman"/>
+          <w:noProof/>
           <w:sz w:val="32"/>
         </w:rPr>
         <w:drawing>
@@ -3483,7 +4060,7 @@
                     <pic:cNvPicPr/>
                   </pic:nvPicPr>
                   <pic:blipFill>
-                    <a:blip r:embed="rId26"/>
+                    <a:blip r:embed="rId39"/>
                     <a:stretch>
                       <a:fillRect/>
                     </a:stretch>
@@ -3645,6 +4222,30 @@
               </w:rPr>
               <w:t>Use case quản lý sách sẽ tác động đến table Sach</w:t>
             </w:r>
+            <w:r>
+              <w:rPr>
+                <w:rFonts w:ascii="Times New Roman" w:hAnsi="Times New Roman" w:cs="Times New Roman"/>
+              </w:rPr>
+              <w:t>,table tacgiasach, table theloaisach</w:t>
+            </w:r>
+            <w:r>
+              <w:rPr>
+                <w:rFonts w:ascii="Times New Roman" w:hAnsi="Times New Roman" w:cs="Times New Roman"/>
+              </w:rPr>
+              <w:t>,</w:t>
+            </w:r>
+            <w:r>
+              <w:rPr>
+                <w:rFonts w:ascii="Times New Roman" w:hAnsi="Times New Roman" w:cs="Times New Roman"/>
+              </w:rPr>
+              <w:t xml:space="preserve"> table chuong</w:t>
+            </w:r>
+            <w:r>
+              <w:rPr>
+                <w:rFonts w:ascii="Times New Roman" w:hAnsi="Times New Roman" w:cs="Times New Roman"/>
+              </w:rPr>
+              <w:t xml:space="preserve"> và table  nhaxuatban</w:t>
+            </w:r>
           </w:p>
           <w:p>
             <w:pPr>
@@ -3789,7 +4390,25 @@
               <w:rPr>
                 <w:rFonts w:ascii="Times New Roman" w:hAnsi="Times New Roman" w:cs="Times New Roman"/>
               </w:rPr>
-              <w:t>Dữ liệu được lấy từ table sách để hiển thị trên trang cần hiển thị.</w:t>
+              <w:t>Dữ liệu được lấy từ table sách</w:t>
+            </w:r>
+            <w:r>
+              <w:rPr>
+                <w:rFonts w:ascii="Times New Roman" w:hAnsi="Times New Roman" w:cs="Times New Roman"/>
+              </w:rPr>
+              <w:t>, table tacgiasach, table theloaisach, table chuong</w:t>
+            </w:r>
+            <w:r>
+              <w:rPr>
+                <w:rFonts w:ascii="Times New Roman" w:hAnsi="Times New Roman" w:cs="Times New Roman"/>
+              </w:rPr>
+              <w:t>, table nhaxuatban</w:t>
+            </w:r>
+            <w:r>
+              <w:rPr>
+                <w:rFonts w:ascii="Times New Roman" w:hAnsi="Times New Roman" w:cs="Times New Roman"/>
+              </w:rPr>
+              <w:t xml:space="preserve"> để hiển thị trên trang cần hiển thị.</w:t>
             </w:r>
           </w:p>
         </w:tc>
@@ -3917,6 +4536,7 @@
       <w:r>
         <w:rPr>
           <w:rFonts w:ascii="Times New Roman" w:hAnsi="Times New Roman" w:cs="Times New Roman"/>
+          <w:noProof/>
           <w:sz w:val="32"/>
         </w:rPr>
         <w:drawing>
@@ -3935,7 +4555,7 @@
                     <pic:cNvPicPr/>
                   </pic:nvPicPr>
                   <pic:blipFill>
-                    <a:blip r:embed="rId27"/>
+                    <a:blip r:embed="rId40"/>
                     <a:stretch>
                       <a:fillRect/>
                     </a:stretch>
@@ -3955,6 +4575,114 @@
           </wp:inline>
         </w:drawing>
       </w:r>
+    </w:p>
+    <w:p>
+      <w:pPr>
+        <w:pStyle w:val="ListParagraph"/>
+        <w:ind w:left="0"/>
+        <w:rPr>
+          <w:rFonts w:ascii="Times New Roman" w:hAnsi="Times New Roman" w:cs="Times New Roman"/>
+          <w:i/>
+          <w:sz w:val="32"/>
+        </w:rPr>
+      </w:pPr>
+      <w:r>
+        <w:rPr>
+          <w:rFonts w:ascii="Times New Roman" w:hAnsi="Times New Roman" w:cs="Times New Roman"/>
+          <w:i/>
+          <w:sz w:val="32"/>
+        </w:rPr>
+        <w:t>Quan hệ với table</w:t>
+      </w:r>
+    </w:p>
+    <w:p>
+      <w:pPr>
+        <w:pStyle w:val="ListParagraph"/>
+        <w:ind w:left="0"/>
+        <w:rPr>
+          <w:rFonts w:ascii="Times New Roman" w:hAnsi="Times New Roman" w:cs="Times New Roman"/>
+          <w:i/>
+          <w:sz w:val="32"/>
+        </w:rPr>
+      </w:pPr>
+      <w:r>
+        <w:rPr>
+          <w:noProof/>
+        </w:rPr>
+        <w:drawing>
+          <wp:anchor distT="0" distB="0" distL="114300" distR="114300" simplePos="0" relativeHeight="251691008" behindDoc="0" locked="0" layoutInCell="1" allowOverlap="1" wp14:anchorId="3F8CC623" wp14:editId="1699F5C6">
+            <wp:simplePos x="0" y="0"/>
+            <wp:positionH relativeFrom="column">
+              <wp:posOffset>30146</wp:posOffset>
+            </wp:positionH>
+            <wp:positionV relativeFrom="paragraph">
+              <wp:posOffset>75699</wp:posOffset>
+            </wp:positionV>
+            <wp:extent cx="1265555" cy="678180"/>
+            <wp:effectExtent l="0" t="0" r="0" b="7620"/>
+            <wp:wrapNone/>
+            <wp:docPr id="2" name="Picture 2"/>
+            <wp:cNvGraphicFramePr>
+              <a:graphicFrameLocks xmlns:a="http://schemas.openxmlformats.org/drawingml/2006/main" noChangeAspect="1"/>
+            </wp:cNvGraphicFramePr>
+            <a:graphic xmlns:a="http://schemas.openxmlformats.org/drawingml/2006/main">
+              <a:graphicData uri="http://schemas.openxmlformats.org/drawingml/2006/picture">
+                <pic:pic xmlns:pic="http://schemas.openxmlformats.org/drawingml/2006/picture">
+                  <pic:nvPicPr>
+                    <pic:cNvPr id="44" name="Picture 44"/>
+                    <pic:cNvPicPr>
+                      <a:picLocks noChangeAspect="1"/>
+                    </pic:cNvPicPr>
+                  </pic:nvPicPr>
+                  <pic:blipFill>
+                    <a:blip r:embed="rId12">
+                      <a:extLst>
+                        <a:ext uri="{28A0092B-C50C-407E-A947-70E740481C1C}">
+                          <a14:useLocalDpi xmlns:a14="http://schemas.microsoft.com/office/drawing/2010/main" val="0"/>
+                        </a:ext>
+                      </a:extLst>
+                    </a:blip>
+                    <a:stretch>
+                      <a:fillRect/>
+                    </a:stretch>
+                  </pic:blipFill>
+                  <pic:spPr>
+                    <a:xfrm>
+                      <a:off x="0" y="0"/>
+                      <a:ext cx="1265555" cy="678180"/>
+                    </a:xfrm>
+                    <a:prstGeom prst="rect">
+                      <a:avLst/>
+                    </a:prstGeom>
+                  </pic:spPr>
+                </pic:pic>
+              </a:graphicData>
+            </a:graphic>
+          </wp:anchor>
+        </w:drawing>
+      </w:r>
+    </w:p>
+    <w:p>
+      <w:pPr>
+        <w:pStyle w:val="ListParagraph"/>
+        <w:ind w:left="0"/>
+        <w:rPr>
+          <w:rFonts w:ascii="Times New Roman" w:hAnsi="Times New Roman" w:cs="Times New Roman"/>
+          <w:i/>
+          <w:sz w:val="32"/>
+        </w:rPr>
+      </w:pPr>
+    </w:p>
+    <w:p>
+      <w:pPr>
+        <w:pStyle w:val="ListParagraph"/>
+        <w:ind w:left="0"/>
+        <w:rPr>
+          <w:rFonts w:ascii="Times New Roman" w:hAnsi="Times New Roman" w:cs="Times New Roman"/>
+          <w:i/>
+          <w:sz w:val="32"/>
+        </w:rPr>
+      </w:pPr>
     </w:p>
     <w:tbl>
       <w:tblPr>
@@ -4285,6 +5013,7 @@
       <w:r>
         <w:rPr>
           <w:rFonts w:ascii="Times New Roman" w:hAnsi="Times New Roman" w:cs="Times New Roman"/>
+          <w:noProof/>
           <w:sz w:val="32"/>
         </w:rPr>
         <w:drawing>
@@ -4303,7 +5032,7 @@
                     <pic:cNvPicPr/>
                   </pic:nvPicPr>
                   <pic:blipFill>
-                    <a:blip r:embed="rId28"/>
+                    <a:blip r:embed="rId41"/>
                     <a:stretch>
                       <a:fillRect/>
                     </a:stretch>
@@ -4323,6 +5052,121 @@
           </wp:inline>
         </w:drawing>
       </w:r>
+    </w:p>
+    <w:p>
+      <w:pPr>
+        <w:pStyle w:val="ListParagraph"/>
+        <w:ind w:left="0"/>
+        <w:rPr>
+          <w:rFonts w:ascii="Times New Roman" w:hAnsi="Times New Roman" w:cs="Times New Roman"/>
+          <w:i/>
+          <w:sz w:val="32"/>
+        </w:rPr>
+      </w:pPr>
+      <w:r>
+        <w:rPr>
+          <w:rFonts w:ascii="Times New Roman" w:hAnsi="Times New Roman" w:cs="Times New Roman"/>
+          <w:i/>
+          <w:sz w:val="32"/>
+        </w:rPr>
+        <w:t>Quan hệ với table</w:t>
+      </w:r>
+    </w:p>
+    <w:p>
+      <w:pPr>
+        <w:pStyle w:val="ListParagraph"/>
+        <w:ind w:left="0"/>
+        <w:rPr>
+          <w:rFonts w:ascii="Times New Roman" w:hAnsi="Times New Roman" w:cs="Times New Roman"/>
+          <w:sz w:val="32"/>
+        </w:rPr>
+      </w:pPr>
+      <w:r>
+        <w:rPr>
+          <w:noProof/>
+        </w:rPr>
+        <w:drawing>
+          <wp:anchor distT="0" distB="0" distL="114300" distR="114300" simplePos="0" relativeHeight="251693056" behindDoc="0" locked="0" layoutInCell="1" allowOverlap="1" wp14:anchorId="39DBDFE4" wp14:editId="432912D5">
+            <wp:simplePos x="0" y="0"/>
+            <wp:positionH relativeFrom="column">
+              <wp:posOffset>-2039</wp:posOffset>
+            </wp:positionH>
+            <wp:positionV relativeFrom="paragraph">
+              <wp:posOffset>162560</wp:posOffset>
+            </wp:positionV>
+            <wp:extent cx="1265563" cy="678581"/>
+            <wp:effectExtent l="0" t="0" r="0" b="7620"/>
+            <wp:wrapNone/>
+            <wp:docPr id="3" name="Picture 3"/>
+            <wp:cNvGraphicFramePr>
+              <a:graphicFrameLocks xmlns:a="http://schemas.openxmlformats.org/drawingml/2006/main" noChangeAspect="1"/>
+            </wp:cNvGraphicFramePr>
+            <a:graphic xmlns:a="http://schemas.openxmlformats.org/drawingml/2006/main">
+              <a:graphicData uri="http://schemas.openxmlformats.org/drawingml/2006/picture">
+                <pic:pic xmlns:pic="http://schemas.openxmlformats.org/drawingml/2006/picture">
+                  <pic:nvPicPr>
+                    <pic:cNvPr id="44" name="Picture 44"/>
+                    <pic:cNvPicPr>
+                      <a:picLocks noChangeAspect="1"/>
+                    </pic:cNvPicPr>
+                  </pic:nvPicPr>
+                  <pic:blipFill>
+                    <a:blip r:embed="rId12">
+                      <a:extLst>
+                        <a:ext uri="{28A0092B-C50C-407E-A947-70E740481C1C}">
+                          <a14:useLocalDpi xmlns:a14="http://schemas.microsoft.com/office/drawing/2010/main" val="0"/>
+                        </a:ext>
+                      </a:extLst>
+                    </a:blip>
+                    <a:stretch>
+                      <a:fillRect/>
+                    </a:stretch>
+                  </pic:blipFill>
+                  <pic:spPr>
+                    <a:xfrm>
+                      <a:off x="0" y="0"/>
+                      <a:ext cx="1265563" cy="678581"/>
+                    </a:xfrm>
+                    <a:prstGeom prst="rect">
+                      <a:avLst/>
+                    </a:prstGeom>
+                  </pic:spPr>
+                </pic:pic>
+              </a:graphicData>
+            </a:graphic>
+          </wp:anchor>
+        </w:drawing>
+      </w:r>
+    </w:p>
+    <w:p>
+      <w:pPr>
+        <w:pStyle w:val="ListParagraph"/>
+        <w:ind w:left="0"/>
+        <w:rPr>
+          <w:rFonts w:ascii="Times New Roman" w:hAnsi="Times New Roman" w:cs="Times New Roman"/>
+          <w:sz w:val="32"/>
+        </w:rPr>
+      </w:pPr>
+    </w:p>
+    <w:p>
+      <w:pPr>
+        <w:pStyle w:val="ListParagraph"/>
+        <w:ind w:left="0"/>
+        <w:rPr>
+          <w:rFonts w:ascii="Times New Roman" w:hAnsi="Times New Roman" w:cs="Times New Roman"/>
+          <w:sz w:val="32"/>
+        </w:rPr>
+      </w:pPr>
+    </w:p>
+    <w:p>
+      <w:pPr>
+        <w:pStyle w:val="ListParagraph"/>
+        <w:ind w:left="0"/>
+        <w:rPr>
+          <w:rFonts w:ascii="Times New Roman" w:hAnsi="Times New Roman" w:cs="Times New Roman"/>
+          <w:sz w:val="32"/>
+        </w:rPr>
+      </w:pPr>
     </w:p>
     <w:tbl>
       <w:tblPr>
@@ -4711,6 +5555,7 @@
       <w:r>
         <w:rPr>
           <w:rFonts w:ascii="Times New Roman" w:hAnsi="Times New Roman" w:cs="Times New Roman"/>
+          <w:noProof/>
           <w:sz w:val="32"/>
         </w:rPr>
         <w:drawing>
@@ -4729,7 +5574,7 @@
                     <pic:cNvPicPr/>
                   </pic:nvPicPr>
                   <pic:blipFill>
-                    <a:blip r:embed="rId29"/>
+                    <a:blip r:embed="rId42"/>
                     <a:stretch>
                       <a:fillRect/>
                     </a:stretch>
@@ -4749,6 +5594,111 @@
           </wp:inline>
         </w:drawing>
       </w:r>
+    </w:p>
+    <w:p>
+      <w:pPr>
+        <w:pStyle w:val="ListParagraph"/>
+        <w:ind w:left="0"/>
+        <w:rPr>
+          <w:rFonts w:ascii="Times New Roman" w:hAnsi="Times New Roman" w:cs="Times New Roman"/>
+          <w:i/>
+          <w:sz w:val="32"/>
+        </w:rPr>
+      </w:pPr>
+      <w:r>
+        <w:rPr>
+          <w:rFonts w:ascii="Times New Roman" w:hAnsi="Times New Roman" w:cs="Times New Roman"/>
+          <w:i/>
+          <w:sz w:val="32"/>
+        </w:rPr>
+        <w:t>Quan hệ với table</w:t>
+      </w:r>
+    </w:p>
+    <w:p>
+      <w:pPr>
+        <w:pStyle w:val="ListParagraph"/>
+        <w:ind w:left="0"/>
+        <w:rPr>
+          <w:rFonts w:ascii="Times New Roman" w:hAnsi="Times New Roman" w:cs="Times New Roman"/>
+          <w:sz w:val="32"/>
+        </w:rPr>
+      </w:pPr>
+      <w:r>
+        <w:rPr>
+          <w:noProof/>
+        </w:rPr>
+        <w:drawing>
+          <wp:anchor distT="0" distB="0" distL="114300" distR="114300" simplePos="0" relativeHeight="251695104" behindDoc="0" locked="0" layoutInCell="1" allowOverlap="1" wp14:anchorId="39DBDFE4" wp14:editId="432912D5">
+            <wp:simplePos x="0" y="0"/>
+            <wp:positionH relativeFrom="column">
+              <wp:posOffset>2239</wp:posOffset>
+            </wp:positionH>
+            <wp:positionV relativeFrom="paragraph">
+              <wp:posOffset>110022</wp:posOffset>
+            </wp:positionV>
+            <wp:extent cx="1265563" cy="678581"/>
+            <wp:effectExtent l="0" t="0" r="0" b="7620"/>
+            <wp:wrapNone/>
+            <wp:docPr id="17" name="Picture 17"/>
+            <wp:cNvGraphicFramePr>
+              <a:graphicFrameLocks xmlns:a="http://schemas.openxmlformats.org/drawingml/2006/main" noChangeAspect="1"/>
+            </wp:cNvGraphicFramePr>
+            <a:graphic xmlns:a="http://schemas.openxmlformats.org/drawingml/2006/main">
+              <a:graphicData uri="http://schemas.openxmlformats.org/drawingml/2006/picture">
+                <pic:pic xmlns:pic="http://schemas.openxmlformats.org/drawingml/2006/picture">
+                  <pic:nvPicPr>
+                    <pic:cNvPr id="44" name="Picture 44"/>
+                    <pic:cNvPicPr>
+                      <a:picLocks noChangeAspect="1"/>
+                    </pic:cNvPicPr>
+                  </pic:nvPicPr>
+                  <pic:blipFill>
+                    <a:blip r:embed="rId12">
+                      <a:extLst>
+                        <a:ext uri="{28A0092B-C50C-407E-A947-70E740481C1C}">
+                          <a14:useLocalDpi xmlns:a14="http://schemas.microsoft.com/office/drawing/2010/main" val="0"/>
+                        </a:ext>
+                      </a:extLst>
+                    </a:blip>
+                    <a:stretch>
+                      <a:fillRect/>
+                    </a:stretch>
+                  </pic:blipFill>
+                  <pic:spPr>
+                    <a:xfrm>
+                      <a:off x="0" y="0"/>
+                      <a:ext cx="1265563" cy="678581"/>
+                    </a:xfrm>
+                    <a:prstGeom prst="rect">
+                      <a:avLst/>
+                    </a:prstGeom>
+                  </pic:spPr>
+                </pic:pic>
+              </a:graphicData>
+            </a:graphic>
+          </wp:anchor>
+        </w:drawing>
+      </w:r>
+    </w:p>
+    <w:p>
+      <w:pPr>
+        <w:pStyle w:val="ListParagraph"/>
+        <w:ind w:left="0"/>
+        <w:rPr>
+          <w:rFonts w:ascii="Times New Roman" w:hAnsi="Times New Roman" w:cs="Times New Roman"/>
+          <w:sz w:val="32"/>
+        </w:rPr>
+      </w:pPr>
+    </w:p>
+    <w:p>
+      <w:pPr>
+        <w:pStyle w:val="ListParagraph"/>
+        <w:ind w:left="0"/>
+        <w:rPr>
+          <w:rFonts w:ascii="Times New Roman" w:hAnsi="Times New Roman" w:cs="Times New Roman"/>
+          <w:sz w:val="32"/>
+        </w:rPr>
+      </w:pPr>
     </w:p>
     <w:tbl>
       <w:tblPr>
@@ -5143,6 +6093,7 @@
       <w:r>
         <w:rPr>
           <w:rFonts w:ascii="Times New Roman" w:hAnsi="Times New Roman" w:cs="Times New Roman"/>
+          <w:noProof/>
           <w:sz w:val="32"/>
         </w:rPr>
         <w:drawing>
@@ -5161,7 +6112,7 @@
                     <pic:cNvPicPr/>
                   </pic:nvPicPr>
                   <pic:blipFill>
-                    <a:blip r:embed="rId30"/>
+                    <a:blip r:embed="rId43"/>
                     <a:stretch>
                       <a:fillRect/>
                     </a:stretch>
@@ -5181,6 +6132,166 @@
           </wp:inline>
         </w:drawing>
       </w:r>
+    </w:p>
+    <w:p>
+      <w:pPr>
+        <w:pStyle w:val="ListParagraph"/>
+        <w:ind w:left="0"/>
+        <w:rPr>
+          <w:rFonts w:ascii="Times New Roman" w:hAnsi="Times New Roman" w:cs="Times New Roman"/>
+          <w:sz w:val="32"/>
+        </w:rPr>
+      </w:pPr>
+      <w:r>
+        <w:rPr>
+          <w:rFonts w:ascii="Times New Roman" w:hAnsi="Times New Roman" w:cs="Times New Roman"/>
+          <w:i/>
+          <w:sz w:val="32"/>
+        </w:rPr>
+        <w:t>Quan hệ với table</w:t>
+      </w:r>
+    </w:p>
+    <w:p>
+      <w:pPr>
+        <w:pStyle w:val="ListParagraph"/>
+        <w:ind w:left="0"/>
+        <w:rPr>
+          <w:rFonts w:ascii="Times New Roman" w:hAnsi="Times New Roman" w:cs="Times New Roman"/>
+          <w:sz w:val="32"/>
+        </w:rPr>
+      </w:pPr>
+      <w:r>
+        <w:rPr>
+          <w:noProof/>
+        </w:rPr>
+        <w:drawing>
+          <wp:anchor distT="0" distB="0" distL="114300" distR="114300" simplePos="0" relativeHeight="251753472" behindDoc="0" locked="0" layoutInCell="1" allowOverlap="1" wp14:anchorId="67458859" wp14:editId="718CB2C5">
+            <wp:simplePos x="0" y="0"/>
+            <wp:positionH relativeFrom="column">
+              <wp:posOffset>1452211</wp:posOffset>
+            </wp:positionH>
+            <wp:positionV relativeFrom="paragraph">
+              <wp:posOffset>95049</wp:posOffset>
+            </wp:positionV>
+            <wp:extent cx="1294130" cy="427990"/>
+            <wp:effectExtent l="0" t="0" r="1270" b="0"/>
+            <wp:wrapNone/>
+            <wp:docPr id="93" name="Picture 93"/>
+            <wp:cNvGraphicFramePr>
+              <a:graphicFrameLocks xmlns:a="http://schemas.openxmlformats.org/drawingml/2006/main" noChangeAspect="1"/>
+            </wp:cNvGraphicFramePr>
+            <a:graphic xmlns:a="http://schemas.openxmlformats.org/drawingml/2006/main">
+              <a:graphicData uri="http://schemas.openxmlformats.org/drawingml/2006/picture">
+                <pic:pic xmlns:pic="http://schemas.openxmlformats.org/drawingml/2006/picture">
+                  <pic:nvPicPr>
+                    <pic:cNvPr id="90" name="Picture 90"/>
+                    <pic:cNvPicPr>
+                      <a:picLocks noChangeAspect="1"/>
+                    </pic:cNvPicPr>
+                  </pic:nvPicPr>
+                  <pic:blipFill>
+                    <a:blip r:embed="rId13">
+                      <a:extLst>
+                        <a:ext uri="{28A0092B-C50C-407E-A947-70E740481C1C}">
+                          <a14:useLocalDpi xmlns:a14="http://schemas.microsoft.com/office/drawing/2010/main" val="0"/>
+                        </a:ext>
+                      </a:extLst>
+                    </a:blip>
+                    <a:stretch>
+                      <a:fillRect/>
+                    </a:stretch>
+                  </pic:blipFill>
+                  <pic:spPr>
+                    <a:xfrm>
+                      <a:off x="0" y="0"/>
+                      <a:ext cx="1294130" cy="427990"/>
+                    </a:xfrm>
+                    <a:prstGeom prst="rect">
+                      <a:avLst/>
+                    </a:prstGeom>
+                  </pic:spPr>
+                </pic:pic>
+              </a:graphicData>
+            </a:graphic>
+          </wp:anchor>
+        </w:drawing>
+      </w:r>
+      <w:r>
+        <w:rPr>
+          <w:noProof/>
+        </w:rPr>
+        <w:drawing>
+          <wp:anchor distT="0" distB="0" distL="114300" distR="114300" simplePos="0" relativeHeight="251697152" behindDoc="0" locked="0" layoutInCell="1" allowOverlap="1" wp14:anchorId="695A5397" wp14:editId="4945C49C">
+            <wp:simplePos x="0" y="0"/>
+            <wp:positionH relativeFrom="column">
+              <wp:posOffset>-2540</wp:posOffset>
+            </wp:positionH>
+            <wp:positionV relativeFrom="paragraph">
+              <wp:posOffset>94615</wp:posOffset>
+            </wp:positionV>
+            <wp:extent cx="1265555" cy="678180"/>
+            <wp:effectExtent l="0" t="0" r="0" b="7620"/>
+            <wp:wrapNone/>
+            <wp:docPr id="31" name="Picture 31"/>
+            <wp:cNvGraphicFramePr>
+              <a:graphicFrameLocks xmlns:a="http://schemas.openxmlformats.org/drawingml/2006/main" noChangeAspect="1"/>
+            </wp:cNvGraphicFramePr>
+            <a:graphic xmlns:a="http://schemas.openxmlformats.org/drawingml/2006/main">
+              <a:graphicData uri="http://schemas.openxmlformats.org/drawingml/2006/picture">
+                <pic:pic xmlns:pic="http://schemas.openxmlformats.org/drawingml/2006/picture">
+                  <pic:nvPicPr>
+                    <pic:cNvPr id="44" name="Picture 44"/>
+                    <pic:cNvPicPr>
+                      <a:picLocks noChangeAspect="1"/>
+                    </pic:cNvPicPr>
+                  </pic:nvPicPr>
+                  <pic:blipFill>
+                    <a:blip r:embed="rId12">
+                      <a:extLst>
+                        <a:ext uri="{28A0092B-C50C-407E-A947-70E740481C1C}">
+                          <a14:useLocalDpi xmlns:a14="http://schemas.microsoft.com/office/drawing/2010/main" val="0"/>
+                        </a:ext>
+                      </a:extLst>
+                    </a:blip>
+                    <a:stretch>
+                      <a:fillRect/>
+                    </a:stretch>
+                  </pic:blipFill>
+                  <pic:spPr>
+                    <a:xfrm>
+                      <a:off x="0" y="0"/>
+                      <a:ext cx="1265555" cy="678180"/>
+                    </a:xfrm>
+                    <a:prstGeom prst="rect">
+                      <a:avLst/>
+                    </a:prstGeom>
+                  </pic:spPr>
+                </pic:pic>
+              </a:graphicData>
+            </a:graphic>
+          </wp:anchor>
+        </w:drawing>
+      </w:r>
+    </w:p>
+    <w:p>
+      <w:pPr>
+        <w:pStyle w:val="ListParagraph"/>
+        <w:ind w:left="0"/>
+        <w:rPr>
+          <w:rFonts w:ascii="Times New Roman" w:hAnsi="Times New Roman" w:cs="Times New Roman"/>
+          <w:sz w:val="32"/>
+        </w:rPr>
+      </w:pPr>
+    </w:p>
+    <w:p>
+      <w:pPr>
+        <w:pStyle w:val="ListParagraph"/>
+        <w:ind w:left="0"/>
+        <w:rPr>
+          <w:rFonts w:ascii="Times New Roman" w:hAnsi="Times New Roman" w:cs="Times New Roman"/>
+          <w:sz w:val="32"/>
+        </w:rPr>
+      </w:pPr>
     </w:p>
     <w:tbl>
       <w:tblPr>
@@ -5349,6 +6460,12 @@
               </w:rPr>
               <w:t>Use case sửa thể loại sẽ tác động lên table thể loại</w:t>
             </w:r>
+            <w:r>
+              <w:rPr>
+                <w:rFonts w:ascii="Times New Roman" w:hAnsi="Times New Roman" w:cs="Times New Roman"/>
+              </w:rPr>
+              <w:t xml:space="preserve"> và table theloaisach</w:t>
+            </w:r>
           </w:p>
         </w:tc>
       </w:tr>
@@ -5389,7 +6506,37 @@
               <w:rPr>
                 <w:rFonts w:ascii="Times New Roman" w:hAnsi="Times New Roman" w:cs="Times New Roman"/>
               </w:rPr>
-              <w:t>Khi sửa một thể loại, dữ liệu mới sẽ được lưu trên table thể loại.</w:t>
+              <w:t xml:space="preserve">Khi </w:t>
+            </w:r>
+            <w:r>
+              <w:rPr>
+                <w:rFonts w:ascii="Times New Roman" w:hAnsi="Times New Roman" w:cs="Times New Roman"/>
+              </w:rPr>
+              <w:t>xóa</w:t>
+            </w:r>
+            <w:r>
+              <w:rPr>
+                <w:rFonts w:ascii="Times New Roman" w:hAnsi="Times New Roman" w:cs="Times New Roman"/>
+              </w:rPr>
+              <w:t xml:space="preserve"> một thể loại, dữ liệu mới sẽ được </w:t>
+            </w:r>
+            <w:r>
+              <w:rPr>
+                <w:rFonts w:ascii="Times New Roman" w:hAnsi="Times New Roman" w:cs="Times New Roman"/>
+              </w:rPr>
+              <w:t>cập nhật</w:t>
+            </w:r>
+            <w:r>
+              <w:rPr>
+                <w:rFonts w:ascii="Times New Roman" w:hAnsi="Times New Roman" w:cs="Times New Roman"/>
+              </w:rPr>
+              <w:t xml:space="preserve"> trên table thể loạ</w:t>
+            </w:r>
+            <w:r>
+              <w:rPr>
+                <w:rFonts w:ascii="Times New Roman" w:hAnsi="Times New Roman" w:cs="Times New Roman"/>
+              </w:rPr>
+              <w:t>i và table theloaisach</w:t>
             </w:r>
           </w:p>
         </w:tc>
@@ -5507,6 +6654,7 @@
       <w:r>
         <w:rPr>
           <w:rFonts w:ascii="Times New Roman" w:hAnsi="Times New Roman" w:cs="Times New Roman"/>
+          <w:noProof/>
           <w:sz w:val="32"/>
         </w:rPr>
         <w:drawing>
@@ -5525,7 +6673,7 @@
                     <pic:cNvPicPr/>
                   </pic:nvPicPr>
                   <pic:blipFill>
-                    <a:blip r:embed="rId31"/>
+                    <a:blip r:embed="rId44"/>
                     <a:stretch>
                       <a:fillRect/>
                     </a:stretch>
@@ -5545,6 +6693,110 @@
           </wp:inline>
         </w:drawing>
       </w:r>
+    </w:p>
+    <w:p>
+      <w:pPr>
+        <w:pStyle w:val="ListParagraph"/>
+        <w:ind w:left="0"/>
+        <w:rPr>
+          <w:rFonts w:ascii="Times New Roman" w:hAnsi="Times New Roman" w:cs="Times New Roman"/>
+          <w:sz w:val="32"/>
+        </w:rPr>
+      </w:pPr>
+      <w:r>
+        <w:rPr>
+          <w:rFonts w:ascii="Times New Roman" w:hAnsi="Times New Roman" w:cs="Times New Roman"/>
+          <w:i/>
+          <w:sz w:val="32"/>
+        </w:rPr>
+        <w:t>Quan hệ với table</w:t>
+      </w:r>
+    </w:p>
+    <w:p>
+      <w:pPr>
+        <w:pStyle w:val="ListParagraph"/>
+        <w:ind w:left="0"/>
+        <w:rPr>
+          <w:rFonts w:ascii="Times New Roman" w:hAnsi="Times New Roman" w:cs="Times New Roman"/>
+          <w:sz w:val="32"/>
+        </w:rPr>
+      </w:pPr>
+      <w:r>
+        <w:rPr>
+          <w:noProof/>
+        </w:rPr>
+        <w:drawing>
+          <wp:anchor distT="0" distB="0" distL="114300" distR="114300" simplePos="0" relativeHeight="251699200" behindDoc="0" locked="0" layoutInCell="1" allowOverlap="1" wp14:anchorId="0856A802" wp14:editId="7F780880">
+            <wp:simplePos x="0" y="0"/>
+            <wp:positionH relativeFrom="column">
+              <wp:posOffset>31115</wp:posOffset>
+            </wp:positionH>
+            <wp:positionV relativeFrom="paragraph">
+              <wp:posOffset>125095</wp:posOffset>
+            </wp:positionV>
+            <wp:extent cx="1294130" cy="553085"/>
+            <wp:effectExtent l="0" t="0" r="1270" b="0"/>
+            <wp:wrapNone/>
+            <wp:docPr id="55" name="Picture 55"/>
+            <wp:cNvGraphicFramePr>
+              <a:graphicFrameLocks xmlns:a="http://schemas.openxmlformats.org/drawingml/2006/main" noChangeAspect="1"/>
+            </wp:cNvGraphicFramePr>
+            <a:graphic xmlns:a="http://schemas.openxmlformats.org/drawingml/2006/main">
+              <a:graphicData uri="http://schemas.openxmlformats.org/drawingml/2006/picture">
+                <pic:pic xmlns:pic="http://schemas.openxmlformats.org/drawingml/2006/picture">
+                  <pic:nvPicPr>
+                    <pic:cNvPr id="51" name="Picture 51"/>
+                    <pic:cNvPicPr>
+                      <a:picLocks noChangeAspect="1"/>
+                    </pic:cNvPicPr>
+                  </pic:nvPicPr>
+                  <pic:blipFill>
+                    <a:blip r:embed="rId26">
+                      <a:extLst>
+                        <a:ext uri="{28A0092B-C50C-407E-A947-70E740481C1C}">
+                          <a14:useLocalDpi xmlns:a14="http://schemas.microsoft.com/office/drawing/2010/main" val="0"/>
+                        </a:ext>
+                      </a:extLst>
+                    </a:blip>
+                    <a:stretch>
+                      <a:fillRect/>
+                    </a:stretch>
+                  </pic:blipFill>
+                  <pic:spPr>
+                    <a:xfrm>
+                      <a:off x="0" y="0"/>
+                      <a:ext cx="1294130" cy="553085"/>
+                    </a:xfrm>
+                    <a:prstGeom prst="rect">
+                      <a:avLst/>
+                    </a:prstGeom>
+                  </pic:spPr>
+                </pic:pic>
+              </a:graphicData>
+            </a:graphic>
+          </wp:anchor>
+        </w:drawing>
+      </w:r>
+    </w:p>
+    <w:p>
+      <w:pPr>
+        <w:pStyle w:val="ListParagraph"/>
+        <w:ind w:left="0"/>
+        <w:rPr>
+          <w:rFonts w:ascii="Times New Roman" w:hAnsi="Times New Roman" w:cs="Times New Roman"/>
+          <w:sz w:val="32"/>
+        </w:rPr>
+      </w:pPr>
+    </w:p>
+    <w:p>
+      <w:pPr>
+        <w:pStyle w:val="ListParagraph"/>
+        <w:ind w:left="0"/>
+        <w:rPr>
+          <w:rFonts w:ascii="Times New Roman" w:hAnsi="Times New Roman" w:cs="Times New Roman"/>
+          <w:sz w:val="32"/>
+        </w:rPr>
+      </w:pPr>
     </w:p>
     <w:tbl>
       <w:tblPr>
@@ -5839,6 +7091,7 @@
       <w:r>
         <w:rPr>
           <w:rFonts w:ascii="Times New Roman" w:hAnsi="Times New Roman" w:cs="Times New Roman"/>
+          <w:noProof/>
           <w:sz w:val="32"/>
         </w:rPr>
         <w:drawing>
@@ -5857,7 +7110,7 @@
                     <pic:cNvPicPr/>
                   </pic:nvPicPr>
                   <pic:blipFill>
-                    <a:blip r:embed="rId32"/>
+                    <a:blip r:embed="rId45"/>
                     <a:stretch>
                       <a:fillRect/>
                     </a:stretch>
@@ -5877,6 +7130,110 @@
           </wp:inline>
         </w:drawing>
       </w:r>
+    </w:p>
+    <w:p>
+      <w:pPr>
+        <w:pStyle w:val="ListParagraph"/>
+        <w:ind w:left="0"/>
+        <w:rPr>
+          <w:rFonts w:ascii="Times New Roman" w:hAnsi="Times New Roman" w:cs="Times New Roman"/>
+          <w:sz w:val="32"/>
+        </w:rPr>
+      </w:pPr>
+      <w:r>
+        <w:rPr>
+          <w:rFonts w:ascii="Times New Roman" w:hAnsi="Times New Roman" w:cs="Times New Roman"/>
+          <w:i/>
+          <w:sz w:val="32"/>
+        </w:rPr>
+        <w:t>Quan hệ với table</w:t>
+      </w:r>
+    </w:p>
+    <w:p>
+      <w:pPr>
+        <w:pStyle w:val="ListParagraph"/>
+        <w:ind w:left="0"/>
+        <w:rPr>
+          <w:rFonts w:ascii="Times New Roman" w:hAnsi="Times New Roman" w:cs="Times New Roman"/>
+          <w:sz w:val="32"/>
+        </w:rPr>
+      </w:pPr>
+      <w:r>
+        <w:rPr>
+          <w:noProof/>
+        </w:rPr>
+        <w:drawing>
+          <wp:anchor distT="0" distB="0" distL="114300" distR="114300" simplePos="0" relativeHeight="251701248" behindDoc="0" locked="0" layoutInCell="1" allowOverlap="1" wp14:anchorId="70F0C02B" wp14:editId="5F0937AB">
+            <wp:simplePos x="0" y="0"/>
+            <wp:positionH relativeFrom="column">
+              <wp:posOffset>635</wp:posOffset>
+            </wp:positionH>
+            <wp:positionV relativeFrom="paragraph">
+              <wp:posOffset>177800</wp:posOffset>
+            </wp:positionV>
+            <wp:extent cx="1294130" cy="553085"/>
+            <wp:effectExtent l="0" t="0" r="1270" b="0"/>
+            <wp:wrapNone/>
+            <wp:docPr id="56" name="Picture 56"/>
+            <wp:cNvGraphicFramePr>
+              <a:graphicFrameLocks xmlns:a="http://schemas.openxmlformats.org/drawingml/2006/main" noChangeAspect="1"/>
+            </wp:cNvGraphicFramePr>
+            <a:graphic xmlns:a="http://schemas.openxmlformats.org/drawingml/2006/main">
+              <a:graphicData uri="http://schemas.openxmlformats.org/drawingml/2006/picture">
+                <pic:pic xmlns:pic="http://schemas.openxmlformats.org/drawingml/2006/picture">
+                  <pic:nvPicPr>
+                    <pic:cNvPr id="51" name="Picture 51"/>
+                    <pic:cNvPicPr>
+                      <a:picLocks noChangeAspect="1"/>
+                    </pic:cNvPicPr>
+                  </pic:nvPicPr>
+                  <pic:blipFill>
+                    <a:blip r:embed="rId26">
+                      <a:extLst>
+                        <a:ext uri="{28A0092B-C50C-407E-A947-70E740481C1C}">
+                          <a14:useLocalDpi xmlns:a14="http://schemas.microsoft.com/office/drawing/2010/main" val="0"/>
+                        </a:ext>
+                      </a:extLst>
+                    </a:blip>
+                    <a:stretch>
+                      <a:fillRect/>
+                    </a:stretch>
+                  </pic:blipFill>
+                  <pic:spPr>
+                    <a:xfrm>
+                      <a:off x="0" y="0"/>
+                      <a:ext cx="1294130" cy="553085"/>
+                    </a:xfrm>
+                    <a:prstGeom prst="rect">
+                      <a:avLst/>
+                    </a:prstGeom>
+                  </pic:spPr>
+                </pic:pic>
+              </a:graphicData>
+            </a:graphic>
+          </wp:anchor>
+        </w:drawing>
+      </w:r>
+    </w:p>
+    <w:p>
+      <w:pPr>
+        <w:pStyle w:val="ListParagraph"/>
+        <w:ind w:left="0"/>
+        <w:rPr>
+          <w:rFonts w:ascii="Times New Roman" w:hAnsi="Times New Roman" w:cs="Times New Roman"/>
+          <w:sz w:val="32"/>
+        </w:rPr>
+      </w:pPr>
+    </w:p>
+    <w:p>
+      <w:pPr>
+        <w:pStyle w:val="ListParagraph"/>
+        <w:ind w:left="0"/>
+        <w:rPr>
+          <w:rFonts w:ascii="Times New Roman" w:hAnsi="Times New Roman" w:cs="Times New Roman"/>
+          <w:sz w:val="32"/>
+        </w:rPr>
+      </w:pPr>
     </w:p>
     <w:tbl>
       <w:tblPr>
@@ -6265,6 +7622,7 @@
       <w:r>
         <w:rPr>
           <w:rFonts w:ascii="Times New Roman" w:hAnsi="Times New Roman" w:cs="Times New Roman"/>
+          <w:noProof/>
           <w:sz w:val="32"/>
         </w:rPr>
         <w:drawing>
@@ -6283,7 +7641,7 @@
                     <pic:cNvPicPr/>
                   </pic:nvPicPr>
                   <pic:blipFill>
-                    <a:blip r:embed="rId33"/>
+                    <a:blip r:embed="rId46"/>
                     <a:stretch>
                       <a:fillRect/>
                     </a:stretch>
@@ -6303,6 +7661,110 @@
           </wp:inline>
         </w:drawing>
       </w:r>
+    </w:p>
+    <w:p>
+      <w:pPr>
+        <w:pStyle w:val="ListParagraph"/>
+        <w:ind w:left="0"/>
+        <w:rPr>
+          <w:rFonts w:ascii="Times New Roman" w:hAnsi="Times New Roman" w:cs="Times New Roman"/>
+          <w:sz w:val="32"/>
+        </w:rPr>
+      </w:pPr>
+      <w:r>
+        <w:rPr>
+          <w:rFonts w:ascii="Times New Roman" w:hAnsi="Times New Roman" w:cs="Times New Roman"/>
+          <w:i/>
+          <w:sz w:val="32"/>
+        </w:rPr>
+        <w:t>Quan hệ với table</w:t>
+      </w:r>
+    </w:p>
+    <w:p>
+      <w:pPr>
+        <w:pStyle w:val="ListParagraph"/>
+        <w:ind w:left="0"/>
+        <w:rPr>
+          <w:rFonts w:ascii="Times New Roman" w:hAnsi="Times New Roman" w:cs="Times New Roman"/>
+          <w:sz w:val="32"/>
+        </w:rPr>
+      </w:pPr>
+      <w:r>
+        <w:rPr>
+          <w:noProof/>
+        </w:rPr>
+        <w:drawing>
+          <wp:anchor distT="0" distB="0" distL="114300" distR="114300" simplePos="0" relativeHeight="251703296" behindDoc="0" locked="0" layoutInCell="1" allowOverlap="1" wp14:anchorId="711E010A" wp14:editId="271ADC2A">
+            <wp:simplePos x="0" y="0"/>
+            <wp:positionH relativeFrom="column">
+              <wp:posOffset>635</wp:posOffset>
+            </wp:positionH>
+            <wp:positionV relativeFrom="paragraph">
+              <wp:posOffset>177800</wp:posOffset>
+            </wp:positionV>
+            <wp:extent cx="1294130" cy="553085"/>
+            <wp:effectExtent l="0" t="0" r="1270" b="0"/>
+            <wp:wrapNone/>
+            <wp:docPr id="57" name="Picture 57"/>
+            <wp:cNvGraphicFramePr>
+              <a:graphicFrameLocks xmlns:a="http://schemas.openxmlformats.org/drawingml/2006/main" noChangeAspect="1"/>
+            </wp:cNvGraphicFramePr>
+            <a:graphic xmlns:a="http://schemas.openxmlformats.org/drawingml/2006/main">
+              <a:graphicData uri="http://schemas.openxmlformats.org/drawingml/2006/picture">
+                <pic:pic xmlns:pic="http://schemas.openxmlformats.org/drawingml/2006/picture">
+                  <pic:nvPicPr>
+                    <pic:cNvPr id="51" name="Picture 51"/>
+                    <pic:cNvPicPr>
+                      <a:picLocks noChangeAspect="1"/>
+                    </pic:cNvPicPr>
+                  </pic:nvPicPr>
+                  <pic:blipFill>
+                    <a:blip r:embed="rId26">
+                      <a:extLst>
+                        <a:ext uri="{28A0092B-C50C-407E-A947-70E740481C1C}">
+                          <a14:useLocalDpi xmlns:a14="http://schemas.microsoft.com/office/drawing/2010/main" val="0"/>
+                        </a:ext>
+                      </a:extLst>
+                    </a:blip>
+                    <a:stretch>
+                      <a:fillRect/>
+                    </a:stretch>
+                  </pic:blipFill>
+                  <pic:spPr>
+                    <a:xfrm>
+                      <a:off x="0" y="0"/>
+                      <a:ext cx="1294130" cy="553085"/>
+                    </a:xfrm>
+                    <a:prstGeom prst="rect">
+                      <a:avLst/>
+                    </a:prstGeom>
+                  </pic:spPr>
+                </pic:pic>
+              </a:graphicData>
+            </a:graphic>
+          </wp:anchor>
+        </w:drawing>
+      </w:r>
+    </w:p>
+    <w:p>
+      <w:pPr>
+        <w:pStyle w:val="ListParagraph"/>
+        <w:ind w:left="0"/>
+        <w:rPr>
+          <w:rFonts w:ascii="Times New Roman" w:hAnsi="Times New Roman" w:cs="Times New Roman"/>
+          <w:sz w:val="32"/>
+        </w:rPr>
+      </w:pPr>
+    </w:p>
+    <w:p>
+      <w:pPr>
+        <w:pStyle w:val="ListParagraph"/>
+        <w:ind w:left="0"/>
+        <w:rPr>
+          <w:rFonts w:ascii="Times New Roman" w:hAnsi="Times New Roman" w:cs="Times New Roman"/>
+          <w:sz w:val="32"/>
+        </w:rPr>
+      </w:pPr>
     </w:p>
     <w:tbl>
       <w:tblPr>
@@ -6721,6 +8183,7 @@
       <w:r>
         <w:rPr>
           <w:rFonts w:ascii="Times New Roman" w:hAnsi="Times New Roman" w:cs="Times New Roman"/>
+          <w:noProof/>
           <w:sz w:val="32"/>
         </w:rPr>
         <w:drawing>
@@ -6739,7 +8202,7 @@
                     <pic:cNvPicPr/>
                   </pic:nvPicPr>
                   <pic:blipFill>
-                    <a:blip r:embed="rId34"/>
+                    <a:blip r:embed="rId47"/>
                     <a:stretch>
                       <a:fillRect/>
                     </a:stretch>
@@ -6759,6 +8222,110 @@
           </wp:inline>
         </w:drawing>
       </w:r>
+    </w:p>
+    <w:p>
+      <w:pPr>
+        <w:pStyle w:val="ListParagraph"/>
+        <w:ind w:left="0"/>
+        <w:rPr>
+          <w:rFonts w:ascii="Times New Roman" w:hAnsi="Times New Roman" w:cs="Times New Roman"/>
+          <w:sz w:val="32"/>
+        </w:rPr>
+      </w:pPr>
+      <w:r>
+        <w:rPr>
+          <w:rFonts w:ascii="Times New Roman" w:hAnsi="Times New Roman" w:cs="Times New Roman"/>
+          <w:i/>
+          <w:sz w:val="32"/>
+        </w:rPr>
+        <w:t>Quan hệ với table</w:t>
+      </w:r>
+    </w:p>
+    <w:p>
+      <w:pPr>
+        <w:pStyle w:val="ListParagraph"/>
+        <w:ind w:left="0"/>
+        <w:rPr>
+          <w:rFonts w:ascii="Times New Roman" w:hAnsi="Times New Roman" w:cs="Times New Roman"/>
+          <w:sz w:val="32"/>
+        </w:rPr>
+      </w:pPr>
+      <w:r>
+        <w:rPr>
+          <w:noProof/>
+        </w:rPr>
+        <w:drawing>
+          <wp:anchor distT="0" distB="0" distL="114300" distR="114300" simplePos="0" relativeHeight="251705344" behindDoc="0" locked="0" layoutInCell="1" allowOverlap="1" wp14:anchorId="711E010A" wp14:editId="271ADC2A">
+            <wp:simplePos x="0" y="0"/>
+            <wp:positionH relativeFrom="column">
+              <wp:posOffset>635</wp:posOffset>
+            </wp:positionH>
+            <wp:positionV relativeFrom="paragraph">
+              <wp:posOffset>177800</wp:posOffset>
+            </wp:positionV>
+            <wp:extent cx="1294130" cy="553085"/>
+            <wp:effectExtent l="0" t="0" r="1270" b="0"/>
+            <wp:wrapNone/>
+            <wp:docPr id="58" name="Picture 58"/>
+            <wp:cNvGraphicFramePr>
+              <a:graphicFrameLocks xmlns:a="http://schemas.openxmlformats.org/drawingml/2006/main" noChangeAspect="1"/>
+            </wp:cNvGraphicFramePr>
+            <a:graphic xmlns:a="http://schemas.openxmlformats.org/drawingml/2006/main">
+              <a:graphicData uri="http://schemas.openxmlformats.org/drawingml/2006/picture">
+                <pic:pic xmlns:pic="http://schemas.openxmlformats.org/drawingml/2006/picture">
+                  <pic:nvPicPr>
+                    <pic:cNvPr id="51" name="Picture 51"/>
+                    <pic:cNvPicPr>
+                      <a:picLocks noChangeAspect="1"/>
+                    </pic:cNvPicPr>
+                  </pic:nvPicPr>
+                  <pic:blipFill>
+                    <a:blip r:embed="rId26">
+                      <a:extLst>
+                        <a:ext uri="{28A0092B-C50C-407E-A947-70E740481C1C}">
+                          <a14:useLocalDpi xmlns:a14="http://schemas.microsoft.com/office/drawing/2010/main" val="0"/>
+                        </a:ext>
+                      </a:extLst>
+                    </a:blip>
+                    <a:stretch>
+                      <a:fillRect/>
+                    </a:stretch>
+                  </pic:blipFill>
+                  <pic:spPr>
+                    <a:xfrm>
+                      <a:off x="0" y="0"/>
+                      <a:ext cx="1294130" cy="553085"/>
+                    </a:xfrm>
+                    <a:prstGeom prst="rect">
+                      <a:avLst/>
+                    </a:prstGeom>
+                  </pic:spPr>
+                </pic:pic>
+              </a:graphicData>
+            </a:graphic>
+          </wp:anchor>
+        </w:drawing>
+      </w:r>
+    </w:p>
+    <w:p>
+      <w:pPr>
+        <w:pStyle w:val="ListParagraph"/>
+        <w:ind w:left="0"/>
+        <w:rPr>
+          <w:rFonts w:ascii="Times New Roman" w:hAnsi="Times New Roman" w:cs="Times New Roman"/>
+          <w:sz w:val="32"/>
+        </w:rPr>
+      </w:pPr>
+    </w:p>
+    <w:p>
+      <w:pPr>
+        <w:pStyle w:val="ListParagraph"/>
+        <w:ind w:left="0"/>
+        <w:rPr>
+          <w:rFonts w:ascii="Times New Roman" w:hAnsi="Times New Roman" w:cs="Times New Roman"/>
+          <w:sz w:val="32"/>
+        </w:rPr>
+      </w:pPr>
     </w:p>
     <w:tbl>
       <w:tblPr>
@@ -7117,6 +8684,7 @@
       <w:r>
         <w:rPr>
           <w:rFonts w:ascii="Times New Roman" w:hAnsi="Times New Roman" w:cs="Times New Roman"/>
+          <w:noProof/>
           <w:sz w:val="32"/>
         </w:rPr>
         <w:drawing>
@@ -7135,7 +8703,7 @@
                     <pic:cNvPicPr/>
                   </pic:nvPicPr>
                   <pic:blipFill>
-                    <a:blip r:embed="rId35"/>
+                    <a:blip r:embed="rId48"/>
                     <a:stretch>
                       <a:fillRect/>
                     </a:stretch>
@@ -7155,6 +8723,110 @@
           </wp:inline>
         </w:drawing>
       </w:r>
+    </w:p>
+    <w:p>
+      <w:pPr>
+        <w:pStyle w:val="ListParagraph"/>
+        <w:ind w:left="0"/>
+        <w:rPr>
+          <w:rFonts w:ascii="Times New Roman" w:hAnsi="Times New Roman" w:cs="Times New Roman"/>
+          <w:sz w:val="32"/>
+        </w:rPr>
+      </w:pPr>
+      <w:r>
+        <w:rPr>
+          <w:rFonts w:ascii="Times New Roman" w:hAnsi="Times New Roman" w:cs="Times New Roman"/>
+          <w:i/>
+          <w:sz w:val="32"/>
+        </w:rPr>
+        <w:t>Quan hệ với table</w:t>
+      </w:r>
+    </w:p>
+    <w:p>
+      <w:pPr>
+        <w:pStyle w:val="ListParagraph"/>
+        <w:ind w:left="0"/>
+        <w:rPr>
+          <w:rFonts w:ascii="Times New Roman" w:hAnsi="Times New Roman" w:cs="Times New Roman"/>
+          <w:sz w:val="32"/>
+        </w:rPr>
+      </w:pPr>
+      <w:r>
+        <w:rPr>
+          <w:noProof/>
+        </w:rPr>
+        <w:drawing>
+          <wp:anchor distT="0" distB="0" distL="114300" distR="114300" simplePos="0" relativeHeight="251707392" behindDoc="0" locked="0" layoutInCell="1" allowOverlap="1" wp14:anchorId="4889D4E4" wp14:editId="6AB9073E">
+            <wp:simplePos x="0" y="0"/>
+            <wp:positionH relativeFrom="column">
+              <wp:posOffset>27138</wp:posOffset>
+            </wp:positionH>
+            <wp:positionV relativeFrom="paragraph">
+              <wp:posOffset>39871</wp:posOffset>
+            </wp:positionV>
+            <wp:extent cx="1178903" cy="803349"/>
+            <wp:effectExtent l="0" t="0" r="2540" b="0"/>
+            <wp:wrapNone/>
+            <wp:docPr id="59" name="Picture 59"/>
+            <wp:cNvGraphicFramePr>
+              <a:graphicFrameLocks xmlns:a="http://schemas.openxmlformats.org/drawingml/2006/main" noChangeAspect="1"/>
+            </wp:cNvGraphicFramePr>
+            <a:graphic xmlns:a="http://schemas.openxmlformats.org/drawingml/2006/main">
+              <a:graphicData uri="http://schemas.openxmlformats.org/drawingml/2006/picture">
+                <pic:pic xmlns:pic="http://schemas.openxmlformats.org/drawingml/2006/picture">
+                  <pic:nvPicPr>
+                    <pic:cNvPr id="9" name="Picture 9"/>
+                    <pic:cNvPicPr>
+                      <a:picLocks noChangeAspect="1"/>
+                    </pic:cNvPicPr>
+                  </pic:nvPicPr>
+                  <pic:blipFill>
+                    <a:blip r:embed="rId18">
+                      <a:extLst>
+                        <a:ext uri="{28A0092B-C50C-407E-A947-70E740481C1C}">
+                          <a14:useLocalDpi xmlns:a14="http://schemas.microsoft.com/office/drawing/2010/main" val="0"/>
+                        </a:ext>
+                      </a:extLst>
+                    </a:blip>
+                    <a:stretch>
+                      <a:fillRect/>
+                    </a:stretch>
+                  </pic:blipFill>
+                  <pic:spPr>
+                    <a:xfrm>
+                      <a:off x="0" y="0"/>
+                      <a:ext cx="1178903" cy="803349"/>
+                    </a:xfrm>
+                    <a:prstGeom prst="rect">
+                      <a:avLst/>
+                    </a:prstGeom>
+                  </pic:spPr>
+                </pic:pic>
+              </a:graphicData>
+            </a:graphic>
+          </wp:anchor>
+        </w:drawing>
+      </w:r>
+    </w:p>
+    <w:p>
+      <w:pPr>
+        <w:pStyle w:val="ListParagraph"/>
+        <w:ind w:left="0"/>
+        <w:rPr>
+          <w:rFonts w:ascii="Times New Roman" w:hAnsi="Times New Roman" w:cs="Times New Roman"/>
+          <w:sz w:val="32"/>
+        </w:rPr>
+      </w:pPr>
+    </w:p>
+    <w:p>
+      <w:pPr>
+        <w:pStyle w:val="ListParagraph"/>
+        <w:ind w:left="0"/>
+        <w:rPr>
+          <w:rFonts w:ascii="Times New Roman" w:hAnsi="Times New Roman" w:cs="Times New Roman"/>
+          <w:sz w:val="32"/>
+        </w:rPr>
+      </w:pPr>
     </w:p>
     <w:tbl>
       <w:tblPr>
@@ -7477,6 +9149,7 @@
       <w:r>
         <w:rPr>
           <w:rFonts w:ascii="Times New Roman" w:hAnsi="Times New Roman" w:cs="Times New Roman"/>
+          <w:noProof/>
           <w:sz w:val="32"/>
         </w:rPr>
         <w:drawing>
@@ -7495,7 +9168,7 @@
                     <pic:cNvPicPr/>
                   </pic:nvPicPr>
                   <pic:blipFill>
-                    <a:blip r:embed="rId36"/>
+                    <a:blip r:embed="rId49"/>
                     <a:stretch>
                       <a:fillRect/>
                     </a:stretch>
@@ -7515,6 +9188,118 @@
           </wp:inline>
         </w:drawing>
       </w:r>
+    </w:p>
+    <w:p>
+      <w:pPr>
+        <w:pStyle w:val="ListParagraph"/>
+        <w:ind w:left="0"/>
+        <w:rPr>
+          <w:rFonts w:ascii="Times New Roman" w:hAnsi="Times New Roman" w:cs="Times New Roman"/>
+          <w:sz w:val="32"/>
+        </w:rPr>
+      </w:pPr>
+      <w:r>
+        <w:rPr>
+          <w:rFonts w:ascii="Times New Roman" w:hAnsi="Times New Roman" w:cs="Times New Roman"/>
+          <w:i/>
+          <w:sz w:val="32"/>
+        </w:rPr>
+        <w:t>Quan hệ với table</w:t>
+      </w:r>
+    </w:p>
+    <w:p>
+      <w:pPr>
+        <w:pStyle w:val="ListParagraph"/>
+        <w:ind w:left="0"/>
+        <w:rPr>
+          <w:rFonts w:ascii="Times New Roman" w:hAnsi="Times New Roman" w:cs="Times New Roman"/>
+          <w:sz w:val="32"/>
+        </w:rPr>
+      </w:pPr>
+      <w:r>
+        <w:rPr>
+          <w:noProof/>
+        </w:rPr>
+        <w:drawing>
+          <wp:anchor distT="0" distB="0" distL="114300" distR="114300" simplePos="0" relativeHeight="251709440" behindDoc="0" locked="0" layoutInCell="1" allowOverlap="1" wp14:anchorId="729F1E19" wp14:editId="5D529326">
+            <wp:simplePos x="0" y="0"/>
+            <wp:positionH relativeFrom="column">
+              <wp:posOffset>27138</wp:posOffset>
+            </wp:positionH>
+            <wp:positionV relativeFrom="paragraph">
+              <wp:posOffset>39871</wp:posOffset>
+            </wp:positionV>
+            <wp:extent cx="1178903" cy="803349"/>
+            <wp:effectExtent l="0" t="0" r="2540" b="0"/>
+            <wp:wrapNone/>
+            <wp:docPr id="60" name="Picture 60"/>
+            <wp:cNvGraphicFramePr>
+              <a:graphicFrameLocks xmlns:a="http://schemas.openxmlformats.org/drawingml/2006/main" noChangeAspect="1"/>
+            </wp:cNvGraphicFramePr>
+            <a:graphic xmlns:a="http://schemas.openxmlformats.org/drawingml/2006/main">
+              <a:graphicData uri="http://schemas.openxmlformats.org/drawingml/2006/picture">
+                <pic:pic xmlns:pic="http://schemas.openxmlformats.org/drawingml/2006/picture">
+                  <pic:nvPicPr>
+                    <pic:cNvPr id="9" name="Picture 9"/>
+                    <pic:cNvPicPr>
+                      <a:picLocks noChangeAspect="1"/>
+                    </pic:cNvPicPr>
+                  </pic:nvPicPr>
+                  <pic:blipFill>
+                    <a:blip r:embed="rId18">
+                      <a:extLst>
+                        <a:ext uri="{28A0092B-C50C-407E-A947-70E740481C1C}">
+                          <a14:useLocalDpi xmlns:a14="http://schemas.microsoft.com/office/drawing/2010/main" val="0"/>
+                        </a:ext>
+                      </a:extLst>
+                    </a:blip>
+                    <a:stretch>
+                      <a:fillRect/>
+                    </a:stretch>
+                  </pic:blipFill>
+                  <pic:spPr>
+                    <a:xfrm>
+                      <a:off x="0" y="0"/>
+                      <a:ext cx="1178903" cy="803349"/>
+                    </a:xfrm>
+                    <a:prstGeom prst="rect">
+                      <a:avLst/>
+                    </a:prstGeom>
+                  </pic:spPr>
+                </pic:pic>
+              </a:graphicData>
+            </a:graphic>
+          </wp:anchor>
+        </w:drawing>
+      </w:r>
+    </w:p>
+    <w:p>
+      <w:pPr>
+        <w:pStyle w:val="ListParagraph"/>
+        <w:ind w:left="0"/>
+        <w:rPr>
+          <w:rFonts w:ascii="Times New Roman" w:hAnsi="Times New Roman" w:cs="Times New Roman"/>
+          <w:sz w:val="32"/>
+        </w:rPr>
+      </w:pPr>
+    </w:p>
+    <w:p>
+      <w:pPr>
+        <w:pStyle w:val="ListParagraph"/>
+        <w:ind w:left="0"/>
+        <w:rPr>
+          <w:rFonts w:ascii="Times New Roman" w:hAnsi="Times New Roman" w:cs="Times New Roman"/>
+          <w:sz w:val="32"/>
+        </w:rPr>
+      </w:pPr>
+    </w:p>
+    <w:p>
+      <w:pPr>
+        <w:rPr>
+          <w:rFonts w:ascii="Times New Roman" w:hAnsi="Times New Roman" w:cs="Times New Roman"/>
+          <w:sz w:val="32"/>
+        </w:rPr>
+      </w:pPr>
     </w:p>
     <w:tbl>
       <w:tblPr>
@@ -7943,6 +9728,7 @@
       <w:r>
         <w:rPr>
           <w:rFonts w:ascii="Times New Roman" w:hAnsi="Times New Roman" w:cs="Times New Roman"/>
+          <w:noProof/>
           <w:sz w:val="32"/>
         </w:rPr>
         <w:drawing>
@@ -7961,7 +9747,7 @@
                     <pic:cNvPicPr/>
                   </pic:nvPicPr>
                   <pic:blipFill>
-                    <a:blip r:embed="rId37"/>
+                    <a:blip r:embed="rId50"/>
                     <a:stretch>
                       <a:fillRect/>
                     </a:stretch>
@@ -7981,6 +9767,174 @@
           </wp:inline>
         </w:drawing>
       </w:r>
+    </w:p>
+    <w:p>
+      <w:pPr>
+        <w:pStyle w:val="ListParagraph"/>
+        <w:ind w:left="0"/>
+        <w:rPr>
+          <w:rFonts w:ascii="Times New Roman" w:hAnsi="Times New Roman" w:cs="Times New Roman"/>
+          <w:sz w:val="32"/>
+        </w:rPr>
+      </w:pPr>
+      <w:r>
+        <w:rPr>
+          <w:rFonts w:ascii="Times New Roman" w:hAnsi="Times New Roman" w:cs="Times New Roman"/>
+          <w:i/>
+          <w:sz w:val="32"/>
+        </w:rPr>
+        <w:t>Quan hệ với table</w:t>
+      </w:r>
+    </w:p>
+    <w:p>
+      <w:pPr>
+        <w:pStyle w:val="ListParagraph"/>
+        <w:ind w:left="0"/>
+        <w:rPr>
+          <w:rFonts w:ascii="Times New Roman" w:hAnsi="Times New Roman" w:cs="Times New Roman"/>
+          <w:sz w:val="32"/>
+        </w:rPr>
+      </w:pPr>
+      <w:r>
+        <w:rPr>
+          <w:noProof/>
+        </w:rPr>
+        <w:drawing>
+          <wp:anchor distT="0" distB="0" distL="114300" distR="114300" simplePos="0" relativeHeight="251755520" behindDoc="0" locked="0" layoutInCell="1" allowOverlap="1" wp14:anchorId="103E8943" wp14:editId="4A249207">
+            <wp:simplePos x="0" y="0"/>
+            <wp:positionH relativeFrom="column">
+              <wp:posOffset>1427480</wp:posOffset>
+            </wp:positionH>
+            <wp:positionV relativeFrom="paragraph">
+              <wp:posOffset>38100</wp:posOffset>
+            </wp:positionV>
+            <wp:extent cx="1294130" cy="433070"/>
+            <wp:effectExtent l="0" t="0" r="1270" b="5080"/>
+            <wp:wrapNone/>
+            <wp:docPr id="95" name="Picture 95"/>
+            <wp:cNvGraphicFramePr>
+              <a:graphicFrameLocks xmlns:a="http://schemas.openxmlformats.org/drawingml/2006/main" noChangeAspect="1"/>
+            </wp:cNvGraphicFramePr>
+            <a:graphic xmlns:a="http://schemas.openxmlformats.org/drawingml/2006/main">
+              <a:graphicData uri="http://schemas.openxmlformats.org/drawingml/2006/picture">
+                <pic:pic xmlns:pic="http://schemas.openxmlformats.org/drawingml/2006/picture">
+                  <pic:nvPicPr>
+                    <pic:cNvPr id="87" name="Picture 87"/>
+                    <pic:cNvPicPr>
+                      <a:picLocks noChangeAspect="1"/>
+                    </pic:cNvPicPr>
+                  </pic:nvPicPr>
+                  <pic:blipFill>
+                    <a:blip r:embed="rId19">
+                      <a:extLst>
+                        <a:ext uri="{28A0092B-C50C-407E-A947-70E740481C1C}">
+                          <a14:useLocalDpi xmlns:a14="http://schemas.microsoft.com/office/drawing/2010/main" val="0"/>
+                        </a:ext>
+                      </a:extLst>
+                    </a:blip>
+                    <a:stretch>
+                      <a:fillRect/>
+                    </a:stretch>
+                  </pic:blipFill>
+                  <pic:spPr>
+                    <a:xfrm>
+                      <a:off x="0" y="0"/>
+                      <a:ext cx="1294130" cy="433070"/>
+                    </a:xfrm>
+                    <a:prstGeom prst="rect">
+                      <a:avLst/>
+                    </a:prstGeom>
+                  </pic:spPr>
+                </pic:pic>
+              </a:graphicData>
+            </a:graphic>
+          </wp:anchor>
+        </w:drawing>
+      </w:r>
+      <w:r>
+        <w:rPr>
+          <w:noProof/>
+        </w:rPr>
+        <w:drawing>
+          <wp:anchor distT="0" distB="0" distL="114300" distR="114300" simplePos="0" relativeHeight="251711488" behindDoc="0" locked="0" layoutInCell="1" allowOverlap="1" wp14:anchorId="3BEE75AB" wp14:editId="4624E3A8">
+            <wp:simplePos x="0" y="0"/>
+            <wp:positionH relativeFrom="column">
+              <wp:posOffset>27138</wp:posOffset>
+            </wp:positionH>
+            <wp:positionV relativeFrom="paragraph">
+              <wp:posOffset>39871</wp:posOffset>
+            </wp:positionV>
+            <wp:extent cx="1178903" cy="803349"/>
+            <wp:effectExtent l="0" t="0" r="2540" b="0"/>
+            <wp:wrapNone/>
+            <wp:docPr id="61" name="Picture 61"/>
+            <wp:cNvGraphicFramePr>
+              <a:graphicFrameLocks xmlns:a="http://schemas.openxmlformats.org/drawingml/2006/main" noChangeAspect="1"/>
+            </wp:cNvGraphicFramePr>
+            <a:graphic xmlns:a="http://schemas.openxmlformats.org/drawingml/2006/main">
+              <a:graphicData uri="http://schemas.openxmlformats.org/drawingml/2006/picture">
+                <pic:pic xmlns:pic="http://schemas.openxmlformats.org/drawingml/2006/picture">
+                  <pic:nvPicPr>
+                    <pic:cNvPr id="9" name="Picture 9"/>
+                    <pic:cNvPicPr>
+                      <a:picLocks noChangeAspect="1"/>
+                    </pic:cNvPicPr>
+                  </pic:nvPicPr>
+                  <pic:blipFill>
+                    <a:blip r:embed="rId18">
+                      <a:extLst>
+                        <a:ext uri="{28A0092B-C50C-407E-A947-70E740481C1C}">
+                          <a14:useLocalDpi xmlns:a14="http://schemas.microsoft.com/office/drawing/2010/main" val="0"/>
+                        </a:ext>
+                      </a:extLst>
+                    </a:blip>
+                    <a:stretch>
+                      <a:fillRect/>
+                    </a:stretch>
+                  </pic:blipFill>
+                  <pic:spPr>
+                    <a:xfrm>
+                      <a:off x="0" y="0"/>
+                      <a:ext cx="1178903" cy="803349"/>
+                    </a:xfrm>
+                    <a:prstGeom prst="rect">
+                      <a:avLst/>
+                    </a:prstGeom>
+                  </pic:spPr>
+                </pic:pic>
+              </a:graphicData>
+            </a:graphic>
+          </wp:anchor>
+        </w:drawing>
+      </w:r>
+    </w:p>
+    <w:p>
+      <w:pPr>
+        <w:pStyle w:val="ListParagraph"/>
+        <w:ind w:left="0"/>
+        <w:rPr>
+          <w:rFonts w:ascii="Times New Roman" w:hAnsi="Times New Roman" w:cs="Times New Roman"/>
+          <w:sz w:val="32"/>
+        </w:rPr>
+      </w:pPr>
+    </w:p>
+    <w:p>
+      <w:pPr>
+        <w:pStyle w:val="ListParagraph"/>
+        <w:ind w:left="0"/>
+        <w:rPr>
+          <w:rFonts w:ascii="Times New Roman" w:hAnsi="Times New Roman" w:cs="Times New Roman"/>
+          <w:sz w:val="32"/>
+        </w:rPr>
+      </w:pPr>
+    </w:p>
+    <w:p>
+      <w:pPr>
+        <w:rPr>
+          <w:rFonts w:ascii="Times New Roman" w:hAnsi="Times New Roman" w:cs="Times New Roman"/>
+          <w:sz w:val="32"/>
+        </w:rPr>
+      </w:pPr>
     </w:p>
     <w:tbl>
       <w:tblPr>
@@ -8151,6 +10105,12 @@
               <w:rPr>
                 <w:rFonts w:ascii="Times New Roman" w:hAnsi="Times New Roman" w:cs="Times New Roman"/>
               </w:rPr>
+              <w:t xml:space="preserve"> và table tacgiasach</w:t>
+            </w:r>
+            <w:r>
+              <w:rPr>
+                <w:rFonts w:ascii="Times New Roman" w:hAnsi="Times New Roman" w:cs="Times New Roman"/>
+              </w:rPr>
               <w:t>.</w:t>
             </w:r>
           </w:p>
@@ -8165,7 +10125,19 @@
               <w:rPr>
                 <w:rFonts w:ascii="Times New Roman" w:hAnsi="Times New Roman" w:cs="Times New Roman"/>
               </w:rPr>
-              <w:t>Khi xóa tác giả, sẽ cần đến mã tác giả để xét trong table tác giả.</w:t>
+              <w:t>Khi xóa tác giả, sẽ cần đến mã tác giả để xét trong table tác giả</w:t>
+            </w:r>
+            <w:r>
+              <w:rPr>
+                <w:rFonts w:ascii="Times New Roman" w:hAnsi="Times New Roman" w:cs="Times New Roman"/>
+              </w:rPr>
+              <w:t>, đồng thời nếu tác giả đã có dữ liệu của sách thì sẽ xét luôn bên table tacgiasach</w:t>
+            </w:r>
+            <w:r>
+              <w:rPr>
+                <w:rFonts w:ascii="Times New Roman" w:hAnsi="Times New Roman" w:cs="Times New Roman"/>
+              </w:rPr>
+              <w:t>.</w:t>
             </w:r>
           </w:p>
           <w:p>
@@ -8327,6 +10299,7 @@
       <w:r>
         <w:rPr>
           <w:rFonts w:ascii="Times New Roman" w:hAnsi="Times New Roman" w:cs="Times New Roman"/>
+          <w:noProof/>
           <w:sz w:val="32"/>
         </w:rPr>
         <w:drawing>
@@ -8345,7 +10318,7 @@
                     <pic:cNvPicPr/>
                   </pic:nvPicPr>
                   <pic:blipFill>
-                    <a:blip r:embed="rId38"/>
+                    <a:blip r:embed="rId51"/>
                     <a:stretch>
                       <a:fillRect/>
                     </a:stretch>
@@ -8365,6 +10338,118 @@
           </wp:inline>
         </w:drawing>
       </w:r>
+    </w:p>
+    <w:p>
+      <w:pPr>
+        <w:pStyle w:val="ListParagraph"/>
+        <w:ind w:left="0"/>
+        <w:rPr>
+          <w:rFonts w:ascii="Times New Roman" w:hAnsi="Times New Roman" w:cs="Times New Roman"/>
+          <w:sz w:val="32"/>
+        </w:rPr>
+      </w:pPr>
+      <w:r>
+        <w:rPr>
+          <w:rFonts w:ascii="Times New Roman" w:hAnsi="Times New Roman" w:cs="Times New Roman"/>
+          <w:i/>
+          <w:sz w:val="32"/>
+        </w:rPr>
+        <w:t>Quan hệ với table</w:t>
+      </w:r>
+    </w:p>
+    <w:p>
+      <w:pPr>
+        <w:pStyle w:val="ListParagraph"/>
+        <w:ind w:left="0"/>
+        <w:rPr>
+          <w:rFonts w:ascii="Times New Roman" w:hAnsi="Times New Roman" w:cs="Times New Roman"/>
+          <w:sz w:val="32"/>
+        </w:rPr>
+      </w:pPr>
+      <w:r>
+        <w:rPr>
+          <w:noProof/>
+        </w:rPr>
+        <w:drawing>
+          <wp:anchor distT="0" distB="0" distL="114300" distR="114300" simplePos="0" relativeHeight="251713536" behindDoc="0" locked="0" layoutInCell="1" allowOverlap="1" wp14:anchorId="729F1E19" wp14:editId="5D529326">
+            <wp:simplePos x="0" y="0"/>
+            <wp:positionH relativeFrom="column">
+              <wp:posOffset>27138</wp:posOffset>
+            </wp:positionH>
+            <wp:positionV relativeFrom="paragraph">
+              <wp:posOffset>39871</wp:posOffset>
+            </wp:positionV>
+            <wp:extent cx="1178903" cy="803349"/>
+            <wp:effectExtent l="0" t="0" r="2540" b="0"/>
+            <wp:wrapNone/>
+            <wp:docPr id="62" name="Picture 62"/>
+            <wp:cNvGraphicFramePr>
+              <a:graphicFrameLocks xmlns:a="http://schemas.openxmlformats.org/drawingml/2006/main" noChangeAspect="1"/>
+            </wp:cNvGraphicFramePr>
+            <a:graphic xmlns:a="http://schemas.openxmlformats.org/drawingml/2006/main">
+              <a:graphicData uri="http://schemas.openxmlformats.org/drawingml/2006/picture">
+                <pic:pic xmlns:pic="http://schemas.openxmlformats.org/drawingml/2006/picture">
+                  <pic:nvPicPr>
+                    <pic:cNvPr id="9" name="Picture 9"/>
+                    <pic:cNvPicPr>
+                      <a:picLocks noChangeAspect="1"/>
+                    </pic:cNvPicPr>
+                  </pic:nvPicPr>
+                  <pic:blipFill>
+                    <a:blip r:embed="rId18">
+                      <a:extLst>
+                        <a:ext uri="{28A0092B-C50C-407E-A947-70E740481C1C}">
+                          <a14:useLocalDpi xmlns:a14="http://schemas.microsoft.com/office/drawing/2010/main" val="0"/>
+                        </a:ext>
+                      </a:extLst>
+                    </a:blip>
+                    <a:stretch>
+                      <a:fillRect/>
+                    </a:stretch>
+                  </pic:blipFill>
+                  <pic:spPr>
+                    <a:xfrm>
+                      <a:off x="0" y="0"/>
+                      <a:ext cx="1178903" cy="803349"/>
+                    </a:xfrm>
+                    <a:prstGeom prst="rect">
+                      <a:avLst/>
+                    </a:prstGeom>
+                  </pic:spPr>
+                </pic:pic>
+              </a:graphicData>
+            </a:graphic>
+          </wp:anchor>
+        </w:drawing>
+      </w:r>
+    </w:p>
+    <w:p>
+      <w:pPr>
+        <w:pStyle w:val="ListParagraph"/>
+        <w:ind w:left="0"/>
+        <w:rPr>
+          <w:rFonts w:ascii="Times New Roman" w:hAnsi="Times New Roman" w:cs="Times New Roman"/>
+          <w:sz w:val="32"/>
+        </w:rPr>
+      </w:pPr>
+    </w:p>
+    <w:p>
+      <w:pPr>
+        <w:pStyle w:val="ListParagraph"/>
+        <w:ind w:left="0"/>
+        <w:rPr>
+          <w:rFonts w:ascii="Times New Roman" w:hAnsi="Times New Roman" w:cs="Times New Roman"/>
+          <w:sz w:val="32"/>
+        </w:rPr>
+      </w:pPr>
+    </w:p>
+    <w:p>
+      <w:pPr>
+        <w:rPr>
+          <w:rFonts w:ascii="Times New Roman" w:hAnsi="Times New Roman" w:cs="Times New Roman"/>
+          <w:sz w:val="32"/>
+        </w:rPr>
+      </w:pPr>
     </w:p>
     <w:tbl>
       <w:tblPr>
@@ -8815,15 +10900,7 @@
           <w:szCs w:val="32"/>
         </w:rPr>
         <w:lastRenderedPageBreak/>
-        <w:t xml:space="preserve">13. </w:t>
-      </w:r>
-      <w:r>
-        <w:rPr>
-          <w:rFonts w:ascii="Times New Roman" w:hAnsi="Times New Roman" w:cs="Times New Roman"/>
-          <w:sz w:val="32"/>
-          <w:szCs w:val="32"/>
-        </w:rPr>
-        <w:t>Use case Thêm sách</w:t>
+        <w:t>13. Use case Thêm sách</w:t>
       </w:r>
     </w:p>
     <w:p>
@@ -8838,10 +10915,11 @@
       <w:r>
         <w:rPr>
           <w:rFonts w:ascii="Times New Roman" w:hAnsi="Times New Roman" w:cs="Times New Roman"/>
+          <w:noProof/>
           <w:sz w:val="32"/>
         </w:rPr>
         <w:drawing>
-          <wp:inline distT="0" distB="0" distL="0" distR="0" wp14:anchorId="3B232DB7" wp14:editId="4F9D9906">
+          <wp:inline distT="0" distB="0" distL="0" distR="0" wp14:anchorId="190D1555" wp14:editId="25F8224A">
             <wp:extent cx="5553850" cy="1314633"/>
             <wp:effectExtent l="0" t="0" r="8890" b="0"/>
             <wp:docPr id="26" name="Picture 26"/>
@@ -8856,7 +10934,7 @@
                     <pic:cNvPicPr/>
                   </pic:nvPicPr>
                   <pic:blipFill>
-                    <a:blip r:embed="rId39"/>
+                    <a:blip r:embed="rId52"/>
                     <a:stretch>
                       <a:fillRect/>
                     </a:stretch>
@@ -8876,6 +10954,309 @@
           </wp:inline>
         </w:drawing>
       </w:r>
+    </w:p>
+    <w:p>
+      <w:pPr>
+        <w:pStyle w:val="NoSpacing"/>
+        <w:spacing w:line="276" w:lineRule="auto"/>
+        <w:rPr>
+          <w:rFonts w:ascii="Times New Roman" w:hAnsi="Times New Roman" w:cs="Times New Roman"/>
+          <w:i/>
+          <w:sz w:val="32"/>
+        </w:rPr>
+      </w:pPr>
+      <w:r>
+        <w:rPr>
+          <w:rFonts w:ascii="Times New Roman" w:hAnsi="Times New Roman" w:cs="Times New Roman"/>
+          <w:i/>
+          <w:sz w:val="32"/>
+        </w:rPr>
+        <w:t>Quan hệ với các table</w:t>
+      </w:r>
+    </w:p>
+    <w:p>
+      <w:pPr>
+        <w:pStyle w:val="NoSpacing"/>
+        <w:spacing w:line="276" w:lineRule="auto"/>
+        <w:rPr>
+          <w:rFonts w:ascii="Times New Roman" w:hAnsi="Times New Roman" w:cs="Times New Roman"/>
+          <w:sz w:val="32"/>
+        </w:rPr>
+      </w:pPr>
+      <w:r>
+        <w:rPr>
+          <w:rFonts w:ascii="Times New Roman" w:hAnsi="Times New Roman" w:cs="Times New Roman"/>
+          <w:noProof/>
+          <w:sz w:val="52"/>
+        </w:rPr>
+        <w:drawing>
+          <wp:anchor distT="0" distB="0" distL="114300" distR="114300" simplePos="0" relativeHeight="251688960" behindDoc="0" locked="0" layoutInCell="1" allowOverlap="1" wp14:anchorId="1BCB8CEF" wp14:editId="6AEA7235">
+            <wp:simplePos x="0" y="0"/>
+            <wp:positionH relativeFrom="column">
+              <wp:posOffset>2898775</wp:posOffset>
+            </wp:positionH>
+            <wp:positionV relativeFrom="paragraph">
+              <wp:posOffset>83820</wp:posOffset>
+            </wp:positionV>
+            <wp:extent cx="1293495" cy="434975"/>
+            <wp:effectExtent l="0" t="0" r="1905" b="3175"/>
+            <wp:wrapSquare wrapText="bothSides"/>
+            <wp:docPr id="72" name="Picture 72"/>
+            <wp:cNvGraphicFramePr>
+              <a:graphicFrameLocks xmlns:a="http://schemas.openxmlformats.org/drawingml/2006/main" noChangeAspect="1"/>
+            </wp:cNvGraphicFramePr>
+            <a:graphic xmlns:a="http://schemas.openxmlformats.org/drawingml/2006/main">
+              <a:graphicData uri="http://schemas.openxmlformats.org/drawingml/2006/picture">
+                <pic:pic xmlns:pic="http://schemas.openxmlformats.org/drawingml/2006/picture">
+                  <pic:nvPicPr>
+                    <pic:cNvPr id="0" name=""/>
+                    <pic:cNvPicPr/>
+                  </pic:nvPicPr>
+                  <pic:blipFill>
+                    <a:blip r:embed="rId19">
+                      <a:extLst>
+                        <a:ext uri="{28A0092B-C50C-407E-A947-70E740481C1C}">
+                          <a14:useLocalDpi xmlns:a14="http://schemas.microsoft.com/office/drawing/2010/main" val="0"/>
+                        </a:ext>
+                      </a:extLst>
+                    </a:blip>
+                    <a:stretch>
+                      <a:fillRect/>
+                    </a:stretch>
+                  </pic:blipFill>
+                  <pic:spPr>
+                    <a:xfrm>
+                      <a:off x="0" y="0"/>
+                      <a:ext cx="1293495" cy="434975"/>
+                    </a:xfrm>
+                    <a:prstGeom prst="rect">
+                      <a:avLst/>
+                    </a:prstGeom>
+                  </pic:spPr>
+                </pic:pic>
+              </a:graphicData>
+            </a:graphic>
+            <wp14:sizeRelH relativeFrom="page">
+              <wp14:pctWidth>0</wp14:pctWidth>
+            </wp14:sizeRelH>
+            <wp14:sizeRelV relativeFrom="page">
+              <wp14:pctHeight>0</wp14:pctHeight>
+            </wp14:sizeRelV>
+          </wp:anchor>
+        </w:drawing>
+      </w:r>
+      <w:r>
+        <w:rPr>
+          <w:rFonts w:ascii="Times New Roman" w:hAnsi="Times New Roman" w:cs="Times New Roman"/>
+          <w:noProof/>
+          <w:sz w:val="32"/>
+        </w:rPr>
+        <w:drawing>
+          <wp:anchor distT="0" distB="0" distL="114300" distR="114300" simplePos="0" relativeHeight="251685888" behindDoc="0" locked="0" layoutInCell="1" allowOverlap="1" wp14:anchorId="070B5388" wp14:editId="589049E4">
+            <wp:simplePos x="0" y="0"/>
+            <wp:positionH relativeFrom="column">
+              <wp:posOffset>1484630</wp:posOffset>
+            </wp:positionH>
+            <wp:positionV relativeFrom="paragraph">
+              <wp:posOffset>88900</wp:posOffset>
+            </wp:positionV>
+            <wp:extent cx="1294130" cy="427990"/>
+            <wp:effectExtent l="0" t="0" r="1270" b="0"/>
+            <wp:wrapNone/>
+            <wp:docPr id="69" name="Picture 69"/>
+            <wp:cNvGraphicFramePr>
+              <a:graphicFrameLocks xmlns:a="http://schemas.openxmlformats.org/drawingml/2006/main" noChangeAspect="1"/>
+            </wp:cNvGraphicFramePr>
+            <a:graphic xmlns:a="http://schemas.openxmlformats.org/drawingml/2006/main">
+              <a:graphicData uri="http://schemas.openxmlformats.org/drawingml/2006/picture">
+                <pic:pic xmlns:pic="http://schemas.openxmlformats.org/drawingml/2006/picture">
+                  <pic:nvPicPr>
+                    <pic:cNvPr id="46" name="Picture 46"/>
+                    <pic:cNvPicPr>
+                      <a:picLocks noChangeAspect="1"/>
+                    </pic:cNvPicPr>
+                  </pic:nvPicPr>
+                  <pic:blipFill>
+                    <a:blip r:embed="rId13">
+                      <a:extLst>
+                        <a:ext uri="{28A0092B-C50C-407E-A947-70E740481C1C}">
+                          <a14:useLocalDpi xmlns:a14="http://schemas.microsoft.com/office/drawing/2010/main" val="0"/>
+                        </a:ext>
+                      </a:extLst>
+                    </a:blip>
+                    <a:stretch>
+                      <a:fillRect/>
+                    </a:stretch>
+                  </pic:blipFill>
+                  <pic:spPr>
+                    <a:xfrm>
+                      <a:off x="0" y="0"/>
+                      <a:ext cx="1294130" cy="427990"/>
+                    </a:xfrm>
+                    <a:prstGeom prst="rect">
+                      <a:avLst/>
+                    </a:prstGeom>
+                  </pic:spPr>
+                </pic:pic>
+              </a:graphicData>
+            </a:graphic>
+          </wp:anchor>
+        </w:drawing>
+      </w:r>
+      <w:r>
+        <w:rPr>
+          <w:noProof/>
+        </w:rPr>
+        <w:drawing>
+          <wp:anchor distT="0" distB="0" distL="114300" distR="114300" simplePos="0" relativeHeight="251683840" behindDoc="0" locked="0" layoutInCell="1" allowOverlap="1" wp14:anchorId="326FA697" wp14:editId="0056C4E1">
+            <wp:simplePos x="0" y="0"/>
+            <wp:positionH relativeFrom="column">
+              <wp:posOffset>-1003</wp:posOffset>
+            </wp:positionH>
+            <wp:positionV relativeFrom="paragraph">
+              <wp:posOffset>120950</wp:posOffset>
+            </wp:positionV>
+            <wp:extent cx="1260475" cy="966470"/>
+            <wp:effectExtent l="0" t="0" r="0" b="5080"/>
+            <wp:wrapNone/>
+            <wp:docPr id="54" name="Picture 54"/>
+            <wp:cNvGraphicFramePr>
+              <a:graphicFrameLocks xmlns:a="http://schemas.openxmlformats.org/drawingml/2006/main" noChangeAspect="1"/>
+            </wp:cNvGraphicFramePr>
+            <a:graphic xmlns:a="http://schemas.openxmlformats.org/drawingml/2006/main">
+              <a:graphicData uri="http://schemas.openxmlformats.org/drawingml/2006/picture">
+                <pic:pic xmlns:pic="http://schemas.openxmlformats.org/drawingml/2006/picture">
+                  <pic:nvPicPr>
+                    <pic:cNvPr id="7" name="Picture 7"/>
+                    <pic:cNvPicPr>
+                      <a:picLocks noChangeAspect="1"/>
+                    </pic:cNvPicPr>
+                  </pic:nvPicPr>
+                  <pic:blipFill>
+                    <a:blip r:embed="rId24">
+                      <a:extLst>
+                        <a:ext uri="{28A0092B-C50C-407E-A947-70E740481C1C}">
+                          <a14:useLocalDpi xmlns:a14="http://schemas.microsoft.com/office/drawing/2010/main" val="0"/>
+                        </a:ext>
+                      </a:extLst>
+                    </a:blip>
+                    <a:stretch>
+                      <a:fillRect/>
+                    </a:stretch>
+                  </pic:blipFill>
+                  <pic:spPr>
+                    <a:xfrm>
+                      <a:off x="0" y="0"/>
+                      <a:ext cx="1260475" cy="966470"/>
+                    </a:xfrm>
+                    <a:prstGeom prst="rect">
+                      <a:avLst/>
+                    </a:prstGeom>
+                  </pic:spPr>
+                </pic:pic>
+              </a:graphicData>
+            </a:graphic>
+          </wp:anchor>
+        </w:drawing>
+      </w:r>
+    </w:p>
+    <w:p>
+      <w:pPr>
+        <w:pStyle w:val="NoSpacing"/>
+        <w:spacing w:line="276" w:lineRule="auto"/>
+        <w:rPr>
+          <w:rFonts w:ascii="Times New Roman" w:hAnsi="Times New Roman" w:cs="Times New Roman"/>
+          <w:sz w:val="32"/>
+        </w:rPr>
+      </w:pPr>
+    </w:p>
+    <w:p>
+      <w:pPr>
+        <w:pStyle w:val="NoSpacing"/>
+        <w:spacing w:line="276" w:lineRule="auto"/>
+        <w:rPr>
+          <w:rFonts w:ascii="Times New Roman" w:hAnsi="Times New Roman" w:cs="Times New Roman"/>
+          <w:sz w:val="32"/>
+        </w:rPr>
+      </w:pPr>
+      <w:r>
+        <w:rPr>
+          <w:rFonts w:ascii="Times New Roman" w:hAnsi="Times New Roman" w:cs="Times New Roman"/>
+          <w:noProof/>
+          <w:sz w:val="32"/>
+        </w:rPr>
+        <w:drawing>
+          <wp:anchor distT="0" distB="0" distL="114300" distR="114300" simplePos="0" relativeHeight="251686912" behindDoc="0" locked="0" layoutInCell="1" allowOverlap="1" wp14:anchorId="720B06A5" wp14:editId="2C0AED77">
+            <wp:simplePos x="0" y="0"/>
+            <wp:positionH relativeFrom="column">
+              <wp:posOffset>1483995</wp:posOffset>
+            </wp:positionH>
+            <wp:positionV relativeFrom="paragraph">
+              <wp:posOffset>71120</wp:posOffset>
+            </wp:positionV>
+            <wp:extent cx="1294130" cy="538480"/>
+            <wp:effectExtent l="0" t="0" r="1270" b="0"/>
+            <wp:wrapNone/>
+            <wp:docPr id="70" name="Picture 70"/>
+            <wp:cNvGraphicFramePr>
+              <a:graphicFrameLocks xmlns:a="http://schemas.openxmlformats.org/drawingml/2006/main" noChangeAspect="1"/>
+            </wp:cNvGraphicFramePr>
+            <a:graphic xmlns:a="http://schemas.openxmlformats.org/drawingml/2006/main">
+              <a:graphicData uri="http://schemas.openxmlformats.org/drawingml/2006/picture">
+                <pic:pic xmlns:pic="http://schemas.openxmlformats.org/drawingml/2006/picture">
+                  <pic:nvPicPr>
+                    <pic:cNvPr id="47" name="Picture 47"/>
+                    <pic:cNvPicPr>
+                      <a:picLocks noChangeAspect="1"/>
+                    </pic:cNvPicPr>
+                  </pic:nvPicPr>
+                  <pic:blipFill>
+                    <a:blip r:embed="rId25">
+                      <a:extLst>
+                        <a:ext uri="{28A0092B-C50C-407E-A947-70E740481C1C}">
+                          <a14:useLocalDpi xmlns:a14="http://schemas.microsoft.com/office/drawing/2010/main" val="0"/>
+                        </a:ext>
+                      </a:extLst>
+                    </a:blip>
+                    <a:stretch>
+                      <a:fillRect/>
+                    </a:stretch>
+                  </pic:blipFill>
+                  <pic:spPr>
+                    <a:xfrm>
+                      <a:off x="0" y="0"/>
+                      <a:ext cx="1294130" cy="538480"/>
+                    </a:xfrm>
+                    <a:prstGeom prst="rect">
+                      <a:avLst/>
+                    </a:prstGeom>
+                  </pic:spPr>
+                </pic:pic>
+              </a:graphicData>
+            </a:graphic>
+          </wp:anchor>
+        </w:drawing>
+      </w:r>
+    </w:p>
+    <w:p>
+      <w:pPr>
+        <w:pStyle w:val="NoSpacing"/>
+        <w:spacing w:line="276" w:lineRule="auto"/>
+        <w:rPr>
+          <w:rFonts w:ascii="Times New Roman" w:hAnsi="Times New Roman" w:cs="Times New Roman"/>
+          <w:sz w:val="32"/>
+        </w:rPr>
+      </w:pPr>
+    </w:p>
+    <w:p>
+      <w:pPr>
+        <w:pStyle w:val="NoSpacing"/>
+        <w:spacing w:line="276" w:lineRule="auto"/>
+        <w:rPr>
+          <w:rFonts w:ascii="Times New Roman" w:hAnsi="Times New Roman" w:cs="Times New Roman"/>
+          <w:sz w:val="32"/>
+        </w:rPr>
+      </w:pPr>
     </w:p>
     <w:tbl>
       <w:tblPr>
@@ -9016,7 +11397,25 @@
               <w:rPr>
                 <w:rFonts w:ascii="Times New Roman" w:hAnsi="Times New Roman" w:cs="Times New Roman"/>
               </w:rPr>
-              <w:t>Use case thêm sách sẽ tác động đến table sách.</w:t>
+              <w:t>Use case thêm sách sẽ tác động đế</w:t>
+            </w:r>
+            <w:r>
+              <w:rPr>
+                <w:rFonts w:ascii="Times New Roman" w:hAnsi="Times New Roman" w:cs="Times New Roman"/>
+              </w:rPr>
+              <w:t>n table sách, table chuong, table theloaisach, table tacgiasach</w:t>
+            </w:r>
+            <w:r>
+              <w:rPr>
+                <w:rFonts w:ascii="Times New Roman" w:hAnsi="Times New Roman" w:cs="Times New Roman"/>
+              </w:rPr>
+              <w:t>.</w:t>
+            </w:r>
+            <w:r>
+              <w:rPr>
+                <w:noProof/>
+              </w:rPr>
+              <w:t xml:space="preserve"> </w:t>
             </w:r>
           </w:p>
           <w:p>
@@ -9084,7 +11483,7 @@
               <w:rPr>
                 <w:rFonts w:ascii="Times New Roman" w:hAnsi="Times New Roman" w:cs="Times New Roman"/>
               </w:rPr>
-              <w:t>Nhà xuất bản</w:t>
+              <w:t>Tên nhà xuất bản</w:t>
             </w:r>
           </w:p>
           <w:p>
@@ -9120,7 +11519,7 @@
               <w:rPr>
                 <w:rFonts w:ascii="Times New Roman" w:hAnsi="Times New Roman" w:cs="Times New Roman"/>
               </w:rPr>
-              <w:t>Số chương</w:t>
+              <w:t>Chương</w:t>
             </w:r>
           </w:p>
           <w:p>
@@ -9138,6 +11537,42 @@
               <w:rPr>
                 <w:rFonts w:ascii="Times New Roman" w:hAnsi="Times New Roman" w:cs="Times New Roman"/>
               </w:rPr>
+              <w:t>Tóm tắt</w:t>
+            </w:r>
+          </w:p>
+          <w:p>
+            <w:pPr>
+              <w:pStyle w:val="NoSpacing"/>
+              <w:numPr>
+                <w:ilvl w:val="0"/>
+                <w:numId w:val="10"/>
+              </w:numPr>
+              <w:rPr>
+                <w:rFonts w:ascii="Times New Roman" w:hAnsi="Times New Roman" w:cs="Times New Roman"/>
+              </w:rPr>
+            </w:pPr>
+            <w:r>
+              <w:rPr>
+                <w:rFonts w:ascii="Times New Roman" w:hAnsi="Times New Roman" w:cs="Times New Roman"/>
+              </w:rPr>
+              <w:t>Hình</w:t>
+            </w:r>
+          </w:p>
+          <w:p>
+            <w:pPr>
+              <w:pStyle w:val="NoSpacing"/>
+              <w:numPr>
+                <w:ilvl w:val="0"/>
+                <w:numId w:val="10"/>
+              </w:numPr>
+              <w:rPr>
+                <w:rFonts w:ascii="Times New Roman" w:hAnsi="Times New Roman" w:cs="Times New Roman"/>
+              </w:rPr>
+            </w:pPr>
+            <w:r>
+              <w:rPr>
+                <w:rFonts w:ascii="Times New Roman" w:hAnsi="Times New Roman" w:cs="Times New Roman"/>
+              </w:rPr>
               <w:t>Giá</w:t>
             </w:r>
           </w:p>
@@ -9293,10 +11728,11 @@
       <w:r>
         <w:rPr>
           <w:rFonts w:ascii="Times New Roman" w:hAnsi="Times New Roman" w:cs="Times New Roman"/>
+          <w:noProof/>
           <w:sz w:val="32"/>
         </w:rPr>
         <w:drawing>
-          <wp:inline distT="0" distB="0" distL="0" distR="0" wp14:anchorId="490A00EB" wp14:editId="1FD220B9">
+          <wp:inline distT="0" distB="0" distL="0" distR="0" wp14:anchorId="0E320BDD" wp14:editId="30FDC54C">
             <wp:extent cx="5344271" cy="1247949"/>
             <wp:effectExtent l="0" t="0" r="8890" b="9525"/>
             <wp:docPr id="11" name="Picture 11"/>
@@ -9311,7 +11747,7 @@
                     <pic:cNvPicPr/>
                   </pic:nvPicPr>
                   <pic:blipFill>
-                    <a:blip r:embed="rId40"/>
+                    <a:blip r:embed="rId53"/>
                     <a:stretch>
                       <a:fillRect/>
                     </a:stretch>
@@ -9331,6 +11767,297 @@
           </wp:inline>
         </w:drawing>
       </w:r>
+    </w:p>
+    <w:p>
+      <w:pPr>
+        <w:pStyle w:val="NoSpacing"/>
+        <w:spacing w:line="276" w:lineRule="auto"/>
+        <w:rPr>
+          <w:rFonts w:ascii="Times New Roman" w:hAnsi="Times New Roman" w:cs="Times New Roman"/>
+          <w:i/>
+          <w:sz w:val="32"/>
+        </w:rPr>
+      </w:pPr>
+      <w:r>
+        <w:rPr>
+          <w:rFonts w:ascii="Times New Roman" w:hAnsi="Times New Roman" w:cs="Times New Roman"/>
+          <w:i/>
+          <w:sz w:val="32"/>
+        </w:rPr>
+        <w:t>Quan hệ với các table</w:t>
+      </w:r>
+    </w:p>
+    <w:p>
+      <w:pPr>
+        <w:pStyle w:val="ListParagraph"/>
+        <w:ind w:left="0"/>
+        <w:rPr>
+          <w:rFonts w:ascii="Times New Roman" w:hAnsi="Times New Roman" w:cs="Times New Roman"/>
+          <w:sz w:val="32"/>
+        </w:rPr>
+      </w:pPr>
+      <w:r>
+        <w:rPr>
+          <w:rFonts w:ascii="Times New Roman" w:hAnsi="Times New Roman" w:cs="Times New Roman"/>
+          <w:noProof/>
+          <w:sz w:val="32"/>
+        </w:rPr>
+        <w:drawing>
+          <wp:anchor distT="0" distB="0" distL="114300" distR="114300" simplePos="0" relativeHeight="251715584" behindDoc="0" locked="0" layoutInCell="1" allowOverlap="1" wp14:anchorId="0CDC992C" wp14:editId="05ECDA2C">
+            <wp:simplePos x="0" y="0"/>
+            <wp:positionH relativeFrom="column">
+              <wp:posOffset>1421130</wp:posOffset>
+            </wp:positionH>
+            <wp:positionV relativeFrom="paragraph">
+              <wp:posOffset>92710</wp:posOffset>
+            </wp:positionV>
+            <wp:extent cx="1294130" cy="538480"/>
+            <wp:effectExtent l="0" t="0" r="1270" b="0"/>
+            <wp:wrapNone/>
+            <wp:docPr id="64" name="Picture 64"/>
+            <wp:cNvGraphicFramePr>
+              <a:graphicFrameLocks xmlns:a="http://schemas.openxmlformats.org/drawingml/2006/main" noChangeAspect="1"/>
+            </wp:cNvGraphicFramePr>
+            <a:graphic xmlns:a="http://schemas.openxmlformats.org/drawingml/2006/main">
+              <a:graphicData uri="http://schemas.openxmlformats.org/drawingml/2006/picture">
+                <pic:pic xmlns:pic="http://schemas.openxmlformats.org/drawingml/2006/picture">
+                  <pic:nvPicPr>
+                    <pic:cNvPr id="47" name="Picture 47"/>
+                    <pic:cNvPicPr>
+                      <a:picLocks noChangeAspect="1"/>
+                    </pic:cNvPicPr>
+                  </pic:nvPicPr>
+                  <pic:blipFill>
+                    <a:blip r:embed="rId25">
+                      <a:extLst>
+                        <a:ext uri="{28A0092B-C50C-407E-A947-70E740481C1C}">
+                          <a14:useLocalDpi xmlns:a14="http://schemas.microsoft.com/office/drawing/2010/main" val="0"/>
+                        </a:ext>
+                      </a:extLst>
+                    </a:blip>
+                    <a:stretch>
+                      <a:fillRect/>
+                    </a:stretch>
+                  </pic:blipFill>
+                  <pic:spPr>
+                    <a:xfrm>
+                      <a:off x="0" y="0"/>
+                      <a:ext cx="1294130" cy="538480"/>
+                    </a:xfrm>
+                    <a:prstGeom prst="rect">
+                      <a:avLst/>
+                    </a:prstGeom>
+                  </pic:spPr>
+                </pic:pic>
+              </a:graphicData>
+            </a:graphic>
+          </wp:anchor>
+        </w:drawing>
+      </w:r>
+      <w:r>
+        <w:rPr>
+          <w:noProof/>
+        </w:rPr>
+        <w:drawing>
+          <wp:anchor distT="0" distB="0" distL="114300" distR="114300" simplePos="0" relativeHeight="251716608" behindDoc="0" locked="0" layoutInCell="1" allowOverlap="1" wp14:anchorId="6A7A6B66" wp14:editId="757728B4">
+            <wp:simplePos x="0" y="0"/>
+            <wp:positionH relativeFrom="column">
+              <wp:posOffset>-44450</wp:posOffset>
+            </wp:positionH>
+            <wp:positionV relativeFrom="paragraph">
+              <wp:posOffset>93980</wp:posOffset>
+            </wp:positionV>
+            <wp:extent cx="1260475" cy="966470"/>
+            <wp:effectExtent l="0" t="0" r="0" b="5080"/>
+            <wp:wrapNone/>
+            <wp:docPr id="63" name="Picture 63"/>
+            <wp:cNvGraphicFramePr>
+              <a:graphicFrameLocks xmlns:a="http://schemas.openxmlformats.org/drawingml/2006/main" noChangeAspect="1"/>
+            </wp:cNvGraphicFramePr>
+            <a:graphic xmlns:a="http://schemas.openxmlformats.org/drawingml/2006/main">
+              <a:graphicData uri="http://schemas.openxmlformats.org/drawingml/2006/picture">
+                <pic:pic xmlns:pic="http://schemas.openxmlformats.org/drawingml/2006/picture">
+                  <pic:nvPicPr>
+                    <pic:cNvPr id="7" name="Picture 7"/>
+                    <pic:cNvPicPr>
+                      <a:picLocks noChangeAspect="1"/>
+                    </pic:cNvPicPr>
+                  </pic:nvPicPr>
+                  <pic:blipFill>
+                    <a:blip r:embed="rId24">
+                      <a:extLst>
+                        <a:ext uri="{28A0092B-C50C-407E-A947-70E740481C1C}">
+                          <a14:useLocalDpi xmlns:a14="http://schemas.microsoft.com/office/drawing/2010/main" val="0"/>
+                        </a:ext>
+                      </a:extLst>
+                    </a:blip>
+                    <a:stretch>
+                      <a:fillRect/>
+                    </a:stretch>
+                  </pic:blipFill>
+                  <pic:spPr>
+                    <a:xfrm>
+                      <a:off x="0" y="0"/>
+                      <a:ext cx="1260475" cy="966470"/>
+                    </a:xfrm>
+                    <a:prstGeom prst="rect">
+                      <a:avLst/>
+                    </a:prstGeom>
+                  </pic:spPr>
+                </pic:pic>
+              </a:graphicData>
+            </a:graphic>
+          </wp:anchor>
+        </w:drawing>
+      </w:r>
+    </w:p>
+    <w:p>
+      <w:pPr>
+        <w:pStyle w:val="ListParagraph"/>
+        <w:ind w:left="0"/>
+        <w:rPr>
+          <w:rFonts w:ascii="Times New Roman" w:hAnsi="Times New Roman" w:cs="Times New Roman"/>
+          <w:sz w:val="32"/>
+        </w:rPr>
+      </w:pPr>
+    </w:p>
+    <w:p>
+      <w:pPr>
+        <w:pStyle w:val="ListParagraph"/>
+        <w:ind w:left="0"/>
+        <w:rPr>
+          <w:rFonts w:ascii="Times New Roman" w:hAnsi="Times New Roman" w:cs="Times New Roman"/>
+          <w:sz w:val="32"/>
+        </w:rPr>
+      </w:pPr>
+      <w:r>
+        <w:rPr>
+          <w:rFonts w:ascii="Times New Roman" w:hAnsi="Times New Roman" w:cs="Times New Roman"/>
+          <w:sz w:val="32"/>
+        </w:rPr>
+        <w:drawing>
+          <wp:anchor distT="0" distB="0" distL="114300" distR="114300" simplePos="0" relativeHeight="251722752" behindDoc="0" locked="0" layoutInCell="1" allowOverlap="1" wp14:anchorId="3E5D2F3E" wp14:editId="17EA26BB">
+            <wp:simplePos x="0" y="0"/>
+            <wp:positionH relativeFrom="column">
+              <wp:posOffset>2834005</wp:posOffset>
+            </wp:positionH>
+            <wp:positionV relativeFrom="paragraph">
+              <wp:posOffset>120015</wp:posOffset>
+            </wp:positionV>
+            <wp:extent cx="1293495" cy="434975"/>
+            <wp:effectExtent l="0" t="0" r="1905" b="3175"/>
+            <wp:wrapSquare wrapText="bothSides"/>
+            <wp:docPr id="68" name="Picture 68"/>
+            <wp:cNvGraphicFramePr>
+              <a:graphicFrameLocks xmlns:a="http://schemas.openxmlformats.org/drawingml/2006/main" noChangeAspect="1"/>
+            </wp:cNvGraphicFramePr>
+            <a:graphic xmlns:a="http://schemas.openxmlformats.org/drawingml/2006/main">
+              <a:graphicData uri="http://schemas.openxmlformats.org/drawingml/2006/picture">
+                <pic:pic xmlns:pic="http://schemas.openxmlformats.org/drawingml/2006/picture">
+                  <pic:nvPicPr>
+                    <pic:cNvPr id="0" name=""/>
+                    <pic:cNvPicPr/>
+                  </pic:nvPicPr>
+                  <pic:blipFill>
+                    <a:blip r:embed="rId19">
+                      <a:extLst>
+                        <a:ext uri="{28A0092B-C50C-407E-A947-70E740481C1C}">
+                          <a14:useLocalDpi xmlns:a14="http://schemas.microsoft.com/office/drawing/2010/main" val="0"/>
+                        </a:ext>
+                      </a:extLst>
+                    </a:blip>
+                    <a:stretch>
+                      <a:fillRect/>
+                    </a:stretch>
+                  </pic:blipFill>
+                  <pic:spPr>
+                    <a:xfrm>
+                      <a:off x="0" y="0"/>
+                      <a:ext cx="1293495" cy="434975"/>
+                    </a:xfrm>
+                    <a:prstGeom prst="rect">
+                      <a:avLst/>
+                    </a:prstGeom>
+                  </pic:spPr>
+                </pic:pic>
+              </a:graphicData>
+            </a:graphic>
+            <wp14:sizeRelH relativeFrom="page">
+              <wp14:pctWidth>0</wp14:pctWidth>
+            </wp14:sizeRelH>
+            <wp14:sizeRelV relativeFrom="page">
+              <wp14:pctHeight>0</wp14:pctHeight>
+            </wp14:sizeRelV>
+          </wp:anchor>
+        </w:drawing>
+      </w:r>
+      <w:r>
+        <w:rPr>
+          <w:rFonts w:ascii="Times New Roman" w:hAnsi="Times New Roman" w:cs="Times New Roman"/>
+          <w:sz w:val="32"/>
+        </w:rPr>
+        <w:drawing>
+          <wp:anchor distT="0" distB="0" distL="114300" distR="114300" simplePos="0" relativeHeight="251721728" behindDoc="0" locked="0" layoutInCell="1" allowOverlap="1" wp14:anchorId="36AEF951" wp14:editId="719F6A64">
+            <wp:simplePos x="0" y="0"/>
+            <wp:positionH relativeFrom="column">
+              <wp:posOffset>1419860</wp:posOffset>
+            </wp:positionH>
+            <wp:positionV relativeFrom="paragraph">
+              <wp:posOffset>125095</wp:posOffset>
+            </wp:positionV>
+            <wp:extent cx="1294130" cy="427990"/>
+            <wp:effectExtent l="0" t="0" r="1270" b="0"/>
+            <wp:wrapNone/>
+            <wp:docPr id="67" name="Picture 67"/>
+            <wp:cNvGraphicFramePr>
+              <a:graphicFrameLocks xmlns:a="http://schemas.openxmlformats.org/drawingml/2006/main" noChangeAspect="1"/>
+            </wp:cNvGraphicFramePr>
+            <a:graphic xmlns:a="http://schemas.openxmlformats.org/drawingml/2006/main">
+              <a:graphicData uri="http://schemas.openxmlformats.org/drawingml/2006/picture">
+                <pic:pic xmlns:pic="http://schemas.openxmlformats.org/drawingml/2006/picture">
+                  <pic:nvPicPr>
+                    <pic:cNvPr id="46" name="Picture 46"/>
+                    <pic:cNvPicPr>
+                      <a:picLocks noChangeAspect="1"/>
+                    </pic:cNvPicPr>
+                  </pic:nvPicPr>
+                  <pic:blipFill>
+                    <a:blip r:embed="rId13">
+                      <a:extLst>
+                        <a:ext uri="{28A0092B-C50C-407E-A947-70E740481C1C}">
+                          <a14:useLocalDpi xmlns:a14="http://schemas.microsoft.com/office/drawing/2010/main" val="0"/>
+                        </a:ext>
+                      </a:extLst>
+                    </a:blip>
+                    <a:stretch>
+                      <a:fillRect/>
+                    </a:stretch>
+                  </pic:blipFill>
+                  <pic:spPr>
+                    <a:xfrm>
+                      <a:off x="0" y="0"/>
+                      <a:ext cx="1294130" cy="427990"/>
+                    </a:xfrm>
+                    <a:prstGeom prst="rect">
+                      <a:avLst/>
+                    </a:prstGeom>
+                  </pic:spPr>
+                </pic:pic>
+              </a:graphicData>
+            </a:graphic>
+          </wp:anchor>
+        </w:drawing>
+      </w:r>
+    </w:p>
+    <w:p>
+      <w:pPr>
+        <w:pStyle w:val="ListParagraph"/>
+        <w:ind w:left="0"/>
+        <w:rPr>
+          <w:rFonts w:ascii="Times New Roman" w:hAnsi="Times New Roman" w:cs="Times New Roman"/>
+          <w:sz w:val="32"/>
+        </w:rPr>
+      </w:pPr>
     </w:p>
     <w:tbl>
       <w:tblPr>
@@ -9473,6 +12200,12 @@
               </w:rPr>
               <w:t>Use case xóa sách sẽ tác động tới table sách</w:t>
             </w:r>
+            <w:r>
+              <w:rPr>
+                <w:rFonts w:ascii="Times New Roman" w:hAnsi="Times New Roman" w:cs="Times New Roman"/>
+              </w:rPr>
+              <w:t>, table chuong, table tacgiasach, table theloaisach</w:t>
+            </w:r>
           </w:p>
           <w:p>
             <w:pPr>
@@ -9654,6 +12387,7 @@
       <w:r>
         <w:rPr>
           <w:rFonts w:ascii="Times New Roman" w:hAnsi="Times New Roman" w:cs="Times New Roman"/>
+          <w:noProof/>
           <w:sz w:val="32"/>
         </w:rPr>
         <w:drawing>
@@ -9672,7 +12406,7 @@
                     <pic:cNvPicPr/>
                   </pic:nvPicPr>
                   <pic:blipFill>
-                    <a:blip r:embed="rId41"/>
+                    <a:blip r:embed="rId54"/>
                     <a:stretch>
                       <a:fillRect/>
                     </a:stretch>
@@ -9692,6 +12426,353 @@
           </wp:inline>
         </w:drawing>
       </w:r>
+    </w:p>
+    <w:p>
+      <w:pPr>
+        <w:pStyle w:val="NoSpacing"/>
+        <w:spacing w:line="276" w:lineRule="auto"/>
+        <w:rPr>
+          <w:rFonts w:ascii="Times New Roman" w:hAnsi="Times New Roman" w:cs="Times New Roman"/>
+          <w:i/>
+          <w:sz w:val="32"/>
+        </w:rPr>
+      </w:pPr>
+      <w:r>
+        <w:rPr>
+          <w:rFonts w:ascii="Times New Roman" w:hAnsi="Times New Roman" w:cs="Times New Roman"/>
+          <w:i/>
+          <w:sz w:val="32"/>
+        </w:rPr>
+        <w:t>Quan hệ với các table</w:t>
+      </w:r>
+    </w:p>
+    <w:p>
+      <w:pPr>
+        <w:pStyle w:val="ListParagraph"/>
+        <w:ind w:left="0"/>
+        <w:rPr>
+          <w:rFonts w:ascii="Times New Roman" w:hAnsi="Times New Roman" w:cs="Times New Roman"/>
+          <w:sz w:val="32"/>
+        </w:rPr>
+      </w:pPr>
+      <w:r>
+        <w:rPr>
+          <w:noProof/>
+        </w:rPr>
+        <w:drawing>
+          <wp:anchor distT="0" distB="0" distL="114300" distR="114300" simplePos="0" relativeHeight="251735040" behindDoc="0" locked="0" layoutInCell="1" allowOverlap="1" wp14:anchorId="0182CFBB" wp14:editId="1267F5B4">
+            <wp:simplePos x="0" y="0"/>
+            <wp:positionH relativeFrom="column">
+              <wp:posOffset>2833370</wp:posOffset>
+            </wp:positionH>
+            <wp:positionV relativeFrom="paragraph">
+              <wp:posOffset>24130</wp:posOffset>
+            </wp:positionV>
+            <wp:extent cx="1154430" cy="620395"/>
+            <wp:effectExtent l="0" t="0" r="7620" b="8255"/>
+            <wp:wrapNone/>
+            <wp:docPr id="80" name="Picture 80"/>
+            <wp:cNvGraphicFramePr>
+              <a:graphicFrameLocks xmlns:a="http://schemas.openxmlformats.org/drawingml/2006/main" noChangeAspect="1"/>
+            </wp:cNvGraphicFramePr>
+            <a:graphic xmlns:a="http://schemas.openxmlformats.org/drawingml/2006/main">
+              <a:graphicData uri="http://schemas.openxmlformats.org/drawingml/2006/picture">
+                <pic:pic xmlns:pic="http://schemas.openxmlformats.org/drawingml/2006/picture">
+                  <pic:nvPicPr>
+                    <pic:cNvPr id="35" name="Picture 35"/>
+                    <pic:cNvPicPr>
+                      <a:picLocks noChangeAspect="1"/>
+                    </pic:cNvPicPr>
+                  </pic:nvPicPr>
+                  <pic:blipFill>
+                    <a:blip r:embed="rId33" cstate="print">
+                      <a:extLst>
+                        <a:ext uri="{28A0092B-C50C-407E-A947-70E740481C1C}">
+                          <a14:useLocalDpi xmlns:a14="http://schemas.microsoft.com/office/drawing/2010/main" val="0"/>
+                        </a:ext>
+                      </a:extLst>
+                    </a:blip>
+                    <a:stretch>
+                      <a:fillRect/>
+                    </a:stretch>
+                  </pic:blipFill>
+                  <pic:spPr>
+                    <a:xfrm>
+                      <a:off x="0" y="0"/>
+                      <a:ext cx="1154430" cy="620395"/>
+                    </a:xfrm>
+                    <a:prstGeom prst="rect">
+                      <a:avLst/>
+                    </a:prstGeom>
+                  </pic:spPr>
+                </pic:pic>
+              </a:graphicData>
+            </a:graphic>
+          </wp:anchor>
+        </w:drawing>
+      </w:r>
+      <w:r>
+        <w:rPr>
+          <w:rFonts w:ascii="Times New Roman" w:hAnsi="Times New Roman" w:cs="Times New Roman"/>
+          <w:noProof/>
+          <w:sz w:val="32"/>
+        </w:rPr>
+        <w:drawing>
+          <wp:anchor distT="0" distB="0" distL="114300" distR="114300" simplePos="0" relativeHeight="251724800" behindDoc="0" locked="0" layoutInCell="1" allowOverlap="1" wp14:anchorId="79A4E33B" wp14:editId="45AE57DA">
+            <wp:simplePos x="0" y="0"/>
+            <wp:positionH relativeFrom="column">
+              <wp:posOffset>1421130</wp:posOffset>
+            </wp:positionH>
+            <wp:positionV relativeFrom="paragraph">
+              <wp:posOffset>92710</wp:posOffset>
+            </wp:positionV>
+            <wp:extent cx="1294130" cy="538480"/>
+            <wp:effectExtent l="0" t="0" r="1270" b="0"/>
+            <wp:wrapNone/>
+            <wp:docPr id="71" name="Picture 71"/>
+            <wp:cNvGraphicFramePr>
+              <a:graphicFrameLocks xmlns:a="http://schemas.openxmlformats.org/drawingml/2006/main" noChangeAspect="1"/>
+            </wp:cNvGraphicFramePr>
+            <a:graphic xmlns:a="http://schemas.openxmlformats.org/drawingml/2006/main">
+              <a:graphicData uri="http://schemas.openxmlformats.org/drawingml/2006/picture">
+                <pic:pic xmlns:pic="http://schemas.openxmlformats.org/drawingml/2006/picture">
+                  <pic:nvPicPr>
+                    <pic:cNvPr id="47" name="Picture 47"/>
+                    <pic:cNvPicPr>
+                      <a:picLocks noChangeAspect="1"/>
+                    </pic:cNvPicPr>
+                  </pic:nvPicPr>
+                  <pic:blipFill>
+                    <a:blip r:embed="rId25">
+                      <a:extLst>
+                        <a:ext uri="{28A0092B-C50C-407E-A947-70E740481C1C}">
+                          <a14:useLocalDpi xmlns:a14="http://schemas.microsoft.com/office/drawing/2010/main" val="0"/>
+                        </a:ext>
+                      </a:extLst>
+                    </a:blip>
+                    <a:stretch>
+                      <a:fillRect/>
+                    </a:stretch>
+                  </pic:blipFill>
+                  <pic:spPr>
+                    <a:xfrm>
+                      <a:off x="0" y="0"/>
+                      <a:ext cx="1294130" cy="538480"/>
+                    </a:xfrm>
+                    <a:prstGeom prst="rect">
+                      <a:avLst/>
+                    </a:prstGeom>
+                  </pic:spPr>
+                </pic:pic>
+              </a:graphicData>
+            </a:graphic>
+          </wp:anchor>
+        </w:drawing>
+      </w:r>
+      <w:r>
+        <w:rPr>
+          <w:noProof/>
+        </w:rPr>
+        <w:drawing>
+          <wp:anchor distT="0" distB="0" distL="114300" distR="114300" simplePos="0" relativeHeight="251725824" behindDoc="0" locked="0" layoutInCell="1" allowOverlap="1" wp14:anchorId="4C6D2521" wp14:editId="12364226">
+            <wp:simplePos x="0" y="0"/>
+            <wp:positionH relativeFrom="column">
+              <wp:posOffset>-44450</wp:posOffset>
+            </wp:positionH>
+            <wp:positionV relativeFrom="paragraph">
+              <wp:posOffset>93980</wp:posOffset>
+            </wp:positionV>
+            <wp:extent cx="1260475" cy="966470"/>
+            <wp:effectExtent l="0" t="0" r="0" b="5080"/>
+            <wp:wrapNone/>
+            <wp:docPr id="73" name="Picture 73"/>
+            <wp:cNvGraphicFramePr>
+              <a:graphicFrameLocks xmlns:a="http://schemas.openxmlformats.org/drawingml/2006/main" noChangeAspect="1"/>
+            </wp:cNvGraphicFramePr>
+            <a:graphic xmlns:a="http://schemas.openxmlformats.org/drawingml/2006/main">
+              <a:graphicData uri="http://schemas.openxmlformats.org/drawingml/2006/picture">
+                <pic:pic xmlns:pic="http://schemas.openxmlformats.org/drawingml/2006/picture">
+                  <pic:nvPicPr>
+                    <pic:cNvPr id="7" name="Picture 7"/>
+                    <pic:cNvPicPr>
+                      <a:picLocks noChangeAspect="1"/>
+                    </pic:cNvPicPr>
+                  </pic:nvPicPr>
+                  <pic:blipFill>
+                    <a:blip r:embed="rId24">
+                      <a:extLst>
+                        <a:ext uri="{28A0092B-C50C-407E-A947-70E740481C1C}">
+                          <a14:useLocalDpi xmlns:a14="http://schemas.microsoft.com/office/drawing/2010/main" val="0"/>
+                        </a:ext>
+                      </a:extLst>
+                    </a:blip>
+                    <a:stretch>
+                      <a:fillRect/>
+                    </a:stretch>
+                  </pic:blipFill>
+                  <pic:spPr>
+                    <a:xfrm>
+                      <a:off x="0" y="0"/>
+                      <a:ext cx="1260475" cy="966470"/>
+                    </a:xfrm>
+                    <a:prstGeom prst="rect">
+                      <a:avLst/>
+                    </a:prstGeom>
+                  </pic:spPr>
+                </pic:pic>
+              </a:graphicData>
+            </a:graphic>
+          </wp:anchor>
+        </w:drawing>
+      </w:r>
+    </w:p>
+    <w:p>
+      <w:pPr>
+        <w:pStyle w:val="ListParagraph"/>
+        <w:ind w:left="0"/>
+        <w:rPr>
+          <w:rFonts w:ascii="Times New Roman" w:hAnsi="Times New Roman" w:cs="Times New Roman"/>
+          <w:sz w:val="32"/>
+        </w:rPr>
+      </w:pPr>
+    </w:p>
+    <w:p>
+      <w:pPr>
+        <w:pStyle w:val="ListParagraph"/>
+        <w:ind w:left="0"/>
+        <w:rPr>
+          <w:rFonts w:ascii="Times New Roman" w:hAnsi="Times New Roman" w:cs="Times New Roman"/>
+          <w:sz w:val="32"/>
+        </w:rPr>
+      </w:pPr>
+      <w:r>
+        <w:rPr>
+          <w:rFonts w:ascii="Times New Roman" w:hAnsi="Times New Roman" w:cs="Times New Roman"/>
+          <w:sz w:val="32"/>
+        </w:rPr>
+        <w:drawing>
+          <wp:anchor distT="0" distB="0" distL="114300" distR="114300" simplePos="0" relativeHeight="251727872" behindDoc="0" locked="0" layoutInCell="1" allowOverlap="1" wp14:anchorId="46947981" wp14:editId="49063190">
+            <wp:simplePos x="0" y="0"/>
+            <wp:positionH relativeFrom="column">
+              <wp:posOffset>2834005</wp:posOffset>
+            </wp:positionH>
+            <wp:positionV relativeFrom="paragraph">
+              <wp:posOffset>120015</wp:posOffset>
+            </wp:positionV>
+            <wp:extent cx="1293495" cy="434975"/>
+            <wp:effectExtent l="0" t="0" r="1905" b="3175"/>
+            <wp:wrapSquare wrapText="bothSides"/>
+            <wp:docPr id="74" name="Picture 74"/>
+            <wp:cNvGraphicFramePr>
+              <a:graphicFrameLocks xmlns:a="http://schemas.openxmlformats.org/drawingml/2006/main" noChangeAspect="1"/>
+            </wp:cNvGraphicFramePr>
+            <a:graphic xmlns:a="http://schemas.openxmlformats.org/drawingml/2006/main">
+              <a:graphicData uri="http://schemas.openxmlformats.org/drawingml/2006/picture">
+                <pic:pic xmlns:pic="http://schemas.openxmlformats.org/drawingml/2006/picture">
+                  <pic:nvPicPr>
+                    <pic:cNvPr id="0" name=""/>
+                    <pic:cNvPicPr/>
+                  </pic:nvPicPr>
+                  <pic:blipFill>
+                    <a:blip r:embed="rId19">
+                      <a:extLst>
+                        <a:ext uri="{28A0092B-C50C-407E-A947-70E740481C1C}">
+                          <a14:useLocalDpi xmlns:a14="http://schemas.microsoft.com/office/drawing/2010/main" val="0"/>
+                        </a:ext>
+                      </a:extLst>
+                    </a:blip>
+                    <a:stretch>
+                      <a:fillRect/>
+                    </a:stretch>
+                  </pic:blipFill>
+                  <pic:spPr>
+                    <a:xfrm>
+                      <a:off x="0" y="0"/>
+                      <a:ext cx="1293495" cy="434975"/>
+                    </a:xfrm>
+                    <a:prstGeom prst="rect">
+                      <a:avLst/>
+                    </a:prstGeom>
+                  </pic:spPr>
+                </pic:pic>
+              </a:graphicData>
+            </a:graphic>
+            <wp14:sizeRelH relativeFrom="page">
+              <wp14:pctWidth>0</wp14:pctWidth>
+            </wp14:sizeRelH>
+            <wp14:sizeRelV relativeFrom="page">
+              <wp14:pctHeight>0</wp14:pctHeight>
+            </wp14:sizeRelV>
+          </wp:anchor>
+        </w:drawing>
+      </w:r>
+      <w:r>
+        <w:rPr>
+          <w:rFonts w:ascii="Times New Roman" w:hAnsi="Times New Roman" w:cs="Times New Roman"/>
+          <w:sz w:val="32"/>
+        </w:rPr>
+        <w:drawing>
+          <wp:anchor distT="0" distB="0" distL="114300" distR="114300" simplePos="0" relativeHeight="251726848" behindDoc="0" locked="0" layoutInCell="1" allowOverlap="1" wp14:anchorId="0DA84A24" wp14:editId="0C30FEFA">
+            <wp:simplePos x="0" y="0"/>
+            <wp:positionH relativeFrom="column">
+              <wp:posOffset>1419860</wp:posOffset>
+            </wp:positionH>
+            <wp:positionV relativeFrom="paragraph">
+              <wp:posOffset>125095</wp:posOffset>
+            </wp:positionV>
+            <wp:extent cx="1294130" cy="427990"/>
+            <wp:effectExtent l="0" t="0" r="1270" b="0"/>
+            <wp:wrapNone/>
+            <wp:docPr id="75" name="Picture 75"/>
+            <wp:cNvGraphicFramePr>
+              <a:graphicFrameLocks xmlns:a="http://schemas.openxmlformats.org/drawingml/2006/main" noChangeAspect="1"/>
+            </wp:cNvGraphicFramePr>
+            <a:graphic xmlns:a="http://schemas.openxmlformats.org/drawingml/2006/main">
+              <a:graphicData uri="http://schemas.openxmlformats.org/drawingml/2006/picture">
+                <pic:pic xmlns:pic="http://schemas.openxmlformats.org/drawingml/2006/picture">
+                  <pic:nvPicPr>
+                    <pic:cNvPr id="46" name="Picture 46"/>
+                    <pic:cNvPicPr>
+                      <a:picLocks noChangeAspect="1"/>
+                    </pic:cNvPicPr>
+                  </pic:nvPicPr>
+                  <pic:blipFill>
+                    <a:blip r:embed="rId13">
+                      <a:extLst>
+                        <a:ext uri="{28A0092B-C50C-407E-A947-70E740481C1C}">
+                          <a14:useLocalDpi xmlns:a14="http://schemas.microsoft.com/office/drawing/2010/main" val="0"/>
+                        </a:ext>
+                      </a:extLst>
+                    </a:blip>
+                    <a:stretch>
+                      <a:fillRect/>
+                    </a:stretch>
+                  </pic:blipFill>
+                  <pic:spPr>
+                    <a:xfrm>
+                      <a:off x="0" y="0"/>
+                      <a:ext cx="1294130" cy="427990"/>
+                    </a:xfrm>
+                    <a:prstGeom prst="rect">
+                      <a:avLst/>
+                    </a:prstGeom>
+                  </pic:spPr>
+                </pic:pic>
+              </a:graphicData>
+            </a:graphic>
+          </wp:anchor>
+        </w:drawing>
+      </w:r>
+    </w:p>
+    <w:p>
+      <w:pPr>
+        <w:pStyle w:val="ListParagraph"/>
+        <w:ind w:left="0"/>
+        <w:rPr>
+          <w:rFonts w:ascii="Times New Roman" w:hAnsi="Times New Roman" w:cs="Times New Roman"/>
+          <w:sz w:val="32"/>
+        </w:rPr>
+      </w:pPr>
     </w:p>
     <w:tbl>
       <w:tblPr>
@@ -9832,7 +12913,19 @@
               <w:rPr>
                 <w:rFonts w:ascii="Times New Roman" w:hAnsi="Times New Roman" w:cs="Times New Roman"/>
               </w:rPr>
-              <w:t>Use case sửa sách sẽ tác động tới table sách.</w:t>
+              <w:t>Use case sửa sách sẽ tác động tớ</w:t>
+            </w:r>
+            <w:r>
+              <w:rPr>
+                <w:rFonts w:ascii="Times New Roman" w:hAnsi="Times New Roman" w:cs="Times New Roman"/>
+              </w:rPr>
+              <w:t>i table sách, table chuong, table theloaisach, table tacgiasach</w:t>
+            </w:r>
+            <w:r>
+              <w:rPr>
+                <w:rFonts w:ascii="Times New Roman" w:hAnsi="Times New Roman" w:cs="Times New Roman"/>
+              </w:rPr>
+              <w:t>.</w:t>
             </w:r>
           </w:p>
           <w:p>
@@ -9918,7 +13011,7 @@
               <w:rPr>
                 <w:rFonts w:ascii="Times New Roman" w:hAnsi="Times New Roman" w:cs="Times New Roman"/>
               </w:rPr>
-              <w:t>Số chương</w:t>
+              <w:t>Chương</w:t>
             </w:r>
           </w:p>
           <w:p>
@@ -10093,6 +13186,7 @@
       <w:r>
         <w:rPr>
           <w:rFonts w:ascii="Times New Roman" w:hAnsi="Times New Roman" w:cs="Times New Roman"/>
+          <w:noProof/>
           <w:sz w:val="32"/>
         </w:rPr>
         <w:drawing>
@@ -10111,7 +13205,7 @@
                     <pic:cNvPicPr/>
                   </pic:nvPicPr>
                   <pic:blipFill>
-                    <a:blip r:embed="rId42"/>
+                    <a:blip r:embed="rId55"/>
                     <a:stretch>
                       <a:fillRect/>
                     </a:stretch>
@@ -10131,6 +13225,353 @@
           </wp:inline>
         </w:drawing>
       </w:r>
+    </w:p>
+    <w:p>
+      <w:pPr>
+        <w:pStyle w:val="NoSpacing"/>
+        <w:spacing w:line="276" w:lineRule="auto"/>
+        <w:rPr>
+          <w:rFonts w:ascii="Times New Roman" w:hAnsi="Times New Roman" w:cs="Times New Roman"/>
+          <w:i/>
+          <w:sz w:val="32"/>
+        </w:rPr>
+      </w:pPr>
+      <w:r>
+        <w:rPr>
+          <w:rFonts w:ascii="Times New Roman" w:hAnsi="Times New Roman" w:cs="Times New Roman"/>
+          <w:i/>
+          <w:sz w:val="32"/>
+        </w:rPr>
+        <w:t>Quan hệ với các table</w:t>
+      </w:r>
+    </w:p>
+    <w:p>
+      <w:pPr>
+        <w:pStyle w:val="ListParagraph"/>
+        <w:ind w:left="0"/>
+        <w:rPr>
+          <w:rFonts w:ascii="Times New Roman" w:hAnsi="Times New Roman" w:cs="Times New Roman"/>
+          <w:sz w:val="32"/>
+        </w:rPr>
+      </w:pPr>
+      <w:r>
+        <w:rPr>
+          <w:noProof/>
+        </w:rPr>
+        <w:drawing>
+          <wp:anchor distT="0" distB="0" distL="114300" distR="114300" simplePos="0" relativeHeight="251737088" behindDoc="0" locked="0" layoutInCell="1" allowOverlap="1" wp14:anchorId="3CA12C5E" wp14:editId="0E2FD6B6">
+            <wp:simplePos x="0" y="0"/>
+            <wp:positionH relativeFrom="column">
+              <wp:posOffset>2836545</wp:posOffset>
+            </wp:positionH>
+            <wp:positionV relativeFrom="paragraph">
+              <wp:posOffset>13970</wp:posOffset>
+            </wp:positionV>
+            <wp:extent cx="1154430" cy="620395"/>
+            <wp:effectExtent l="0" t="0" r="7620" b="8255"/>
+            <wp:wrapNone/>
+            <wp:docPr id="81" name="Picture 81"/>
+            <wp:cNvGraphicFramePr>
+              <a:graphicFrameLocks xmlns:a="http://schemas.openxmlformats.org/drawingml/2006/main" noChangeAspect="1"/>
+            </wp:cNvGraphicFramePr>
+            <a:graphic xmlns:a="http://schemas.openxmlformats.org/drawingml/2006/main">
+              <a:graphicData uri="http://schemas.openxmlformats.org/drawingml/2006/picture">
+                <pic:pic xmlns:pic="http://schemas.openxmlformats.org/drawingml/2006/picture">
+                  <pic:nvPicPr>
+                    <pic:cNvPr id="35" name="Picture 35"/>
+                    <pic:cNvPicPr>
+                      <a:picLocks noChangeAspect="1"/>
+                    </pic:cNvPicPr>
+                  </pic:nvPicPr>
+                  <pic:blipFill>
+                    <a:blip r:embed="rId33" cstate="print">
+                      <a:extLst>
+                        <a:ext uri="{28A0092B-C50C-407E-A947-70E740481C1C}">
+                          <a14:useLocalDpi xmlns:a14="http://schemas.microsoft.com/office/drawing/2010/main" val="0"/>
+                        </a:ext>
+                      </a:extLst>
+                    </a:blip>
+                    <a:stretch>
+                      <a:fillRect/>
+                    </a:stretch>
+                  </pic:blipFill>
+                  <pic:spPr>
+                    <a:xfrm>
+                      <a:off x="0" y="0"/>
+                      <a:ext cx="1154430" cy="620395"/>
+                    </a:xfrm>
+                    <a:prstGeom prst="rect">
+                      <a:avLst/>
+                    </a:prstGeom>
+                  </pic:spPr>
+                </pic:pic>
+              </a:graphicData>
+            </a:graphic>
+          </wp:anchor>
+        </w:drawing>
+      </w:r>
+      <w:r>
+        <w:rPr>
+          <w:rFonts w:ascii="Times New Roman" w:hAnsi="Times New Roman" w:cs="Times New Roman"/>
+          <w:noProof/>
+          <w:sz w:val="32"/>
+        </w:rPr>
+        <w:drawing>
+          <wp:anchor distT="0" distB="0" distL="114300" distR="114300" simplePos="0" relativeHeight="251729920" behindDoc="0" locked="0" layoutInCell="1" allowOverlap="1" wp14:anchorId="0B286489" wp14:editId="27A5880E">
+            <wp:simplePos x="0" y="0"/>
+            <wp:positionH relativeFrom="column">
+              <wp:posOffset>1421130</wp:posOffset>
+            </wp:positionH>
+            <wp:positionV relativeFrom="paragraph">
+              <wp:posOffset>92710</wp:posOffset>
+            </wp:positionV>
+            <wp:extent cx="1294130" cy="538480"/>
+            <wp:effectExtent l="0" t="0" r="1270" b="0"/>
+            <wp:wrapNone/>
+            <wp:docPr id="76" name="Picture 76"/>
+            <wp:cNvGraphicFramePr>
+              <a:graphicFrameLocks xmlns:a="http://schemas.openxmlformats.org/drawingml/2006/main" noChangeAspect="1"/>
+            </wp:cNvGraphicFramePr>
+            <a:graphic xmlns:a="http://schemas.openxmlformats.org/drawingml/2006/main">
+              <a:graphicData uri="http://schemas.openxmlformats.org/drawingml/2006/picture">
+                <pic:pic xmlns:pic="http://schemas.openxmlformats.org/drawingml/2006/picture">
+                  <pic:nvPicPr>
+                    <pic:cNvPr id="47" name="Picture 47"/>
+                    <pic:cNvPicPr>
+                      <a:picLocks noChangeAspect="1"/>
+                    </pic:cNvPicPr>
+                  </pic:nvPicPr>
+                  <pic:blipFill>
+                    <a:blip r:embed="rId25">
+                      <a:extLst>
+                        <a:ext uri="{28A0092B-C50C-407E-A947-70E740481C1C}">
+                          <a14:useLocalDpi xmlns:a14="http://schemas.microsoft.com/office/drawing/2010/main" val="0"/>
+                        </a:ext>
+                      </a:extLst>
+                    </a:blip>
+                    <a:stretch>
+                      <a:fillRect/>
+                    </a:stretch>
+                  </pic:blipFill>
+                  <pic:spPr>
+                    <a:xfrm>
+                      <a:off x="0" y="0"/>
+                      <a:ext cx="1294130" cy="538480"/>
+                    </a:xfrm>
+                    <a:prstGeom prst="rect">
+                      <a:avLst/>
+                    </a:prstGeom>
+                  </pic:spPr>
+                </pic:pic>
+              </a:graphicData>
+            </a:graphic>
+          </wp:anchor>
+        </w:drawing>
+      </w:r>
+      <w:r>
+        <w:rPr>
+          <w:noProof/>
+        </w:rPr>
+        <w:drawing>
+          <wp:anchor distT="0" distB="0" distL="114300" distR="114300" simplePos="0" relativeHeight="251730944" behindDoc="0" locked="0" layoutInCell="1" allowOverlap="1" wp14:anchorId="146141FA" wp14:editId="722CD2D5">
+            <wp:simplePos x="0" y="0"/>
+            <wp:positionH relativeFrom="column">
+              <wp:posOffset>-44450</wp:posOffset>
+            </wp:positionH>
+            <wp:positionV relativeFrom="paragraph">
+              <wp:posOffset>93980</wp:posOffset>
+            </wp:positionV>
+            <wp:extent cx="1260475" cy="966470"/>
+            <wp:effectExtent l="0" t="0" r="0" b="5080"/>
+            <wp:wrapNone/>
+            <wp:docPr id="77" name="Picture 77"/>
+            <wp:cNvGraphicFramePr>
+              <a:graphicFrameLocks xmlns:a="http://schemas.openxmlformats.org/drawingml/2006/main" noChangeAspect="1"/>
+            </wp:cNvGraphicFramePr>
+            <a:graphic xmlns:a="http://schemas.openxmlformats.org/drawingml/2006/main">
+              <a:graphicData uri="http://schemas.openxmlformats.org/drawingml/2006/picture">
+                <pic:pic xmlns:pic="http://schemas.openxmlformats.org/drawingml/2006/picture">
+                  <pic:nvPicPr>
+                    <pic:cNvPr id="7" name="Picture 7"/>
+                    <pic:cNvPicPr>
+                      <a:picLocks noChangeAspect="1"/>
+                    </pic:cNvPicPr>
+                  </pic:nvPicPr>
+                  <pic:blipFill>
+                    <a:blip r:embed="rId24">
+                      <a:extLst>
+                        <a:ext uri="{28A0092B-C50C-407E-A947-70E740481C1C}">
+                          <a14:useLocalDpi xmlns:a14="http://schemas.microsoft.com/office/drawing/2010/main" val="0"/>
+                        </a:ext>
+                      </a:extLst>
+                    </a:blip>
+                    <a:stretch>
+                      <a:fillRect/>
+                    </a:stretch>
+                  </pic:blipFill>
+                  <pic:spPr>
+                    <a:xfrm>
+                      <a:off x="0" y="0"/>
+                      <a:ext cx="1260475" cy="966470"/>
+                    </a:xfrm>
+                    <a:prstGeom prst="rect">
+                      <a:avLst/>
+                    </a:prstGeom>
+                  </pic:spPr>
+                </pic:pic>
+              </a:graphicData>
+            </a:graphic>
+          </wp:anchor>
+        </w:drawing>
+      </w:r>
+    </w:p>
+    <w:p>
+      <w:pPr>
+        <w:pStyle w:val="ListParagraph"/>
+        <w:ind w:left="0"/>
+        <w:rPr>
+          <w:rFonts w:ascii="Times New Roman" w:hAnsi="Times New Roman" w:cs="Times New Roman"/>
+          <w:sz w:val="32"/>
+        </w:rPr>
+      </w:pPr>
+    </w:p>
+    <w:p>
+      <w:pPr>
+        <w:pStyle w:val="ListParagraph"/>
+        <w:ind w:left="0"/>
+        <w:rPr>
+          <w:rFonts w:ascii="Times New Roman" w:hAnsi="Times New Roman" w:cs="Times New Roman"/>
+          <w:sz w:val="32"/>
+        </w:rPr>
+      </w:pPr>
+      <w:r>
+        <w:rPr>
+          <w:rFonts w:ascii="Times New Roman" w:hAnsi="Times New Roman" w:cs="Times New Roman"/>
+          <w:sz w:val="32"/>
+        </w:rPr>
+        <w:drawing>
+          <wp:anchor distT="0" distB="0" distL="114300" distR="114300" simplePos="0" relativeHeight="251732992" behindDoc="0" locked="0" layoutInCell="1" allowOverlap="1" wp14:anchorId="46947981" wp14:editId="49063190">
+            <wp:simplePos x="0" y="0"/>
+            <wp:positionH relativeFrom="column">
+              <wp:posOffset>2834005</wp:posOffset>
+            </wp:positionH>
+            <wp:positionV relativeFrom="paragraph">
+              <wp:posOffset>120015</wp:posOffset>
+            </wp:positionV>
+            <wp:extent cx="1293495" cy="434975"/>
+            <wp:effectExtent l="0" t="0" r="1905" b="3175"/>
+            <wp:wrapSquare wrapText="bothSides"/>
+            <wp:docPr id="78" name="Picture 78"/>
+            <wp:cNvGraphicFramePr>
+              <a:graphicFrameLocks xmlns:a="http://schemas.openxmlformats.org/drawingml/2006/main" noChangeAspect="1"/>
+            </wp:cNvGraphicFramePr>
+            <a:graphic xmlns:a="http://schemas.openxmlformats.org/drawingml/2006/main">
+              <a:graphicData uri="http://schemas.openxmlformats.org/drawingml/2006/picture">
+                <pic:pic xmlns:pic="http://schemas.openxmlformats.org/drawingml/2006/picture">
+                  <pic:nvPicPr>
+                    <pic:cNvPr id="0" name=""/>
+                    <pic:cNvPicPr/>
+                  </pic:nvPicPr>
+                  <pic:blipFill>
+                    <a:blip r:embed="rId19">
+                      <a:extLst>
+                        <a:ext uri="{28A0092B-C50C-407E-A947-70E740481C1C}">
+                          <a14:useLocalDpi xmlns:a14="http://schemas.microsoft.com/office/drawing/2010/main" val="0"/>
+                        </a:ext>
+                      </a:extLst>
+                    </a:blip>
+                    <a:stretch>
+                      <a:fillRect/>
+                    </a:stretch>
+                  </pic:blipFill>
+                  <pic:spPr>
+                    <a:xfrm>
+                      <a:off x="0" y="0"/>
+                      <a:ext cx="1293495" cy="434975"/>
+                    </a:xfrm>
+                    <a:prstGeom prst="rect">
+                      <a:avLst/>
+                    </a:prstGeom>
+                  </pic:spPr>
+                </pic:pic>
+              </a:graphicData>
+            </a:graphic>
+            <wp14:sizeRelH relativeFrom="page">
+              <wp14:pctWidth>0</wp14:pctWidth>
+            </wp14:sizeRelH>
+            <wp14:sizeRelV relativeFrom="page">
+              <wp14:pctHeight>0</wp14:pctHeight>
+            </wp14:sizeRelV>
+          </wp:anchor>
+        </w:drawing>
+      </w:r>
+      <w:r>
+        <w:rPr>
+          <w:rFonts w:ascii="Times New Roman" w:hAnsi="Times New Roman" w:cs="Times New Roman"/>
+          <w:sz w:val="32"/>
+        </w:rPr>
+        <w:drawing>
+          <wp:anchor distT="0" distB="0" distL="114300" distR="114300" simplePos="0" relativeHeight="251731968" behindDoc="0" locked="0" layoutInCell="1" allowOverlap="1" wp14:anchorId="0DA84A24" wp14:editId="0C30FEFA">
+            <wp:simplePos x="0" y="0"/>
+            <wp:positionH relativeFrom="column">
+              <wp:posOffset>1419860</wp:posOffset>
+            </wp:positionH>
+            <wp:positionV relativeFrom="paragraph">
+              <wp:posOffset>125095</wp:posOffset>
+            </wp:positionV>
+            <wp:extent cx="1294130" cy="427990"/>
+            <wp:effectExtent l="0" t="0" r="1270" b="0"/>
+            <wp:wrapNone/>
+            <wp:docPr id="79" name="Picture 79"/>
+            <wp:cNvGraphicFramePr>
+              <a:graphicFrameLocks xmlns:a="http://schemas.openxmlformats.org/drawingml/2006/main" noChangeAspect="1"/>
+            </wp:cNvGraphicFramePr>
+            <a:graphic xmlns:a="http://schemas.openxmlformats.org/drawingml/2006/main">
+              <a:graphicData uri="http://schemas.openxmlformats.org/drawingml/2006/picture">
+                <pic:pic xmlns:pic="http://schemas.openxmlformats.org/drawingml/2006/picture">
+                  <pic:nvPicPr>
+                    <pic:cNvPr id="46" name="Picture 46"/>
+                    <pic:cNvPicPr>
+                      <a:picLocks noChangeAspect="1"/>
+                    </pic:cNvPicPr>
+                  </pic:nvPicPr>
+                  <pic:blipFill>
+                    <a:blip r:embed="rId13">
+                      <a:extLst>
+                        <a:ext uri="{28A0092B-C50C-407E-A947-70E740481C1C}">
+                          <a14:useLocalDpi xmlns:a14="http://schemas.microsoft.com/office/drawing/2010/main" val="0"/>
+                        </a:ext>
+                      </a:extLst>
+                    </a:blip>
+                    <a:stretch>
+                      <a:fillRect/>
+                    </a:stretch>
+                  </pic:blipFill>
+                  <pic:spPr>
+                    <a:xfrm>
+                      <a:off x="0" y="0"/>
+                      <a:ext cx="1294130" cy="427990"/>
+                    </a:xfrm>
+                    <a:prstGeom prst="rect">
+                      <a:avLst/>
+                    </a:prstGeom>
+                  </pic:spPr>
+                </pic:pic>
+              </a:graphicData>
+            </a:graphic>
+          </wp:anchor>
+        </w:drawing>
+      </w:r>
+    </w:p>
+    <w:p>
+      <w:pPr>
+        <w:pStyle w:val="ListParagraph"/>
+        <w:ind w:left="360" w:hanging="360"/>
+        <w:rPr>
+          <w:rFonts w:ascii="Times New Roman" w:hAnsi="Times New Roman" w:cs="Times New Roman"/>
+          <w:sz w:val="32"/>
+        </w:rPr>
+      </w:pPr>
     </w:p>
     <w:tbl>
       <w:tblPr>
@@ -10271,7 +13712,19 @@
               <w:rPr>
                 <w:rFonts w:ascii="Times New Roman" w:hAnsi="Times New Roman" w:cs="Times New Roman"/>
               </w:rPr>
-              <w:t>Use case hiển thị danh sách sách sẽ tác động đến table sách.</w:t>
+              <w:t>Use case hiển thị danh sách sách sẽ tác động đế</w:t>
+            </w:r>
+            <w:r>
+              <w:rPr>
+                <w:rFonts w:ascii="Times New Roman" w:hAnsi="Times New Roman" w:cs="Times New Roman"/>
+              </w:rPr>
+              <w:t>n table sách, table sachtacgia</w:t>
+            </w:r>
+            <w:r>
+              <w:rPr>
+                <w:rFonts w:ascii="Times New Roman" w:hAnsi="Times New Roman" w:cs="Times New Roman"/>
+              </w:rPr>
+              <w:t>, table theloaisach.</w:t>
             </w:r>
           </w:p>
           <w:p>
@@ -10428,10 +13881,11 @@
       <w:r>
         <w:rPr>
           <w:rFonts w:ascii="Times New Roman" w:hAnsi="Times New Roman" w:cs="Times New Roman"/>
+          <w:noProof/>
           <w:sz w:val="32"/>
         </w:rPr>
         <w:drawing>
-          <wp:inline distT="0" distB="0" distL="0" distR="0" wp14:anchorId="58C5701F" wp14:editId="296B291C">
+          <wp:inline distT="0" distB="0" distL="0" distR="0" wp14:anchorId="3953468E" wp14:editId="4AC69AE3">
             <wp:extent cx="5620534" cy="1562318"/>
             <wp:effectExtent l="0" t="0" r="0" b="0"/>
             <wp:docPr id="29" name="Picture 29"/>
@@ -10446,7 +13900,7 @@
                     <pic:cNvPicPr/>
                   </pic:nvPicPr>
                   <pic:blipFill>
-                    <a:blip r:embed="rId43"/>
+                    <a:blip r:embed="rId56"/>
                     <a:stretch>
                       <a:fillRect/>
                     </a:stretch>
@@ -10466,6 +13920,342 @@
           </wp:inline>
         </w:drawing>
       </w:r>
+      <w:r>
+        <w:rPr>
+          <w:rFonts w:ascii="Times New Roman" w:hAnsi="Times New Roman" w:cs="Times New Roman"/>
+          <w:i/>
+          <w:sz w:val="32"/>
+        </w:rPr>
+        <w:t>Quan hệ với các table</w:t>
+      </w:r>
+    </w:p>
+    <w:p>
+      <w:pPr>
+        <w:pStyle w:val="ListParagraph"/>
+        <w:ind w:left="0"/>
+        <w:rPr>
+          <w:rFonts w:ascii="Times New Roman" w:hAnsi="Times New Roman" w:cs="Times New Roman"/>
+          <w:sz w:val="32"/>
+        </w:rPr>
+      </w:pPr>
+      <w:r>
+        <w:rPr>
+          <w:noProof/>
+        </w:rPr>
+        <w:drawing>
+          <wp:anchor distT="0" distB="0" distL="114300" distR="114300" simplePos="0" relativeHeight="251743232" behindDoc="0" locked="0" layoutInCell="1" allowOverlap="1" wp14:anchorId="66E63CE2" wp14:editId="29BA9088">
+            <wp:simplePos x="0" y="0"/>
+            <wp:positionH relativeFrom="column">
+              <wp:posOffset>2836545</wp:posOffset>
+            </wp:positionH>
+            <wp:positionV relativeFrom="paragraph">
+              <wp:posOffset>13970</wp:posOffset>
+            </wp:positionV>
+            <wp:extent cx="1154430" cy="620395"/>
+            <wp:effectExtent l="0" t="0" r="7620" b="8255"/>
+            <wp:wrapNone/>
+            <wp:docPr id="82" name="Picture 82"/>
+            <wp:cNvGraphicFramePr>
+              <a:graphicFrameLocks xmlns:a="http://schemas.openxmlformats.org/drawingml/2006/main" noChangeAspect="1"/>
+            </wp:cNvGraphicFramePr>
+            <a:graphic xmlns:a="http://schemas.openxmlformats.org/drawingml/2006/main">
+              <a:graphicData uri="http://schemas.openxmlformats.org/drawingml/2006/picture">
+                <pic:pic xmlns:pic="http://schemas.openxmlformats.org/drawingml/2006/picture">
+                  <pic:nvPicPr>
+                    <pic:cNvPr id="35" name="Picture 35"/>
+                    <pic:cNvPicPr>
+                      <a:picLocks noChangeAspect="1"/>
+                    </pic:cNvPicPr>
+                  </pic:nvPicPr>
+                  <pic:blipFill>
+                    <a:blip r:embed="rId33" cstate="print">
+                      <a:extLst>
+                        <a:ext uri="{28A0092B-C50C-407E-A947-70E740481C1C}">
+                          <a14:useLocalDpi xmlns:a14="http://schemas.microsoft.com/office/drawing/2010/main" val="0"/>
+                        </a:ext>
+                      </a:extLst>
+                    </a:blip>
+                    <a:stretch>
+                      <a:fillRect/>
+                    </a:stretch>
+                  </pic:blipFill>
+                  <pic:spPr>
+                    <a:xfrm>
+                      <a:off x="0" y="0"/>
+                      <a:ext cx="1154430" cy="620395"/>
+                    </a:xfrm>
+                    <a:prstGeom prst="rect">
+                      <a:avLst/>
+                    </a:prstGeom>
+                  </pic:spPr>
+                </pic:pic>
+              </a:graphicData>
+            </a:graphic>
+          </wp:anchor>
+        </w:drawing>
+      </w:r>
+      <w:r>
+        <w:rPr>
+          <w:rFonts w:ascii="Times New Roman" w:hAnsi="Times New Roman" w:cs="Times New Roman"/>
+          <w:noProof/>
+          <w:sz w:val="32"/>
+        </w:rPr>
+        <w:drawing>
+          <wp:anchor distT="0" distB="0" distL="114300" distR="114300" simplePos="0" relativeHeight="251739136" behindDoc="0" locked="0" layoutInCell="1" allowOverlap="1" wp14:anchorId="7547707E" wp14:editId="50B38FBA">
+            <wp:simplePos x="0" y="0"/>
+            <wp:positionH relativeFrom="column">
+              <wp:posOffset>1421130</wp:posOffset>
+            </wp:positionH>
+            <wp:positionV relativeFrom="paragraph">
+              <wp:posOffset>92710</wp:posOffset>
+            </wp:positionV>
+            <wp:extent cx="1294130" cy="538480"/>
+            <wp:effectExtent l="0" t="0" r="1270" b="0"/>
+            <wp:wrapNone/>
+            <wp:docPr id="83" name="Picture 83"/>
+            <wp:cNvGraphicFramePr>
+              <a:graphicFrameLocks xmlns:a="http://schemas.openxmlformats.org/drawingml/2006/main" noChangeAspect="1"/>
+            </wp:cNvGraphicFramePr>
+            <a:graphic xmlns:a="http://schemas.openxmlformats.org/drawingml/2006/main">
+              <a:graphicData uri="http://schemas.openxmlformats.org/drawingml/2006/picture">
+                <pic:pic xmlns:pic="http://schemas.openxmlformats.org/drawingml/2006/picture">
+                  <pic:nvPicPr>
+                    <pic:cNvPr id="47" name="Picture 47"/>
+                    <pic:cNvPicPr>
+                      <a:picLocks noChangeAspect="1"/>
+                    </pic:cNvPicPr>
+                  </pic:nvPicPr>
+                  <pic:blipFill>
+                    <a:blip r:embed="rId25">
+                      <a:extLst>
+                        <a:ext uri="{28A0092B-C50C-407E-A947-70E740481C1C}">
+                          <a14:useLocalDpi xmlns:a14="http://schemas.microsoft.com/office/drawing/2010/main" val="0"/>
+                        </a:ext>
+                      </a:extLst>
+                    </a:blip>
+                    <a:stretch>
+                      <a:fillRect/>
+                    </a:stretch>
+                  </pic:blipFill>
+                  <pic:spPr>
+                    <a:xfrm>
+                      <a:off x="0" y="0"/>
+                      <a:ext cx="1294130" cy="538480"/>
+                    </a:xfrm>
+                    <a:prstGeom prst="rect">
+                      <a:avLst/>
+                    </a:prstGeom>
+                  </pic:spPr>
+                </pic:pic>
+              </a:graphicData>
+            </a:graphic>
+          </wp:anchor>
+        </w:drawing>
+      </w:r>
+      <w:r>
+        <w:rPr>
+          <w:noProof/>
+        </w:rPr>
+        <w:drawing>
+          <wp:anchor distT="0" distB="0" distL="114300" distR="114300" simplePos="0" relativeHeight="251740160" behindDoc="0" locked="0" layoutInCell="1" allowOverlap="1" wp14:anchorId="139DB973" wp14:editId="24E03351">
+            <wp:simplePos x="0" y="0"/>
+            <wp:positionH relativeFrom="column">
+              <wp:posOffset>-44450</wp:posOffset>
+            </wp:positionH>
+            <wp:positionV relativeFrom="paragraph">
+              <wp:posOffset>93980</wp:posOffset>
+            </wp:positionV>
+            <wp:extent cx="1260475" cy="966470"/>
+            <wp:effectExtent l="0" t="0" r="0" b="5080"/>
+            <wp:wrapNone/>
+            <wp:docPr id="84" name="Picture 84"/>
+            <wp:cNvGraphicFramePr>
+              <a:graphicFrameLocks xmlns:a="http://schemas.openxmlformats.org/drawingml/2006/main" noChangeAspect="1"/>
+            </wp:cNvGraphicFramePr>
+            <a:graphic xmlns:a="http://schemas.openxmlformats.org/drawingml/2006/main">
+              <a:graphicData uri="http://schemas.openxmlformats.org/drawingml/2006/picture">
+                <pic:pic xmlns:pic="http://schemas.openxmlformats.org/drawingml/2006/picture">
+                  <pic:nvPicPr>
+                    <pic:cNvPr id="7" name="Picture 7"/>
+                    <pic:cNvPicPr>
+                      <a:picLocks noChangeAspect="1"/>
+                    </pic:cNvPicPr>
+                  </pic:nvPicPr>
+                  <pic:blipFill>
+                    <a:blip r:embed="rId24">
+                      <a:extLst>
+                        <a:ext uri="{28A0092B-C50C-407E-A947-70E740481C1C}">
+                          <a14:useLocalDpi xmlns:a14="http://schemas.microsoft.com/office/drawing/2010/main" val="0"/>
+                        </a:ext>
+                      </a:extLst>
+                    </a:blip>
+                    <a:stretch>
+                      <a:fillRect/>
+                    </a:stretch>
+                  </pic:blipFill>
+                  <pic:spPr>
+                    <a:xfrm>
+                      <a:off x="0" y="0"/>
+                      <a:ext cx="1260475" cy="966470"/>
+                    </a:xfrm>
+                    <a:prstGeom prst="rect">
+                      <a:avLst/>
+                    </a:prstGeom>
+                  </pic:spPr>
+                </pic:pic>
+              </a:graphicData>
+            </a:graphic>
+          </wp:anchor>
+        </w:drawing>
+      </w:r>
+    </w:p>
+    <w:p>
+      <w:pPr>
+        <w:pStyle w:val="ListParagraph"/>
+        <w:ind w:left="0"/>
+        <w:rPr>
+          <w:rFonts w:ascii="Times New Roman" w:hAnsi="Times New Roman" w:cs="Times New Roman"/>
+          <w:sz w:val="32"/>
+        </w:rPr>
+      </w:pPr>
+    </w:p>
+    <w:p>
+      <w:pPr>
+        <w:pStyle w:val="ListParagraph"/>
+        <w:ind w:left="0"/>
+        <w:rPr>
+          <w:rFonts w:ascii="Times New Roman" w:hAnsi="Times New Roman" w:cs="Times New Roman"/>
+          <w:sz w:val="32"/>
+        </w:rPr>
+      </w:pPr>
+      <w:r>
+        <w:rPr>
+          <w:rFonts w:ascii="Times New Roman" w:hAnsi="Times New Roman" w:cs="Times New Roman"/>
+          <w:sz w:val="32"/>
+        </w:rPr>
+        <w:drawing>
+          <wp:anchor distT="0" distB="0" distL="114300" distR="114300" simplePos="0" relativeHeight="251742208" behindDoc="0" locked="0" layoutInCell="1" allowOverlap="1" wp14:anchorId="481D694A" wp14:editId="2B5D24EF">
+            <wp:simplePos x="0" y="0"/>
+            <wp:positionH relativeFrom="column">
+              <wp:posOffset>2834005</wp:posOffset>
+            </wp:positionH>
+            <wp:positionV relativeFrom="paragraph">
+              <wp:posOffset>120015</wp:posOffset>
+            </wp:positionV>
+            <wp:extent cx="1293495" cy="434975"/>
+            <wp:effectExtent l="0" t="0" r="1905" b="3175"/>
+            <wp:wrapSquare wrapText="bothSides"/>
+            <wp:docPr id="85" name="Picture 85"/>
+            <wp:cNvGraphicFramePr>
+              <a:graphicFrameLocks xmlns:a="http://schemas.openxmlformats.org/drawingml/2006/main" noChangeAspect="1"/>
+            </wp:cNvGraphicFramePr>
+            <a:graphic xmlns:a="http://schemas.openxmlformats.org/drawingml/2006/main">
+              <a:graphicData uri="http://schemas.openxmlformats.org/drawingml/2006/picture">
+                <pic:pic xmlns:pic="http://schemas.openxmlformats.org/drawingml/2006/picture">
+                  <pic:nvPicPr>
+                    <pic:cNvPr id="0" name=""/>
+                    <pic:cNvPicPr/>
+                  </pic:nvPicPr>
+                  <pic:blipFill>
+                    <a:blip r:embed="rId19">
+                      <a:extLst>
+                        <a:ext uri="{28A0092B-C50C-407E-A947-70E740481C1C}">
+                          <a14:useLocalDpi xmlns:a14="http://schemas.microsoft.com/office/drawing/2010/main" val="0"/>
+                        </a:ext>
+                      </a:extLst>
+                    </a:blip>
+                    <a:stretch>
+                      <a:fillRect/>
+                    </a:stretch>
+                  </pic:blipFill>
+                  <pic:spPr>
+                    <a:xfrm>
+                      <a:off x="0" y="0"/>
+                      <a:ext cx="1293495" cy="434975"/>
+                    </a:xfrm>
+                    <a:prstGeom prst="rect">
+                      <a:avLst/>
+                    </a:prstGeom>
+                  </pic:spPr>
+                </pic:pic>
+              </a:graphicData>
+            </a:graphic>
+            <wp14:sizeRelH relativeFrom="page">
+              <wp14:pctWidth>0</wp14:pctWidth>
+            </wp14:sizeRelH>
+            <wp14:sizeRelV relativeFrom="page">
+              <wp14:pctHeight>0</wp14:pctHeight>
+            </wp14:sizeRelV>
+          </wp:anchor>
+        </w:drawing>
+      </w:r>
+      <w:r>
+        <w:rPr>
+          <w:rFonts w:ascii="Times New Roman" w:hAnsi="Times New Roman" w:cs="Times New Roman"/>
+          <w:sz w:val="32"/>
+        </w:rPr>
+        <w:drawing>
+          <wp:anchor distT="0" distB="0" distL="114300" distR="114300" simplePos="0" relativeHeight="251741184" behindDoc="0" locked="0" layoutInCell="1" allowOverlap="1" wp14:anchorId="2F5EB1A1" wp14:editId="5ED127EE">
+            <wp:simplePos x="0" y="0"/>
+            <wp:positionH relativeFrom="column">
+              <wp:posOffset>1419860</wp:posOffset>
+            </wp:positionH>
+            <wp:positionV relativeFrom="paragraph">
+              <wp:posOffset>125095</wp:posOffset>
+            </wp:positionV>
+            <wp:extent cx="1294130" cy="427990"/>
+            <wp:effectExtent l="0" t="0" r="1270" b="0"/>
+            <wp:wrapNone/>
+            <wp:docPr id="86" name="Picture 86"/>
+            <wp:cNvGraphicFramePr>
+              <a:graphicFrameLocks xmlns:a="http://schemas.openxmlformats.org/drawingml/2006/main" noChangeAspect="1"/>
+            </wp:cNvGraphicFramePr>
+            <a:graphic xmlns:a="http://schemas.openxmlformats.org/drawingml/2006/main">
+              <a:graphicData uri="http://schemas.openxmlformats.org/drawingml/2006/picture">
+                <pic:pic xmlns:pic="http://schemas.openxmlformats.org/drawingml/2006/picture">
+                  <pic:nvPicPr>
+                    <pic:cNvPr id="46" name="Picture 46"/>
+                    <pic:cNvPicPr>
+                      <a:picLocks noChangeAspect="1"/>
+                    </pic:cNvPicPr>
+                  </pic:nvPicPr>
+                  <pic:blipFill>
+                    <a:blip r:embed="rId13">
+                      <a:extLst>
+                        <a:ext uri="{28A0092B-C50C-407E-A947-70E740481C1C}">
+                          <a14:useLocalDpi xmlns:a14="http://schemas.microsoft.com/office/drawing/2010/main" val="0"/>
+                        </a:ext>
+                      </a:extLst>
+                    </a:blip>
+                    <a:stretch>
+                      <a:fillRect/>
+                    </a:stretch>
+                  </pic:blipFill>
+                  <pic:spPr>
+                    <a:xfrm>
+                      <a:off x="0" y="0"/>
+                      <a:ext cx="1294130" cy="427990"/>
+                    </a:xfrm>
+                    <a:prstGeom prst="rect">
+                      <a:avLst/>
+                    </a:prstGeom>
+                  </pic:spPr>
+                </pic:pic>
+              </a:graphicData>
+            </a:graphic>
+          </wp:anchor>
+        </w:drawing>
+      </w:r>
+    </w:p>
+    <w:p>
+      <w:pPr>
+        <w:pStyle w:val="ListParagraph"/>
+        <w:ind w:hanging="360"/>
+        <w:rPr>
+          <w:rFonts w:ascii="Times New Roman" w:hAnsi="Times New Roman" w:cs="Times New Roman"/>
+          <w:sz w:val="32"/>
+        </w:rPr>
+      </w:pPr>
     </w:p>
     <w:tbl>
       <w:tblPr>
@@ -10606,7 +14396,43 @@
               <w:rPr>
                 <w:rFonts w:ascii="Times New Roman" w:hAnsi="Times New Roman" w:cs="Times New Roman"/>
               </w:rPr>
-              <w:t>Use case xem thông tin sách sẽ tác động tới table sách.</w:t>
+              <w:t>Use case xem thông tin sách sẽ tác động tớ</w:t>
+            </w:r>
+            <w:r>
+              <w:rPr>
+                <w:rFonts w:ascii="Times New Roman" w:hAnsi="Times New Roman" w:cs="Times New Roman"/>
+              </w:rPr>
+              <w:t>i table sa</w:t>
+            </w:r>
+            <w:r>
+              <w:rPr>
+                <w:rFonts w:ascii="Times New Roman" w:hAnsi="Times New Roman" w:cs="Times New Roman"/>
+              </w:rPr>
+              <w:t>ch, table chuong, table sachtacgia, table theloaisach,</w:t>
+            </w:r>
+            <w:r>
+              <w:rPr>
+                <w:rFonts w:ascii="Times New Roman" w:hAnsi="Times New Roman" w:cs="Times New Roman"/>
+              </w:rPr>
+              <w:t xml:space="preserve"> </w:t>
+            </w:r>
+            <w:r>
+              <w:rPr>
+                <w:rFonts w:ascii="Times New Roman" w:hAnsi="Times New Roman" w:cs="Times New Roman"/>
+              </w:rPr>
+              <w:t xml:space="preserve">table </w:t>
+            </w:r>
+            <w:r>
+              <w:rPr>
+                <w:rFonts w:ascii="Times New Roman" w:hAnsi="Times New Roman" w:cs="Times New Roman"/>
+              </w:rPr>
+              <w:t>nhaxuatban</w:t>
+            </w:r>
+            <w:r>
+              <w:rPr>
+                <w:rFonts w:ascii="Times New Roman" w:hAnsi="Times New Roman" w:cs="Times New Roman"/>
+              </w:rPr>
+              <w:t>.</w:t>
             </w:r>
           </w:p>
           <w:p>
@@ -14140,7 +17966,7 @@
 </file>
 
 <file path=customXml/itemProps1.xml><?xml version="1.0" encoding="utf-8"?>
-<ds:datastoreItem xmlns:ds="http://schemas.openxmlformats.org/officeDocument/2006/customXml" ds:itemID="{EE111132-E58E-46B2-B5B7-B3B7035940E8}">
+<ds:datastoreItem xmlns:ds="http://schemas.openxmlformats.org/officeDocument/2006/customXml" ds:itemID="{226020F5-E308-4260-B094-325D20091911}">
   <ds:schemaRefs>
     <ds:schemaRef ds:uri="http://schemas.openxmlformats.org/officeDocument/2006/bibliography"/>
   </ds:schemaRefs>

--- a/Phân tích hệ thống.docx
+++ b/Phân tích hệ thống.docx
@@ -10,14 +10,14 @@
         <w:rPr>
           <w:rFonts w:ascii="Times New Roman" w:hAnsi="Times New Roman" w:cs="Times New Roman"/>
           <w:b/>
-          <w:sz w:val="52"/>
+          <w:sz w:val="44"/>
         </w:rPr>
       </w:pPr>
       <w:r>
         <w:rPr>
           <w:rFonts w:ascii="Times New Roman" w:hAnsi="Times New Roman" w:cs="Times New Roman"/>
           <w:b/>
-          <w:sz w:val="52"/>
+          <w:sz w:val="44"/>
         </w:rPr>
         <w:t>ĐỒ ÁN CHUÊN NGÀNH</w:t>
       </w:r>
@@ -26,19 +26,19 @@
       <w:pPr>
         <w:pStyle w:val="NoSpacing"/>
         <w:jc w:val="center"/>
-        <w:rPr>
-          <w:rFonts w:ascii="Times New Roman" w:hAnsi="Times New Roman" w:cs="Times New Roman"/>
-          <w:b/>
-          <w:i/>
-          <w:sz w:val="44"/>
-        </w:rPr>
-      </w:pPr>
-      <w:r>
         <w:rPr>
           <w:rFonts w:ascii="Times New Roman" w:hAnsi="Times New Roman" w:cs="Times New Roman"/>
           <w:b/>
           <w:i/>
           <w:sz w:val="48"/>
+        </w:rPr>
+      </w:pPr>
+      <w:r>
+        <w:rPr>
+          <w:rFonts w:ascii="Times New Roman" w:hAnsi="Times New Roman" w:cs="Times New Roman"/>
+          <w:b/>
+          <w:i/>
+          <w:sz w:val="52"/>
         </w:rPr>
         <w:t>ĐỒ ÁN QUẢN LÝ ĐỌC SÁCH ONLINE</w:t>
       </w:r>
@@ -583,15 +583,19 @@
         <w:ind w:left="1440"/>
         <w:rPr>
           <w:rFonts w:ascii="Times New Roman" w:hAnsi="Times New Roman" w:cs="Times New Roman"/>
+          <w:b/>
+          <w:i/>
           <w:sz w:val="32"/>
         </w:rPr>
       </w:pPr>
       <w:r>
         <w:rPr>
           <w:rFonts w:ascii="Times New Roman" w:hAnsi="Times New Roman" w:cs="Times New Roman"/>
-          <w:sz w:val="32"/>
-        </w:rPr>
-        <w:t>Báo cáo</w:t>
+          <w:b/>
+          <w:i/>
+          <w:sz w:val="32"/>
+        </w:rPr>
+        <w:t>Lưu sách</w:t>
       </w:r>
     </w:p>
     <w:p>
@@ -612,10 +616,29 @@
           <w:rFonts w:ascii="Times New Roman" w:hAnsi="Times New Roman" w:cs="Times New Roman"/>
           <w:sz w:val="32"/>
         </w:rPr>
+        <w:t>Báo cáo</w:t>
+      </w:r>
+    </w:p>
+    <w:p>
+      <w:pPr>
+        <w:pStyle w:val="NoSpacing"/>
+        <w:numPr>
+          <w:ilvl w:val="0"/>
+          <w:numId w:val="26"/>
+        </w:numPr>
+        <w:ind w:left="1440"/>
+        <w:rPr>
+          <w:rFonts w:ascii="Times New Roman" w:hAnsi="Times New Roman" w:cs="Times New Roman"/>
+          <w:sz w:val="32"/>
+        </w:rPr>
+      </w:pPr>
+      <w:r>
+        <w:rPr>
+          <w:rFonts w:ascii="Times New Roman" w:hAnsi="Times New Roman" w:cs="Times New Roman"/>
+          <w:sz w:val="32"/>
+        </w:rPr>
         <w:t>Thanh toán</w:t>
       </w:r>
-      <w:bookmarkStart w:id="0" w:name="_GoBack"/>
-      <w:bookmarkEnd w:id="0"/>
     </w:p>
     <w:p>
       <w:pPr>
@@ -704,6 +727,7 @@
               <w:tab w:val="right" w:leader="dot" w:pos="9350"/>
             </w:tabs>
             <w:rPr>
+              <w:rFonts w:eastAsiaTheme="minorEastAsia"/>
               <w:noProof/>
             </w:rPr>
           </w:pPr>
@@ -716,7 +740,7 @@
           <w:r>
             <w:fldChar w:fldCharType="separate"/>
           </w:r>
-          <w:hyperlink w:anchor="_Toc86910606" w:history="1">
+          <w:hyperlink w:anchor="_Toc89167195" w:history="1">
             <w:r>
               <w:rPr>
                 <w:rStyle w:val="Hyperlink"/>
@@ -746,7 +770,7 @@
                 <w:noProof/>
                 <w:webHidden/>
               </w:rPr>
-              <w:instrText xml:space="preserve"> PAGEREF _Toc86910606 \h </w:instrText>
+              <w:instrText xml:space="preserve"> PAGEREF _Toc89167195 \h </w:instrText>
             </w:r>
             <w:r>
               <w:rPr>
@@ -766,7 +790,7 @@
                 <w:noProof/>
                 <w:webHidden/>
               </w:rPr>
-              <w:t>3</w:t>
+              <w:t>4</w:t>
             </w:r>
             <w:r>
               <w:rPr>
@@ -784,10 +808,11 @@
               <w:tab w:val="right" w:leader="dot" w:pos="9350"/>
             </w:tabs>
             <w:rPr>
+              <w:rFonts w:eastAsiaTheme="minorEastAsia"/>
               <w:noProof/>
             </w:rPr>
           </w:pPr>
-          <w:hyperlink w:anchor="_Toc86910607" w:history="1">
+          <w:hyperlink w:anchor="_Toc89167196" w:history="1">
             <w:r>
               <w:rPr>
                 <w:rStyle w:val="Hyperlink"/>
@@ -815,7 +840,7 @@
                 <w:noProof/>
                 <w:webHidden/>
               </w:rPr>
-              <w:instrText xml:space="preserve"> PAGEREF _Toc86910607 \h </w:instrText>
+              <w:instrText xml:space="preserve"> PAGEREF _Toc89167196 \h </w:instrText>
             </w:r>
             <w:r>
               <w:rPr>
@@ -835,7 +860,7 @@
                 <w:noProof/>
                 <w:webHidden/>
               </w:rPr>
-              <w:t>3</w:t>
+              <w:t>4</w:t>
             </w:r>
             <w:r>
               <w:rPr>
@@ -853,10 +878,11 @@
               <w:tab w:val="right" w:leader="dot" w:pos="9350"/>
             </w:tabs>
             <w:rPr>
+              <w:rFonts w:eastAsiaTheme="minorEastAsia"/>
               <w:noProof/>
             </w:rPr>
           </w:pPr>
-          <w:hyperlink w:anchor="_Toc86910608" w:history="1">
+          <w:hyperlink w:anchor="_Toc89167197" w:history="1">
             <w:r>
               <w:rPr>
                 <w:rStyle w:val="Hyperlink"/>
@@ -884,7 +910,7 @@
                 <w:noProof/>
                 <w:webHidden/>
               </w:rPr>
-              <w:instrText xml:space="preserve"> PAGEREF _Toc86910608 \h </w:instrText>
+              <w:instrText xml:space="preserve"> PAGEREF _Toc89167197 \h </w:instrText>
             </w:r>
             <w:r>
               <w:rPr>
@@ -904,7 +930,7 @@
                 <w:noProof/>
                 <w:webHidden/>
               </w:rPr>
-              <w:t>4</w:t>
+              <w:t>5</w:t>
             </w:r>
             <w:r>
               <w:rPr>
@@ -922,10 +948,11 @@
               <w:tab w:val="right" w:leader="dot" w:pos="9350"/>
             </w:tabs>
             <w:rPr>
+              <w:rFonts w:eastAsiaTheme="minorEastAsia"/>
               <w:noProof/>
             </w:rPr>
           </w:pPr>
-          <w:hyperlink w:anchor="_Toc86910609" w:history="1">
+          <w:hyperlink w:anchor="_Toc89167198" w:history="1">
             <w:r>
               <w:rPr>
                 <w:rStyle w:val="Hyperlink"/>
@@ -955,7 +982,7 @@
                 <w:noProof/>
                 <w:webHidden/>
               </w:rPr>
-              <w:instrText xml:space="preserve"> PAGEREF _Toc86910609 \h </w:instrText>
+              <w:instrText xml:space="preserve"> PAGEREF _Toc89167198 \h </w:instrText>
             </w:r>
             <w:r>
               <w:rPr>
@@ -975,7 +1002,7 @@
                 <w:noProof/>
                 <w:webHidden/>
               </w:rPr>
-              <w:t>6</w:t>
+              <w:t>8</w:t>
             </w:r>
             <w:r>
               <w:rPr>
@@ -993,10 +1020,11 @@
               <w:tab w:val="right" w:leader="dot" w:pos="9350"/>
             </w:tabs>
             <w:rPr>
+              <w:rFonts w:eastAsiaTheme="minorEastAsia"/>
               <w:noProof/>
             </w:rPr>
           </w:pPr>
-          <w:hyperlink w:anchor="_Toc86910610" w:history="1">
+          <w:hyperlink w:anchor="_Toc89167199" w:history="1">
             <w:r>
               <w:rPr>
                 <w:rStyle w:val="Hyperlink"/>
@@ -1024,7 +1052,7 @@
                 <w:noProof/>
                 <w:webHidden/>
               </w:rPr>
-              <w:instrText xml:space="preserve"> PAGEREF _Toc86910610 \h </w:instrText>
+              <w:instrText xml:space="preserve"> PAGEREF _Toc89167199 \h </w:instrText>
             </w:r>
             <w:r>
               <w:rPr>
@@ -1044,7 +1072,7 @@
                 <w:noProof/>
                 <w:webHidden/>
               </w:rPr>
-              <w:t>6</w:t>
+              <w:t>8</w:t>
             </w:r>
             <w:r>
               <w:rPr>
@@ -1062,10 +1090,11 @@
               <w:tab w:val="right" w:leader="dot" w:pos="9350"/>
             </w:tabs>
             <w:rPr>
+              <w:rFonts w:eastAsiaTheme="minorEastAsia"/>
               <w:noProof/>
             </w:rPr>
           </w:pPr>
-          <w:hyperlink w:anchor="_Toc86910611" w:history="1">
+          <w:hyperlink w:anchor="_Toc89167200" w:history="1">
             <w:r>
               <w:rPr>
                 <w:rStyle w:val="Hyperlink"/>
@@ -1093,7 +1122,7 @@
                 <w:noProof/>
                 <w:webHidden/>
               </w:rPr>
-              <w:instrText xml:space="preserve"> PAGEREF _Toc86910611 \h </w:instrText>
+              <w:instrText xml:space="preserve"> PAGEREF _Toc89167200 \h </w:instrText>
             </w:r>
             <w:r>
               <w:rPr>
@@ -1113,7 +1142,7 @@
                 <w:noProof/>
                 <w:webHidden/>
               </w:rPr>
-              <w:t>7</w:t>
+              <w:t>9</w:t>
             </w:r>
             <w:r>
               <w:rPr>
@@ -1131,10 +1160,11 @@
               <w:tab w:val="right" w:leader="dot" w:pos="9350"/>
             </w:tabs>
             <w:rPr>
+              <w:rFonts w:eastAsiaTheme="minorEastAsia"/>
               <w:noProof/>
             </w:rPr>
           </w:pPr>
-          <w:hyperlink w:anchor="_Toc86910612" w:history="1">
+          <w:hyperlink w:anchor="_Toc89167201" w:history="1">
             <w:r>
               <w:rPr>
                 <w:rStyle w:val="Hyperlink"/>
@@ -1162,7 +1192,7 @@
                 <w:noProof/>
                 <w:webHidden/>
               </w:rPr>
-              <w:instrText xml:space="preserve"> PAGEREF _Toc86910612 \h </w:instrText>
+              <w:instrText xml:space="preserve"> PAGEREF _Toc89167201 \h </w:instrText>
             </w:r>
             <w:r>
               <w:rPr>
@@ -1182,7 +1212,7 @@
                 <w:noProof/>
                 <w:webHidden/>
               </w:rPr>
-              <w:t>8</w:t>
+              <w:t>10</w:t>
             </w:r>
             <w:r>
               <w:rPr>
@@ -1200,10 +1230,11 @@
               <w:tab w:val="right" w:leader="dot" w:pos="9350"/>
             </w:tabs>
             <w:rPr>
+              <w:rFonts w:eastAsiaTheme="minorEastAsia"/>
               <w:noProof/>
             </w:rPr>
           </w:pPr>
-          <w:hyperlink w:anchor="_Toc86910613" w:history="1">
+          <w:hyperlink w:anchor="_Toc89167202" w:history="1">
             <w:r>
               <w:rPr>
                 <w:rStyle w:val="Hyperlink"/>
@@ -1231,7 +1262,7 @@
                 <w:noProof/>
                 <w:webHidden/>
               </w:rPr>
-              <w:instrText xml:space="preserve"> PAGEREF _Toc86910613 \h </w:instrText>
+              <w:instrText xml:space="preserve"> PAGEREF _Toc89167202 \h </w:instrText>
             </w:r>
             <w:r>
               <w:rPr>
@@ -1251,7 +1282,7 @@
                 <w:noProof/>
                 <w:webHidden/>
               </w:rPr>
-              <w:t>9</w:t>
+              <w:t>11</w:t>
             </w:r>
             <w:r>
               <w:rPr>
@@ -1269,10 +1300,11 @@
               <w:tab w:val="right" w:leader="dot" w:pos="9350"/>
             </w:tabs>
             <w:rPr>
+              <w:rFonts w:eastAsiaTheme="minorEastAsia"/>
               <w:noProof/>
             </w:rPr>
           </w:pPr>
-          <w:hyperlink w:anchor="_Toc86910614" w:history="1">
+          <w:hyperlink w:anchor="_Toc89167203" w:history="1">
             <w:r>
               <w:rPr>
                 <w:rStyle w:val="Hyperlink"/>
@@ -1300,7 +1332,7 @@
                 <w:noProof/>
                 <w:webHidden/>
               </w:rPr>
-              <w:instrText xml:space="preserve"> PAGEREF _Toc86910614 \h </w:instrText>
+              <w:instrText xml:space="preserve"> PAGEREF _Toc89167203 \h </w:instrText>
             </w:r>
             <w:r>
               <w:rPr>
@@ -1320,7 +1352,7 @@
                 <w:noProof/>
                 <w:webHidden/>
               </w:rPr>
-              <w:t>10</w:t>
+              <w:t>12</w:t>
             </w:r>
             <w:r>
               <w:rPr>
@@ -1338,10 +1370,11 @@
               <w:tab w:val="right" w:leader="dot" w:pos="9350"/>
             </w:tabs>
             <w:rPr>
+              <w:rFonts w:eastAsiaTheme="minorEastAsia"/>
               <w:noProof/>
             </w:rPr>
           </w:pPr>
-          <w:hyperlink w:anchor="_Toc86910615" w:history="1">
+          <w:hyperlink w:anchor="_Toc89167204" w:history="1">
             <w:r>
               <w:rPr>
                 <w:rStyle w:val="Hyperlink"/>
@@ -1369,7 +1402,7 @@
                 <w:noProof/>
                 <w:webHidden/>
               </w:rPr>
-              <w:instrText xml:space="preserve"> PAGEREF _Toc86910615 \h </w:instrText>
+              <w:instrText xml:space="preserve"> PAGEREF _Toc89167204 \h </w:instrText>
             </w:r>
             <w:r>
               <w:rPr>
@@ -1389,7 +1422,7 @@
                 <w:noProof/>
                 <w:webHidden/>
               </w:rPr>
-              <w:t>11</w:t>
+              <w:t>13</w:t>
             </w:r>
             <w:r>
               <w:rPr>
@@ -1407,10 +1440,11 @@
               <w:tab w:val="right" w:leader="dot" w:pos="9350"/>
             </w:tabs>
             <w:rPr>
+              <w:rFonts w:eastAsiaTheme="minorEastAsia"/>
               <w:noProof/>
             </w:rPr>
           </w:pPr>
-          <w:hyperlink w:anchor="_Toc86910616" w:history="1">
+          <w:hyperlink w:anchor="_Toc89167205" w:history="1">
             <w:r>
               <w:rPr>
                 <w:rStyle w:val="Hyperlink"/>
@@ -1440,7 +1474,7 @@
                 <w:noProof/>
                 <w:webHidden/>
               </w:rPr>
-              <w:instrText xml:space="preserve"> PAGEREF _Toc86910616 \h </w:instrText>
+              <w:instrText xml:space="preserve"> PAGEREF _Toc89167205 \h </w:instrText>
             </w:r>
             <w:r>
               <w:rPr>
@@ -1460,7 +1494,7 @@
                 <w:noProof/>
                 <w:webHidden/>
               </w:rPr>
-              <w:t>12</w:t>
+              <w:t>14</w:t>
             </w:r>
             <w:r>
               <w:rPr>
@@ -1479,10 +1513,11 @@
               <w:tab w:val="right" w:leader="dot" w:pos="9350"/>
             </w:tabs>
             <w:rPr>
+              <w:rFonts w:eastAsiaTheme="minorEastAsia"/>
               <w:noProof/>
             </w:rPr>
           </w:pPr>
-          <w:hyperlink w:anchor="_Toc86910617" w:history="1">
+          <w:hyperlink w:anchor="_Toc89167206" w:history="1">
             <w:r>
               <w:rPr>
                 <w:rStyle w:val="Hyperlink"/>
@@ -1493,6 +1528,7 @@
             </w:r>
             <w:r>
               <w:rPr>
+                <w:rFonts w:eastAsiaTheme="minorEastAsia"/>
                 <w:noProof/>
               </w:rPr>
               <w:tab/>
@@ -1524,7 +1560,7 @@
                 <w:noProof/>
                 <w:webHidden/>
               </w:rPr>
-              <w:instrText xml:space="preserve"> PAGEREF _Toc86910617 \h </w:instrText>
+              <w:instrText xml:space="preserve"> PAGEREF _Toc89167206 \h </w:instrText>
             </w:r>
             <w:r>
               <w:rPr>
@@ -1544,7 +1580,7 @@
                 <w:noProof/>
                 <w:webHidden/>
               </w:rPr>
-              <w:t>12</w:t>
+              <w:t>14</w:t>
             </w:r>
             <w:r>
               <w:rPr>
@@ -1563,10 +1599,11 @@
               <w:tab w:val="right" w:leader="dot" w:pos="9350"/>
             </w:tabs>
             <w:rPr>
+              <w:rFonts w:eastAsiaTheme="minorEastAsia"/>
               <w:noProof/>
             </w:rPr>
           </w:pPr>
-          <w:hyperlink w:anchor="_Toc86910618" w:history="1">
+          <w:hyperlink w:anchor="_Toc89167207" w:history="1">
             <w:r>
               <w:rPr>
                 <w:rStyle w:val="Hyperlink"/>
@@ -1577,6 +1614,7 @@
             </w:r>
             <w:r>
               <w:rPr>
+                <w:rFonts w:eastAsiaTheme="minorEastAsia"/>
                 <w:noProof/>
               </w:rPr>
               <w:tab/>
@@ -1608,7 +1646,7 @@
                 <w:noProof/>
                 <w:webHidden/>
               </w:rPr>
-              <w:instrText xml:space="preserve"> PAGEREF _Toc86910618 \h </w:instrText>
+              <w:instrText xml:space="preserve"> PAGEREF _Toc89167207 \h </w:instrText>
             </w:r>
             <w:r>
               <w:rPr>
@@ -1628,7 +1666,7 @@
                 <w:noProof/>
                 <w:webHidden/>
               </w:rPr>
-              <w:t>13</w:t>
+              <w:t>15</w:t>
             </w:r>
             <w:r>
               <w:rPr>
@@ -1647,10 +1685,11 @@
               <w:tab w:val="right" w:leader="dot" w:pos="9350"/>
             </w:tabs>
             <w:rPr>
+              <w:rFonts w:eastAsiaTheme="minorEastAsia"/>
               <w:noProof/>
             </w:rPr>
           </w:pPr>
-          <w:hyperlink w:anchor="_Toc86910619" w:history="1">
+          <w:hyperlink w:anchor="_Toc89167208" w:history="1">
             <w:r>
               <w:rPr>
                 <w:rStyle w:val="Hyperlink"/>
@@ -1661,6 +1700,7 @@
             </w:r>
             <w:r>
               <w:rPr>
+                <w:rFonts w:eastAsiaTheme="minorEastAsia"/>
                 <w:noProof/>
               </w:rPr>
               <w:tab/>
@@ -1692,7 +1732,7 @@
                 <w:noProof/>
                 <w:webHidden/>
               </w:rPr>
-              <w:instrText xml:space="preserve"> PAGEREF _Toc86910619 \h </w:instrText>
+              <w:instrText xml:space="preserve"> PAGEREF _Toc89167208 \h </w:instrText>
             </w:r>
             <w:r>
               <w:rPr>
@@ -1712,7 +1752,7 @@
                 <w:noProof/>
                 <w:webHidden/>
               </w:rPr>
-              <w:t>14</w:t>
+              <w:t>16</w:t>
             </w:r>
             <w:r>
               <w:rPr>
@@ -1731,10 +1771,11 @@
               <w:tab w:val="right" w:leader="dot" w:pos="9350"/>
             </w:tabs>
             <w:rPr>
+              <w:rFonts w:eastAsiaTheme="minorEastAsia"/>
               <w:noProof/>
             </w:rPr>
           </w:pPr>
-          <w:hyperlink w:anchor="_Toc86910620" w:history="1">
+          <w:hyperlink w:anchor="_Toc89167209" w:history="1">
             <w:r>
               <w:rPr>
                 <w:rStyle w:val="Hyperlink"/>
@@ -1745,6 +1786,7 @@
             </w:r>
             <w:r>
               <w:rPr>
+                <w:rFonts w:eastAsiaTheme="minorEastAsia"/>
                 <w:noProof/>
               </w:rPr>
               <w:tab/>
@@ -1776,7 +1818,7 @@
                 <w:noProof/>
                 <w:webHidden/>
               </w:rPr>
-              <w:instrText xml:space="preserve"> PAGEREF _Toc86910620 \h </w:instrText>
+              <w:instrText xml:space="preserve"> PAGEREF _Toc89167209 \h </w:instrText>
             </w:r>
             <w:r>
               <w:rPr>
@@ -1796,7 +1838,7 @@
                 <w:noProof/>
                 <w:webHidden/>
               </w:rPr>
-              <w:t>15</w:t>
+              <w:t>17</w:t>
             </w:r>
             <w:r>
               <w:rPr>
@@ -1815,10 +1857,11 @@
               <w:tab w:val="right" w:leader="dot" w:pos="9350"/>
             </w:tabs>
             <w:rPr>
+              <w:rFonts w:eastAsiaTheme="minorEastAsia"/>
               <w:noProof/>
             </w:rPr>
           </w:pPr>
-          <w:hyperlink w:anchor="_Toc86910621" w:history="1">
+          <w:hyperlink w:anchor="_Toc89167210" w:history="1">
             <w:r>
               <w:rPr>
                 <w:rStyle w:val="Hyperlink"/>
@@ -1829,6 +1872,7 @@
             </w:r>
             <w:r>
               <w:rPr>
+                <w:rFonts w:eastAsiaTheme="minorEastAsia"/>
                 <w:noProof/>
               </w:rPr>
               <w:tab/>
@@ -1860,7 +1904,7 @@
                 <w:noProof/>
                 <w:webHidden/>
               </w:rPr>
-              <w:instrText xml:space="preserve"> PAGEREF _Toc86910621 \h </w:instrText>
+              <w:instrText xml:space="preserve"> PAGEREF _Toc89167210 \h </w:instrText>
             </w:r>
             <w:r>
               <w:rPr>
@@ -1880,7 +1924,7 @@
                 <w:noProof/>
                 <w:webHidden/>
               </w:rPr>
-              <w:t>16</w:t>
+              <w:t>18</w:t>
             </w:r>
             <w:r>
               <w:rPr>
@@ -1899,10 +1943,11 @@
               <w:tab w:val="right" w:leader="dot" w:pos="9350"/>
             </w:tabs>
             <w:rPr>
+              <w:rFonts w:eastAsiaTheme="minorEastAsia"/>
               <w:noProof/>
             </w:rPr>
           </w:pPr>
-          <w:hyperlink w:anchor="_Toc86910622" w:history="1">
+          <w:hyperlink w:anchor="_Toc89167211" w:history="1">
             <w:r>
               <w:rPr>
                 <w:rStyle w:val="Hyperlink"/>
@@ -1913,6 +1958,7 @@
             </w:r>
             <w:r>
               <w:rPr>
+                <w:rFonts w:eastAsiaTheme="minorEastAsia"/>
                 <w:noProof/>
               </w:rPr>
               <w:tab/>
@@ -1944,7 +1990,7 @@
                 <w:noProof/>
                 <w:webHidden/>
               </w:rPr>
-              <w:instrText xml:space="preserve"> PAGEREF _Toc86910622 \h </w:instrText>
+              <w:instrText xml:space="preserve"> PAGEREF _Toc89167211 \h </w:instrText>
             </w:r>
             <w:r>
               <w:rPr>
@@ -1964,7 +2010,7 @@
                 <w:noProof/>
                 <w:webHidden/>
               </w:rPr>
-              <w:t>17</w:t>
+              <w:t>19</w:t>
             </w:r>
             <w:r>
               <w:rPr>
@@ -1983,10 +2029,11 @@
               <w:tab w:val="right" w:leader="dot" w:pos="9350"/>
             </w:tabs>
             <w:rPr>
+              <w:rFonts w:eastAsiaTheme="minorEastAsia"/>
               <w:noProof/>
             </w:rPr>
           </w:pPr>
-          <w:hyperlink w:anchor="_Toc86910623" w:history="1">
+          <w:hyperlink w:anchor="_Toc89167212" w:history="1">
             <w:r>
               <w:rPr>
                 <w:rStyle w:val="Hyperlink"/>
@@ -1997,6 +2044,7 @@
             </w:r>
             <w:r>
               <w:rPr>
+                <w:rFonts w:eastAsiaTheme="minorEastAsia"/>
                 <w:noProof/>
               </w:rPr>
               <w:tab/>
@@ -2028,7 +2076,7 @@
                 <w:noProof/>
                 <w:webHidden/>
               </w:rPr>
-              <w:instrText xml:space="preserve"> PAGEREF _Toc86910623 \h </w:instrText>
+              <w:instrText xml:space="preserve"> PAGEREF _Toc89167212 \h </w:instrText>
             </w:r>
             <w:r>
               <w:rPr>
@@ -2048,7 +2096,7 @@
                 <w:noProof/>
                 <w:webHidden/>
               </w:rPr>
-              <w:t>18</w:t>
+              <w:t>20</w:t>
             </w:r>
             <w:r>
               <w:rPr>
@@ -2067,10 +2115,11 @@
               <w:tab w:val="right" w:leader="dot" w:pos="9350"/>
             </w:tabs>
             <w:rPr>
+              <w:rFonts w:eastAsiaTheme="minorEastAsia"/>
               <w:noProof/>
             </w:rPr>
           </w:pPr>
-          <w:hyperlink w:anchor="_Toc86910624" w:history="1">
+          <w:hyperlink w:anchor="_Toc89167213" w:history="1">
             <w:r>
               <w:rPr>
                 <w:rStyle w:val="Hyperlink"/>
@@ -2081,6 +2130,7 @@
             </w:r>
             <w:r>
               <w:rPr>
+                <w:rFonts w:eastAsiaTheme="minorEastAsia"/>
                 <w:noProof/>
               </w:rPr>
               <w:tab/>
@@ -2112,7 +2162,7 @@
                 <w:noProof/>
                 <w:webHidden/>
               </w:rPr>
-              <w:instrText xml:space="preserve"> PAGEREF _Toc86910624 \h </w:instrText>
+              <w:instrText xml:space="preserve"> PAGEREF _Toc89167213 \h </w:instrText>
             </w:r>
             <w:r>
               <w:rPr>
@@ -2132,7 +2182,7 @@
                 <w:noProof/>
                 <w:webHidden/>
               </w:rPr>
-              <w:t>19</w:t>
+              <w:t>21</w:t>
             </w:r>
             <w:r>
               <w:rPr>
@@ -2151,10 +2201,11 @@
               <w:tab w:val="right" w:leader="dot" w:pos="9350"/>
             </w:tabs>
             <w:rPr>
+              <w:rFonts w:eastAsiaTheme="minorEastAsia"/>
               <w:noProof/>
             </w:rPr>
           </w:pPr>
-          <w:hyperlink w:anchor="_Toc86910625" w:history="1">
+          <w:hyperlink w:anchor="_Toc89167214" w:history="1">
             <w:r>
               <w:rPr>
                 <w:rStyle w:val="Hyperlink"/>
@@ -2165,6 +2216,7 @@
             </w:r>
             <w:r>
               <w:rPr>
+                <w:rFonts w:eastAsiaTheme="minorEastAsia"/>
                 <w:noProof/>
               </w:rPr>
               <w:tab/>
@@ -2196,7 +2248,7 @@
                 <w:noProof/>
                 <w:webHidden/>
               </w:rPr>
-              <w:instrText xml:space="preserve"> PAGEREF _Toc86910625 \h </w:instrText>
+              <w:instrText xml:space="preserve"> PAGEREF _Toc89167214 \h </w:instrText>
             </w:r>
             <w:r>
               <w:rPr>
@@ -2216,7 +2268,7 @@
                 <w:noProof/>
                 <w:webHidden/>
               </w:rPr>
-              <w:t>20</w:t>
+              <w:t>22</w:t>
             </w:r>
             <w:r>
               <w:rPr>
@@ -2234,10 +2286,11 @@
               <w:tab w:val="right" w:leader="dot" w:pos="9350"/>
             </w:tabs>
             <w:rPr>
+              <w:rFonts w:eastAsiaTheme="minorEastAsia"/>
               <w:noProof/>
             </w:rPr>
           </w:pPr>
-          <w:hyperlink w:anchor="_Toc86910626" w:history="1">
+          <w:hyperlink w:anchor="_Toc89167215" w:history="1">
             <w:r>
               <w:rPr>
                 <w:rStyle w:val="Hyperlink"/>
@@ -2265,7 +2318,7 @@
                 <w:noProof/>
                 <w:webHidden/>
               </w:rPr>
-              <w:instrText xml:space="preserve"> PAGEREF _Toc86910626 \h </w:instrText>
+              <w:instrText xml:space="preserve"> PAGEREF _Toc89167215 \h </w:instrText>
             </w:r>
             <w:r>
               <w:rPr>
@@ -2285,7 +2338,7 @@
                 <w:noProof/>
                 <w:webHidden/>
               </w:rPr>
-              <w:t>21</w:t>
+              <w:t>23</w:t>
             </w:r>
             <w:r>
               <w:rPr>
@@ -2303,10 +2356,11 @@
               <w:tab w:val="right" w:leader="dot" w:pos="9350"/>
             </w:tabs>
             <w:rPr>
+              <w:rFonts w:eastAsiaTheme="minorEastAsia"/>
               <w:noProof/>
             </w:rPr>
           </w:pPr>
-          <w:hyperlink w:anchor="_Toc86910627" w:history="1">
+          <w:hyperlink w:anchor="_Toc89167216" w:history="1">
             <w:r>
               <w:rPr>
                 <w:rStyle w:val="Hyperlink"/>
@@ -2334,7 +2388,7 @@
                 <w:noProof/>
                 <w:webHidden/>
               </w:rPr>
-              <w:instrText xml:space="preserve"> PAGEREF _Toc86910627 \h </w:instrText>
+              <w:instrText xml:space="preserve"> PAGEREF _Toc89167216 \h </w:instrText>
             </w:r>
             <w:r>
               <w:rPr>
@@ -2354,7 +2408,7 @@
                 <w:noProof/>
                 <w:webHidden/>
               </w:rPr>
-              <w:t>22</w:t>
+              <w:t>24</w:t>
             </w:r>
             <w:r>
               <w:rPr>
@@ -2372,10 +2426,11 @@
               <w:tab w:val="right" w:leader="dot" w:pos="9350"/>
             </w:tabs>
             <w:rPr>
+              <w:rFonts w:eastAsiaTheme="minorEastAsia"/>
               <w:noProof/>
             </w:rPr>
           </w:pPr>
-          <w:hyperlink w:anchor="_Toc86910628" w:history="1">
+          <w:hyperlink w:anchor="_Toc89167217" w:history="1">
             <w:r>
               <w:rPr>
                 <w:rStyle w:val="Hyperlink"/>
@@ -2403,7 +2458,7 @@
                 <w:noProof/>
                 <w:webHidden/>
               </w:rPr>
-              <w:instrText xml:space="preserve"> PAGEREF _Toc86910628 \h </w:instrText>
+              <w:instrText xml:space="preserve"> PAGEREF _Toc89167217 \h </w:instrText>
             </w:r>
             <w:r>
               <w:rPr>
@@ -2423,7 +2478,7 @@
                 <w:noProof/>
                 <w:webHidden/>
               </w:rPr>
-              <w:t>23</w:t>
+              <w:t>25</w:t>
             </w:r>
             <w:r>
               <w:rPr>
@@ -2441,10 +2496,11 @@
               <w:tab w:val="right" w:leader="dot" w:pos="9350"/>
             </w:tabs>
             <w:rPr>
+              <w:rFonts w:eastAsiaTheme="minorEastAsia"/>
               <w:noProof/>
             </w:rPr>
           </w:pPr>
-          <w:hyperlink w:anchor="_Toc86910629" w:history="1">
+          <w:hyperlink w:anchor="_Toc89167218" w:history="1">
             <w:r>
               <w:rPr>
                 <w:rStyle w:val="Hyperlink"/>
@@ -2472,7 +2528,7 @@
                 <w:noProof/>
                 <w:webHidden/>
               </w:rPr>
-              <w:instrText xml:space="preserve"> PAGEREF _Toc86910629 \h </w:instrText>
+              <w:instrText xml:space="preserve"> PAGEREF _Toc89167218 \h </w:instrText>
             </w:r>
             <w:r>
               <w:rPr>
@@ -2492,7 +2548,7 @@
                 <w:noProof/>
                 <w:webHidden/>
               </w:rPr>
-              <w:t>24</w:t>
+              <w:t>26</w:t>
             </w:r>
             <w:r>
               <w:rPr>
@@ -2510,10 +2566,11 @@
               <w:tab w:val="right" w:leader="dot" w:pos="9350"/>
             </w:tabs>
             <w:rPr>
+              <w:rFonts w:eastAsiaTheme="minorEastAsia"/>
               <w:noProof/>
             </w:rPr>
           </w:pPr>
-          <w:hyperlink w:anchor="_Toc86910630" w:history="1">
+          <w:hyperlink w:anchor="_Toc89167219" w:history="1">
             <w:r>
               <w:rPr>
                 <w:rStyle w:val="Hyperlink"/>
@@ -2541,7 +2598,7 @@
                 <w:noProof/>
                 <w:webHidden/>
               </w:rPr>
-              <w:instrText xml:space="preserve"> PAGEREF _Toc86910630 \h </w:instrText>
+              <w:instrText xml:space="preserve"> PAGEREF _Toc89167219 \h </w:instrText>
             </w:r>
             <w:r>
               <w:rPr>
@@ -2561,7 +2618,7 @@
                 <w:noProof/>
                 <w:webHidden/>
               </w:rPr>
-              <w:t>25</w:t>
+              <w:t>27</w:t>
             </w:r>
             <w:r>
               <w:rPr>
@@ -2579,10 +2636,11 @@
               <w:tab w:val="right" w:leader="dot" w:pos="9350"/>
             </w:tabs>
             <w:rPr>
+              <w:rFonts w:eastAsiaTheme="minorEastAsia"/>
               <w:noProof/>
             </w:rPr>
           </w:pPr>
-          <w:hyperlink w:anchor="_Toc86910631" w:history="1">
+          <w:hyperlink w:anchor="_Toc89167220" w:history="1">
             <w:r>
               <w:rPr>
                 <w:rStyle w:val="Hyperlink"/>
@@ -2610,7 +2668,7 @@
                 <w:noProof/>
                 <w:webHidden/>
               </w:rPr>
-              <w:instrText xml:space="preserve"> PAGEREF _Toc86910631 \h </w:instrText>
+              <w:instrText xml:space="preserve"> PAGEREF _Toc89167220 \h </w:instrText>
             </w:r>
             <w:r>
               <w:rPr>
@@ -2630,7 +2688,7 @@
                 <w:noProof/>
                 <w:webHidden/>
               </w:rPr>
-              <w:t>26</w:t>
+              <w:t>28</w:t>
             </w:r>
             <w:r>
               <w:rPr>
@@ -2648,10 +2706,11 @@
               <w:tab w:val="right" w:leader="dot" w:pos="9350"/>
             </w:tabs>
             <w:rPr>
+              <w:rFonts w:eastAsiaTheme="minorEastAsia"/>
               <w:noProof/>
             </w:rPr>
           </w:pPr>
-          <w:hyperlink w:anchor="_Toc86910632" w:history="1">
+          <w:hyperlink w:anchor="_Toc89167221" w:history="1">
             <w:r>
               <w:rPr>
                 <w:rStyle w:val="Hyperlink"/>
@@ -2679,7 +2738,7 @@
                 <w:noProof/>
                 <w:webHidden/>
               </w:rPr>
-              <w:instrText xml:space="preserve"> PAGEREF _Toc86910632 \h </w:instrText>
+              <w:instrText xml:space="preserve"> PAGEREF _Toc89167221 \h </w:instrText>
             </w:r>
             <w:r>
               <w:rPr>
@@ -2699,7 +2758,7 @@
                 <w:noProof/>
                 <w:webHidden/>
               </w:rPr>
-              <w:t>27</w:t>
+              <w:t>29</w:t>
             </w:r>
             <w:r>
               <w:rPr>
@@ -2717,10 +2776,11 @@
               <w:tab w:val="right" w:leader="dot" w:pos="9350"/>
             </w:tabs>
             <w:rPr>
+              <w:rFonts w:eastAsiaTheme="minorEastAsia"/>
               <w:noProof/>
             </w:rPr>
           </w:pPr>
-          <w:hyperlink w:anchor="_Toc86910633" w:history="1">
+          <w:hyperlink w:anchor="_Toc89167222" w:history="1">
             <w:r>
               <w:rPr>
                 <w:rStyle w:val="Hyperlink"/>
@@ -2748,7 +2808,7 @@
                 <w:noProof/>
                 <w:webHidden/>
               </w:rPr>
-              <w:instrText xml:space="preserve"> PAGEREF _Toc86910633 \h </w:instrText>
+              <w:instrText xml:space="preserve"> PAGEREF _Toc89167222 \h </w:instrText>
             </w:r>
             <w:r>
               <w:rPr>
@@ -2768,7 +2828,7 @@
                 <w:noProof/>
                 <w:webHidden/>
               </w:rPr>
-              <w:t>28</w:t>
+              <w:t>30</w:t>
             </w:r>
             <w:r>
               <w:rPr>
@@ -2786,10 +2846,11 @@
               <w:tab w:val="right" w:leader="dot" w:pos="9350"/>
             </w:tabs>
             <w:rPr>
+              <w:rFonts w:eastAsiaTheme="minorEastAsia"/>
               <w:noProof/>
             </w:rPr>
           </w:pPr>
-          <w:hyperlink w:anchor="_Toc86910634" w:history="1">
+          <w:hyperlink w:anchor="_Toc89167223" w:history="1">
             <w:r>
               <w:rPr>
                 <w:rStyle w:val="Hyperlink"/>
@@ -2817,7 +2878,7 @@
                 <w:noProof/>
                 <w:webHidden/>
               </w:rPr>
-              <w:instrText xml:space="preserve"> PAGEREF _Toc86910634 \h </w:instrText>
+              <w:instrText xml:space="preserve"> PAGEREF _Toc89167223 \h </w:instrText>
             </w:r>
             <w:r>
               <w:rPr>
@@ -2837,7 +2898,7 @@
                 <w:noProof/>
                 <w:webHidden/>
               </w:rPr>
-              <w:t>29</w:t>
+              <w:t>31</w:t>
             </w:r>
             <w:r>
               <w:rPr>
@@ -2855,10 +2916,11 @@
               <w:tab w:val="right" w:leader="dot" w:pos="9350"/>
             </w:tabs>
             <w:rPr>
+              <w:rFonts w:eastAsiaTheme="minorEastAsia"/>
               <w:noProof/>
             </w:rPr>
           </w:pPr>
-          <w:hyperlink w:anchor="_Toc86910635" w:history="1">
+          <w:hyperlink w:anchor="_Toc89167224" w:history="1">
             <w:r>
               <w:rPr>
                 <w:rStyle w:val="Hyperlink"/>
@@ -2886,7 +2948,7 @@
                 <w:noProof/>
                 <w:webHidden/>
               </w:rPr>
-              <w:instrText xml:space="preserve"> PAGEREF _Toc86910635 \h </w:instrText>
+              <w:instrText xml:space="preserve"> PAGEREF _Toc89167224 \h </w:instrText>
             </w:r>
             <w:r>
               <w:rPr>
@@ -2906,7 +2968,7 @@
                 <w:noProof/>
                 <w:webHidden/>
               </w:rPr>
-              <w:t>30</w:t>
+              <w:t>32</w:t>
             </w:r>
             <w:r>
               <w:rPr>
@@ -2924,10 +2986,11 @@
               <w:tab w:val="right" w:leader="dot" w:pos="9350"/>
             </w:tabs>
             <w:rPr>
+              <w:rFonts w:eastAsiaTheme="minorEastAsia"/>
               <w:noProof/>
             </w:rPr>
           </w:pPr>
-          <w:hyperlink w:anchor="_Toc86910636" w:history="1">
+          <w:hyperlink w:anchor="_Toc89167225" w:history="1">
             <w:r>
               <w:rPr>
                 <w:rStyle w:val="Hyperlink"/>
@@ -2955,7 +3018,7 @@
                 <w:noProof/>
                 <w:webHidden/>
               </w:rPr>
-              <w:instrText xml:space="preserve"> PAGEREF _Toc86910636 \h </w:instrText>
+              <w:instrText xml:space="preserve"> PAGEREF _Toc89167225 \h </w:instrText>
             </w:r>
             <w:r>
               <w:rPr>
@@ -2975,7 +3038,7 @@
                 <w:noProof/>
                 <w:webHidden/>
               </w:rPr>
-              <w:t>31</w:t>
+              <w:t>33</w:t>
             </w:r>
             <w:r>
               <w:rPr>
@@ -2993,10 +3056,11 @@
               <w:tab w:val="right" w:leader="dot" w:pos="9350"/>
             </w:tabs>
             <w:rPr>
+              <w:rFonts w:eastAsiaTheme="minorEastAsia"/>
               <w:noProof/>
             </w:rPr>
           </w:pPr>
-          <w:hyperlink w:anchor="_Toc86910637" w:history="1">
+          <w:hyperlink w:anchor="_Toc89167226" w:history="1">
             <w:r>
               <w:rPr>
                 <w:rStyle w:val="Hyperlink"/>
@@ -3024,7 +3088,7 @@
                 <w:noProof/>
                 <w:webHidden/>
               </w:rPr>
-              <w:instrText xml:space="preserve"> PAGEREF _Toc86910637 \h </w:instrText>
+              <w:instrText xml:space="preserve"> PAGEREF _Toc89167226 \h </w:instrText>
             </w:r>
             <w:r>
               <w:rPr>
@@ -3044,7 +3108,7 @@
                 <w:noProof/>
                 <w:webHidden/>
               </w:rPr>
-              <w:t>32</w:t>
+              <w:t>34</w:t>
             </w:r>
             <w:r>
               <w:rPr>
@@ -3062,10 +3126,11 @@
               <w:tab w:val="right" w:leader="dot" w:pos="9350"/>
             </w:tabs>
             <w:rPr>
+              <w:rFonts w:eastAsiaTheme="minorEastAsia"/>
               <w:noProof/>
             </w:rPr>
           </w:pPr>
-          <w:hyperlink w:anchor="_Toc86910638" w:history="1">
+          <w:hyperlink w:anchor="_Toc89167227" w:history="1">
             <w:r>
               <w:rPr>
                 <w:rStyle w:val="Hyperlink"/>
@@ -3093,7 +3158,7 @@
                 <w:noProof/>
                 <w:webHidden/>
               </w:rPr>
-              <w:instrText xml:space="preserve"> PAGEREF _Toc86910638 \h </w:instrText>
+              <w:instrText xml:space="preserve"> PAGEREF _Toc89167227 \h </w:instrText>
             </w:r>
             <w:r>
               <w:rPr>
@@ -3113,7 +3178,7 @@
                 <w:noProof/>
                 <w:webHidden/>
               </w:rPr>
-              <w:t>33</w:t>
+              <w:t>35</w:t>
             </w:r>
             <w:r>
               <w:rPr>
@@ -3131,10 +3196,11 @@
               <w:tab w:val="right" w:leader="dot" w:pos="9350"/>
             </w:tabs>
             <w:rPr>
+              <w:rFonts w:eastAsiaTheme="minorEastAsia"/>
               <w:noProof/>
             </w:rPr>
           </w:pPr>
-          <w:hyperlink w:anchor="_Toc86910639" w:history="1">
+          <w:hyperlink w:anchor="_Toc89167228" w:history="1">
             <w:r>
               <w:rPr>
                 <w:rStyle w:val="Hyperlink"/>
@@ -3162,7 +3228,7 @@
                 <w:noProof/>
                 <w:webHidden/>
               </w:rPr>
-              <w:instrText xml:space="preserve"> PAGEREF _Toc86910639 \h </w:instrText>
+              <w:instrText xml:space="preserve"> PAGEREF _Toc89167228 \h </w:instrText>
             </w:r>
             <w:r>
               <w:rPr>
@@ -3182,7 +3248,7 @@
                 <w:noProof/>
                 <w:webHidden/>
               </w:rPr>
-              <w:t>34</w:t>
+              <w:t>36</w:t>
             </w:r>
             <w:r>
               <w:rPr>
@@ -3200,10 +3266,11 @@
               <w:tab w:val="right" w:leader="dot" w:pos="9350"/>
             </w:tabs>
             <w:rPr>
+              <w:rFonts w:eastAsiaTheme="minorEastAsia"/>
               <w:noProof/>
             </w:rPr>
           </w:pPr>
-          <w:hyperlink w:anchor="_Toc86910640" w:history="1">
+          <w:hyperlink w:anchor="_Toc89167229" w:history="1">
             <w:r>
               <w:rPr>
                 <w:rStyle w:val="Hyperlink"/>
@@ -3231,7 +3298,7 @@
                 <w:noProof/>
                 <w:webHidden/>
               </w:rPr>
-              <w:instrText xml:space="preserve"> PAGEREF _Toc86910640 \h </w:instrText>
+              <w:instrText xml:space="preserve"> PAGEREF _Toc89167229 \h </w:instrText>
             </w:r>
             <w:r>
               <w:rPr>
@@ -3251,7 +3318,7 @@
                 <w:noProof/>
                 <w:webHidden/>
               </w:rPr>
-              <w:t>35</w:t>
+              <w:t>37</w:t>
             </w:r>
             <w:r>
               <w:rPr>
@@ -3269,10 +3336,11 @@
               <w:tab w:val="right" w:leader="dot" w:pos="9350"/>
             </w:tabs>
             <w:rPr>
+              <w:rFonts w:eastAsiaTheme="minorEastAsia"/>
               <w:noProof/>
             </w:rPr>
           </w:pPr>
-          <w:hyperlink w:anchor="_Toc86910641" w:history="1">
+          <w:hyperlink w:anchor="_Toc89167230" w:history="1">
             <w:r>
               <w:rPr>
                 <w:rStyle w:val="Hyperlink"/>
@@ -3300,7 +3368,7 @@
                 <w:noProof/>
                 <w:webHidden/>
               </w:rPr>
-              <w:instrText xml:space="preserve"> PAGEREF _Toc86910641 \h </w:instrText>
+              <w:instrText xml:space="preserve"> PAGEREF _Toc89167230 \h </w:instrText>
             </w:r>
             <w:r>
               <w:rPr>
@@ -3320,7 +3388,77 @@
                 <w:noProof/>
                 <w:webHidden/>
               </w:rPr>
-              <w:t>36</w:t>
+              <w:t>38</w:t>
+            </w:r>
+            <w:r>
+              <w:rPr>
+                <w:noProof/>
+                <w:webHidden/>
+              </w:rPr>
+              <w:fldChar w:fldCharType="end"/>
+            </w:r>
+          </w:hyperlink>
+        </w:p>
+        <w:p>
+          <w:pPr>
+            <w:pStyle w:val="TOC2"/>
+            <w:tabs>
+              <w:tab w:val="right" w:leader="dot" w:pos="9350"/>
+            </w:tabs>
+            <w:rPr>
+              <w:rFonts w:eastAsiaTheme="minorEastAsia"/>
+              <w:noProof/>
+            </w:rPr>
+          </w:pPr>
+          <w:hyperlink w:anchor="_Toc89167231" w:history="1">
+            <w:r>
+              <w:rPr>
+                <w:rStyle w:val="Hyperlink"/>
+                <w:rFonts w:ascii="Times New Roman" w:hAnsi="Times New Roman" w:cs="Times New Roman"/>
+                <w:noProof/>
+              </w:rPr>
+              <w:t>26. Use case Lưu sách</w:t>
+            </w:r>
+            <w:r>
+              <w:rPr>
+                <w:noProof/>
+                <w:webHidden/>
+              </w:rPr>
+              <w:tab/>
+            </w:r>
+            <w:r>
+              <w:rPr>
+                <w:noProof/>
+                <w:webHidden/>
+              </w:rPr>
+              <w:fldChar w:fldCharType="begin"/>
+            </w:r>
+            <w:r>
+              <w:rPr>
+                <w:noProof/>
+                <w:webHidden/>
+              </w:rPr>
+              <w:instrText xml:space="preserve"> PAGEREF _Toc89167231 \h </w:instrText>
+            </w:r>
+            <w:r>
+              <w:rPr>
+                <w:noProof/>
+                <w:webHidden/>
+              </w:rPr>
+            </w:r>
+            <w:r>
+              <w:rPr>
+                <w:noProof/>
+                <w:webHidden/>
+              </w:rPr>
+              <w:fldChar w:fldCharType="separate"/>
+            </w:r>
+            <w:r>
+              <w:rPr>
+                <w:noProof/>
+                <w:webHidden/>
+              </w:rPr>
+              <w:t>39</w:t>
             </w:r>
             <w:r>
               <w:rPr>
@@ -3384,7 +3522,7 @@
           <w:sz w:val="52"/>
         </w:rPr>
       </w:pPr>
-      <w:bookmarkStart w:id="1" w:name="_Toc86910606"/>
+      <w:bookmarkStart w:id="0" w:name="_Toc89167195"/>
       <w:r>
         <w:rPr>
           <w:rFonts w:ascii="Times New Roman" w:hAnsi="Times New Roman" w:cs="Times New Roman"/>
@@ -3395,7 +3533,7 @@
         <w:lastRenderedPageBreak/>
         <w:t>Sơ đồ Use Case</w:t>
       </w:r>
-      <w:bookmarkEnd w:id="1"/>
+      <w:bookmarkEnd w:id="0"/>
     </w:p>
     <w:p>
       <w:pPr>
@@ -3416,7 +3554,7 @@
           <w:sz w:val="36"/>
         </w:rPr>
       </w:pPr>
-      <w:bookmarkStart w:id="2" w:name="_Toc86910607"/>
+      <w:bookmarkStart w:id="1" w:name="_Toc89167196"/>
       <w:r>
         <w:rPr>
           <w:rFonts w:ascii="Times New Roman" w:hAnsi="Times New Roman" w:cs="Times New Roman"/>
@@ -3432,6 +3570,8 @@
         </w:rPr>
         <w:t>:</w:t>
       </w:r>
+      <w:bookmarkStart w:id="2" w:name="_GoBack"/>
+      <w:bookmarkEnd w:id="1"/>
       <w:bookmarkEnd w:id="2"/>
     </w:p>
     <w:p>
@@ -3442,26 +3582,24 @@
           <w:sz w:val="44"/>
         </w:rPr>
       </w:pPr>
-    </w:p>
-    <w:p>
-      <w:pPr>
-        <w:pStyle w:val="NoSpacing"/>
+      <w:r>
         <w:rPr>
           <w:rFonts w:ascii="Times New Roman" w:hAnsi="Times New Roman" w:cs="Times New Roman"/>
           <w:sz w:val="44"/>
         </w:rPr>
-      </w:pPr>
-      <w:r>
-        <w:rPr>
-          <w:rFonts w:ascii="Times New Roman" w:hAnsi="Times New Roman" w:cs="Times New Roman"/>
-          <w:noProof/>
-          <w:sz w:val="44"/>
-        </w:rPr>
         <w:drawing>
-          <wp:inline distT="0" distB="0" distL="0" distR="0" wp14:anchorId="6AEA4EC6" wp14:editId="3CEFAEE4">
-            <wp:extent cx="5943600" cy="3307715"/>
-            <wp:effectExtent l="0" t="0" r="0" b="6985"/>
-            <wp:docPr id="112" name="Picture 112"/>
+          <wp:anchor distT="0" distB="0" distL="114300" distR="114300" simplePos="0" relativeHeight="251819008" behindDoc="0" locked="0" layoutInCell="1" allowOverlap="1" wp14:anchorId="378046CE" wp14:editId="4F291DFC">
+            <wp:simplePos x="0" y="0"/>
+            <wp:positionH relativeFrom="column">
+              <wp:posOffset>-647700</wp:posOffset>
+            </wp:positionH>
+            <wp:positionV relativeFrom="paragraph">
+              <wp:posOffset>208280</wp:posOffset>
+            </wp:positionV>
+            <wp:extent cx="7319010" cy="4044315"/>
+            <wp:effectExtent l="0" t="0" r="0" b="0"/>
+            <wp:wrapSquare wrapText="bothSides"/>
+            <wp:docPr id="9" name="Picture 9"/>
             <wp:cNvGraphicFramePr>
               <a:graphicFrameLocks xmlns:a="http://schemas.openxmlformats.org/drawingml/2006/main" noChangeAspect="1"/>
             </wp:cNvGraphicFramePr>
@@ -3473,7 +3611,13 @@
                     <pic:cNvPicPr/>
                   </pic:nvPicPr>
                   <pic:blipFill>
-                    <a:blip r:embed="rId9"/>
+                    <a:blip r:embed="rId9" cstate="print">
+                      <a:extLst>
+                        <a:ext uri="{28A0092B-C50C-407E-A947-70E740481C1C}">
+                          <a14:useLocalDpi xmlns:a14="http://schemas.microsoft.com/office/drawing/2010/main" val="0"/>
+                        </a:ext>
+                      </a:extLst>
+                    </a:blip>
                     <a:stretch>
                       <a:fillRect/>
                     </a:stretch>
@@ -3481,7 +3625,7 @@
                   <pic:spPr>
                     <a:xfrm>
                       <a:off x="0" y="0"/>
-                      <a:ext cx="5943600" cy="3307715"/>
+                      <a:ext cx="7319010" cy="4044315"/>
                     </a:xfrm>
                     <a:prstGeom prst="rect">
                       <a:avLst/>
@@ -3490,9 +3634,24 @@
                 </pic:pic>
               </a:graphicData>
             </a:graphic>
-          </wp:inline>
+            <wp14:sizeRelH relativeFrom="page">
+              <wp14:pctWidth>0</wp14:pctWidth>
+            </wp14:sizeRelH>
+            <wp14:sizeRelV relativeFrom="page">
+              <wp14:pctHeight>0</wp14:pctHeight>
+            </wp14:sizeRelV>
+          </wp:anchor>
         </w:drawing>
       </w:r>
+    </w:p>
+    <w:p>
+      <w:pPr>
+        <w:pStyle w:val="NoSpacing"/>
+        <w:rPr>
+          <w:rFonts w:ascii="Times New Roman" w:hAnsi="Times New Roman" w:cs="Times New Roman"/>
+          <w:sz w:val="44"/>
+        </w:rPr>
+      </w:pPr>
     </w:p>
     <w:p>
       <w:pPr>
@@ -3520,7 +3679,7 @@
           <w:u w:val="single"/>
         </w:rPr>
       </w:pPr>
-      <w:bookmarkStart w:id="3" w:name="_Toc86910608"/>
+      <w:bookmarkStart w:id="3" w:name="_Toc89167197"/>
       <w:r>
         <w:rPr>
           <w:rFonts w:ascii="Times New Roman" w:hAnsi="Times New Roman" w:cs="Times New Roman"/>
@@ -3550,10 +3709,10 @@
           <w:u w:val="single"/>
         </w:rPr>
         <w:drawing>
-          <wp:inline distT="0" distB="0" distL="0" distR="0" wp14:anchorId="6F4AECB9" wp14:editId="6EB59BD9">
-            <wp:extent cx="5943600" cy="6051550"/>
-            <wp:effectExtent l="0" t="0" r="0" b="6350"/>
-            <wp:docPr id="116" name="Picture 116"/>
+          <wp:inline distT="0" distB="0" distL="0" distR="0">
+            <wp:extent cx="5943600" cy="5348402"/>
+            <wp:effectExtent l="0" t="0" r="0" b="5080"/>
+            <wp:docPr id="8" name="Picture 8" descr="D:\Lập trình\ĐỒ ÁN CHUYÊN NGÀNH\Dữ liệu và phân tích\263422609_632923134567068_4018792284447051877_n.png"/>
             <wp:cNvGraphicFramePr>
               <a:graphicFrameLocks xmlns:a="http://schemas.openxmlformats.org/drawingml/2006/main" noChangeAspect="1"/>
             </wp:cNvGraphicFramePr>
@@ -3561,23 +3720,36 @@
               <a:graphicData uri="http://schemas.openxmlformats.org/drawingml/2006/picture">
                 <pic:pic xmlns:pic="http://schemas.openxmlformats.org/drawingml/2006/picture">
                   <pic:nvPicPr>
-                    <pic:cNvPr id="0" name=""/>
-                    <pic:cNvPicPr/>
+                    <pic:cNvPr id="0" name="Picture 1" descr="D:\Lập trình\ĐỒ ÁN CHUYÊN NGÀNH\Dữ liệu và phân tích\263422609_632923134567068_4018792284447051877_n.png"/>
+                    <pic:cNvPicPr>
+                      <a:picLocks noChangeAspect="1" noChangeArrowheads="1"/>
+                    </pic:cNvPicPr>
                   </pic:nvPicPr>
                   <pic:blipFill>
-                    <a:blip r:embed="rId10"/>
+                    <a:blip r:embed="rId10">
+                      <a:extLst>
+                        <a:ext uri="{28A0092B-C50C-407E-A947-70E740481C1C}">
+                          <a14:useLocalDpi xmlns:a14="http://schemas.microsoft.com/office/drawing/2010/main" val="0"/>
+                        </a:ext>
+                      </a:extLst>
+                    </a:blip>
+                    <a:srcRect/>
                     <a:stretch>
                       <a:fillRect/>
                     </a:stretch>
                   </pic:blipFill>
-                  <pic:spPr>
+                  <pic:spPr bwMode="auto">
                     <a:xfrm>
                       <a:off x="0" y="0"/>
-                      <a:ext cx="5943600" cy="6051550"/>
+                      <a:ext cx="5943600" cy="5348402"/>
                     </a:xfrm>
                     <a:prstGeom prst="rect">
                       <a:avLst/>
                     </a:prstGeom>
+                    <a:noFill/>
+                    <a:ln>
+                      <a:noFill/>
+                    </a:ln>
                   </pic:spPr>
                 </pic:pic>
               </a:graphicData>
@@ -3607,8 +3779,11 @@
       <w:pPr>
         <w:pStyle w:val="NoSpacing"/>
         <w:spacing w:line="360" w:lineRule="auto"/>
-        <w:rPr>
-          <w:noProof/>
+        <w:outlineLvl w:val="1"/>
+        <w:rPr>
+          <w:rFonts w:ascii="Times New Roman" w:hAnsi="Times New Roman" w:cs="Times New Roman"/>
+          <w:sz w:val="36"/>
+          <w:u w:val="single"/>
         </w:rPr>
       </w:pPr>
       <w:r>
@@ -3619,21 +3794,172 @@
           <w:u w:val="single"/>
         </w:rPr>
         <w:lastRenderedPageBreak/>
+        <w:drawing>
+          <wp:anchor distT="0" distB="0" distL="114300" distR="114300" simplePos="0" relativeHeight="251815936" behindDoc="0" locked="0" layoutInCell="1" allowOverlap="1" wp14:anchorId="5AC668EA" wp14:editId="08B3D2C5">
+            <wp:simplePos x="0" y="0"/>
+            <wp:positionH relativeFrom="column">
+              <wp:posOffset>-781050</wp:posOffset>
+            </wp:positionH>
+            <wp:positionV relativeFrom="paragraph">
+              <wp:posOffset>641350</wp:posOffset>
+            </wp:positionV>
+            <wp:extent cx="7613015" cy="3615055"/>
+            <wp:effectExtent l="0" t="0" r="6985" b="4445"/>
+            <wp:wrapSquare wrapText="bothSides"/>
+            <wp:docPr id="154" name="Picture 154" descr="D:\Lập trình\ĐỒ ÁN CHUYÊN NGÀNH\Dữ liệu và phân tích\263434003_438985440970807_5156059782541256945_n.png"/>
+            <wp:cNvGraphicFramePr>
+              <a:graphicFrameLocks xmlns:a="http://schemas.openxmlformats.org/drawingml/2006/main" noChangeAspect="1"/>
+            </wp:cNvGraphicFramePr>
+            <a:graphic xmlns:a="http://schemas.openxmlformats.org/drawingml/2006/main">
+              <a:graphicData uri="http://schemas.openxmlformats.org/drawingml/2006/picture">
+                <pic:pic xmlns:pic="http://schemas.openxmlformats.org/drawingml/2006/picture">
+                  <pic:nvPicPr>
+                    <pic:cNvPr id="0" name="Picture 1" descr="D:\Lập trình\ĐỒ ÁN CHUYÊN NGÀNH\Dữ liệu và phân tích\263434003_438985440970807_5156059782541256945_n.png"/>
+                    <pic:cNvPicPr>
+                      <a:picLocks noChangeAspect="1" noChangeArrowheads="1"/>
+                    </pic:cNvPicPr>
+                  </pic:nvPicPr>
+                  <pic:blipFill>
+                    <a:blip r:embed="rId11" cstate="print">
+                      <a:extLst>
+                        <a:ext uri="{28A0092B-C50C-407E-A947-70E740481C1C}">
+                          <a14:useLocalDpi xmlns:a14="http://schemas.microsoft.com/office/drawing/2010/main" val="0"/>
+                        </a:ext>
+                      </a:extLst>
+                    </a:blip>
+                    <a:srcRect/>
+                    <a:stretch>
+                      <a:fillRect/>
+                    </a:stretch>
+                  </pic:blipFill>
+                  <pic:spPr bwMode="auto">
+                    <a:xfrm>
+                      <a:off x="0" y="0"/>
+                      <a:ext cx="7613015" cy="3615055"/>
+                    </a:xfrm>
+                    <a:prstGeom prst="rect">
+                      <a:avLst/>
+                    </a:prstGeom>
+                    <a:noFill/>
+                    <a:ln>
+                      <a:noFill/>
+                    </a:ln>
+                  </pic:spPr>
+                </pic:pic>
+              </a:graphicData>
+            </a:graphic>
+            <wp14:sizeRelH relativeFrom="page">
+              <wp14:pctWidth>0</wp14:pctWidth>
+            </wp14:sizeRelH>
+            <wp14:sizeRelV relativeFrom="page">
+              <wp14:pctHeight>0</wp14:pctHeight>
+            </wp14:sizeRelV>
+          </wp:anchor>
+        </w:drawing>
+      </w:r>
+      <w:r>
+        <w:rPr>
+          <w:rFonts w:ascii="Times New Roman" w:hAnsi="Times New Roman" w:cs="Times New Roman"/>
+          <w:sz w:val="36"/>
+          <w:u w:val="single"/>
+        </w:rPr>
+        <w:t>Sơ đồ chức năng</w:t>
+      </w:r>
+    </w:p>
+    <w:p>
+      <w:pPr>
+        <w:pStyle w:val="NoSpacing"/>
+        <w:spacing w:line="360" w:lineRule="auto"/>
+        <w:rPr>
+          <w:rFonts w:ascii="Times New Roman" w:hAnsi="Times New Roman" w:cs="Times New Roman"/>
+          <w:sz w:val="36"/>
+          <w:u w:val="single"/>
+        </w:rPr>
+      </w:pPr>
+    </w:p>
+    <w:p>
+      <w:pPr>
+        <w:rPr>
+          <w:rFonts w:ascii="Times New Roman" w:hAnsi="Times New Roman" w:cs="Times New Roman"/>
+          <w:sz w:val="36"/>
+          <w:u w:val="single"/>
+        </w:rPr>
+      </w:pPr>
+      <w:r>
+        <w:rPr>
+          <w:rFonts w:ascii="Times New Roman" w:hAnsi="Times New Roman" w:cs="Times New Roman"/>
+          <w:sz w:val="36"/>
+          <w:u w:val="single"/>
+        </w:rPr>
+        <w:br w:type="page"/>
+      </w:r>
+    </w:p>
+    <w:p>
+      <w:pPr>
+        <w:pStyle w:val="NoSpacing"/>
+        <w:spacing w:line="360" w:lineRule="auto"/>
+        <w:outlineLvl w:val="1"/>
+        <w:rPr>
+          <w:noProof/>
+        </w:rPr>
+      </w:pPr>
+      <w:r>
+        <w:rPr>
+          <w:rFonts w:ascii="Times New Roman" w:hAnsi="Times New Roman" w:cs="Times New Roman"/>
+          <w:sz w:val="36"/>
+          <w:u w:val="single"/>
+        </w:rPr>
+        <w:lastRenderedPageBreak/>
+        <w:t xml:space="preserve">Quan hệ </w:t>
+      </w:r>
+      <w:r>
+        <w:rPr>
+          <w:rFonts w:ascii="Times New Roman" w:hAnsi="Times New Roman" w:cs="Times New Roman"/>
+          <w:sz w:val="36"/>
+          <w:u w:val="single"/>
+        </w:rPr>
+        <w:t>với</w:t>
+      </w:r>
+      <w:r>
+        <w:rPr>
+          <w:rFonts w:ascii="Times New Roman" w:hAnsi="Times New Roman" w:cs="Times New Roman"/>
+          <w:sz w:val="36"/>
+          <w:u w:val="single"/>
+        </w:rPr>
+        <w:t xml:space="preserve"> cơ sở dữ liệu:</w:t>
+      </w:r>
+      <w:r>
+        <w:rPr>
+          <w:noProof/>
+        </w:rPr>
+        <w:t xml:space="preserve"> </w:t>
+      </w:r>
+    </w:p>
+    <w:p>
+      <w:pPr>
+        <w:rPr>
+          <w:noProof/>
+        </w:rPr>
+      </w:pPr>
+      <w:r>
+        <w:rPr>
+          <w:noProof/>
+        </w:rPr>
         <mc:AlternateContent>
           <mc:Choice Requires="wpg">
             <w:drawing>
-              <wp:anchor distT="0" distB="0" distL="114300" distR="114300" simplePos="0" relativeHeight="251747328" behindDoc="0" locked="0" layoutInCell="1" allowOverlap="1" wp14:anchorId="230C33EA" wp14:editId="2630524E">
+              <wp:anchor distT="0" distB="0" distL="114300" distR="114300" simplePos="0" relativeHeight="251813888" behindDoc="0" locked="0" layoutInCell="1" allowOverlap="1">
                 <wp:simplePos x="0" y="0"/>
                 <wp:positionH relativeFrom="column">
-                  <wp:posOffset>-33655</wp:posOffset>
+                  <wp:posOffset>-42203</wp:posOffset>
                 </wp:positionH>
                 <wp:positionV relativeFrom="paragraph">
-                  <wp:posOffset>368935</wp:posOffset>
+                  <wp:posOffset>6113731</wp:posOffset>
                 </wp:positionV>
-                <wp:extent cx="3397250" cy="1380490"/>
-                <wp:effectExtent l="19050" t="0" r="0" b="10160"/>
+                <wp:extent cx="4937760" cy="2004646"/>
+                <wp:effectExtent l="19050" t="19050" r="15240" b="15240"/>
                 <wp:wrapNone/>
-                <wp:docPr id="89" name="Group 89"/>
+                <wp:docPr id="153" name="Group 153"/>
                 <wp:cNvGraphicFramePr/>
                 <a:graphic xmlns:a="http://schemas.openxmlformats.org/drawingml/2006/main">
                   <a:graphicData uri="http://schemas.microsoft.com/office/word/2010/wordprocessingGroup">
@@ -3642,117 +3968,48 @@
                       <wpg:grpSpPr>
                         <a:xfrm>
                           <a:off x="0" y="0"/>
-                          <a:ext cx="3397250" cy="1380490"/>
+                          <a:ext cx="4937760" cy="2004646"/>
                           <a:chOff x="0" y="0"/>
-                          <a:chExt cx="3397718" cy="1380490"/>
+                          <a:chExt cx="4937760" cy="2004646"/>
                         </a:xfrm>
                       </wpg:grpSpPr>
-                      <wpg:grpSp>
-                        <wpg:cNvPr id="10" name="Group 10"/>
-                        <wpg:cNvGrpSpPr/>
-                        <wpg:grpSpPr>
+                      <pic:pic xmlns:pic="http://schemas.openxmlformats.org/drawingml/2006/picture">
+                        <pic:nvPicPr>
+                          <pic:cNvPr id="141" name="Picture 141"/>
+                          <pic:cNvPicPr>
+                            <a:picLocks noChangeAspect="1"/>
+                          </pic:cNvPicPr>
+                        </pic:nvPicPr>
+                        <pic:blipFill>
+                          <a:blip r:embed="rId12">
+                            <a:extLst>
+                              <a:ext uri="{28A0092B-C50C-407E-A947-70E740481C1C}">
+                                <a14:useLocalDpi xmlns:a14="http://schemas.microsoft.com/office/drawing/2010/main" val="0"/>
+                              </a:ext>
+                            </a:extLst>
+                          </a:blip>
+                          <a:stretch>
+                            <a:fillRect/>
+                          </a:stretch>
+                        </pic:blipFill>
+                        <pic:spPr>
                           <a:xfrm>
                             <a:off x="0" y="0"/>
-                            <a:ext cx="3281680" cy="1380490"/>
-                            <a:chOff x="0" y="-43444"/>
-                            <a:chExt cx="3282215" cy="1381355"/>
+                            <a:ext cx="1041009" cy="2004646"/>
                           </a:xfrm>
-                        </wpg:grpSpPr>
-                        <pic:pic xmlns:pic="http://schemas.openxmlformats.org/drawingml/2006/picture">
-                          <pic:nvPicPr>
-                            <pic:cNvPr id="40" name="Picture 40"/>
-                            <pic:cNvPicPr>
-                              <a:picLocks noChangeAspect="1"/>
-                            </pic:cNvPicPr>
-                          </pic:nvPicPr>
-                          <pic:blipFill>
-                            <a:blip r:embed="rId11">
-                              <a:extLst>
-                                <a:ext uri="{28A0092B-C50C-407E-A947-70E740481C1C}">
-                                  <a14:useLocalDpi xmlns:a14="http://schemas.microsoft.com/office/drawing/2010/main" val="0"/>
-                                </a:ext>
-                              </a:extLst>
-                            </a:blip>
-                            <a:stretch>
-                              <a:fillRect/>
-                            </a:stretch>
-                          </pic:blipFill>
-                          <pic:spPr>
-                            <a:xfrm>
-                              <a:off x="0" y="0"/>
-                              <a:ext cx="1395663" cy="1337911"/>
-                            </a:xfrm>
-                            <a:prstGeom prst="rect">
-                              <a:avLst/>
-                            </a:prstGeom>
-                            <a:ln>
-                              <a:solidFill>
-                                <a:schemeClr val="accent1"/>
-                              </a:solidFill>
-                            </a:ln>
-                          </pic:spPr>
-                        </pic:pic>
-                        <wps:wsp>
-                          <wps:cNvPr id="41" name="Straight Connector 41"/>
-                          <wps:cNvCnPr/>
-                          <wps:spPr>
-                            <a:xfrm flipV="1">
-                              <a:off x="1395715" y="197065"/>
-                              <a:ext cx="731428" cy="9625"/>
-                            </a:xfrm>
-                            <a:prstGeom prst="line">
-                              <a:avLst/>
-                            </a:prstGeom>
-                          </wps:spPr>
-                          <wps:style>
-                            <a:lnRef idx="1">
+                          <a:prstGeom prst="rect">
+                            <a:avLst/>
+                          </a:prstGeom>
+                          <a:ln>
+                            <a:solidFill>
                               <a:schemeClr val="accent1"/>
-                            </a:lnRef>
-                            <a:fillRef idx="0">
-                              <a:schemeClr val="accent1"/>
-                            </a:fillRef>
-                            <a:effectRef idx="0">
-                              <a:schemeClr val="accent1"/>
-                            </a:effectRef>
-                            <a:fontRef idx="minor">
-                              <a:schemeClr val="tx1"/>
-                            </a:fontRef>
-                          </wps:style>
-                          <wps:bodyPr/>
-                        </wps:wsp>
-                        <pic:pic xmlns:pic="http://schemas.openxmlformats.org/drawingml/2006/picture">
-                          <pic:nvPicPr>
-                            <pic:cNvPr id="9" name="Picture 9"/>
-                            <pic:cNvPicPr>
-                              <a:picLocks noChangeAspect="1"/>
-                            </pic:cNvPicPr>
-                          </pic:nvPicPr>
-                          <pic:blipFill>
-                            <a:blip r:embed="rId12">
-                              <a:extLst>
-                                <a:ext uri="{28A0092B-C50C-407E-A947-70E740481C1C}">
-                                  <a14:useLocalDpi xmlns:a14="http://schemas.microsoft.com/office/drawing/2010/main" val="0"/>
-                                </a:ext>
-                              </a:extLst>
-                            </a:blip>
-                            <a:stretch>
-                              <a:fillRect/>
-                            </a:stretch>
-                          </pic:blipFill>
-                          <pic:spPr>
-                            <a:xfrm>
-                              <a:off x="2103120" y="-43444"/>
-                              <a:ext cx="1179095" cy="803710"/>
-                            </a:xfrm>
-                            <a:prstGeom prst="rect">
-                              <a:avLst/>
-                            </a:prstGeom>
-                          </pic:spPr>
-                        </pic:pic>
-                      </wpg:grpSp>
+                            </a:solidFill>
+                          </a:ln>
+                        </pic:spPr>
+                      </pic:pic>
                       <pic:pic xmlns:pic="http://schemas.openxmlformats.org/drawingml/2006/picture">
                         <pic:nvPicPr>
-                          <pic:cNvPr id="87" name="Picture 87"/>
+                          <pic:cNvPr id="145" name="Picture 145"/>
                           <pic:cNvPicPr>
                             <a:picLocks noChangeAspect="1"/>
                           </pic:cNvPicPr>
@@ -3771,21 +4028,26 @@
                         </pic:blipFill>
                         <pic:spPr>
                           <a:xfrm>
-                            <a:off x="2103120" y="885524"/>
-                            <a:ext cx="1294598" cy="433137"/>
+                            <a:off x="2792437" y="84406"/>
+                            <a:ext cx="2145323" cy="1519311"/>
                           </a:xfrm>
                           <a:prstGeom prst="rect">
                             <a:avLst/>
                           </a:prstGeom>
+                          <a:ln>
+                            <a:solidFill>
+                              <a:schemeClr val="accent1"/>
+                            </a:solidFill>
+                          </a:ln>
                         </pic:spPr>
                       </pic:pic>
                       <wps:wsp>
-                        <wps:cNvPr id="88" name="Straight Connector 88"/>
+                        <wps:cNvPr id="149" name="Straight Connector 149"/>
                         <wps:cNvCnPr/>
                         <wps:spPr>
                           <a:xfrm flipV="1">
-                            <a:off x="1395663" y="1039529"/>
-                            <a:ext cx="730885" cy="9525"/>
+                            <a:off x="1041009" y="914400"/>
+                            <a:ext cx="1751330" cy="0"/>
                           </a:xfrm>
                           <a:prstGeom prst="line">
                             <a:avLst/>
@@ -3815,42 +4077,35 @@
           </mc:Choice>
           <mc:Fallback>
             <w:pict>
-              <v:group id="Group 89" o:spid="_x0000_s1026" style="position:absolute;margin-left:-2.65pt;margin-top:29.05pt;width:267.5pt;height:108.7pt;z-index:251747328" coordsize="33977,13804" o:gfxdata="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">
-                <v:group id="Group 10" o:spid="_x0000_s1027" style="position:absolute;width:32816;height:13804" coordorigin=",-434" coordsize="32822,13813" o:gfxdata="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">
-                  <v:shapetype id="_x0000_t75" coordsize="21600,21600" o:spt="75" o:preferrelative="t" path="m@4@5l@4@11@9@11@9@5xe" filled="f" stroked="f">
-                    <v:stroke joinstyle="miter"/>
-                    <v:formulas>
-                      <v:f eqn="if lineDrawn pixelLineWidth 0"/>
-                      <v:f eqn="sum @0 1 0"/>
-                      <v:f eqn="sum 0 0 @1"/>
-                      <v:f eqn="prod @2 1 2"/>
-                      <v:f eqn="prod @3 21600 pixelWidth"/>
-                      <v:f eqn="prod @3 21600 pixelHeight"/>
-                      <v:f eqn="sum @0 0 1"/>
-                      <v:f eqn="prod @6 1 2"/>
-                      <v:f eqn="prod @7 21600 pixelWidth"/>
-                      <v:f eqn="sum @8 21600 0"/>
-                      <v:f eqn="prod @7 21600 pixelHeight"/>
-                      <v:f eqn="sum @10 21600 0"/>
-                    </v:formulas>
-                    <v:path o:extrusionok="f" gradientshapeok="t" o:connecttype="rect"/>
-                    <o:lock v:ext="edit" aspectratio="t"/>
-                  </v:shapetype>
-                  <v:shape id="Picture 40" o:spid="_x0000_s1028" type="#_x0000_t75" style="position:absolute;width:13956;height:13379;visibility:visible;mso-wrap-style:square" o:gfxdata="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" stroked="t" strokecolor="#4f81bd [3204]">
-                    <v:imagedata r:id="rId14" o:title=""/>
-                    <v:path arrowok="t"/>
-                  </v:shape>
-                  <v:line id="Straight Connector 41" o:spid="_x0000_s1029" style="position:absolute;flip:y;visibility:visible;mso-wrap-style:square" from="13957,1970" to="21271,2066" o:connectortype="straight" o:gfxdata="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" strokecolor="#4579b8 [3044]"/>
-                  <v:shape id="Picture 9" o:spid="_x0000_s1030" type="#_x0000_t75" style="position:absolute;left:21031;top:-434;width:11791;height:8036;visibility:visible;mso-wrap-style:square" o:gfxdata="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">
-                    <v:imagedata r:id="rId15" o:title=""/>
-                    <v:path arrowok="t"/>
-                  </v:shape>
-                </v:group>
-                <v:shape id="Picture 87" o:spid="_x0000_s1031" type="#_x0000_t75" style="position:absolute;left:21031;top:8855;width:12946;height:4331;visibility:visible;mso-wrap-style:square" o:gfxdata="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">
-                  <v:imagedata r:id="rId16" o:title=""/>
+              <v:group id="Group 153" o:spid="_x0000_s1026" style="position:absolute;margin-left:-3.3pt;margin-top:481.4pt;width:388.8pt;height:157.85pt;z-index:251813888" coordsize="49377,20046" o:gfxdata="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">
+                <v:shapetype id="_x0000_t75" coordsize="21600,21600" o:spt="75" o:preferrelative="t" path="m@4@5l@4@11@9@11@9@5xe" filled="f" stroked="f">
+                  <v:stroke joinstyle="miter"/>
+                  <v:formulas>
+                    <v:f eqn="if lineDrawn pixelLineWidth 0"/>
+                    <v:f eqn="sum @0 1 0"/>
+                    <v:f eqn="sum 0 0 @1"/>
+                    <v:f eqn="prod @2 1 2"/>
+                    <v:f eqn="prod @3 21600 pixelWidth"/>
+                    <v:f eqn="prod @3 21600 pixelHeight"/>
+                    <v:f eqn="sum @0 0 1"/>
+                    <v:f eqn="prod @6 1 2"/>
+                    <v:f eqn="prod @7 21600 pixelWidth"/>
+                    <v:f eqn="sum @8 21600 0"/>
+                    <v:f eqn="prod @7 21600 pixelHeight"/>
+                    <v:f eqn="sum @10 21600 0"/>
+                  </v:formulas>
+                  <v:path o:extrusionok="f" gradientshapeok="t" o:connecttype="rect"/>
+                  <o:lock v:ext="edit" aspectratio="t"/>
+                </v:shapetype>
+                <v:shape id="Picture 141" o:spid="_x0000_s1027" type="#_x0000_t75" style="position:absolute;width:10410;height:20046;visibility:visible;mso-wrap-style:square" o:gfxdata="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" stroked="t" strokecolor="#4f81bd [3204]">
+                  <v:imagedata r:id="rId14" o:title=""/>
                   <v:path arrowok="t"/>
                 </v:shape>
-                <v:line id="Straight Connector 88" o:spid="_x0000_s1032" style="position:absolute;flip:y;visibility:visible;mso-wrap-style:square" from="13956,10395" to="21265,10490" o:connectortype="straight" o:gfxdata="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" strokecolor="#4579b8 [3044]"/>
+                <v:shape id="Picture 145" o:spid="_x0000_s1028" type="#_x0000_t75" style="position:absolute;left:27924;top:844;width:21453;height:15193;visibility:visible;mso-wrap-style:square" o:gfxdata="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" stroked="t" strokecolor="#4f81bd [3204]">
+                  <v:imagedata r:id="rId15" o:title=""/>
+                  <v:path arrowok="t"/>
+                </v:shape>
+                <v:line id="Straight Connector 149" o:spid="_x0000_s1029" style="position:absolute;flip:y;visibility:visible;mso-wrap-style:square" from="10410,9144" to="27923,9144" o:connectortype="straight" o:gfxdata="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" strokecolor="#4579b8 [3044]"/>
               </v:group>
             </w:pict>
           </mc:Fallback>
@@ -3858,26 +4113,23 @@
       </w:r>
       <w:r>
         <w:rPr>
-          <w:rFonts w:ascii="Times New Roman" w:hAnsi="Times New Roman" w:cs="Times New Roman"/>
           <w:noProof/>
-          <w:sz w:val="36"/>
-          <w:u w:val="single"/>
         </w:rPr>
         <mc:AlternateContent>
           <mc:Choice Requires="wpg">
             <w:drawing>
-              <wp:anchor distT="0" distB="0" distL="114300" distR="114300" simplePos="0" relativeHeight="251751424" behindDoc="0" locked="0" layoutInCell="1" allowOverlap="1" wp14:anchorId="6C8A4D00" wp14:editId="10B8F7EF">
+              <wp:anchor distT="0" distB="0" distL="114300" distR="114300" simplePos="0" relativeHeight="251812864" behindDoc="0" locked="0" layoutInCell="1" allowOverlap="1" wp14:anchorId="0BB1BA19" wp14:editId="3C3D005D">
                 <wp:simplePos x="0" y="0"/>
                 <wp:positionH relativeFrom="column">
-                  <wp:posOffset>-33655</wp:posOffset>
+                  <wp:posOffset>-70338</wp:posOffset>
                 </wp:positionH>
                 <wp:positionV relativeFrom="paragraph">
-                  <wp:posOffset>2029460</wp:posOffset>
+                  <wp:posOffset>3405700</wp:posOffset>
                 </wp:positionV>
-                <wp:extent cx="3455035" cy="1370965"/>
-                <wp:effectExtent l="19050" t="19050" r="0" b="19685"/>
+                <wp:extent cx="4895556" cy="2117188"/>
+                <wp:effectExtent l="19050" t="19050" r="19685" b="16510"/>
                 <wp:wrapNone/>
-                <wp:docPr id="92" name="Group 92"/>
+                <wp:docPr id="152" name="Group 152"/>
                 <wp:cNvGraphicFramePr/>
                 <a:graphic xmlns:a="http://schemas.openxmlformats.org/drawingml/2006/main">
                   <a:graphicData uri="http://schemas.microsoft.com/office/word/2010/wordprocessingGroup">
@@ -3886,123 +4138,20 @@
                       <wpg:grpSpPr>
                         <a:xfrm>
                           <a:off x="0" y="0"/>
-                          <a:ext cx="3455035" cy="1370965"/>
+                          <a:ext cx="4895556" cy="2117188"/>
                           <a:chOff x="0" y="0"/>
-                          <a:chExt cx="3455469" cy="1370965"/>
+                          <a:chExt cx="4895556" cy="2117188"/>
                         </a:xfrm>
                       </wpg:grpSpPr>
-                      <wpg:grpSp>
-                        <wpg:cNvPr id="45" name="Group 45"/>
-                        <wpg:cNvGrpSpPr/>
-                        <wpg:grpSpPr>
-                          <a:xfrm>
-                            <a:off x="0" y="0"/>
-                            <a:ext cx="3421380" cy="1370965"/>
-                            <a:chOff x="0" y="0"/>
-                            <a:chExt cx="3422509" cy="1371600"/>
-                          </a:xfrm>
-                        </wpg:grpSpPr>
-                        <pic:pic xmlns:pic="http://schemas.openxmlformats.org/drawingml/2006/picture">
-                          <pic:nvPicPr>
-                            <pic:cNvPr id="42" name="Picture 42"/>
-                            <pic:cNvPicPr>
-                              <a:picLocks noChangeAspect="1"/>
-                            </pic:cNvPicPr>
-                          </pic:nvPicPr>
-                          <pic:blipFill>
-                            <a:blip r:embed="rId17" cstate="print">
-                              <a:extLst>
-                                <a:ext uri="{28A0092B-C50C-407E-A947-70E740481C1C}">
-                                  <a14:useLocalDpi xmlns:a14="http://schemas.microsoft.com/office/drawing/2010/main" val="0"/>
-                                </a:ext>
-                              </a:extLst>
-                            </a:blip>
-                            <a:stretch>
-                              <a:fillRect/>
-                            </a:stretch>
-                          </pic:blipFill>
-                          <pic:spPr>
-                            <a:xfrm>
-                              <a:off x="0" y="0"/>
-                              <a:ext cx="1395663" cy="1371600"/>
-                            </a:xfrm>
-                            <a:prstGeom prst="rect">
-                              <a:avLst/>
-                            </a:prstGeom>
-                            <a:ln>
-                              <a:solidFill>
-                                <a:schemeClr val="accent1"/>
-                              </a:solidFill>
-                            </a:ln>
-                          </pic:spPr>
-                        </pic:pic>
-                        <wps:wsp>
-                          <wps:cNvPr id="43" name="Straight Connector 43"/>
-                          <wps:cNvCnPr/>
-                          <wps:spPr>
-                            <a:xfrm>
-                              <a:off x="1395963" y="317634"/>
-                              <a:ext cx="794085" cy="0"/>
-                            </a:xfrm>
-                            <a:prstGeom prst="line">
-                              <a:avLst/>
-                            </a:prstGeom>
-                          </wps:spPr>
-                          <wps:style>
-                            <a:lnRef idx="1">
-                              <a:schemeClr val="accent1"/>
-                            </a:lnRef>
-                            <a:fillRef idx="0">
-                              <a:schemeClr val="accent1"/>
-                            </a:fillRef>
-                            <a:effectRef idx="0">
-                              <a:schemeClr val="accent1"/>
-                            </a:effectRef>
-                            <a:fontRef idx="minor">
-                              <a:schemeClr val="tx1"/>
-                            </a:fontRef>
-                          </wps:style>
-                          <wps:bodyPr/>
-                        </wps:wsp>
-                        <pic:pic xmlns:pic="http://schemas.openxmlformats.org/drawingml/2006/picture">
-                          <pic:nvPicPr>
-                            <pic:cNvPr id="44" name="Picture 44"/>
-                            <pic:cNvPicPr>
-                              <a:picLocks noChangeAspect="1"/>
-                            </pic:cNvPicPr>
-                          </pic:nvPicPr>
-                          <pic:blipFill>
-                            <a:blip r:embed="rId18">
-                              <a:extLst>
-                                <a:ext uri="{28A0092B-C50C-407E-A947-70E740481C1C}">
-                                  <a14:useLocalDpi xmlns:a14="http://schemas.microsoft.com/office/drawing/2010/main" val="0"/>
-                                </a:ext>
-                              </a:extLst>
-                            </a:blip>
-                            <a:stretch>
-                              <a:fillRect/>
-                            </a:stretch>
-                          </pic:blipFill>
-                          <pic:spPr>
-                            <a:xfrm>
-                              <a:off x="2156787" y="91453"/>
-                              <a:ext cx="1265722" cy="678581"/>
-                            </a:xfrm>
-                            <a:prstGeom prst="rect">
-                              <a:avLst/>
-                            </a:prstGeom>
-                          </pic:spPr>
-                        </pic:pic>
-                      </wpg:grpSp>
                       <pic:pic xmlns:pic="http://schemas.openxmlformats.org/drawingml/2006/picture">
                         <pic:nvPicPr>
-                          <pic:cNvPr id="90" name="Picture 90"/>
+                          <pic:cNvPr id="140" name="Picture 140"/>
                           <pic:cNvPicPr>
                             <a:picLocks noChangeAspect="1"/>
                           </pic:cNvPicPr>
                         </pic:nvPicPr>
                         <pic:blipFill>
-                          <a:blip r:embed="rId19">
+                          <a:blip r:embed="rId16">
                             <a:extLst>
                               <a:ext uri="{28A0092B-C50C-407E-A947-70E740481C1C}">
                                 <a14:useLocalDpi xmlns:a14="http://schemas.microsoft.com/office/drawing/2010/main" val="0"/>
@@ -4015,21 +4164,60 @@
                         </pic:blipFill>
                         <pic:spPr>
                           <a:xfrm>
-                            <a:off x="2160871" y="875899"/>
-                            <a:ext cx="1294598" cy="428324"/>
+                            <a:off x="0" y="0"/>
+                            <a:ext cx="1069144" cy="2117188"/>
                           </a:xfrm>
                           <a:prstGeom prst="rect">
                             <a:avLst/>
                           </a:prstGeom>
+                          <a:ln>
+                            <a:solidFill>
+                              <a:schemeClr val="accent1"/>
+                            </a:solidFill>
+                          </a:ln>
+                        </pic:spPr>
+                      </pic:pic>
+                      <pic:pic xmlns:pic="http://schemas.openxmlformats.org/drawingml/2006/picture">
+                        <pic:nvPicPr>
+                          <pic:cNvPr id="144" name="Picture 144"/>
+                          <pic:cNvPicPr>
+                            <a:picLocks noChangeAspect="1"/>
+                          </pic:cNvPicPr>
+                        </pic:nvPicPr>
+                        <pic:blipFill>
+                          <a:blip r:embed="rId17">
+                            <a:extLst>
+                              <a:ext uri="{28A0092B-C50C-407E-A947-70E740481C1C}">
+                                <a14:useLocalDpi xmlns:a14="http://schemas.microsoft.com/office/drawing/2010/main" val="0"/>
+                              </a:ext>
+                            </a:extLst>
+                          </a:blip>
+                          <a:stretch>
+                            <a:fillRect/>
+                          </a:stretch>
+                        </pic:blipFill>
+                        <pic:spPr>
+                          <a:xfrm>
+                            <a:off x="2750233" y="513471"/>
+                            <a:ext cx="2145323" cy="949569"/>
+                          </a:xfrm>
+                          <a:prstGeom prst="rect">
+                            <a:avLst/>
+                          </a:prstGeom>
+                          <a:ln>
+                            <a:solidFill>
+                              <a:schemeClr val="accent1"/>
+                            </a:solidFill>
+                          </a:ln>
                         </pic:spPr>
                       </pic:pic>
                       <wps:wsp>
-                        <wps:cNvPr id="91" name="Straight Connector 91"/>
+                        <wps:cNvPr id="148" name="Straight Connector 148"/>
                         <wps:cNvCnPr/>
                         <wps:spPr>
                           <a:xfrm>
-                            <a:off x="1390850" y="1063592"/>
-                            <a:ext cx="793823" cy="0"/>
+                            <a:off x="1069144" y="1026942"/>
+                            <a:ext cx="1680845" cy="0"/>
                           </a:xfrm>
                           <a:prstGeom prst="line">
                             <a:avLst/>
@@ -4059,23 +4247,16 @@
           </mc:Choice>
           <mc:Fallback>
             <w:pict>
-              <v:group id="Group 92" o:spid="_x0000_s1026" style="position:absolute;margin-left:-2.65pt;margin-top:159.8pt;width:272.05pt;height:107.95pt;z-index:251751424" coordsize="34554,13709" o:gfxdata="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">
-                <v:group id="Group 45" o:spid="_x0000_s1027" style="position:absolute;width:34213;height:13709" coordsize="34225,13716" o:gfxdata="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">
-                  <v:shape id="Picture 42" o:spid="_x0000_s1028" type="#_x0000_t75" style="position:absolute;width:13956;height:13716;visibility:visible;mso-wrap-style:square" o:gfxdata="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" stroked="t" strokecolor="#4f81bd [3204]">
-                    <v:imagedata r:id="rId20" o:title=""/>
-                    <v:path arrowok="t"/>
-                  </v:shape>
-                  <v:line id="Straight Connector 43" o:spid="_x0000_s1029" style="position:absolute;visibility:visible;mso-wrap-style:square" from="13959,3176" to="21900,3176" o:connectortype="straight" o:gfxdata="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" strokecolor="#4579b8 [3044]"/>
-                  <v:shape id="Picture 44" o:spid="_x0000_s1030" type="#_x0000_t75" style="position:absolute;left:21567;top:914;width:12658;height:6786;visibility:visible;mso-wrap-style:square" o:gfxdata="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">
-                    <v:imagedata r:id="rId21" o:title=""/>
-                    <v:path arrowok="t"/>
-                  </v:shape>
-                </v:group>
-                <v:shape id="Picture 90" o:spid="_x0000_s1031" type="#_x0000_t75" style="position:absolute;left:21608;top:8758;width:12946;height:4284;visibility:visible;mso-wrap-style:square" o:gfxdata="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">
-                  <v:imagedata r:id="rId22" o:title=""/>
+              <v:group id="Group 152" o:spid="_x0000_s1026" style="position:absolute;margin-left:-5.55pt;margin-top:268.15pt;width:385.5pt;height:166.7pt;z-index:251812864" coordsize="48955,21171" o:gfxdata="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">
+                <v:shape id="Picture 140" o:spid="_x0000_s1027" type="#_x0000_t75" style="position:absolute;width:10691;height:21171;visibility:visible;mso-wrap-style:square" o:gfxdata="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" stroked="t" strokecolor="#4f81bd [3204]">
+                  <v:imagedata r:id="rId18" o:title=""/>
                   <v:path arrowok="t"/>
                 </v:shape>
-                <v:line id="Straight Connector 91" o:spid="_x0000_s1032" style="position:absolute;visibility:visible;mso-wrap-style:square" from="13908,10635" to="21846,10635" o:connectortype="straight" o:gfxdata="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" strokecolor="#4579b8 [3044]"/>
+                <v:shape id="Picture 144" o:spid="_x0000_s1028" type="#_x0000_t75" style="position:absolute;left:27502;top:5134;width:21453;height:9496;visibility:visible;mso-wrap-style:square" o:gfxdata="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" stroked="t" strokecolor="#4f81bd [3204]">
+                  <v:imagedata r:id="rId19" o:title=""/>
+                  <v:path arrowok="t"/>
+                </v:shape>
+                <v:line id="Straight Connector 148" o:spid="_x0000_s1029" style="position:absolute;visibility:visible;mso-wrap-style:square" from="10691,10269" to="27499,10269" o:connectortype="straight" o:gfxdata="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" strokecolor="#4579b8 [3044]"/>
               </v:group>
             </w:pict>
           </mc:Fallback>
@@ -4083,54 +4264,23 @@
       </w:r>
       <w:r>
         <w:rPr>
-          <w:rFonts w:ascii="Times New Roman" w:hAnsi="Times New Roman" w:cs="Times New Roman"/>
-          <w:sz w:val="36"/>
-          <w:u w:val="single"/>
-        </w:rPr>
-        <w:t xml:space="preserve">Quan hệ giữa </w:t>
-      </w:r>
-      <w:r>
-        <w:rPr>
-          <w:rFonts w:ascii="Times New Roman" w:hAnsi="Times New Roman" w:cs="Times New Roman"/>
-          <w:sz w:val="36"/>
-          <w:u w:val="single"/>
-        </w:rPr>
-        <w:t>Use case và cơ sở dữ liệu:</w:t>
-      </w:r>
-      <w:r>
-        <w:rPr>
           <w:noProof/>
-        </w:rPr>
-        <w:t xml:space="preserve"> </w:t>
-      </w:r>
-    </w:p>
-    <w:p>
-      <w:pPr>
-        <w:rPr>
-          <w:noProof/>
-        </w:rPr>
-      </w:pPr>
-      <w:r>
-        <w:rPr>
-          <w:rFonts w:ascii="Times New Roman" w:hAnsi="Times New Roman" w:cs="Times New Roman"/>
-          <w:noProof/>
-          <w:sz w:val="52"/>
         </w:rPr>
         <mc:AlternateContent>
           <mc:Choice Requires="wpg">
             <w:drawing>
-              <wp:anchor distT="0" distB="0" distL="114300" distR="114300" simplePos="0" relativeHeight="251681792" behindDoc="0" locked="0" layoutInCell="1" allowOverlap="1" wp14:anchorId="25B605B4" wp14:editId="53058F79">
+              <wp:anchor distT="0" distB="0" distL="114300" distR="114300" simplePos="0" relativeHeight="251804672" behindDoc="0" locked="0" layoutInCell="1" allowOverlap="1" wp14:anchorId="0B43BADE" wp14:editId="40648A46">
                 <wp:simplePos x="0" y="0"/>
                 <wp:positionH relativeFrom="column">
-                  <wp:posOffset>-62865</wp:posOffset>
+                  <wp:posOffset>0</wp:posOffset>
                 </wp:positionH>
                 <wp:positionV relativeFrom="paragraph">
-                  <wp:posOffset>4714775</wp:posOffset>
+                  <wp:posOffset>22420</wp:posOffset>
                 </wp:positionV>
-                <wp:extent cx="3359150" cy="3315335"/>
-                <wp:effectExtent l="19050" t="0" r="0" b="0"/>
+                <wp:extent cx="4825218" cy="2834640"/>
+                <wp:effectExtent l="19050" t="19050" r="13970" b="22860"/>
                 <wp:wrapNone/>
-                <wp:docPr id="113" name="Group 113"/>
+                <wp:docPr id="142" name="Group 142"/>
                 <wp:cNvGraphicFramePr/>
                 <a:graphic xmlns:a="http://schemas.openxmlformats.org/drawingml/2006/main">
                   <a:graphicData uri="http://schemas.microsoft.com/office/word/2010/wordprocessingGroup">
@@ -4139,20 +4289,20 @@
                       <wpg:grpSpPr>
                         <a:xfrm>
                           <a:off x="0" y="0"/>
-                          <a:ext cx="3359150" cy="3315335"/>
+                          <a:ext cx="4825218" cy="2834640"/>
                           <a:chOff x="0" y="0"/>
-                          <a:chExt cx="3359217" cy="3315904"/>
+                          <a:chExt cx="4825218" cy="2834640"/>
                         </a:xfrm>
                       </wpg:grpSpPr>
                       <pic:pic xmlns:pic="http://schemas.openxmlformats.org/drawingml/2006/picture">
                         <pic:nvPicPr>
-                          <pic:cNvPr id="15" name="Picture 15"/>
+                          <pic:cNvPr id="114" name="Picture 114"/>
                           <pic:cNvPicPr>
                             <a:picLocks noChangeAspect="1"/>
                           </pic:cNvPicPr>
                         </pic:nvPicPr>
                         <pic:blipFill>
-                          <a:blip r:embed="rId13">
+                          <a:blip r:embed="rId20">
                             <a:extLst>
                               <a:ext uri="{28A0092B-C50C-407E-A947-70E740481C1C}">
                                 <a14:useLocalDpi xmlns:a14="http://schemas.microsoft.com/office/drawing/2010/main" val="0"/>
@@ -4165,477 +4315,8 @@
                         </pic:blipFill>
                         <pic:spPr>
                           <a:xfrm>
-                            <a:off x="2064619" y="996215"/>
-                            <a:ext cx="1294598" cy="433137"/>
-                          </a:xfrm>
-                          <a:prstGeom prst="rect">
-                            <a:avLst/>
-                          </a:prstGeom>
-                        </pic:spPr>
-                      </pic:pic>
-                      <wps:wsp>
-                        <wps:cNvPr id="38" name="Straight Connector 38"/>
-                        <wps:cNvCnPr/>
-                        <wps:spPr>
-                          <a:xfrm>
-                            <a:off x="1275347" y="1236846"/>
-                            <a:ext cx="788670" cy="0"/>
-                          </a:xfrm>
-                          <a:prstGeom prst="line">
-                            <a:avLst/>
-                          </a:prstGeom>
-                        </wps:spPr>
-                        <wps:style>
-                          <a:lnRef idx="1">
-                            <a:schemeClr val="accent1"/>
-                          </a:lnRef>
-                          <a:fillRef idx="0">
-                            <a:schemeClr val="accent1"/>
-                          </a:fillRef>
-                          <a:effectRef idx="0">
-                            <a:schemeClr val="accent1"/>
-                          </a:effectRef>
-                          <a:fontRef idx="minor">
-                            <a:schemeClr val="tx1"/>
-                          </a:fontRef>
-                        </wps:style>
-                        <wps:bodyPr/>
-                      </wps:wsp>
-                      <wpg:grpSp>
-                        <wpg:cNvPr id="53" name="Group 53"/>
-                        <wpg:cNvGrpSpPr/>
-                        <wpg:grpSpPr>
-                          <a:xfrm>
-                            <a:off x="0" y="0"/>
-                            <a:ext cx="3359217" cy="3315904"/>
-                            <a:chOff x="0" y="0"/>
-                            <a:chExt cx="3359217" cy="3315904"/>
-                          </a:xfrm>
-                        </wpg:grpSpPr>
-                        <wpg:grpSp>
-                          <wpg:cNvPr id="50" name="Group 50"/>
-                          <wpg:cNvGrpSpPr/>
-                          <wpg:grpSpPr>
-                            <a:xfrm>
-                              <a:off x="0" y="0"/>
-                              <a:ext cx="3359217" cy="2690261"/>
-                              <a:chOff x="0" y="0"/>
-                              <a:chExt cx="3359217" cy="2690261"/>
-                            </a:xfrm>
-                          </wpg:grpSpPr>
-                          <wpg:grpSp>
-                            <wpg:cNvPr id="8" name="Group 8"/>
-                            <wpg:cNvGrpSpPr/>
-                            <wpg:grpSpPr>
-                              <a:xfrm>
-                                <a:off x="0" y="0"/>
-                                <a:ext cx="3325931" cy="1395095"/>
-                                <a:chOff x="0" y="-62564"/>
-                                <a:chExt cx="3326545" cy="1395429"/>
-                              </a:xfrm>
-                            </wpg:grpSpPr>
-                            <wpg:grpSp>
-                              <wpg:cNvPr id="34" name="Group 34"/>
-                              <wpg:cNvGrpSpPr/>
-                              <wpg:grpSpPr>
-                                <a:xfrm>
-                                  <a:off x="0" y="0"/>
-                                  <a:ext cx="2064385" cy="1332865"/>
-                                  <a:chOff x="0" y="0"/>
-                                  <a:chExt cx="2064618" cy="1333099"/>
-                                </a:xfrm>
-                              </wpg:grpSpPr>
-                              <pic:pic xmlns:pic="http://schemas.openxmlformats.org/drawingml/2006/picture">
-                                <pic:nvPicPr>
-                                  <pic:cNvPr id="30" name="Picture 30"/>
-                                  <pic:cNvPicPr>
-                                    <a:picLocks noChangeAspect="1"/>
-                                  </pic:cNvPicPr>
-                                </pic:nvPicPr>
-                                <pic:blipFill>
-                                  <a:blip r:embed="rId23" cstate="print">
-                                    <a:extLst>
-                                      <a:ext uri="{28A0092B-C50C-407E-A947-70E740481C1C}">
-                                        <a14:useLocalDpi xmlns:a14="http://schemas.microsoft.com/office/drawing/2010/main" val="0"/>
-                                      </a:ext>
-                                    </a:extLst>
-                                  </a:blip>
-                                  <a:stretch>
-                                    <a:fillRect/>
-                                  </a:stretch>
-                                </pic:blipFill>
-                                <pic:spPr>
-                                  <a:xfrm>
-                                    <a:off x="0" y="0"/>
-                                    <a:ext cx="1284973" cy="1333099"/>
-                                  </a:xfrm>
-                                  <a:prstGeom prst="rect">
-                                    <a:avLst/>
-                                  </a:prstGeom>
-                                  <a:ln>
-                                    <a:solidFill>
-                                      <a:schemeClr val="accent1"/>
-                                    </a:solidFill>
-                                  </a:ln>
-                                </pic:spPr>
-                              </pic:pic>
-                              <wps:wsp>
-                                <wps:cNvPr id="32" name="Straight Connector 32"/>
-                                <wps:cNvCnPr/>
-                                <wps:spPr>
-                                  <a:xfrm>
-                                    <a:off x="1275347" y="187521"/>
-                                    <a:ext cx="789271" cy="0"/>
-                                  </a:xfrm>
-                                  <a:prstGeom prst="line">
-                                    <a:avLst/>
-                                  </a:prstGeom>
-                                </wps:spPr>
-                                <wps:style>
-                                  <a:lnRef idx="1">
-                                    <a:schemeClr val="accent1"/>
-                                  </a:lnRef>
-                                  <a:fillRef idx="0">
-                                    <a:schemeClr val="accent1"/>
-                                  </a:fillRef>
-                                  <a:effectRef idx="0">
-                                    <a:schemeClr val="accent1"/>
-                                  </a:effectRef>
-                                  <a:fontRef idx="minor">
-                                    <a:schemeClr val="tx1"/>
-                                  </a:fontRef>
-                                </wps:style>
-                                <wps:bodyPr/>
-                              </wps:wsp>
-                            </wpg:grpSp>
-                            <pic:pic xmlns:pic="http://schemas.openxmlformats.org/drawingml/2006/picture">
-                              <pic:nvPicPr>
-                                <pic:cNvPr id="7" name="Picture 7"/>
-                                <pic:cNvPicPr>
-                                  <a:picLocks noChangeAspect="1"/>
-                                </pic:cNvPicPr>
-                              </pic:nvPicPr>
-                              <pic:blipFill>
-                                <a:blip r:embed="rId24">
-                                  <a:extLst>
-                                    <a:ext uri="{28A0092B-C50C-407E-A947-70E740481C1C}">
-                                      <a14:useLocalDpi xmlns:a14="http://schemas.microsoft.com/office/drawing/2010/main" val="0"/>
-                                    </a:ext>
-                                  </a:extLst>
-                                </a:blip>
-                                <a:stretch>
-                                  <a:fillRect/>
-                                </a:stretch>
-                              </pic:blipFill>
-                              <pic:spPr>
-                                <a:xfrm>
-                                  <a:off x="2065635" y="-62564"/>
-                                  <a:ext cx="1260910" cy="967339"/>
-                                </a:xfrm>
-                                <a:prstGeom prst="rect">
-                                  <a:avLst/>
-                                </a:prstGeom>
-                              </pic:spPr>
-                            </pic:pic>
-                          </wpg:grpSp>
-                          <pic:pic xmlns:pic="http://schemas.openxmlformats.org/drawingml/2006/picture">
-                            <pic:nvPicPr>
-                              <pic:cNvPr id="46" name="Picture 46"/>
-                              <pic:cNvPicPr>
-                                <a:picLocks noChangeAspect="1"/>
-                              </pic:cNvPicPr>
-                            </pic:nvPicPr>
-                            <pic:blipFill>
-                              <a:blip r:embed="rId19">
-                                <a:extLst>
-                                  <a:ext uri="{28A0092B-C50C-407E-A947-70E740481C1C}">
-                                    <a14:useLocalDpi xmlns:a14="http://schemas.microsoft.com/office/drawing/2010/main" val="0"/>
-                                  </a:ext>
-                                </a:extLst>
-                              </a:blip>
-                              <a:stretch>
-                                <a:fillRect/>
-                              </a:stretch>
-                            </pic:blipFill>
-                            <pic:spPr>
-                              <a:xfrm>
-                                <a:off x="2064619" y="1626670"/>
-                                <a:ext cx="1294598" cy="428324"/>
-                              </a:xfrm>
-                              <a:prstGeom prst="rect">
-                                <a:avLst/>
-                              </a:prstGeom>
-                            </pic:spPr>
-                          </pic:pic>
-                          <pic:pic xmlns:pic="http://schemas.openxmlformats.org/drawingml/2006/picture">
-                            <pic:nvPicPr>
-                              <pic:cNvPr id="47" name="Picture 47"/>
-                              <pic:cNvPicPr>
-                                <a:picLocks noChangeAspect="1"/>
-                              </pic:cNvPicPr>
-                            </pic:nvPicPr>
-                            <pic:blipFill>
-                              <a:blip r:embed="rId25">
-                                <a:extLst>
-                                  <a:ext uri="{28A0092B-C50C-407E-A947-70E740481C1C}">
-                                    <a14:useLocalDpi xmlns:a14="http://schemas.microsoft.com/office/drawing/2010/main" val="0"/>
-                                  </a:ext>
-                                </a:extLst>
-                              </a:blip>
-                              <a:stretch>
-                                <a:fillRect/>
-                              </a:stretch>
-                            </pic:blipFill>
-                            <pic:spPr>
-                              <a:xfrm>
-                                <a:off x="2064619" y="2151247"/>
-                                <a:ext cx="1294598" cy="539014"/>
-                              </a:xfrm>
-                              <a:prstGeom prst="rect">
-                                <a:avLst/>
-                              </a:prstGeom>
-                            </pic:spPr>
-                          </pic:pic>
-                          <wps:wsp>
-                            <wps:cNvPr id="48" name="Elbow Connector 48"/>
-                            <wps:cNvCnPr/>
-                            <wps:spPr>
-                              <a:xfrm>
-                                <a:off x="904775" y="1395664"/>
-                                <a:ext cx="1160208" cy="515520"/>
-                              </a:xfrm>
-                              <a:prstGeom prst="bentConnector3">
-                                <a:avLst>
-                                  <a:gd name="adj1" fmla="val -609"/>
-                                </a:avLst>
-                              </a:prstGeom>
-                            </wps:spPr>
-                            <wps:style>
-                              <a:lnRef idx="1">
-                                <a:schemeClr val="accent1"/>
-                              </a:lnRef>
-                              <a:fillRef idx="0">
-                                <a:schemeClr val="accent1"/>
-                              </a:fillRef>
-                              <a:effectRef idx="0">
-                                <a:schemeClr val="accent1"/>
-                              </a:effectRef>
-                              <a:fontRef idx="minor">
-                                <a:schemeClr val="tx1"/>
-                              </a:fontRef>
-                            </wps:style>
-                            <wps:bodyPr/>
-                          </wps:wsp>
-                          <wps:wsp>
-                            <wps:cNvPr id="49" name="Elbow Connector 49"/>
-                            <wps:cNvCnPr/>
-                            <wps:spPr>
-                              <a:xfrm>
-                                <a:off x="572703" y="1395664"/>
-                                <a:ext cx="1491916" cy="1025090"/>
-                              </a:xfrm>
-                              <a:prstGeom prst="bentConnector3">
-                                <a:avLst>
-                                  <a:gd name="adj1" fmla="val -655"/>
-                                </a:avLst>
-                              </a:prstGeom>
-                            </wps:spPr>
-                            <wps:style>
-                              <a:lnRef idx="1">
-                                <a:schemeClr val="accent1"/>
-                              </a:lnRef>
-                              <a:fillRef idx="0">
-                                <a:schemeClr val="accent1"/>
-                              </a:fillRef>
-                              <a:effectRef idx="0">
-                                <a:schemeClr val="accent1"/>
-                              </a:effectRef>
-                              <a:fontRef idx="minor">
-                                <a:schemeClr val="tx1"/>
-                              </a:fontRef>
-                            </wps:style>
-                            <wps:bodyPr/>
-                          </wps:wsp>
-                        </wpg:grpSp>
-                        <pic:pic xmlns:pic="http://schemas.openxmlformats.org/drawingml/2006/picture">
-                          <pic:nvPicPr>
-                            <pic:cNvPr id="51" name="Picture 51"/>
-                            <pic:cNvPicPr>
-                              <a:picLocks noChangeAspect="1"/>
-                            </pic:cNvPicPr>
-                          </pic:nvPicPr>
-                          <pic:blipFill>
-                            <a:blip r:embed="rId26">
-                              <a:extLst>
-                                <a:ext uri="{28A0092B-C50C-407E-A947-70E740481C1C}">
-                                  <a14:useLocalDpi xmlns:a14="http://schemas.microsoft.com/office/drawing/2010/main" val="0"/>
-                                </a:ext>
-                              </a:extLst>
-                            </a:blip>
-                            <a:stretch>
-                              <a:fillRect/>
-                            </a:stretch>
-                          </pic:blipFill>
-                          <pic:spPr>
-                            <a:xfrm>
-                              <a:off x="2064619" y="2762451"/>
-                              <a:ext cx="1294598" cy="553453"/>
-                            </a:xfrm>
-                            <a:prstGeom prst="rect">
-                              <a:avLst/>
-                            </a:prstGeom>
-                          </pic:spPr>
-                        </pic:pic>
-                        <wps:wsp>
-                          <wps:cNvPr id="52" name="Elbow Connector 52"/>
-                          <wps:cNvCnPr/>
-                          <wps:spPr>
-                            <a:xfrm>
-                              <a:off x="206943" y="1395664"/>
-                              <a:ext cx="1857676" cy="1703879"/>
-                            </a:xfrm>
-                            <a:prstGeom prst="bentConnector3">
-                              <a:avLst>
-                                <a:gd name="adj1" fmla="val 251"/>
-                              </a:avLst>
-                            </a:prstGeom>
-                          </wps:spPr>
-                          <wps:style>
-                            <a:lnRef idx="1">
-                              <a:schemeClr val="accent1"/>
-                            </a:lnRef>
-                            <a:fillRef idx="0">
-                              <a:schemeClr val="accent1"/>
-                            </a:fillRef>
-                            <a:effectRef idx="0">
-                              <a:schemeClr val="accent1"/>
-                            </a:effectRef>
-                            <a:fontRef idx="minor">
-                              <a:schemeClr val="tx1"/>
-                            </a:fontRef>
-                          </wps:style>
-                          <wps:bodyPr/>
-                        </wps:wsp>
-                      </wpg:grpSp>
-                    </wpg:wgp>
-                  </a:graphicData>
-                </a:graphic>
-              </wp:anchor>
-            </w:drawing>
-          </mc:Choice>
-          <mc:Fallback>
-            <w:pict>
-              <v:group id="Group 113" o:spid="_x0000_s1026" style="position:absolute;margin-left:-4.95pt;margin-top:371.25pt;width:264.5pt;height:261.05pt;z-index:251681792" coordsize="33592,33159" o:gfxdata="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">
-                <v:shape id="Picture 15" o:spid="_x0000_s1027" type="#_x0000_t75" style="position:absolute;left:20646;top:9962;width:12946;height:4331;visibility:visible;mso-wrap-style:square" o:gfxdata="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">
-                  <v:imagedata r:id="rId16" o:title=""/>
-                  <v:path arrowok="t"/>
-                </v:shape>
-                <v:line id="Straight Connector 38" o:spid="_x0000_s1028" style="position:absolute;visibility:visible;mso-wrap-style:square" from="12753,12368" to="20640,12368" o:connectortype="straight" o:gfxdata="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" strokecolor="#4579b8 [3044]"/>
-                <v:group id="Group 53" o:spid="_x0000_s1029" style="position:absolute;width:33592;height:33159" coordsize="33592,33159" o:gfxdata="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">
-                  <v:group id="Group 50" o:spid="_x0000_s1030" style="position:absolute;width:33592;height:26902" coordsize="33592,26902" o:gfxdata="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">
-                    <v:group id="Group 8" o:spid="_x0000_s1031" style="position:absolute;width:33259;height:13950" coordorigin=",-625" coordsize="33265,13954" o:gfxdata="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">
-                      <v:group id="Group 34" o:spid="_x0000_s1032" style="position:absolute;width:20643;height:13328" coordsize="20646,13330" o:gfxdata="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">
-                        <v:shape id="Picture 30" o:spid="_x0000_s1033" type="#_x0000_t75" style="position:absolute;width:12849;height:13330;visibility:visible;mso-wrap-style:square" o:gfxdata="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" stroked="t" strokecolor="#4f81bd [3204]">
-                          <v:imagedata r:id="rId27" o:title=""/>
-                          <v:path arrowok="t"/>
-                        </v:shape>
-                        <v:line id="Straight Connector 32" o:spid="_x0000_s1034" style="position:absolute;visibility:visible;mso-wrap-style:square" from="12753,1875" to="20646,1875" o:connectortype="straight" o:gfxdata="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" strokecolor="#4579b8 [3044]"/>
-                      </v:group>
-                      <v:shape id="Picture 7" o:spid="_x0000_s1035" type="#_x0000_t75" style="position:absolute;left:20656;top:-625;width:12609;height:9672;visibility:visible;mso-wrap-style:square" o:gfxdata="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">
-                        <v:imagedata r:id="rId28" o:title=""/>
-                        <v:path arrowok="t"/>
-                      </v:shape>
-                    </v:group>
-                    <v:shape id="Picture 46" o:spid="_x0000_s1036" type="#_x0000_t75" style="position:absolute;left:20646;top:16266;width:12946;height:4283;visibility:visible;mso-wrap-style:square" o:gfxdata="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">
-                      <v:imagedata r:id="rId22" o:title=""/>
-                      <v:path arrowok="t"/>
-                    </v:shape>
-                    <v:shape id="Picture 47" o:spid="_x0000_s1037" type="#_x0000_t75" style="position:absolute;left:20646;top:21512;width:12946;height:5390;visibility:visible;mso-wrap-style:square" o:gfxdata="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">
-                      <v:imagedata r:id="rId29" o:title=""/>
-                      <v:path arrowok="t"/>
-                    </v:shape>
-                    <v:shapetype id="_x0000_t34" coordsize="21600,21600" o:spt="34" o:oned="t" adj="10800" path="m,l@0,0@0,21600,21600,21600e" filled="f">
-                      <v:stroke joinstyle="miter"/>
-                      <v:formulas>
-                        <v:f eqn="val #0"/>
-                      </v:formulas>
-                      <v:path arrowok="t" fillok="f" o:connecttype="none"/>
-                      <v:handles>
-                        <v:h position="#0,center"/>
-                      </v:handles>
-                      <o:lock v:ext="edit" shapetype="t"/>
-                    </v:shapetype>
-                    <v:shape id="Elbow Connector 48" o:spid="_x0000_s1038" type="#_x0000_t34" style="position:absolute;left:9047;top:13956;width:11602;height:5155;visibility:visible;mso-wrap-style:square" o:connectortype="elbow" o:gfxdata="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" adj="-132" strokecolor="#4579b8 [3044]"/>
-                    <v:shape id="Elbow Connector 49" o:spid="_x0000_s1039" type="#_x0000_t34" style="position:absolute;left:5727;top:13956;width:14919;height:10251;visibility:visible;mso-wrap-style:square" o:connectortype="elbow" o:gfxdata="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" adj="-141" strokecolor="#4579b8 [3044]"/>
-                  </v:group>
-                  <v:shape id="Picture 51" o:spid="_x0000_s1040" type="#_x0000_t75" style="position:absolute;left:20646;top:27624;width:12946;height:5535;visibility:visible;mso-wrap-style:square" o:gfxdata="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">
-                    <v:imagedata r:id="rId30" o:title=""/>
-                    <v:path arrowok="t"/>
-                  </v:shape>
-                  <v:shape id="Elbow Connector 52" o:spid="_x0000_s1041" type="#_x0000_t34" style="position:absolute;left:2069;top:13956;width:18577;height:17039;visibility:visible;mso-wrap-style:square" o:connectortype="elbow" o:gfxdata="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" adj="54" strokecolor="#4579b8 [3044]"/>
-                </v:group>
-              </v:group>
-            </w:pict>
-          </mc:Fallback>
-        </mc:AlternateContent>
-      </w:r>
-      <w:r>
-        <w:rPr>
-          <w:rFonts w:ascii="Times New Roman" w:hAnsi="Times New Roman" w:cs="Times New Roman"/>
-          <w:noProof/>
-          <w:sz w:val="52"/>
-        </w:rPr>
-        <mc:AlternateContent>
-          <mc:Choice Requires="wpg">
-            <w:drawing>
-              <wp:anchor distT="0" distB="0" distL="114300" distR="114300" simplePos="0" relativeHeight="251663360" behindDoc="0" locked="0" layoutInCell="1" allowOverlap="1" wp14:anchorId="0F0C21DC" wp14:editId="5F7BA6AC">
-                <wp:simplePos x="0" y="0"/>
-                <wp:positionH relativeFrom="column">
-                  <wp:posOffset>-62397</wp:posOffset>
-                </wp:positionH>
-                <wp:positionV relativeFrom="paragraph">
-                  <wp:posOffset>3143351</wp:posOffset>
-                </wp:positionV>
-                <wp:extent cx="3426460" cy="1371600"/>
-                <wp:effectExtent l="19050" t="19050" r="2540" b="19050"/>
-                <wp:wrapNone/>
-                <wp:docPr id="37" name="Group 37"/>
-                <wp:cNvGraphicFramePr/>
-                <a:graphic xmlns:a="http://schemas.openxmlformats.org/drawingml/2006/main">
-                  <a:graphicData uri="http://schemas.microsoft.com/office/word/2010/wordprocessingGroup">
-                    <wpg:wgp>
-                      <wpg:cNvGrpSpPr/>
-                      <wpg:grpSpPr>
-                        <a:xfrm>
-                          <a:off x="0" y="0"/>
-                          <a:ext cx="3426460" cy="1371600"/>
-                          <a:chOff x="0" y="0"/>
-                          <a:chExt cx="3426593" cy="1371600"/>
-                        </a:xfrm>
-                      </wpg:grpSpPr>
-                      <pic:pic xmlns:pic="http://schemas.openxmlformats.org/drawingml/2006/picture">
-                        <pic:nvPicPr>
-                          <pic:cNvPr id="33" name="Picture 33"/>
-                          <pic:cNvPicPr>
-                            <a:picLocks noChangeAspect="1"/>
-                          </pic:cNvPicPr>
-                        </pic:nvPicPr>
-                        <pic:blipFill>
-                          <a:blip r:embed="rId31" cstate="print">
-                            <a:extLst>
-                              <a:ext uri="{28A0092B-C50C-407E-A947-70E740481C1C}">
-                                <a14:useLocalDpi xmlns:a14="http://schemas.microsoft.com/office/drawing/2010/main" val="0"/>
-                              </a:ext>
-                            </a:extLst>
-                          </a:blip>
-                          <a:stretch>
-                            <a:fillRect/>
-                          </a:stretch>
-                        </pic:blipFill>
-                        <pic:spPr>
-                          <a:xfrm>
-                            <a:off x="0" y="0"/>
-                            <a:ext cx="1429351" cy="1371600"/>
+                            <a:off x="0" y="386862"/>
+                            <a:ext cx="998806" cy="1913206"/>
                           </a:xfrm>
                           <a:prstGeom prst="rect">
                             <a:avLst/>
@@ -4649,13 +4330,13 @@
                       </pic:pic>
                       <pic:pic xmlns:pic="http://schemas.openxmlformats.org/drawingml/2006/picture">
                         <pic:nvPicPr>
-                          <pic:cNvPr id="35" name="Picture 35"/>
+                          <pic:cNvPr id="130" name="Picture 130"/>
                           <pic:cNvPicPr>
                             <a:picLocks noChangeAspect="1"/>
                           </pic:cNvPicPr>
                         </pic:nvPicPr>
                         <pic:blipFill>
-                          <a:blip r:embed="rId32" cstate="print">
+                          <a:blip r:embed="rId21">
                             <a:extLst>
                               <a:ext uri="{28A0092B-C50C-407E-A947-70E740481C1C}">
                                 <a14:useLocalDpi xmlns:a14="http://schemas.microsoft.com/office/drawing/2010/main" val="0"/>
@@ -4668,21 +4349,26 @@
                         </pic:blipFill>
                         <pic:spPr>
                           <a:xfrm>
-                            <a:off x="2271562" y="336885"/>
-                            <a:ext cx="1155031" cy="620829"/>
+                            <a:off x="2933114" y="0"/>
+                            <a:ext cx="1892104" cy="2834640"/>
                           </a:xfrm>
                           <a:prstGeom prst="rect">
                             <a:avLst/>
                           </a:prstGeom>
+                          <a:ln>
+                            <a:solidFill>
+                              <a:schemeClr val="accent1"/>
+                            </a:solidFill>
+                          </a:ln>
                         </pic:spPr>
                       </pic:pic>
                       <wps:wsp>
-                        <wps:cNvPr id="36" name="Straight Connector 36"/>
+                        <wps:cNvPr id="139" name="Straight Connector 139"/>
                         <wps:cNvCnPr/>
                         <wps:spPr>
                           <a:xfrm flipV="1">
-                            <a:off x="1429351" y="587141"/>
-                            <a:ext cx="842211" cy="4813"/>
+                            <a:off x="998806" y="1237957"/>
+                            <a:ext cx="1934308" cy="28136"/>
                           </a:xfrm>
                           <a:prstGeom prst="line">
                             <a:avLst/>
@@ -4712,16 +4398,16 @@
           </mc:Choice>
           <mc:Fallback>
             <w:pict>
-              <v:group id="Group 37" o:spid="_x0000_s1026" style="position:absolute;margin-left:-4.9pt;margin-top:247.5pt;width:269.8pt;height:108pt;z-index:251663360" coordsize="34265,13716" o:gfxdata="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">
-                <v:shape id="Picture 33" o:spid="_x0000_s1027" type="#_x0000_t75" style="position:absolute;width:14293;height:13716;visibility:visible;mso-wrap-style:square" o:gfxdata="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" stroked="t" strokecolor="#4f81bd [3204]">
-                  <v:imagedata r:id="rId33" o:title=""/>
+              <v:group id="Group 142" o:spid="_x0000_s1026" style="position:absolute;margin-left:0;margin-top:1.75pt;width:379.95pt;height:223.2pt;z-index:251804672" coordsize="48252,28346" o:gfxdata="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">
+                <v:shape id="Picture 114" o:spid="_x0000_s1027" type="#_x0000_t75" style="position:absolute;top:3868;width:9988;height:19132;visibility:visible;mso-wrap-style:square" o:gfxdata="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" stroked="t" strokecolor="#4f81bd [3204]">
+                  <v:imagedata r:id="rId22" o:title=""/>
                   <v:path arrowok="t"/>
                 </v:shape>
-                <v:shape id="Picture 35" o:spid="_x0000_s1028" type="#_x0000_t75" style="position:absolute;left:22715;top:3368;width:11550;height:6209;visibility:visible;mso-wrap-style:square" o:gfxdata="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">
-                  <v:imagedata r:id="rId34" o:title=""/>
+                <v:shape id="Picture 130" o:spid="_x0000_s1028" type="#_x0000_t75" style="position:absolute;left:29331;width:18921;height:28346;visibility:visible;mso-wrap-style:square" o:gfxdata="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" stroked="t" strokecolor="#4f81bd [3204]">
+                  <v:imagedata r:id="rId23" o:title=""/>
                   <v:path arrowok="t"/>
                 </v:shape>
-                <v:line id="Straight Connector 36" o:spid="_x0000_s1029" style="position:absolute;flip:y;visibility:visible;mso-wrap-style:square" from="14293,5871" to="22715,5919" o:connectortype="straight" o:gfxdata="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" strokecolor="#4579b8 [3044]"/>
+                <v:line id="Straight Connector 139" o:spid="_x0000_s1029" style="position:absolute;flip:y;visibility:visible;mso-wrap-style:square" from="9988,12379" to="29331,12660" o:connectortype="straight" o:gfxdata="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" strokecolor="#4579b8 [3044]"/>
               </v:group>
             </w:pict>
           </mc:Fallback>
@@ -4740,8 +4426,7 @@
         <w:spacing w:line="360" w:lineRule="auto"/>
         <w:rPr>
           <w:rFonts w:ascii="Times New Roman" w:hAnsi="Times New Roman" w:cs="Times New Roman"/>
-          <w:sz w:val="36"/>
-          <w:u w:val="single"/>
+          <w:sz w:val="28"/>
         </w:rPr>
       </w:pPr>
       <w:r>
@@ -4754,18 +4439,18 @@
         <mc:AlternateContent>
           <mc:Choice Requires="wpg">
             <w:drawing>
-              <wp:anchor distT="0" distB="0" distL="114300" distR="114300" simplePos="0" relativeHeight="251763712" behindDoc="0" locked="0" layoutInCell="1" allowOverlap="1">
+              <wp:anchor distT="0" distB="0" distL="114300" distR="114300" simplePos="0" relativeHeight="251817984" behindDoc="0" locked="0" layoutInCell="1" allowOverlap="1">
                 <wp:simplePos x="0" y="0"/>
                 <wp:positionH relativeFrom="column">
-                  <wp:posOffset>-24063</wp:posOffset>
+                  <wp:posOffset>-161778</wp:posOffset>
                 </wp:positionH>
                 <wp:positionV relativeFrom="paragraph">
-                  <wp:posOffset>1890161</wp:posOffset>
+                  <wp:posOffset>3448343</wp:posOffset>
                 </wp:positionV>
-                <wp:extent cx="4283075" cy="1872114"/>
-                <wp:effectExtent l="19050" t="0" r="3175" b="0"/>
+                <wp:extent cx="5050301" cy="2110154"/>
+                <wp:effectExtent l="19050" t="19050" r="17145" b="23495"/>
                 <wp:wrapNone/>
-                <wp:docPr id="125" name="Group 125"/>
+                <wp:docPr id="157" name="Group 157"/>
                 <wp:cNvGraphicFramePr/>
                 <a:graphic xmlns:a="http://schemas.openxmlformats.org/drawingml/2006/main">
                   <a:graphicData uri="http://schemas.microsoft.com/office/word/2010/wordprocessingGroup">
@@ -4774,123 +4459,20 @@
                       <wpg:grpSpPr>
                         <a:xfrm>
                           <a:off x="0" y="0"/>
-                          <a:ext cx="4283075" cy="1872114"/>
+                          <a:ext cx="5050301" cy="2110154"/>
                           <a:chOff x="0" y="0"/>
-                          <a:chExt cx="4283075" cy="1872114"/>
+                          <a:chExt cx="5050301" cy="2110154"/>
                         </a:xfrm>
                       </wpg:grpSpPr>
-                      <wpg:grpSp>
-                        <wpg:cNvPr id="122" name="Group 122"/>
-                        <wpg:cNvGrpSpPr/>
-                        <wpg:grpSpPr>
-                          <a:xfrm>
-                            <a:off x="0" y="0"/>
-                            <a:ext cx="4283075" cy="1586865"/>
-                            <a:chOff x="0" y="-158383"/>
-                            <a:chExt cx="4283340" cy="1587734"/>
-                          </a:xfrm>
-                        </wpg:grpSpPr>
-                        <pic:pic xmlns:pic="http://schemas.openxmlformats.org/drawingml/2006/picture">
-                          <pic:nvPicPr>
-                            <pic:cNvPr id="115" name="Picture 115"/>
-                            <pic:cNvPicPr>
-                              <a:picLocks noChangeAspect="1"/>
-                            </pic:cNvPicPr>
-                          </pic:nvPicPr>
-                          <pic:blipFill>
-                            <a:blip r:embed="rId35" cstate="print">
-                              <a:extLst>
-                                <a:ext uri="{28A0092B-C50C-407E-A947-70E740481C1C}">
-                                  <a14:useLocalDpi xmlns:a14="http://schemas.microsoft.com/office/drawing/2010/main" val="0"/>
-                                </a:ext>
-                              </a:extLst>
-                            </a:blip>
-                            <a:stretch>
-                              <a:fillRect/>
-                            </a:stretch>
-                          </pic:blipFill>
-                          <pic:spPr>
-                            <a:xfrm>
-                              <a:off x="0" y="0"/>
-                              <a:ext cx="2016492" cy="1429351"/>
-                            </a:xfrm>
-                            <a:prstGeom prst="rect">
-                              <a:avLst/>
-                            </a:prstGeom>
-                            <a:ln>
-                              <a:solidFill>
-                                <a:schemeClr val="accent1"/>
-                              </a:solidFill>
-                            </a:ln>
-                          </pic:spPr>
-                        </pic:pic>
-                        <pic:pic xmlns:pic="http://schemas.openxmlformats.org/drawingml/2006/picture">
-                          <pic:nvPicPr>
-                            <pic:cNvPr id="120" name="Picture 120"/>
-                            <pic:cNvPicPr>
-                              <a:picLocks noChangeAspect="1"/>
-                            </pic:cNvPicPr>
-                          </pic:nvPicPr>
-                          <pic:blipFill>
-                            <a:blip r:embed="rId36">
-                              <a:extLst>
-                                <a:ext uri="{28A0092B-C50C-407E-A947-70E740481C1C}">
-                                  <a14:useLocalDpi xmlns:a14="http://schemas.microsoft.com/office/drawing/2010/main" val="0"/>
-                                </a:ext>
-                              </a:extLst>
-                            </a:blip>
-                            <a:stretch>
-                              <a:fillRect/>
-                            </a:stretch>
-                          </pic:blipFill>
-                          <pic:spPr>
-                            <a:xfrm>
-                              <a:off x="2781799" y="-158383"/>
-                              <a:ext cx="1501541" cy="755583"/>
-                            </a:xfrm>
-                            <a:prstGeom prst="rect">
-                              <a:avLst/>
-                            </a:prstGeom>
-                          </pic:spPr>
-                        </pic:pic>
-                        <wps:wsp>
-                          <wps:cNvPr id="121" name="Straight Connector 121"/>
-                          <wps:cNvCnPr/>
-                          <wps:spPr>
-                            <a:xfrm flipV="1">
-                              <a:off x="2016590" y="149625"/>
-                              <a:ext cx="765308" cy="9626"/>
-                            </a:xfrm>
-                            <a:prstGeom prst="line">
-                              <a:avLst/>
-                            </a:prstGeom>
-                          </wps:spPr>
-                          <wps:style>
-                            <a:lnRef idx="1">
-                              <a:schemeClr val="accent1"/>
-                            </a:lnRef>
-                            <a:fillRef idx="0">
-                              <a:schemeClr val="accent1"/>
-                            </a:fillRef>
-                            <a:effectRef idx="0">
-                              <a:schemeClr val="accent1"/>
-                            </a:effectRef>
-                            <a:fontRef idx="minor">
-                              <a:schemeClr val="tx1"/>
-                            </a:fontRef>
-                          </wps:style>
-                          <wps:bodyPr/>
-                        </wps:wsp>
-                      </wpg:grpSp>
                       <pic:pic xmlns:pic="http://schemas.openxmlformats.org/drawingml/2006/picture">
                         <pic:nvPicPr>
-                          <pic:cNvPr id="123" name="Picture 123"/>
+                          <pic:cNvPr id="147" name="Picture 147"/>
                           <pic:cNvPicPr>
                             <a:picLocks noChangeAspect="1"/>
                           </pic:cNvPicPr>
                         </pic:nvPicPr>
                         <pic:blipFill>
-                          <a:blip r:embed="rId37">
+                          <a:blip r:embed="rId24">
                             <a:extLst>
                               <a:ext uri="{28A0092B-C50C-407E-A947-70E740481C1C}">
                                 <a14:useLocalDpi xmlns:a14="http://schemas.microsoft.com/office/drawing/2010/main" val="0"/>
@@ -4903,21 +4485,60 @@
                         </pic:blipFill>
                         <pic:spPr>
                           <a:xfrm>
-                            <a:off x="2902017" y="837398"/>
-                            <a:ext cx="1217595" cy="1034716"/>
+                            <a:off x="2883876" y="513471"/>
+                            <a:ext cx="2166425" cy="1033975"/>
                           </a:xfrm>
                           <a:prstGeom prst="rect">
                             <a:avLst/>
                           </a:prstGeom>
+                          <a:ln>
+                            <a:solidFill>
+                              <a:schemeClr val="accent1"/>
+                            </a:solidFill>
+                          </a:ln>
+                        </pic:spPr>
+                      </pic:pic>
+                      <pic:pic xmlns:pic="http://schemas.openxmlformats.org/drawingml/2006/picture">
+                        <pic:nvPicPr>
+                          <pic:cNvPr id="155" name="Picture 155"/>
+                          <pic:cNvPicPr>
+                            <a:picLocks noChangeAspect="1"/>
+                          </pic:cNvPicPr>
+                        </pic:nvPicPr>
+                        <pic:blipFill>
+                          <a:blip r:embed="rId25">
+                            <a:extLst>
+                              <a:ext uri="{28A0092B-C50C-407E-A947-70E740481C1C}">
+                                <a14:useLocalDpi xmlns:a14="http://schemas.microsoft.com/office/drawing/2010/main" val="0"/>
+                              </a:ext>
+                            </a:extLst>
+                          </a:blip>
+                          <a:stretch>
+                            <a:fillRect/>
+                          </a:stretch>
+                        </pic:blipFill>
+                        <pic:spPr>
+                          <a:xfrm>
+                            <a:off x="0" y="0"/>
+                            <a:ext cx="1083212" cy="2110154"/>
+                          </a:xfrm>
+                          <a:prstGeom prst="rect">
+                            <a:avLst/>
+                          </a:prstGeom>
+                          <a:ln>
+                            <a:solidFill>
+                              <a:schemeClr val="accent1"/>
+                            </a:solidFill>
+                          </a:ln>
                         </pic:spPr>
                       </pic:pic>
                       <wps:wsp>
-                        <wps:cNvPr id="124" name="Straight Connector 124"/>
+                        <wps:cNvPr id="156" name="Straight Connector 156"/>
                         <wps:cNvCnPr/>
                         <wps:spPr>
                           <a:xfrm flipV="1">
-                            <a:off x="2016492" y="1284973"/>
-                            <a:ext cx="885552" cy="4812"/>
+                            <a:off x="1083212" y="893299"/>
+                            <a:ext cx="1800664" cy="7033"/>
                           </a:xfrm>
                           <a:prstGeom prst="line">
                             <a:avLst/>
@@ -4947,23 +4568,16 @@
           </mc:Choice>
           <mc:Fallback>
             <w:pict>
-              <v:group id="Group 125" o:spid="_x0000_s1026" style="position:absolute;margin-left:-1.9pt;margin-top:148.85pt;width:337.25pt;height:147.4pt;z-index:251763712" coordsize="42830,18721" o:gfxdata="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">
-                <v:group id="Group 122" o:spid="_x0000_s1027" style="position:absolute;width:42830;height:15868" coordorigin=",-1583" coordsize="42833,15877" o:gfxdata="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">
-                  <v:shape id="Picture 115" o:spid="_x0000_s1028" type="#_x0000_t75" style="position:absolute;width:20164;height:14293;visibility:visible;mso-wrap-style:square" o:gfxdata="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" stroked="t" strokecolor="#4f81bd [3204]">
-                    <v:imagedata r:id="rId38" o:title=""/>
-                    <v:path arrowok="t"/>
-                  </v:shape>
-                  <v:shape id="Picture 120" o:spid="_x0000_s1029" type="#_x0000_t75" style="position:absolute;left:27817;top:-1583;width:15016;height:7555;visibility:visible;mso-wrap-style:square" o:gfxdata="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">
-                    <v:imagedata r:id="rId39" o:title=""/>
-                    <v:path arrowok="t"/>
-                  </v:shape>
-                  <v:line id="Straight Connector 121" o:spid="_x0000_s1030" style="position:absolute;flip:y;visibility:visible;mso-wrap-style:square" from="20165,1496" to="27818,1592" o:connectortype="straight" o:gfxdata="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" strokecolor="#4579b8 [3044]"/>
-                </v:group>
-                <v:shape id="Picture 123" o:spid="_x0000_s1031" type="#_x0000_t75" style="position:absolute;left:29020;top:8373;width:12176;height:10348;visibility:visible;mso-wrap-style:square" o:gfxdata="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">
-                  <v:imagedata r:id="rId40" o:title=""/>
+              <v:group id="Group 157" o:spid="_x0000_s1026" style="position:absolute;margin-left:-12.75pt;margin-top:271.5pt;width:397.65pt;height:166.15pt;z-index:251817984" coordsize="50503,21101" o:gfxdata="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">
+                <v:shape id="Picture 147" o:spid="_x0000_s1027" type="#_x0000_t75" style="position:absolute;left:28838;top:5134;width:21665;height:10340;visibility:visible;mso-wrap-style:square" o:gfxdata="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" stroked="t" strokecolor="#4f81bd [3204]">
+                  <v:imagedata r:id="rId26" o:title=""/>
                   <v:path arrowok="t"/>
                 </v:shape>
-                <v:line id="Straight Connector 124" o:spid="_x0000_s1032" style="position:absolute;flip:y;visibility:visible;mso-wrap-style:square" from="20164,12849" to="29020,12897" o:connectortype="straight" o:gfxdata="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" strokecolor="#4579b8 [3044]"/>
+                <v:shape id="Picture 155" o:spid="_x0000_s1028" type="#_x0000_t75" style="position:absolute;width:10832;height:21101;visibility:visible;mso-wrap-style:square" o:gfxdata="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" stroked="t" strokecolor="#4f81bd [3204]">
+                  <v:imagedata r:id="rId27" o:title=""/>
+                  <v:path arrowok="t"/>
+                </v:shape>
+                <v:line id="Straight Connector 156" o:spid="_x0000_s1029" style="position:absolute;flip:y;visibility:visible;mso-wrap-style:square" from="10832,8932" to="28838,9003" o:connectortype="straight" o:gfxdata="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" strokecolor="#4579b8 [3044]"/>
               </v:group>
             </w:pict>
           </mc:Fallback>
@@ -4978,18 +4592,18 @@
         <mc:AlternateContent>
           <mc:Choice Requires="wpg">
             <w:drawing>
-              <wp:anchor distT="0" distB="0" distL="114300" distR="114300" simplePos="0" relativeHeight="251759616" behindDoc="0" locked="0" layoutInCell="1" allowOverlap="1" wp14:anchorId="4AF49DFE" wp14:editId="255DF2AA">
+              <wp:anchor distT="0" distB="0" distL="114300" distR="114300" simplePos="0" relativeHeight="251814912" behindDoc="0" locked="0" layoutInCell="1" allowOverlap="1" wp14:anchorId="08982481" wp14:editId="4FBD2003">
                 <wp:simplePos x="0" y="0"/>
                 <wp:positionH relativeFrom="column">
-                  <wp:posOffset>0</wp:posOffset>
+                  <wp:posOffset>-119575</wp:posOffset>
                 </wp:positionH>
                 <wp:positionV relativeFrom="paragraph">
-                  <wp:posOffset>123925</wp:posOffset>
+                  <wp:posOffset>283112</wp:posOffset>
                 </wp:positionV>
-                <wp:extent cx="4042611" cy="1251284"/>
-                <wp:effectExtent l="19050" t="19050" r="0" b="25400"/>
+                <wp:extent cx="4747846" cy="2475914"/>
+                <wp:effectExtent l="19050" t="19050" r="15240" b="19685"/>
                 <wp:wrapNone/>
-                <wp:docPr id="119" name="Group 119"/>
+                <wp:docPr id="151" name="Group 151"/>
                 <wp:cNvGraphicFramePr/>
                 <a:graphic xmlns:a="http://schemas.openxmlformats.org/drawingml/2006/main">
                   <a:graphicData uri="http://schemas.microsoft.com/office/word/2010/wordprocessingGroup">
@@ -4998,20 +4612,20 @@
                       <wpg:grpSpPr>
                         <a:xfrm>
                           <a:off x="0" y="0"/>
-                          <a:ext cx="4042611" cy="1251284"/>
+                          <a:ext cx="4747846" cy="2475914"/>
                           <a:chOff x="0" y="0"/>
-                          <a:chExt cx="4042611" cy="1251284"/>
+                          <a:chExt cx="4747846" cy="2475914"/>
                         </a:xfrm>
                       </wpg:grpSpPr>
                       <pic:pic xmlns:pic="http://schemas.openxmlformats.org/drawingml/2006/picture">
                         <pic:nvPicPr>
-                          <pic:cNvPr id="114" name="Picture 114"/>
+                          <pic:cNvPr id="143" name="Picture 143"/>
                           <pic:cNvPicPr>
                             <a:picLocks noChangeAspect="1"/>
                           </pic:cNvPicPr>
                         </pic:nvPicPr>
                         <pic:blipFill>
-                          <a:blip r:embed="rId41" cstate="print">
+                          <a:blip r:embed="rId28">
                             <a:extLst>
                               <a:ext uri="{28A0092B-C50C-407E-A947-70E740481C1C}">
                                 <a14:useLocalDpi xmlns:a14="http://schemas.microsoft.com/office/drawing/2010/main" val="0"/>
@@ -5024,13 +4638,12 @@
                         </pic:blipFill>
                         <pic:spPr>
                           <a:xfrm>
-                            <a:off x="0" y="0"/>
-                            <a:ext cx="1992429" cy="1251284"/>
+                            <a:off x="0" y="168813"/>
+                            <a:ext cx="1188720" cy="2124221"/>
                           </a:xfrm>
                           <a:prstGeom prst="rect">
                             <a:avLst/>
                           </a:prstGeom>
-                          <a:noFill/>
                           <a:ln>
                             <a:solidFill>
                               <a:schemeClr val="accent1"/>
@@ -5040,13 +4653,13 @@
                       </pic:pic>
                       <pic:pic xmlns:pic="http://schemas.openxmlformats.org/drawingml/2006/picture">
                         <pic:nvPicPr>
-                          <pic:cNvPr id="117" name="Picture 117"/>
+                          <pic:cNvPr id="146" name="Picture 146"/>
                           <pic:cNvPicPr>
                             <a:picLocks noChangeAspect="1"/>
                           </pic:cNvPicPr>
                         </pic:nvPicPr>
                         <pic:blipFill>
-                          <a:blip r:embed="rId42">
+                          <a:blip r:embed="rId29">
                             <a:extLst>
                               <a:ext uri="{28A0092B-C50C-407E-A947-70E740481C1C}">
                                 <a14:useLocalDpi xmlns:a14="http://schemas.microsoft.com/office/drawing/2010/main" val="0"/>
@@ -5059,21 +4672,26 @@
                         </pic:blipFill>
                         <pic:spPr>
                           <a:xfrm>
-                            <a:off x="2757638" y="197318"/>
-                            <a:ext cx="1284973" cy="827773"/>
+                            <a:off x="2890910" y="0"/>
+                            <a:ext cx="1856936" cy="2475914"/>
                           </a:xfrm>
                           <a:prstGeom prst="rect">
                             <a:avLst/>
                           </a:prstGeom>
+                          <a:ln>
+                            <a:solidFill>
+                              <a:schemeClr val="accent1"/>
+                            </a:solidFill>
+                          </a:ln>
                         </pic:spPr>
                       </pic:pic>
                       <wps:wsp>
-                        <wps:cNvPr id="118" name="Straight Connector 118"/>
+                        <wps:cNvPr id="150" name="Straight Connector 150"/>
                         <wps:cNvCnPr/>
                         <wps:spPr>
-                          <a:xfrm>
-                            <a:off x="1992429" y="567891"/>
-                            <a:ext cx="765209" cy="4812"/>
+                          <a:xfrm flipV="1">
+                            <a:off x="1188720" y="1104314"/>
+                            <a:ext cx="1702190" cy="14068"/>
                           </a:xfrm>
                           <a:prstGeom prst="line">
                             <a:avLst/>
@@ -5103,16 +4721,16 @@
           </mc:Choice>
           <mc:Fallback>
             <w:pict>
-              <v:group id="Group 119" o:spid="_x0000_s1026" style="position:absolute;margin-left:0;margin-top:9.75pt;width:318.3pt;height:98.55pt;z-index:251759616" coordsize="40426,12512" o:gfxdata="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">
-                <v:shape id="Picture 114" o:spid="_x0000_s1027" type="#_x0000_t75" style="position:absolute;width:19924;height:12512;visibility:visible;mso-wrap-style:square" o:gfxdata="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" stroked="t" strokecolor="#4f81bd [3204]">
-                  <v:imagedata r:id="rId43" o:title=""/>
+              <v:group id="Group 151" o:spid="_x0000_s1026" style="position:absolute;margin-left:-9.4pt;margin-top:22.3pt;width:373.85pt;height:194.95pt;z-index:251814912" coordsize="47478,24759" o:gfxdata="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">
+                <v:shape id="Picture 143" o:spid="_x0000_s1027" type="#_x0000_t75" style="position:absolute;top:1688;width:11887;height:21242;visibility:visible;mso-wrap-style:square" o:gfxdata="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" stroked="t" strokecolor="#4f81bd [3204]">
+                  <v:imagedata r:id="rId30" o:title=""/>
                   <v:path arrowok="t"/>
                 </v:shape>
-                <v:shape id="Picture 117" o:spid="_x0000_s1028" type="#_x0000_t75" style="position:absolute;left:27576;top:1973;width:12850;height:8277;visibility:visible;mso-wrap-style:square" o:gfxdata="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">
-                  <v:imagedata r:id="rId44" o:title=""/>
+                <v:shape id="Picture 146" o:spid="_x0000_s1028" type="#_x0000_t75" style="position:absolute;left:28909;width:18569;height:24759;visibility:visible;mso-wrap-style:square" o:gfxdata="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" stroked="t" strokecolor="#4f81bd [3204]">
+                  <v:imagedata r:id="rId31" o:title=""/>
                   <v:path arrowok="t"/>
                 </v:shape>
-                <v:line id="Straight Connector 118" o:spid="_x0000_s1029" style="position:absolute;visibility:visible;mso-wrap-style:square" from="19924,5678" to="27576,5727" o:connectortype="straight" o:gfxdata="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" strokecolor="#4579b8 [3044]"/>
+                <v:line id="Straight Connector 150" o:spid="_x0000_s1029" style="position:absolute;flip:y;visibility:visible;mso-wrap-style:square" from="11887,11043" to="28909,11183" o:connectortype="straight" o:gfxdata="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" strokecolor="#4579b8 [3044]"/>
               </v:group>
             </w:pict>
           </mc:Fallback>
@@ -5129,15 +4747,6 @@
     <w:p>
       <w:pPr>
         <w:pStyle w:val="NoSpacing"/>
-        <w:rPr>
-          <w:rFonts w:ascii="Times New Roman" w:hAnsi="Times New Roman" w:cs="Times New Roman"/>
-          <w:sz w:val="28"/>
-        </w:rPr>
-      </w:pPr>
-    </w:p>
-    <w:p>
-      <w:pPr>
-        <w:pStyle w:val="NoSpacing"/>
         <w:jc w:val="center"/>
         <w:outlineLvl w:val="0"/>
         <w:rPr>
@@ -5145,7 +4754,7 @@
           <w:sz w:val="32"/>
         </w:rPr>
       </w:pPr>
-      <w:bookmarkStart w:id="4" w:name="_Toc86910609"/>
+      <w:bookmarkStart w:id="4" w:name="_Toc89167198"/>
       <w:r>
         <w:rPr>
           <w:rFonts w:ascii="Times New Roman" w:hAnsi="Times New Roman" w:cs="Times New Roman"/>
@@ -5153,6 +4762,7 @@
           <w:i/>
           <w:sz w:val="52"/>
         </w:rPr>
+        <w:lastRenderedPageBreak/>
         <w:t>Mô tả Use case</w:t>
       </w:r>
       <w:bookmarkEnd w:id="4"/>
@@ -5178,7 +4788,7 @@
           <w:sz w:val="52"/>
         </w:rPr>
       </w:pPr>
-      <w:bookmarkStart w:id="5" w:name="_Toc86910610"/>
+      <w:bookmarkStart w:id="5" w:name="_Toc89167199"/>
       <w:r>
         <w:rPr>
           <w:rFonts w:ascii="Times New Roman" w:hAnsi="Times New Roman" w:cs="Times New Roman"/>
@@ -5240,7 +4850,7 @@
                     <pic:cNvPicPr/>
                   </pic:nvPicPr>
                   <pic:blipFill>
-                    <a:blip r:embed="rId45"/>
+                    <a:blip r:embed="rId32"/>
                     <a:stretch>
                       <a:fillRect/>
                     </a:stretch>
@@ -5711,7 +5321,7 @@
           <w:sz w:val="32"/>
         </w:rPr>
       </w:pPr>
-      <w:bookmarkStart w:id="6" w:name="_Toc86910611"/>
+      <w:bookmarkStart w:id="6" w:name="_Toc89167200"/>
       <w:r>
         <w:rPr>
           <w:rFonts w:ascii="Times New Roman" w:hAnsi="Times New Roman" w:cs="Times New Roman"/>
@@ -5760,7 +5370,7 @@
                     <pic:cNvPicPr/>
                   </pic:nvPicPr>
                   <pic:blipFill>
-                    <a:blip r:embed="rId46"/>
+                    <a:blip r:embed="rId33"/>
                     <a:stretch>
                       <a:fillRect/>
                     </a:stretch>
@@ -6291,7 +5901,7 @@
           <w:sz w:val="32"/>
         </w:rPr>
       </w:pPr>
-      <w:bookmarkStart w:id="7" w:name="_Toc86910612"/>
+      <w:bookmarkStart w:id="7" w:name="_Toc89167201"/>
       <w:r>
         <w:rPr>
           <w:rFonts w:ascii="Times New Roman" w:hAnsi="Times New Roman" w:cs="Times New Roman"/>
@@ -6333,7 +5943,7 @@
                     <pic:cNvPicPr/>
                   </pic:nvPicPr>
                   <pic:blipFill>
-                    <a:blip r:embed="rId47"/>
+                    <a:blip r:embed="rId34"/>
                     <a:stretch>
                       <a:fillRect/>
                     </a:stretch>
@@ -6888,7 +6498,7 @@
           <w:sz w:val="32"/>
         </w:rPr>
       </w:pPr>
-      <w:bookmarkStart w:id="8" w:name="_Toc86910613"/>
+      <w:bookmarkStart w:id="8" w:name="_Toc89167202"/>
       <w:r>
         <w:rPr>
           <w:rFonts w:ascii="Times New Roman" w:hAnsi="Times New Roman" w:cs="Times New Roman"/>
@@ -6931,7 +6541,7 @@
                     <pic:cNvPicPr/>
                   </pic:nvPicPr>
                   <pic:blipFill>
-                    <a:blip r:embed="rId48"/>
+                    <a:blip r:embed="rId35"/>
                     <a:stretch>
                       <a:fillRect/>
                     </a:stretch>
@@ -7362,7 +6972,7 @@
           <w:sz w:val="32"/>
         </w:rPr>
       </w:pPr>
-      <w:bookmarkStart w:id="9" w:name="_Toc86910614"/>
+      <w:bookmarkStart w:id="9" w:name="_Toc89167203"/>
       <w:r>
         <w:rPr>
           <w:rFonts w:ascii="Times New Roman" w:hAnsi="Times New Roman" w:cs="Times New Roman"/>
@@ -7404,7 +7014,7 @@
                     <pic:cNvPicPr/>
                   </pic:nvPicPr>
                   <pic:blipFill>
-                    <a:blip r:embed="rId49"/>
+                    <a:blip r:embed="rId36"/>
                     <a:stretch>
                       <a:fillRect/>
                     </a:stretch>
@@ -7849,7 +7459,7 @@
           <w:sz w:val="32"/>
         </w:rPr>
       </w:pPr>
-      <w:bookmarkStart w:id="10" w:name="_Toc86910615"/>
+      <w:bookmarkStart w:id="10" w:name="_Toc89167204"/>
       <w:r>
         <w:rPr>
           <w:rFonts w:ascii="Times New Roman" w:hAnsi="Times New Roman" w:cs="Times New Roman"/>
@@ -7896,7 +7506,7 @@
                     <pic:cNvPicPr/>
                   </pic:nvPicPr>
                   <pic:blipFill>
-                    <a:blip r:embed="rId50"/>
+                    <a:blip r:embed="rId37"/>
                     <a:stretch>
                       <a:fillRect/>
                     </a:stretch>
@@ -8256,7 +7866,7 @@
           <w:sz w:val="44"/>
         </w:rPr>
       </w:pPr>
-      <w:bookmarkStart w:id="11" w:name="_Toc86910616"/>
+      <w:bookmarkStart w:id="11" w:name="_Toc89167205"/>
       <w:r>
         <w:rPr>
           <w:rFonts w:ascii="Times New Roman" w:hAnsi="Times New Roman" w:cs="Times New Roman"/>
@@ -8282,7 +7892,7 @@
           <w:sz w:val="32"/>
         </w:rPr>
       </w:pPr>
-      <w:bookmarkStart w:id="12" w:name="_Toc86910617"/>
+      <w:bookmarkStart w:id="12" w:name="_Toc89167206"/>
       <w:r>
         <w:rPr>
           <w:rFonts w:ascii="Times New Roman" w:hAnsi="Times New Roman" w:cs="Times New Roman"/>
@@ -8323,7 +7933,7 @@
                     <pic:cNvPicPr/>
                   </pic:nvPicPr>
                   <pic:blipFill>
-                    <a:blip r:embed="rId51"/>
+                    <a:blip r:embed="rId38"/>
                     <a:stretch>
                       <a:fillRect/>
                     </a:stretch>
@@ -8403,7 +8013,7 @@
                     </pic:cNvPicPr>
                   </pic:nvPicPr>
                   <pic:blipFill>
-                    <a:blip r:embed="rId18">
+                    <a:blip r:embed="rId39">
                       <a:extLst>
                         <a:ext uri="{28A0092B-C50C-407E-A947-70E740481C1C}">
                           <a14:useLocalDpi xmlns:a14="http://schemas.microsoft.com/office/drawing/2010/main" val="0"/>
@@ -8747,7 +8357,7 @@
           <w:sz w:val="32"/>
         </w:rPr>
       </w:pPr>
-      <w:bookmarkStart w:id="13" w:name="_Toc86910618"/>
+      <w:bookmarkStart w:id="13" w:name="_Toc89167207"/>
       <w:r>
         <w:rPr>
           <w:rFonts w:ascii="Times New Roman" w:hAnsi="Times New Roman" w:cs="Times New Roman"/>
@@ -8803,7 +8413,7 @@
                     <pic:cNvPicPr/>
                   </pic:nvPicPr>
                   <pic:blipFill>
-                    <a:blip r:embed="rId52"/>
+                    <a:blip r:embed="rId40"/>
                     <a:stretch>
                       <a:fillRect/>
                     </a:stretch>
@@ -8882,7 +8492,7 @@
                     </pic:cNvPicPr>
                   </pic:nvPicPr>
                   <pic:blipFill>
-                    <a:blip r:embed="rId18">
+                    <a:blip r:embed="rId39">
                       <a:extLst>
                         <a:ext uri="{28A0092B-C50C-407E-A947-70E740481C1C}">
                           <a14:useLocalDpi xmlns:a14="http://schemas.microsoft.com/office/drawing/2010/main" val="0"/>
@@ -9306,7 +8916,7 @@
           <w:sz w:val="32"/>
         </w:rPr>
       </w:pPr>
-      <w:bookmarkStart w:id="14" w:name="_Toc86910619"/>
+      <w:bookmarkStart w:id="14" w:name="_Toc89167208"/>
       <w:r>
         <w:rPr>
           <w:rFonts w:ascii="Times New Roman" w:hAnsi="Times New Roman" w:cs="Times New Roman"/>
@@ -9348,7 +8958,7 @@
                     <pic:cNvPicPr/>
                   </pic:nvPicPr>
                   <pic:blipFill>
-                    <a:blip r:embed="rId53"/>
+                    <a:blip r:embed="rId41"/>
                     <a:stretch>
                       <a:fillRect/>
                     </a:stretch>
@@ -9427,7 +9037,7 @@
                     </pic:cNvPicPr>
                   </pic:nvPicPr>
                   <pic:blipFill>
-                    <a:blip r:embed="rId18">
+                    <a:blip r:embed="rId39">
                       <a:extLst>
                         <a:ext uri="{28A0092B-C50C-407E-A947-70E740481C1C}">
                           <a14:useLocalDpi xmlns:a14="http://schemas.microsoft.com/office/drawing/2010/main" val="0"/>
@@ -9847,7 +9457,7 @@
           <w:sz w:val="32"/>
         </w:rPr>
       </w:pPr>
-      <w:bookmarkStart w:id="15" w:name="_Toc86910620"/>
+      <w:bookmarkStart w:id="15" w:name="_Toc89167209"/>
       <w:r>
         <w:rPr>
           <w:rFonts w:ascii="Times New Roman" w:hAnsi="Times New Roman" w:cs="Times New Roman"/>
@@ -9889,7 +9499,7 @@
                     <pic:cNvPicPr/>
                   </pic:nvPicPr>
                   <pic:blipFill>
-                    <a:blip r:embed="rId54"/>
+                    <a:blip r:embed="rId42"/>
                     <a:stretch>
                       <a:fillRect/>
                     </a:stretch>
@@ -9967,7 +9577,7 @@
                     </pic:cNvPicPr>
                   </pic:nvPicPr>
                   <pic:blipFill>
-                    <a:blip r:embed="rId19">
+                    <a:blip r:embed="rId43">
                       <a:extLst>
                         <a:ext uri="{28A0092B-C50C-407E-A947-70E740481C1C}">
                           <a14:useLocalDpi xmlns:a14="http://schemas.microsoft.com/office/drawing/2010/main" val="0"/>
@@ -10023,7 +9633,7 @@
                     </pic:cNvPicPr>
                   </pic:nvPicPr>
                   <pic:blipFill>
-                    <a:blip r:embed="rId18">
+                    <a:blip r:embed="rId39">
                       <a:extLst>
                         <a:ext uri="{28A0092B-C50C-407E-A947-70E740481C1C}">
                           <a14:useLocalDpi xmlns:a14="http://schemas.microsoft.com/office/drawing/2010/main" val="0"/>
@@ -10411,7 +10021,7 @@
           <w:sz w:val="32"/>
         </w:rPr>
       </w:pPr>
-      <w:bookmarkStart w:id="16" w:name="_Toc86910621"/>
+      <w:bookmarkStart w:id="16" w:name="_Toc89167210"/>
       <w:r>
         <w:rPr>
           <w:rFonts w:ascii="Times New Roman" w:hAnsi="Times New Roman" w:cs="Times New Roman"/>
@@ -10453,7 +10063,7 @@
                     <pic:cNvPicPr/>
                   </pic:nvPicPr>
                   <pic:blipFill>
-                    <a:blip r:embed="rId55"/>
+                    <a:blip r:embed="rId44"/>
                     <a:stretch>
                       <a:fillRect/>
                     </a:stretch>
@@ -10531,7 +10141,7 @@
                     </pic:cNvPicPr>
                   </pic:nvPicPr>
                   <pic:blipFill>
-                    <a:blip r:embed="rId26">
+                    <a:blip r:embed="rId45">
                       <a:extLst>
                         <a:ext uri="{28A0092B-C50C-407E-A947-70E740481C1C}">
                           <a14:useLocalDpi xmlns:a14="http://schemas.microsoft.com/office/drawing/2010/main" val="0"/>
@@ -10851,7 +10461,7 @@
           <w:sz w:val="32"/>
         </w:rPr>
       </w:pPr>
-      <w:bookmarkStart w:id="17" w:name="_Toc86910622"/>
+      <w:bookmarkStart w:id="17" w:name="_Toc89167211"/>
       <w:r>
         <w:rPr>
           <w:rFonts w:ascii="Times New Roman" w:hAnsi="Times New Roman" w:cs="Times New Roman"/>
@@ -10893,7 +10503,7 @@
                     <pic:cNvPicPr/>
                   </pic:nvPicPr>
                   <pic:blipFill>
-                    <a:blip r:embed="rId56"/>
+                    <a:blip r:embed="rId46"/>
                     <a:stretch>
                       <a:fillRect/>
                     </a:stretch>
@@ -10971,7 +10581,7 @@
                     </pic:cNvPicPr>
                   </pic:nvPicPr>
                   <pic:blipFill>
-                    <a:blip r:embed="rId26">
+                    <a:blip r:embed="rId45">
                       <a:extLst>
                         <a:ext uri="{28A0092B-C50C-407E-A947-70E740481C1C}">
                           <a14:useLocalDpi xmlns:a14="http://schemas.microsoft.com/office/drawing/2010/main" val="0"/>
@@ -11385,7 +10995,7 @@
           <w:sz w:val="32"/>
         </w:rPr>
       </w:pPr>
-      <w:bookmarkStart w:id="18" w:name="_Toc86910623"/>
+      <w:bookmarkStart w:id="18" w:name="_Toc89167212"/>
       <w:r>
         <w:rPr>
           <w:rFonts w:ascii="Times New Roman" w:hAnsi="Times New Roman" w:cs="Times New Roman"/>
@@ -11427,7 +11037,7 @@
                     <pic:cNvPicPr/>
                   </pic:nvPicPr>
                   <pic:blipFill>
-                    <a:blip r:embed="rId57"/>
+                    <a:blip r:embed="rId47"/>
                     <a:stretch>
                       <a:fillRect/>
                     </a:stretch>
@@ -11505,7 +11115,7 @@
                     </pic:cNvPicPr>
                   </pic:nvPicPr>
                   <pic:blipFill>
-                    <a:blip r:embed="rId26">
+                    <a:blip r:embed="rId45">
                       <a:extLst>
                         <a:ext uri="{28A0092B-C50C-407E-A947-70E740481C1C}">
                           <a14:useLocalDpi xmlns:a14="http://schemas.microsoft.com/office/drawing/2010/main" val="0"/>
@@ -11949,7 +11559,7 @@
           <w:sz w:val="32"/>
         </w:rPr>
       </w:pPr>
-      <w:bookmarkStart w:id="19" w:name="_Toc86910624"/>
+      <w:bookmarkStart w:id="19" w:name="_Toc89167213"/>
       <w:r>
         <w:rPr>
           <w:rFonts w:ascii="Times New Roman" w:hAnsi="Times New Roman" w:cs="Times New Roman"/>
@@ -11991,7 +11601,7 @@
                     <pic:cNvPicPr/>
                   </pic:nvPicPr>
                   <pic:blipFill>
-                    <a:blip r:embed="rId58"/>
+                    <a:blip r:embed="rId48"/>
                     <a:stretch>
                       <a:fillRect/>
                     </a:stretch>
@@ -12069,7 +11679,7 @@
                     </pic:cNvPicPr>
                   </pic:nvPicPr>
                   <pic:blipFill>
-                    <a:blip r:embed="rId26">
+                    <a:blip r:embed="rId45">
                       <a:extLst>
                         <a:ext uri="{28A0092B-C50C-407E-A947-70E740481C1C}">
                           <a14:useLocalDpi xmlns:a14="http://schemas.microsoft.com/office/drawing/2010/main" val="0"/>
@@ -12453,7 +12063,7 @@
           <w:sz w:val="32"/>
         </w:rPr>
       </w:pPr>
-      <w:bookmarkStart w:id="20" w:name="_Toc86910625"/>
+      <w:bookmarkStart w:id="20" w:name="_Toc89167214"/>
       <w:r>
         <w:rPr>
           <w:rFonts w:ascii="Times New Roman" w:hAnsi="Times New Roman" w:cs="Times New Roman"/>
@@ -12495,7 +12105,7 @@
                     <pic:cNvPicPr/>
                   </pic:nvPicPr>
                   <pic:blipFill>
-                    <a:blip r:embed="rId59"/>
+                    <a:blip r:embed="rId49"/>
                     <a:stretch>
                       <a:fillRect/>
                     </a:stretch>
@@ -12573,7 +12183,7 @@
                     </pic:cNvPicPr>
                   </pic:nvPicPr>
                   <pic:blipFill>
-                    <a:blip r:embed="rId12">
+                    <a:blip r:embed="rId50">
                       <a:extLst>
                         <a:ext uri="{28A0092B-C50C-407E-A947-70E740481C1C}">
                           <a14:useLocalDpi xmlns:a14="http://schemas.microsoft.com/office/drawing/2010/main" val="0"/>
@@ -12923,7 +12533,7 @@
           <w:sz w:val="32"/>
         </w:rPr>
       </w:pPr>
-      <w:bookmarkStart w:id="21" w:name="_Toc86910626"/>
+      <w:bookmarkStart w:id="21" w:name="_Toc89167215"/>
       <w:r>
         <w:rPr>
           <w:rFonts w:ascii="Times New Roman" w:hAnsi="Times New Roman" w:cs="Times New Roman"/>
@@ -12963,7 +12573,7 @@
                     <pic:cNvPicPr/>
                   </pic:nvPicPr>
                   <pic:blipFill>
-                    <a:blip r:embed="rId60"/>
+                    <a:blip r:embed="rId51"/>
                     <a:stretch>
                       <a:fillRect/>
                     </a:stretch>
@@ -13041,7 +12651,7 @@
                     </pic:cNvPicPr>
                   </pic:nvPicPr>
                   <pic:blipFill>
-                    <a:blip r:embed="rId12">
+                    <a:blip r:embed="rId50">
                       <a:extLst>
                         <a:ext uri="{28A0092B-C50C-407E-A947-70E740481C1C}">
                           <a14:useLocalDpi xmlns:a14="http://schemas.microsoft.com/office/drawing/2010/main" val="0"/>
@@ -13498,7 +13108,7 @@
           <w:sz w:val="32"/>
         </w:rPr>
       </w:pPr>
-      <w:bookmarkStart w:id="22" w:name="_Toc86910627"/>
+      <w:bookmarkStart w:id="22" w:name="_Toc89167216"/>
       <w:r>
         <w:rPr>
           <w:rFonts w:ascii="Times New Roman" w:hAnsi="Times New Roman" w:cs="Times New Roman"/>
@@ -13545,7 +13155,7 @@
                     <pic:cNvPicPr/>
                   </pic:nvPicPr>
                   <pic:blipFill>
-                    <a:blip r:embed="rId61"/>
+                    <a:blip r:embed="rId52"/>
                     <a:stretch>
                       <a:fillRect/>
                     </a:stretch>
@@ -13623,7 +13233,7 @@
                     </pic:cNvPicPr>
                   </pic:nvPicPr>
                   <pic:blipFill>
-                    <a:blip r:embed="rId13">
+                    <a:blip r:embed="rId53">
                       <a:extLst>
                         <a:ext uri="{28A0092B-C50C-407E-A947-70E740481C1C}">
                           <a14:useLocalDpi xmlns:a14="http://schemas.microsoft.com/office/drawing/2010/main" val="0"/>
@@ -13679,7 +13289,7 @@
                     </pic:cNvPicPr>
                   </pic:nvPicPr>
                   <pic:blipFill>
-                    <a:blip r:embed="rId12">
+                    <a:blip r:embed="rId50">
                       <a:extLst>
                         <a:ext uri="{28A0092B-C50C-407E-A947-70E740481C1C}">
                           <a14:useLocalDpi xmlns:a14="http://schemas.microsoft.com/office/drawing/2010/main" val="0"/>
@@ -14079,7 +13689,7 @@
           <w:sz w:val="32"/>
         </w:rPr>
       </w:pPr>
-      <w:bookmarkStart w:id="23" w:name="_Toc86910628"/>
+      <w:bookmarkStart w:id="23" w:name="_Toc89167217"/>
       <w:r>
         <w:rPr>
           <w:rFonts w:ascii="Times New Roman" w:hAnsi="Times New Roman" w:cs="Times New Roman"/>
@@ -14119,7 +13729,7 @@
                     <pic:cNvPicPr/>
                   </pic:nvPicPr>
                   <pic:blipFill>
-                    <a:blip r:embed="rId62"/>
+                    <a:blip r:embed="rId54"/>
                     <a:stretch>
                       <a:fillRect/>
                     </a:stretch>
@@ -14197,7 +13807,7 @@
                     </pic:cNvPicPr>
                   </pic:nvPicPr>
                   <pic:blipFill>
-                    <a:blip r:embed="rId12">
+                    <a:blip r:embed="rId50">
                       <a:extLst>
                         <a:ext uri="{28A0092B-C50C-407E-A947-70E740481C1C}">
                           <a14:useLocalDpi xmlns:a14="http://schemas.microsoft.com/office/drawing/2010/main" val="0"/>
@@ -14695,7 +14305,7 @@
         </w:rPr>
         <w:br w:type="page"/>
       </w:r>
-      <w:bookmarkStart w:id="24" w:name="_Toc86910629"/>
+      <w:bookmarkStart w:id="24" w:name="_Toc89167218"/>
       <w:r>
         <w:rPr>
           <w:rFonts w:ascii="Times New Roman" w:hAnsi="Times New Roman" w:cs="Times New Roman"/>
@@ -14738,7 +14348,7 @@
                     <pic:cNvPicPr/>
                   </pic:nvPicPr>
                   <pic:blipFill>
-                    <a:blip r:embed="rId63"/>
+                    <a:blip r:embed="rId55"/>
                     <a:stretch>
                       <a:fillRect/>
                     </a:stretch>
@@ -14817,7 +14427,7 @@
                     <pic:cNvPicPr/>
                   </pic:nvPicPr>
                   <pic:blipFill>
-                    <a:blip r:embed="rId13">
+                    <a:blip r:embed="rId53">
                       <a:extLst>
                         <a:ext uri="{28A0092B-C50C-407E-A947-70E740481C1C}">
                           <a14:useLocalDpi xmlns:a14="http://schemas.microsoft.com/office/drawing/2010/main" val="0"/>
@@ -14881,7 +14491,7 @@
                     </pic:cNvPicPr>
                   </pic:nvPicPr>
                   <pic:blipFill>
-                    <a:blip r:embed="rId19">
+                    <a:blip r:embed="rId43">
                       <a:extLst>
                         <a:ext uri="{28A0092B-C50C-407E-A947-70E740481C1C}">
                           <a14:useLocalDpi xmlns:a14="http://schemas.microsoft.com/office/drawing/2010/main" val="0"/>
@@ -14937,7 +14547,7 @@
                     </pic:cNvPicPr>
                   </pic:nvPicPr>
                   <pic:blipFill>
-                    <a:blip r:embed="rId24">
+                    <a:blip r:embed="rId56">
                       <a:extLst>
                         <a:ext uri="{28A0092B-C50C-407E-A947-70E740481C1C}">
                           <a14:useLocalDpi xmlns:a14="http://schemas.microsoft.com/office/drawing/2010/main" val="0"/>
@@ -15015,7 +14625,7 @@
                     </pic:cNvPicPr>
                   </pic:nvPicPr>
                   <pic:blipFill>
-                    <a:blip r:embed="rId25">
+                    <a:blip r:embed="rId57">
                       <a:extLst>
                         <a:ext uri="{28A0092B-C50C-407E-A947-70E740481C1C}">
                           <a14:useLocalDpi xmlns:a14="http://schemas.microsoft.com/office/drawing/2010/main" val="0"/>
@@ -15512,7 +15122,7 @@
           <w:sz w:val="32"/>
         </w:rPr>
       </w:pPr>
-      <w:bookmarkStart w:id="25" w:name="_Toc86910630"/>
+      <w:bookmarkStart w:id="25" w:name="_Toc89167219"/>
       <w:r>
         <w:rPr>
           <w:rFonts w:ascii="Times New Roman" w:hAnsi="Times New Roman" w:cs="Times New Roman"/>
@@ -15554,7 +15164,7 @@
                     <pic:cNvPicPr/>
                   </pic:nvPicPr>
                   <pic:blipFill>
-                    <a:blip r:embed="rId64"/>
+                    <a:blip r:embed="rId58"/>
                     <a:stretch>
                       <a:fillRect/>
                     </a:stretch>
@@ -15635,7 +15245,7 @@
                     </pic:cNvPicPr>
                   </pic:nvPicPr>
                   <pic:blipFill>
-                    <a:blip r:embed="rId25">
+                    <a:blip r:embed="rId57">
                       <a:extLst>
                         <a:ext uri="{28A0092B-C50C-407E-A947-70E740481C1C}">
                           <a14:useLocalDpi xmlns:a14="http://schemas.microsoft.com/office/drawing/2010/main" val="0"/>
@@ -15691,7 +15301,7 @@
                     </pic:cNvPicPr>
                   </pic:nvPicPr>
                   <pic:blipFill>
-                    <a:blip r:embed="rId24">
+                    <a:blip r:embed="rId56">
                       <a:extLst>
                         <a:ext uri="{28A0092B-C50C-407E-A947-70E740481C1C}">
                           <a14:useLocalDpi xmlns:a14="http://schemas.microsoft.com/office/drawing/2010/main" val="0"/>
@@ -15767,7 +15377,7 @@
                     <pic:cNvPicPr/>
                   </pic:nvPicPr>
                   <pic:blipFill>
-                    <a:blip r:embed="rId13">
+                    <a:blip r:embed="rId53">
                       <a:extLst>
                         <a:ext uri="{28A0092B-C50C-407E-A947-70E740481C1C}">
                           <a14:useLocalDpi xmlns:a14="http://schemas.microsoft.com/office/drawing/2010/main" val="0"/>
@@ -15831,7 +15441,7 @@
                     </pic:cNvPicPr>
                   </pic:nvPicPr>
                   <pic:blipFill>
-                    <a:blip r:embed="rId19">
+                    <a:blip r:embed="rId43">
                       <a:extLst>
                         <a:ext uri="{28A0092B-C50C-407E-A947-70E740481C1C}">
                           <a14:useLocalDpi xmlns:a14="http://schemas.microsoft.com/office/drawing/2010/main" val="0"/>
@@ -16176,7 +15786,7 @@
           <w:sz w:val="32"/>
         </w:rPr>
       </w:pPr>
-      <w:bookmarkStart w:id="26" w:name="_Toc86910631"/>
+      <w:bookmarkStart w:id="26" w:name="_Toc89167220"/>
       <w:r>
         <w:rPr>
           <w:rFonts w:ascii="Times New Roman" w:hAnsi="Times New Roman" w:cs="Times New Roman"/>
@@ -16218,7 +15828,7 @@
                     <pic:cNvPicPr/>
                   </pic:nvPicPr>
                   <pic:blipFill>
-                    <a:blip r:embed="rId65"/>
+                    <a:blip r:embed="rId59"/>
                     <a:stretch>
                       <a:fillRect/>
                     </a:stretch>
@@ -16297,7 +15907,7 @@
                     </pic:cNvPicPr>
                   </pic:nvPicPr>
                   <pic:blipFill>
-                    <a:blip r:embed="rId32" cstate="print">
+                    <a:blip r:embed="rId60" cstate="print">
                       <a:extLst>
                         <a:ext uri="{28A0092B-C50C-407E-A947-70E740481C1C}">
                           <a14:useLocalDpi xmlns:a14="http://schemas.microsoft.com/office/drawing/2010/main" val="0"/>
@@ -16355,7 +15965,7 @@
                     </pic:cNvPicPr>
                   </pic:nvPicPr>
                   <pic:blipFill>
-                    <a:blip r:embed="rId25">
+                    <a:blip r:embed="rId57">
                       <a:extLst>
                         <a:ext uri="{28A0092B-C50C-407E-A947-70E740481C1C}">
                           <a14:useLocalDpi xmlns:a14="http://schemas.microsoft.com/office/drawing/2010/main" val="0"/>
@@ -16411,7 +16021,7 @@
                     </pic:cNvPicPr>
                   </pic:nvPicPr>
                   <pic:blipFill>
-                    <a:blip r:embed="rId24">
+                    <a:blip r:embed="rId56">
                       <a:extLst>
                         <a:ext uri="{28A0092B-C50C-407E-A947-70E740481C1C}">
                           <a14:useLocalDpi xmlns:a14="http://schemas.microsoft.com/office/drawing/2010/main" val="0"/>
@@ -16487,7 +16097,7 @@
                     <pic:cNvPicPr/>
                   </pic:nvPicPr>
                   <pic:blipFill>
-                    <a:blip r:embed="rId13">
+                    <a:blip r:embed="rId53">
                       <a:extLst>
                         <a:ext uri="{28A0092B-C50C-407E-A947-70E740481C1C}">
                           <a14:useLocalDpi xmlns:a14="http://schemas.microsoft.com/office/drawing/2010/main" val="0"/>
@@ -16551,7 +16161,7 @@
                     </pic:cNvPicPr>
                   </pic:nvPicPr>
                   <pic:blipFill>
-                    <a:blip r:embed="rId19">
+                    <a:blip r:embed="rId43">
                       <a:extLst>
                         <a:ext uri="{28A0092B-C50C-407E-A947-70E740481C1C}">
                           <a14:useLocalDpi xmlns:a14="http://schemas.microsoft.com/office/drawing/2010/main" val="0"/>
@@ -16980,7 +16590,7 @@
           <w:sz w:val="32"/>
         </w:rPr>
       </w:pPr>
-      <w:bookmarkStart w:id="27" w:name="_Toc86910632"/>
+      <w:bookmarkStart w:id="27" w:name="_Toc89167221"/>
       <w:r>
         <w:rPr>
           <w:rFonts w:ascii="Times New Roman" w:hAnsi="Times New Roman" w:cs="Times New Roman"/>
@@ -17022,7 +16632,7 @@
                     <pic:cNvPicPr/>
                   </pic:nvPicPr>
                   <pic:blipFill>
-                    <a:blip r:embed="rId66"/>
+                    <a:blip r:embed="rId61"/>
                     <a:stretch>
                       <a:fillRect/>
                     </a:stretch>
@@ -17101,7 +16711,7 @@
                     </pic:cNvPicPr>
                   </pic:nvPicPr>
                   <pic:blipFill>
-                    <a:blip r:embed="rId32" cstate="print">
+                    <a:blip r:embed="rId60" cstate="print">
                       <a:extLst>
                         <a:ext uri="{28A0092B-C50C-407E-A947-70E740481C1C}">
                           <a14:useLocalDpi xmlns:a14="http://schemas.microsoft.com/office/drawing/2010/main" val="0"/>
@@ -17159,7 +16769,7 @@
                     </pic:cNvPicPr>
                   </pic:nvPicPr>
                   <pic:blipFill>
-                    <a:blip r:embed="rId25">
+                    <a:blip r:embed="rId57">
                       <a:extLst>
                         <a:ext uri="{28A0092B-C50C-407E-A947-70E740481C1C}">
                           <a14:useLocalDpi xmlns:a14="http://schemas.microsoft.com/office/drawing/2010/main" val="0"/>
@@ -17215,7 +16825,7 @@
                     </pic:cNvPicPr>
                   </pic:nvPicPr>
                   <pic:blipFill>
-                    <a:blip r:embed="rId24">
+                    <a:blip r:embed="rId56">
                       <a:extLst>
                         <a:ext uri="{28A0092B-C50C-407E-A947-70E740481C1C}">
                           <a14:useLocalDpi xmlns:a14="http://schemas.microsoft.com/office/drawing/2010/main" val="0"/>
@@ -17291,7 +16901,7 @@
                     <pic:cNvPicPr/>
                   </pic:nvPicPr>
                   <pic:blipFill>
-                    <a:blip r:embed="rId13">
+                    <a:blip r:embed="rId53">
                       <a:extLst>
                         <a:ext uri="{28A0092B-C50C-407E-A947-70E740481C1C}">
                           <a14:useLocalDpi xmlns:a14="http://schemas.microsoft.com/office/drawing/2010/main" val="0"/>
@@ -17355,7 +16965,7 @@
                     </pic:cNvPicPr>
                   </pic:nvPicPr>
                   <pic:blipFill>
-                    <a:blip r:embed="rId19">
+                    <a:blip r:embed="rId43">
                       <a:extLst>
                         <a:ext uri="{28A0092B-C50C-407E-A947-70E740481C1C}">
                           <a14:useLocalDpi xmlns:a14="http://schemas.microsoft.com/office/drawing/2010/main" val="0"/>
@@ -17680,7 +17290,7 @@
           <w:sz w:val="32"/>
         </w:rPr>
       </w:pPr>
-      <w:bookmarkStart w:id="28" w:name="_Toc86910633"/>
+      <w:bookmarkStart w:id="28" w:name="_Toc89167222"/>
       <w:r>
         <w:rPr>
           <w:rFonts w:ascii="Times New Roman" w:hAnsi="Times New Roman" w:cs="Times New Roman"/>
@@ -17722,7 +17332,7 @@
                     <pic:cNvPicPr/>
                   </pic:nvPicPr>
                   <pic:blipFill>
-                    <a:blip r:embed="rId67"/>
+                    <a:blip r:embed="rId62"/>
                     <a:stretch>
                       <a:fillRect/>
                     </a:stretch>
@@ -17790,7 +17400,7 @@
                     </pic:cNvPicPr>
                   </pic:nvPicPr>
                   <pic:blipFill>
-                    <a:blip r:embed="rId32" cstate="print">
+                    <a:blip r:embed="rId60" cstate="print">
                       <a:extLst>
                         <a:ext uri="{28A0092B-C50C-407E-A947-70E740481C1C}">
                           <a14:useLocalDpi xmlns:a14="http://schemas.microsoft.com/office/drawing/2010/main" val="0"/>
@@ -17848,7 +17458,7 @@
                     </pic:cNvPicPr>
                   </pic:nvPicPr>
                   <pic:blipFill>
-                    <a:blip r:embed="rId25">
+                    <a:blip r:embed="rId57">
                       <a:extLst>
                         <a:ext uri="{28A0092B-C50C-407E-A947-70E740481C1C}">
                           <a14:useLocalDpi xmlns:a14="http://schemas.microsoft.com/office/drawing/2010/main" val="0"/>
@@ -17904,7 +17514,7 @@
                     </pic:cNvPicPr>
                   </pic:nvPicPr>
                   <pic:blipFill>
-                    <a:blip r:embed="rId24">
+                    <a:blip r:embed="rId56">
                       <a:extLst>
                         <a:ext uri="{28A0092B-C50C-407E-A947-70E740481C1C}">
                           <a14:useLocalDpi xmlns:a14="http://schemas.microsoft.com/office/drawing/2010/main" val="0"/>
@@ -17980,7 +17590,7 @@
                     <pic:cNvPicPr/>
                   </pic:nvPicPr>
                   <pic:blipFill>
-                    <a:blip r:embed="rId13">
+                    <a:blip r:embed="rId53">
                       <a:extLst>
                         <a:ext uri="{28A0092B-C50C-407E-A947-70E740481C1C}">
                           <a14:useLocalDpi xmlns:a14="http://schemas.microsoft.com/office/drawing/2010/main" val="0"/>
@@ -18044,7 +17654,7 @@
                     </pic:cNvPicPr>
                   </pic:nvPicPr>
                   <pic:blipFill>
-                    <a:blip r:embed="rId19">
+                    <a:blip r:embed="rId43">
                       <a:extLst>
                         <a:ext uri="{28A0092B-C50C-407E-A947-70E740481C1C}">
                           <a14:useLocalDpi xmlns:a14="http://schemas.microsoft.com/office/drawing/2010/main" val="0"/>
@@ -18391,7 +18001,7 @@
           <w:sz w:val="32"/>
         </w:rPr>
       </w:pPr>
-      <w:bookmarkStart w:id="29" w:name="_Toc86910634"/>
+      <w:bookmarkStart w:id="29" w:name="_Toc89167223"/>
       <w:r>
         <w:rPr>
           <w:rFonts w:ascii="Times New Roman" w:hAnsi="Times New Roman" w:cs="Times New Roman"/>
@@ -18431,7 +18041,7 @@
                     <pic:cNvPicPr/>
                   </pic:nvPicPr>
                   <pic:blipFill>
-                    <a:blip r:embed="rId68"/>
+                    <a:blip r:embed="rId63"/>
                     <a:stretch>
                       <a:fillRect/>
                     </a:stretch>
@@ -18492,7 +18102,7 @@
                     </pic:cNvPicPr>
                   </pic:nvPicPr>
                   <pic:blipFill>
-                    <a:blip r:embed="rId37">
+                    <a:blip r:embed="rId64">
                       <a:extLst>
                         <a:ext uri="{28A0092B-C50C-407E-A947-70E740481C1C}">
                           <a14:useLocalDpi xmlns:a14="http://schemas.microsoft.com/office/drawing/2010/main" val="0"/>
@@ -18567,7 +18177,7 @@
                     </pic:cNvPicPr>
                   </pic:nvPicPr>
                   <pic:blipFill>
-                    <a:blip r:embed="rId36">
+                    <a:blip r:embed="rId65">
                       <a:extLst>
                         <a:ext uri="{28A0092B-C50C-407E-A947-70E740481C1C}">
                           <a14:useLocalDpi xmlns:a14="http://schemas.microsoft.com/office/drawing/2010/main" val="0"/>
@@ -18940,7 +18550,7 @@
           <w:sz w:val="32"/>
         </w:rPr>
       </w:pPr>
-      <w:bookmarkStart w:id="30" w:name="_Toc86910635"/>
+      <w:bookmarkStart w:id="30" w:name="_Toc89167224"/>
       <w:r>
         <w:rPr>
           <w:rFonts w:ascii="Times New Roman" w:hAnsi="Times New Roman" w:cs="Times New Roman"/>
@@ -18994,7 +18604,7 @@
                     <pic:cNvPicPr/>
                   </pic:nvPicPr>
                   <pic:blipFill>
-                    <a:blip r:embed="rId69"/>
+                    <a:blip r:embed="rId66"/>
                     <a:stretch>
                       <a:fillRect/>
                     </a:stretch>
@@ -19055,7 +18665,7 @@
                     </pic:cNvPicPr>
                   </pic:nvPicPr>
                   <pic:blipFill>
-                    <a:blip r:embed="rId37">
+                    <a:blip r:embed="rId64">
                       <a:extLst>
                         <a:ext uri="{28A0092B-C50C-407E-A947-70E740481C1C}">
                           <a14:useLocalDpi xmlns:a14="http://schemas.microsoft.com/office/drawing/2010/main" val="0"/>
@@ -19130,7 +18740,7 @@
                     </pic:cNvPicPr>
                   </pic:nvPicPr>
                   <pic:blipFill>
-                    <a:blip r:embed="rId36">
+                    <a:blip r:embed="rId65">
                       <a:extLst>
                         <a:ext uri="{28A0092B-C50C-407E-A947-70E740481C1C}">
                           <a14:useLocalDpi xmlns:a14="http://schemas.microsoft.com/office/drawing/2010/main" val="0"/>
@@ -19503,7 +19113,7 @@
           <w:sz w:val="32"/>
         </w:rPr>
       </w:pPr>
-      <w:bookmarkStart w:id="31" w:name="_Toc86910636"/>
+      <w:bookmarkStart w:id="31" w:name="_Toc89167225"/>
       <w:r>
         <w:rPr>
           <w:rFonts w:ascii="Times New Roman" w:hAnsi="Times New Roman" w:cs="Times New Roman"/>
@@ -19543,7 +19153,7 @@
                     <pic:cNvPicPr/>
                   </pic:nvPicPr>
                   <pic:blipFill>
-                    <a:blip r:embed="rId70"/>
+                    <a:blip r:embed="rId67"/>
                     <a:stretch>
                       <a:fillRect/>
                     </a:stretch>
@@ -19604,7 +19214,7 @@
                     </pic:cNvPicPr>
                   </pic:nvPicPr>
                   <pic:blipFill>
-                    <a:blip r:embed="rId37">
+                    <a:blip r:embed="rId64">
                       <a:extLst>
                         <a:ext uri="{28A0092B-C50C-407E-A947-70E740481C1C}">
                           <a14:useLocalDpi xmlns:a14="http://schemas.microsoft.com/office/drawing/2010/main" val="0"/>
@@ -19660,7 +19270,7 @@
                     </pic:cNvPicPr>
                   </pic:nvPicPr>
                   <pic:blipFill>
-                    <a:blip r:embed="rId36">
+                    <a:blip r:embed="rId65">
                       <a:extLst>
                         <a:ext uri="{28A0092B-C50C-407E-A947-70E740481C1C}">
                           <a14:useLocalDpi xmlns:a14="http://schemas.microsoft.com/office/drawing/2010/main" val="0"/>
@@ -20169,7 +19779,7 @@
           <w:sz w:val="32"/>
         </w:rPr>
       </w:pPr>
-      <w:bookmarkStart w:id="32" w:name="_Toc86910637"/>
+      <w:bookmarkStart w:id="32" w:name="_Toc89167226"/>
       <w:r>
         <w:rPr>
           <w:rFonts w:ascii="Times New Roman" w:hAnsi="Times New Roman" w:cs="Times New Roman"/>
@@ -20224,7 +19834,7 @@
                     </pic:cNvPicPr>
                   </pic:nvPicPr>
                   <pic:blipFill>
-                    <a:blip r:embed="rId37">
+                    <a:blip r:embed="rId64">
                       <a:extLst>
                         <a:ext uri="{28A0092B-C50C-407E-A947-70E740481C1C}">
                           <a14:useLocalDpi xmlns:a14="http://schemas.microsoft.com/office/drawing/2010/main" val="0"/>
@@ -20272,7 +19882,7 @@
                     <pic:cNvPicPr/>
                   </pic:nvPicPr>
                   <pic:blipFill>
-                    <a:blip r:embed="rId71"/>
+                    <a:blip r:embed="rId68"/>
                     <a:stretch>
                       <a:fillRect/>
                     </a:stretch>
@@ -20333,7 +19943,7 @@
                     </pic:cNvPicPr>
                   </pic:nvPicPr>
                   <pic:blipFill>
-                    <a:blip r:embed="rId36">
+                    <a:blip r:embed="rId65">
                       <a:extLst>
                         <a:ext uri="{28A0092B-C50C-407E-A947-70E740481C1C}">
                           <a14:useLocalDpi xmlns:a14="http://schemas.microsoft.com/office/drawing/2010/main" val="0"/>
@@ -20714,7 +20324,7 @@
           <w:sz w:val="32"/>
         </w:rPr>
       </w:pPr>
-      <w:bookmarkStart w:id="33" w:name="_Toc86910638"/>
+      <w:bookmarkStart w:id="33" w:name="_Toc89167227"/>
       <w:r>
         <w:rPr>
           <w:rFonts w:ascii="Times New Roman" w:hAnsi="Times New Roman" w:cs="Times New Roman"/>
@@ -20769,7 +20379,7 @@
                     </pic:cNvPicPr>
                   </pic:nvPicPr>
                   <pic:blipFill>
-                    <a:blip r:embed="rId37">
+                    <a:blip r:embed="rId64">
                       <a:extLst>
                         <a:ext uri="{28A0092B-C50C-407E-A947-70E740481C1C}">
                           <a14:useLocalDpi xmlns:a14="http://schemas.microsoft.com/office/drawing/2010/main" val="0"/>
@@ -20817,7 +20427,7 @@
                     <pic:cNvPicPr/>
                   </pic:nvPicPr>
                   <pic:blipFill>
-                    <a:blip r:embed="rId72"/>
+                    <a:blip r:embed="rId69"/>
                     <a:stretch>
                       <a:fillRect/>
                     </a:stretch>
@@ -20896,7 +20506,7 @@
                     </pic:cNvPicPr>
                   </pic:nvPicPr>
                   <pic:blipFill>
-                    <a:blip r:embed="rId36">
+                    <a:blip r:embed="rId65">
                       <a:extLst>
                         <a:ext uri="{28A0092B-C50C-407E-A947-70E740481C1C}">
                           <a14:useLocalDpi xmlns:a14="http://schemas.microsoft.com/office/drawing/2010/main" val="0"/>
@@ -21283,7 +20893,7 @@
           <w:sz w:val="32"/>
         </w:rPr>
       </w:pPr>
-      <w:bookmarkStart w:id="34" w:name="_Toc86910639"/>
+      <w:bookmarkStart w:id="34" w:name="_Toc89167228"/>
       <w:r>
         <w:rPr>
           <w:rFonts w:ascii="Times New Roman" w:hAnsi="Times New Roman" w:cs="Times New Roman"/>
@@ -21330,7 +20940,7 @@
                     <pic:cNvPicPr/>
                   </pic:nvPicPr>
                   <pic:blipFill>
-                    <a:blip r:embed="rId73"/>
+                    <a:blip r:embed="rId70"/>
                     <a:stretch>
                       <a:fillRect/>
                     </a:stretch>
@@ -21410,7 +21020,7 @@
                     </pic:cNvPicPr>
                   </pic:nvPicPr>
                   <pic:blipFill>
-                    <a:blip r:embed="rId42">
+                    <a:blip r:embed="rId71">
                       <a:extLst>
                         <a:ext uri="{28A0092B-C50C-407E-A947-70E740481C1C}">
                           <a14:useLocalDpi xmlns:a14="http://schemas.microsoft.com/office/drawing/2010/main" val="0"/>
@@ -21855,7 +21465,7 @@
           <w:sz w:val="32"/>
         </w:rPr>
       </w:pPr>
-      <w:bookmarkStart w:id="35" w:name="_Toc86910640"/>
+      <w:bookmarkStart w:id="35" w:name="_Toc89167229"/>
       <w:r>
         <w:rPr>
           <w:rFonts w:ascii="Times New Roman" w:hAnsi="Times New Roman" w:cs="Times New Roman"/>
@@ -21916,7 +21526,7 @@
                     <pic:cNvPicPr/>
                   </pic:nvPicPr>
                   <pic:blipFill>
-                    <a:blip r:embed="rId74"/>
+                    <a:blip r:embed="rId72"/>
                     <a:stretch>
                       <a:fillRect/>
                     </a:stretch>
@@ -21996,7 +21606,7 @@
                     </pic:cNvPicPr>
                   </pic:nvPicPr>
                   <pic:blipFill>
-                    <a:blip r:embed="rId42">
+                    <a:blip r:embed="rId71">
                       <a:extLst>
                         <a:ext uri="{28A0092B-C50C-407E-A947-70E740481C1C}">
                           <a14:useLocalDpi xmlns:a14="http://schemas.microsoft.com/office/drawing/2010/main" val="0"/>
@@ -22345,7 +21955,7 @@
           <w:sz w:val="32"/>
         </w:rPr>
       </w:pPr>
-      <w:bookmarkStart w:id="36" w:name="_Toc86910641"/>
+      <w:bookmarkStart w:id="36" w:name="_Toc89167230"/>
       <w:r>
         <w:rPr>
           <w:rFonts w:ascii="Times New Roman" w:hAnsi="Times New Roman" w:cs="Times New Roman"/>
@@ -22406,7 +22016,7 @@
                     <pic:cNvPicPr/>
                   </pic:nvPicPr>
                   <pic:blipFill>
-                    <a:blip r:embed="rId75"/>
+                    <a:blip r:embed="rId73"/>
                     <a:stretch>
                       <a:fillRect/>
                     </a:stretch>
@@ -22486,7 +22096,7 @@
                     </pic:cNvPicPr>
                   </pic:nvPicPr>
                   <pic:blipFill>
-                    <a:blip r:embed="rId42">
+                    <a:blip r:embed="rId71">
                       <a:extLst>
                         <a:ext uri="{28A0092B-C50C-407E-A947-70E740481C1C}">
                           <a14:useLocalDpi xmlns:a14="http://schemas.microsoft.com/office/drawing/2010/main" val="0"/>
@@ -22854,6 +22464,611 @@
         </w:rPr>
       </w:pPr>
     </w:p>
+    <w:p>
+      <w:pPr>
+        <w:rPr>
+          <w:rFonts w:ascii="Times New Roman" w:hAnsi="Times New Roman" w:cs="Times New Roman"/>
+          <w:sz w:val="32"/>
+        </w:rPr>
+      </w:pPr>
+      <w:r>
+        <w:rPr>
+          <w:rFonts w:ascii="Times New Roman" w:hAnsi="Times New Roman" w:cs="Times New Roman"/>
+          <w:sz w:val="32"/>
+        </w:rPr>
+        <w:br w:type="page"/>
+      </w:r>
+    </w:p>
+    <w:p>
+      <w:pPr>
+        <w:pStyle w:val="Heading2"/>
+        <w:rPr>
+          <w:rFonts w:ascii="Times New Roman" w:hAnsi="Times New Roman" w:cs="Times New Roman"/>
+          <w:sz w:val="32"/>
+        </w:rPr>
+      </w:pPr>
+      <w:bookmarkStart w:id="37" w:name="_Toc89167231"/>
+      <w:r>
+        <w:rPr>
+          <w:rFonts w:ascii="Times New Roman" w:hAnsi="Times New Roman" w:cs="Times New Roman"/>
+          <w:sz w:val="32"/>
+        </w:rPr>
+        <w:lastRenderedPageBreak/>
+        <w:t>26</w:t>
+      </w:r>
+      <w:r>
+        <w:rPr>
+          <w:rFonts w:ascii="Times New Roman" w:hAnsi="Times New Roman" w:cs="Times New Roman"/>
+          <w:sz w:val="32"/>
+        </w:rPr>
+        <w:t xml:space="preserve">. Use case </w:t>
+      </w:r>
+      <w:r>
+        <w:rPr>
+          <w:rFonts w:ascii="Times New Roman" w:hAnsi="Times New Roman" w:cs="Times New Roman"/>
+          <w:sz w:val="32"/>
+        </w:rPr>
+        <w:t>Lưu sách</w:t>
+      </w:r>
+      <w:bookmarkEnd w:id="37"/>
+    </w:p>
+    <w:p>
+      <w:pPr>
+        <w:rPr>
+          <w:rFonts w:ascii="Times New Roman" w:hAnsi="Times New Roman" w:cs="Times New Roman"/>
+          <w:sz w:val="32"/>
+        </w:rPr>
+      </w:pPr>
+      <w:r>
+        <w:rPr>
+          <w:rFonts w:ascii="Times New Roman" w:hAnsi="Times New Roman" w:cs="Times New Roman"/>
+          <w:noProof/>
+          <w:sz w:val="32"/>
+        </w:rPr>
+        <w:drawing>
+          <wp:inline distT="0" distB="0" distL="0" distR="0" wp14:anchorId="2DC3A764" wp14:editId="0DF47648">
+            <wp:extent cx="5943600" cy="1640840"/>
+            <wp:effectExtent l="0" t="0" r="0" b="0"/>
+            <wp:docPr id="132" name="Picture 132"/>
+            <wp:cNvGraphicFramePr>
+              <a:graphicFrameLocks xmlns:a="http://schemas.openxmlformats.org/drawingml/2006/main" noChangeAspect="1"/>
+            </wp:cNvGraphicFramePr>
+            <a:graphic xmlns:a="http://schemas.openxmlformats.org/drawingml/2006/main">
+              <a:graphicData uri="http://schemas.openxmlformats.org/drawingml/2006/picture">
+                <pic:pic xmlns:pic="http://schemas.openxmlformats.org/drawingml/2006/picture">
+                  <pic:nvPicPr>
+                    <pic:cNvPr id="0" name=""/>
+                    <pic:cNvPicPr/>
+                  </pic:nvPicPr>
+                  <pic:blipFill>
+                    <a:blip r:embed="rId74"/>
+                    <a:stretch>
+                      <a:fillRect/>
+                    </a:stretch>
+                  </pic:blipFill>
+                  <pic:spPr>
+                    <a:xfrm>
+                      <a:off x="0" y="0"/>
+                      <a:ext cx="5943600" cy="1640840"/>
+                    </a:xfrm>
+                    <a:prstGeom prst="rect">
+                      <a:avLst/>
+                    </a:prstGeom>
+                  </pic:spPr>
+                </pic:pic>
+              </a:graphicData>
+            </a:graphic>
+          </wp:inline>
+        </w:drawing>
+      </w:r>
+    </w:p>
+    <w:p>
+      <w:pPr>
+        <w:pStyle w:val="ListParagraph"/>
+        <w:ind w:hanging="360"/>
+        <w:rPr>
+          <w:rFonts w:ascii="Times New Roman" w:hAnsi="Times New Roman" w:cs="Times New Roman"/>
+          <w:i/>
+          <w:sz w:val="32"/>
+        </w:rPr>
+      </w:pPr>
+      <w:r>
+        <w:rPr>
+          <w:rFonts w:ascii="Times New Roman" w:hAnsi="Times New Roman" w:cs="Times New Roman"/>
+          <w:i/>
+          <w:sz w:val="32"/>
+        </w:rPr>
+        <w:t>Quan hệ với các table</w:t>
+      </w:r>
+    </w:p>
+    <w:p>
+      <w:pPr>
+        <w:pStyle w:val="ListParagraph"/>
+        <w:ind w:hanging="360"/>
+        <w:rPr>
+          <w:rFonts w:ascii="Times New Roman" w:hAnsi="Times New Roman" w:cs="Times New Roman"/>
+          <w:i/>
+          <w:sz w:val="32"/>
+        </w:rPr>
+      </w:pPr>
+      <w:r>
+        <w:rPr>
+          <w:rFonts w:ascii="Times New Roman" w:hAnsi="Times New Roman" w:cs="Times New Roman"/>
+          <w:noProof/>
+          <w:sz w:val="32"/>
+        </w:rPr>
+        <w:drawing>
+          <wp:anchor distT="0" distB="0" distL="114300" distR="114300" simplePos="0" relativeHeight="251795456" behindDoc="0" locked="0" layoutInCell="1" allowOverlap="1" wp14:anchorId="75D3F144" wp14:editId="5EDBC6BF">
+            <wp:simplePos x="0" y="0"/>
+            <wp:positionH relativeFrom="column">
+              <wp:posOffset>297815</wp:posOffset>
+            </wp:positionH>
+            <wp:positionV relativeFrom="paragraph">
+              <wp:posOffset>111760</wp:posOffset>
+            </wp:positionV>
+            <wp:extent cx="1544320" cy="725170"/>
+            <wp:effectExtent l="0" t="0" r="0" b="0"/>
+            <wp:wrapSquare wrapText="bothSides"/>
+            <wp:docPr id="133" name="Picture 133"/>
+            <wp:cNvGraphicFramePr>
+              <a:graphicFrameLocks xmlns:a="http://schemas.openxmlformats.org/drawingml/2006/main" noChangeAspect="1"/>
+            </wp:cNvGraphicFramePr>
+            <a:graphic xmlns:a="http://schemas.openxmlformats.org/drawingml/2006/main">
+              <a:graphicData uri="http://schemas.openxmlformats.org/drawingml/2006/picture">
+                <pic:pic xmlns:pic="http://schemas.openxmlformats.org/drawingml/2006/picture">
+                  <pic:nvPicPr>
+                    <pic:cNvPr id="0" name=""/>
+                    <pic:cNvPicPr/>
+                  </pic:nvPicPr>
+                  <pic:blipFill>
+                    <a:blip r:embed="rId75">
+                      <a:extLst>
+                        <a:ext uri="{28A0092B-C50C-407E-A947-70E740481C1C}">
+                          <a14:useLocalDpi xmlns:a14="http://schemas.microsoft.com/office/drawing/2010/main" val="0"/>
+                        </a:ext>
+                      </a:extLst>
+                    </a:blip>
+                    <a:stretch>
+                      <a:fillRect/>
+                    </a:stretch>
+                  </pic:blipFill>
+                  <pic:spPr>
+                    <a:xfrm>
+                      <a:off x="0" y="0"/>
+                      <a:ext cx="1544320" cy="725170"/>
+                    </a:xfrm>
+                    <a:prstGeom prst="rect">
+                      <a:avLst/>
+                    </a:prstGeom>
+                  </pic:spPr>
+                </pic:pic>
+              </a:graphicData>
+            </a:graphic>
+            <wp14:sizeRelH relativeFrom="page">
+              <wp14:pctWidth>0</wp14:pctWidth>
+            </wp14:sizeRelH>
+            <wp14:sizeRelV relativeFrom="page">
+              <wp14:pctHeight>0</wp14:pctHeight>
+            </wp14:sizeRelV>
+          </wp:anchor>
+        </w:drawing>
+      </w:r>
+      <w:r>
+        <w:rPr>
+          <w:noProof/>
+        </w:rPr>
+        <w:drawing>
+          <wp:anchor distT="0" distB="0" distL="114300" distR="114300" simplePos="0" relativeHeight="251794432" behindDoc="0" locked="0" layoutInCell="1" allowOverlap="1" wp14:anchorId="47AF6AD3" wp14:editId="2FA2062E">
+            <wp:simplePos x="0" y="0"/>
+            <wp:positionH relativeFrom="column">
+              <wp:posOffset>356235</wp:posOffset>
+            </wp:positionH>
+            <wp:positionV relativeFrom="paragraph">
+              <wp:posOffset>114935</wp:posOffset>
+            </wp:positionV>
+            <wp:extent cx="1284605" cy="827405"/>
+            <wp:effectExtent l="0" t="0" r="0" b="0"/>
+            <wp:wrapNone/>
+            <wp:docPr id="131" name="Picture 131"/>
+            <wp:cNvGraphicFramePr>
+              <a:graphicFrameLocks xmlns:a="http://schemas.openxmlformats.org/drawingml/2006/main" noChangeAspect="1"/>
+            </wp:cNvGraphicFramePr>
+            <a:graphic xmlns:a="http://schemas.openxmlformats.org/drawingml/2006/main">
+              <a:graphicData uri="http://schemas.openxmlformats.org/drawingml/2006/picture">
+                <pic:pic xmlns:pic="http://schemas.openxmlformats.org/drawingml/2006/picture">
+                  <pic:nvPicPr>
+                    <pic:cNvPr id="117" name="Picture 117"/>
+                    <pic:cNvPicPr>
+                      <a:picLocks noChangeAspect="1"/>
+                    </pic:cNvPicPr>
+                  </pic:nvPicPr>
+                  <pic:blipFill>
+                    <a:blip r:embed="rId71">
+                      <a:extLst>
+                        <a:ext uri="{28A0092B-C50C-407E-A947-70E740481C1C}">
+                          <a14:useLocalDpi xmlns:a14="http://schemas.microsoft.com/office/drawing/2010/main" val="0"/>
+                        </a:ext>
+                      </a:extLst>
+                    </a:blip>
+                    <a:stretch>
+                      <a:fillRect/>
+                    </a:stretch>
+                  </pic:blipFill>
+                  <pic:spPr>
+                    <a:xfrm>
+                      <a:off x="0" y="0"/>
+                      <a:ext cx="1284605" cy="827405"/>
+                    </a:xfrm>
+                    <a:prstGeom prst="rect">
+                      <a:avLst/>
+                    </a:prstGeom>
+                  </pic:spPr>
+                </pic:pic>
+              </a:graphicData>
+            </a:graphic>
+          </wp:anchor>
+        </w:drawing>
+      </w:r>
+    </w:p>
+    <w:p>
+      <w:pPr>
+        <w:pStyle w:val="ListParagraph"/>
+        <w:ind w:hanging="360"/>
+        <w:rPr>
+          <w:rFonts w:ascii="Times New Roman" w:hAnsi="Times New Roman" w:cs="Times New Roman"/>
+          <w:sz w:val="32"/>
+        </w:rPr>
+      </w:pPr>
+    </w:p>
+    <w:p>
+      <w:pPr>
+        <w:rPr>
+          <w:rFonts w:ascii="Times New Roman" w:hAnsi="Times New Roman" w:cs="Times New Roman"/>
+          <w:sz w:val="32"/>
+        </w:rPr>
+      </w:pPr>
+    </w:p>
+    <w:tbl>
+      <w:tblPr>
+        <w:tblW w:w="0" w:type="auto"/>
+        <w:tblBorders>
+          <w:top w:val="single" w:sz="4" w:space="0" w:color="auto"/>
+          <w:left w:val="single" w:sz="4" w:space="0" w:color="auto"/>
+          <w:bottom w:val="single" w:sz="4" w:space="0" w:color="auto"/>
+          <w:right w:val="single" w:sz="4" w:space="0" w:color="auto"/>
+          <w:insideH w:val="single" w:sz="4" w:space="0" w:color="auto"/>
+          <w:insideV w:val="single" w:sz="4" w:space="0" w:color="auto"/>
+        </w:tblBorders>
+        <w:tblLayout w:type="fixed"/>
+        <w:tblLook w:val="0000" w:firstRow="0" w:lastRow="0" w:firstColumn="0" w:lastColumn="0" w:noHBand="0" w:noVBand="0"/>
+      </w:tblPr>
+      <w:tblGrid>
+        <w:gridCol w:w="4248"/>
+        <w:gridCol w:w="4968"/>
+      </w:tblGrid>
+      <w:tr>
+        <w:tc>
+          <w:tcPr>
+            <w:tcW w:w="4248" w:type="dxa"/>
+          </w:tcPr>
+          <w:p>
+            <w:pPr>
+              <w:pStyle w:val="BodyTextIndent"/>
+              <w:spacing w:line="240" w:lineRule="auto"/>
+              <w:ind w:firstLine="0"/>
+              <w:rPr>
+                <w:b/>
+              </w:rPr>
+            </w:pPr>
+            <w:r>
+              <w:rPr>
+                <w:b/>
+              </w:rPr>
+              <w:t>Tên Use Case</w:t>
+            </w:r>
+          </w:p>
+        </w:tc>
+        <w:tc>
+          <w:tcPr>
+            <w:tcW w:w="4968" w:type="dxa"/>
+          </w:tcPr>
+          <w:p>
+            <w:pPr>
+              <w:pStyle w:val="NoSpacing"/>
+              <w:rPr>
+                <w:rFonts w:ascii="Times New Roman" w:hAnsi="Times New Roman" w:cs="Times New Roman"/>
+              </w:rPr>
+            </w:pPr>
+            <w:r>
+              <w:rPr>
+                <w:rFonts w:ascii="Times New Roman" w:hAnsi="Times New Roman" w:cs="Times New Roman"/>
+              </w:rPr>
+              <w:t>Lưu sách</w:t>
+            </w:r>
+          </w:p>
+        </w:tc>
+      </w:tr>
+      <w:tr>
+        <w:tc>
+          <w:tcPr>
+            <w:tcW w:w="4248" w:type="dxa"/>
+          </w:tcPr>
+          <w:p>
+            <w:pPr>
+              <w:pStyle w:val="BodyTextIndent"/>
+              <w:spacing w:line="240" w:lineRule="auto"/>
+              <w:ind w:firstLine="0"/>
+              <w:rPr>
+                <w:b/>
+              </w:rPr>
+            </w:pPr>
+            <w:r>
+              <w:rPr>
+                <w:b/>
+              </w:rPr>
+              <w:t>Actor</w:t>
+            </w:r>
+          </w:p>
+        </w:tc>
+        <w:tc>
+          <w:tcPr>
+            <w:tcW w:w="4968" w:type="dxa"/>
+          </w:tcPr>
+          <w:p>
+            <w:pPr>
+              <w:pStyle w:val="NoSpacing"/>
+              <w:rPr>
+                <w:rFonts w:ascii="Times New Roman" w:hAnsi="Times New Roman" w:cs="Times New Roman"/>
+              </w:rPr>
+            </w:pPr>
+            <w:r>
+              <w:rPr>
+                <w:rFonts w:ascii="Times New Roman" w:hAnsi="Times New Roman" w:cs="Times New Roman"/>
+              </w:rPr>
+              <w:t>User</w:t>
+            </w:r>
+          </w:p>
+        </w:tc>
+      </w:tr>
+      <w:tr>
+        <w:tc>
+          <w:tcPr>
+            <w:tcW w:w="4248" w:type="dxa"/>
+          </w:tcPr>
+          <w:p>
+            <w:pPr>
+              <w:pStyle w:val="BodyTextIndent"/>
+              <w:spacing w:line="240" w:lineRule="auto"/>
+              <w:ind w:firstLine="0"/>
+              <w:rPr>
+                <w:b/>
+              </w:rPr>
+            </w:pPr>
+            <w:r>
+              <w:rPr>
+                <w:b/>
+              </w:rPr>
+              <w:t>Mô tả</w:t>
+            </w:r>
+          </w:p>
+        </w:tc>
+        <w:tc>
+          <w:tcPr>
+            <w:tcW w:w="4968" w:type="dxa"/>
+          </w:tcPr>
+          <w:p>
+            <w:pPr>
+              <w:pStyle w:val="NoSpacing"/>
+              <w:rPr>
+                <w:rFonts w:ascii="Times New Roman" w:hAnsi="Times New Roman" w:cs="Times New Roman"/>
+              </w:rPr>
+            </w:pPr>
+            <w:r>
+              <w:rPr>
+                <w:rFonts w:ascii="Times New Roman" w:hAnsi="Times New Roman" w:cs="Times New Roman"/>
+              </w:rPr>
+              <w:t xml:space="preserve">Use case </w:t>
+            </w:r>
+            <w:r>
+              <w:rPr>
+                <w:rFonts w:ascii="Times New Roman" w:hAnsi="Times New Roman" w:cs="Times New Roman"/>
+              </w:rPr>
+              <w:t>Lưu sách</w:t>
+            </w:r>
+            <w:r>
+              <w:rPr>
+                <w:rFonts w:ascii="Times New Roman" w:hAnsi="Times New Roman" w:cs="Times New Roman"/>
+              </w:rPr>
+              <w:t xml:space="preserve"> sẽ tác động tới table userlogin</w:t>
+            </w:r>
+            <w:r>
+              <w:rPr>
+                <w:rFonts w:ascii="Times New Roman" w:hAnsi="Times New Roman" w:cs="Times New Roman"/>
+              </w:rPr>
+              <w:t xml:space="preserve"> và table luusach</w:t>
+            </w:r>
+            <w:r>
+              <w:rPr>
+                <w:rFonts w:ascii="Times New Roman" w:hAnsi="Times New Roman" w:cs="Times New Roman"/>
+              </w:rPr>
+              <w:t>.</w:t>
+            </w:r>
+          </w:p>
+          <w:p>
+            <w:pPr>
+              <w:pStyle w:val="NoSpacing"/>
+              <w:rPr>
+                <w:rFonts w:ascii="Times New Roman" w:hAnsi="Times New Roman" w:cs="Times New Roman"/>
+              </w:rPr>
+            </w:pPr>
+            <w:r>
+              <w:rPr>
+                <w:rFonts w:ascii="Times New Roman" w:hAnsi="Times New Roman" w:cs="Times New Roman"/>
+              </w:rPr>
+              <w:t>Thông tin sách được lưu sẽ lưu vô table lưu sách gồm</w:t>
+            </w:r>
+          </w:p>
+          <w:p>
+            <w:pPr>
+              <w:pStyle w:val="NoSpacing"/>
+              <w:numPr>
+                <w:ilvl w:val="0"/>
+                <w:numId w:val="30"/>
+              </w:numPr>
+              <w:rPr>
+                <w:rFonts w:ascii="Times New Roman" w:hAnsi="Times New Roman" w:cs="Times New Roman"/>
+              </w:rPr>
+            </w:pPr>
+            <w:r>
+              <w:rPr>
+                <w:rFonts w:ascii="Times New Roman" w:hAnsi="Times New Roman" w:cs="Times New Roman"/>
+              </w:rPr>
+              <w:t>masach</w:t>
+            </w:r>
+          </w:p>
+          <w:p>
+            <w:pPr>
+              <w:pStyle w:val="NoSpacing"/>
+              <w:numPr>
+                <w:ilvl w:val="0"/>
+                <w:numId w:val="30"/>
+              </w:numPr>
+              <w:rPr>
+                <w:rFonts w:ascii="Times New Roman" w:hAnsi="Times New Roman" w:cs="Times New Roman"/>
+              </w:rPr>
+            </w:pPr>
+            <w:r>
+              <w:rPr>
+                <w:rFonts w:ascii="Times New Roman" w:hAnsi="Times New Roman" w:cs="Times New Roman"/>
+              </w:rPr>
+              <w:t>taikhoan</w:t>
+            </w:r>
+            <w:r>
+              <w:rPr>
+                <w:rFonts w:ascii="Times New Roman" w:hAnsi="Times New Roman" w:cs="Times New Roman"/>
+              </w:rPr>
+              <w:t xml:space="preserve"> </w:t>
+            </w:r>
+          </w:p>
+          <w:p>
+            <w:pPr>
+              <w:pStyle w:val="NoSpacing"/>
+              <w:numPr>
+                <w:ilvl w:val="0"/>
+                <w:numId w:val="30"/>
+              </w:numPr>
+              <w:rPr>
+                <w:rFonts w:ascii="Times New Roman" w:hAnsi="Times New Roman" w:cs="Times New Roman"/>
+              </w:rPr>
+            </w:pPr>
+            <w:r>
+              <w:rPr>
+                <w:rFonts w:ascii="Times New Roman" w:hAnsi="Times New Roman" w:cs="Times New Roman"/>
+              </w:rPr>
+              <w:t>ngayluu</w:t>
+            </w:r>
+          </w:p>
+        </w:tc>
+      </w:tr>
+      <w:tr>
+        <w:tc>
+          <w:tcPr>
+            <w:tcW w:w="4248" w:type="dxa"/>
+          </w:tcPr>
+          <w:p>
+            <w:pPr>
+              <w:pStyle w:val="BodyTextIndent"/>
+              <w:spacing w:line="240" w:lineRule="auto"/>
+              <w:ind w:firstLine="0"/>
+              <w:rPr>
+                <w:b/>
+              </w:rPr>
+            </w:pPr>
+            <w:r>
+              <w:rPr>
+                <w:b/>
+              </w:rPr>
+              <w:t>Tác động</w:t>
+            </w:r>
+          </w:p>
+        </w:tc>
+        <w:tc>
+          <w:tcPr>
+            <w:tcW w:w="4968" w:type="dxa"/>
+          </w:tcPr>
+          <w:p>
+            <w:pPr>
+              <w:pStyle w:val="NoSpacing"/>
+              <w:rPr>
+                <w:rFonts w:ascii="Times New Roman" w:hAnsi="Times New Roman" w:cs="Times New Roman"/>
+              </w:rPr>
+            </w:pPr>
+            <w:r>
+              <w:rPr>
+                <w:rFonts w:ascii="Times New Roman" w:hAnsi="Times New Roman" w:cs="Times New Roman"/>
+              </w:rPr>
+              <w:t xml:space="preserve">Thông tin sau khi được thay đổi, sẽ được lưu về table </w:t>
+            </w:r>
+            <w:r>
+              <w:rPr>
+                <w:rFonts w:ascii="Times New Roman" w:hAnsi="Times New Roman" w:cs="Times New Roman"/>
+              </w:rPr>
+              <w:t>luusach</w:t>
+            </w:r>
+          </w:p>
+        </w:tc>
+      </w:tr>
+      <w:tr>
+        <w:tc>
+          <w:tcPr>
+            <w:tcW w:w="4248" w:type="dxa"/>
+          </w:tcPr>
+          <w:p>
+            <w:pPr>
+              <w:pStyle w:val="BodyTextIndent"/>
+              <w:spacing w:line="240" w:lineRule="auto"/>
+              <w:ind w:firstLine="0"/>
+              <w:rPr>
+                <w:b/>
+              </w:rPr>
+            </w:pPr>
+            <w:r>
+              <w:rPr>
+                <w:b/>
+              </w:rPr>
+              <w:t>Phản hồi</w:t>
+            </w:r>
+          </w:p>
+        </w:tc>
+        <w:tc>
+          <w:tcPr>
+            <w:tcW w:w="4968" w:type="dxa"/>
+          </w:tcPr>
+          <w:p>
+            <w:pPr>
+              <w:pStyle w:val="NoSpacing"/>
+              <w:rPr>
+                <w:rFonts w:ascii="Times New Roman" w:hAnsi="Times New Roman" w:cs="Times New Roman"/>
+              </w:rPr>
+            </w:pPr>
+            <w:r>
+              <w:rPr>
+                <w:rFonts w:ascii="Times New Roman" w:hAnsi="Times New Roman" w:cs="Times New Roman"/>
+              </w:rPr>
+              <w:t>Thông báo lưu thành công khi nhấn yêu thích sách</w:t>
+            </w:r>
+          </w:p>
+        </w:tc>
+      </w:tr>
+    </w:tbl>
+    <w:p>
+      <w:pPr>
+        <w:rPr>
+          <w:rFonts w:ascii="Times New Roman" w:hAnsi="Times New Roman" w:cs="Times New Roman"/>
+          <w:sz w:val="32"/>
+        </w:rPr>
+      </w:pPr>
+    </w:p>
     <w:sectPr>
       <w:pgSz w:w="12240" w:h="15840"/>
       <w:pgMar w:top="540" w:right="1440" w:bottom="810" w:left="1440" w:header="720" w:footer="720" w:gutter="0"/>
@@ -23006,6 +23221,95 @@
     </w:lvl>
   </w:abstractNum>
   <w:abstractNum w:abstractNumId="1">
+    <w:nsid w:val="02354AAC"/>
+    <w:multiLevelType w:val="hybridMultilevel"/>
+    <w:tmpl w:val="237813E8"/>
+    <w:lvl w:ilvl="0" w:tplc="0409000F">
+      <w:start w:val="1"/>
+      <w:numFmt w:val="decimal"/>
+      <w:lvlText w:val="%1."/>
+      <w:lvlJc w:val="left"/>
+      <w:pPr>
+        <w:ind w:left="720" w:hanging="360"/>
+      </w:pPr>
+      <w:rPr>
+        <w:rFonts w:hint="default"/>
+      </w:rPr>
+    </w:lvl>
+    <w:lvl w:ilvl="1" w:tplc="04090019" w:tentative="1">
+      <w:start w:val="1"/>
+      <w:numFmt w:val="lowerLetter"/>
+      <w:lvlText w:val="%2."/>
+      <w:lvlJc w:val="left"/>
+      <w:pPr>
+        <w:ind w:left="1440" w:hanging="360"/>
+      </w:pPr>
+    </w:lvl>
+    <w:lvl w:ilvl="2" w:tplc="0409001B" w:tentative="1">
+      <w:start w:val="1"/>
+      <w:numFmt w:val="lowerRoman"/>
+      <w:lvlText w:val="%3."/>
+      <w:lvlJc w:val="right"/>
+      <w:pPr>
+        <w:ind w:left="2160" w:hanging="180"/>
+      </w:pPr>
+    </w:lvl>
+    <w:lvl w:ilvl="3" w:tplc="0409000F" w:tentative="1">
+      <w:start w:val="1"/>
+      <w:numFmt w:val="decimal"/>
+      <w:lvlText w:val="%4."/>
+      <w:lvlJc w:val="left"/>
+      <w:pPr>
+        <w:ind w:left="2880" w:hanging="360"/>
+      </w:pPr>
+    </w:lvl>
+    <w:lvl w:ilvl="4" w:tplc="04090019" w:tentative="1">
+      <w:start w:val="1"/>
+      <w:numFmt w:val="lowerLetter"/>
+      <w:lvlText w:val="%5."/>
+      <w:lvlJc w:val="left"/>
+      <w:pPr>
+        <w:ind w:left="3600" w:hanging="360"/>
+      </w:pPr>
+    </w:lvl>
+    <w:lvl w:ilvl="5" w:tplc="0409001B" w:tentative="1">
+      <w:start w:val="1"/>
+      <w:numFmt w:val="lowerRoman"/>
+      <w:lvlText w:val="%6."/>
+      <w:lvlJc w:val="right"/>
+      <w:pPr>
+        <w:ind w:left="4320" w:hanging="180"/>
+      </w:pPr>
+    </w:lvl>
+    <w:lvl w:ilvl="6" w:tplc="0409000F" w:tentative="1">
+      <w:start w:val="1"/>
+      <w:numFmt w:val="decimal"/>
+      <w:lvlText w:val="%7."/>
+      <w:lvlJc w:val="left"/>
+      <w:pPr>
+        <w:ind w:left="5040" w:hanging="360"/>
+      </w:pPr>
+    </w:lvl>
+    <w:lvl w:ilvl="7" w:tplc="04090019" w:tentative="1">
+      <w:start w:val="1"/>
+      <w:numFmt w:val="lowerLetter"/>
+      <w:lvlText w:val="%8."/>
+      <w:lvlJc w:val="left"/>
+      <w:pPr>
+        <w:ind w:left="5760" w:hanging="360"/>
+      </w:pPr>
+    </w:lvl>
+    <w:lvl w:ilvl="8" w:tplc="0409001B" w:tentative="1">
+      <w:start w:val="1"/>
+      <w:numFmt w:val="lowerRoman"/>
+      <w:lvlText w:val="%9."/>
+      <w:lvlJc w:val="right"/>
+      <w:pPr>
+        <w:ind w:left="6480" w:hanging="180"/>
+      </w:pPr>
+    </w:lvl>
+  </w:abstractNum>
+  <w:abstractNum w:abstractNumId="2">
     <w:nsid w:val="055D6CA0"/>
     <w:multiLevelType w:val="hybridMultilevel"/>
     <w:tmpl w:val="E86AD084"/>
@@ -23118,7 +23422,7 @@
       </w:rPr>
     </w:lvl>
   </w:abstractNum>
-  <w:abstractNum w:abstractNumId="2">
+  <w:abstractNum w:abstractNumId="3">
     <w:nsid w:val="0766718E"/>
     <w:multiLevelType w:val="hybridMultilevel"/>
     <w:tmpl w:val="407E72DC"/>
@@ -23231,7 +23535,7 @@
       </w:rPr>
     </w:lvl>
   </w:abstractNum>
-  <w:abstractNum w:abstractNumId="3">
+  <w:abstractNum w:abstractNumId="4">
     <w:nsid w:val="0A91111B"/>
     <w:multiLevelType w:val="hybridMultilevel"/>
     <w:tmpl w:val="B9D00328"/>
@@ -23344,7 +23648,7 @@
       </w:rPr>
     </w:lvl>
   </w:abstractNum>
-  <w:abstractNum w:abstractNumId="4">
+  <w:abstractNum w:abstractNumId="5">
     <w:nsid w:val="149372A2"/>
     <w:multiLevelType w:val="hybridMultilevel"/>
     <w:tmpl w:val="A0429D36"/>
@@ -23433,7 +23737,7 @@
       </w:pPr>
     </w:lvl>
   </w:abstractNum>
-  <w:abstractNum w:abstractNumId="5">
+  <w:abstractNum w:abstractNumId="6">
     <w:nsid w:val="159A75D0"/>
     <w:multiLevelType w:val="hybridMultilevel"/>
     <w:tmpl w:val="E8C4590A"/>
@@ -23546,7 +23850,7 @@
       </w:rPr>
     </w:lvl>
   </w:abstractNum>
-  <w:abstractNum w:abstractNumId="6">
+  <w:abstractNum w:abstractNumId="7">
     <w:nsid w:val="193E2652"/>
     <w:multiLevelType w:val="hybridMultilevel"/>
     <w:tmpl w:val="496AB9C0"/>
@@ -23635,7 +23939,7 @@
       </w:pPr>
     </w:lvl>
   </w:abstractNum>
-  <w:abstractNum w:abstractNumId="7">
+  <w:abstractNum w:abstractNumId="8">
     <w:nsid w:val="264B3EA9"/>
     <w:multiLevelType w:val="hybridMultilevel"/>
     <w:tmpl w:val="536EFA4E"/>
@@ -23748,7 +24052,7 @@
       </w:rPr>
     </w:lvl>
   </w:abstractNum>
-  <w:abstractNum w:abstractNumId="8">
+  <w:abstractNum w:abstractNumId="9">
     <w:nsid w:val="28284368"/>
     <w:multiLevelType w:val="hybridMultilevel"/>
     <w:tmpl w:val="F60AA800"/>
@@ -23837,7 +24141,7 @@
       </w:pPr>
     </w:lvl>
   </w:abstractNum>
-  <w:abstractNum w:abstractNumId="9">
+  <w:abstractNum w:abstractNumId="10">
     <w:nsid w:val="339D4DC2"/>
     <w:multiLevelType w:val="hybridMultilevel"/>
     <w:tmpl w:val="A8C642AE"/>
@@ -23950,7 +24254,7 @@
       </w:rPr>
     </w:lvl>
   </w:abstractNum>
-  <w:abstractNum w:abstractNumId="10">
+  <w:abstractNum w:abstractNumId="11">
     <w:nsid w:val="39DF56CC"/>
     <w:multiLevelType w:val="hybridMultilevel"/>
     <w:tmpl w:val="EC78431C"/>
@@ -24039,7 +24343,7 @@
       </w:pPr>
     </w:lvl>
   </w:abstractNum>
-  <w:abstractNum w:abstractNumId="11">
+  <w:abstractNum w:abstractNumId="12">
     <w:nsid w:val="42144143"/>
     <w:multiLevelType w:val="hybridMultilevel"/>
     <w:tmpl w:val="2B34D532"/>
@@ -24128,7 +24432,7 @@
       </w:pPr>
     </w:lvl>
   </w:abstractNum>
-  <w:abstractNum w:abstractNumId="12">
+  <w:abstractNum w:abstractNumId="13">
     <w:nsid w:val="463A751A"/>
     <w:multiLevelType w:val="hybridMultilevel"/>
     <w:tmpl w:val="95AA049A"/>
@@ -24241,7 +24545,7 @@
       </w:rPr>
     </w:lvl>
   </w:abstractNum>
-  <w:abstractNum w:abstractNumId="13">
+  <w:abstractNum w:abstractNumId="14">
     <w:nsid w:val="4D5C7DD6"/>
     <w:multiLevelType w:val="hybridMultilevel"/>
     <w:tmpl w:val="AE2EBE6C"/>
@@ -24354,7 +24658,7 @@
       </w:rPr>
     </w:lvl>
   </w:abstractNum>
-  <w:abstractNum w:abstractNumId="14">
+  <w:abstractNum w:abstractNumId="15">
     <w:nsid w:val="4E6127EB"/>
     <w:multiLevelType w:val="hybridMultilevel"/>
     <w:tmpl w:val="74C40368"/>
@@ -24467,7 +24771,7 @@
       </w:rPr>
     </w:lvl>
   </w:abstractNum>
-  <w:abstractNum w:abstractNumId="15">
+  <w:abstractNum w:abstractNumId="16">
     <w:nsid w:val="52095964"/>
     <w:multiLevelType w:val="hybridMultilevel"/>
     <w:tmpl w:val="440E53DC"/>
@@ -24580,7 +24884,7 @@
       </w:rPr>
     </w:lvl>
   </w:abstractNum>
-  <w:abstractNum w:abstractNumId="16">
+  <w:abstractNum w:abstractNumId="17">
     <w:nsid w:val="5A26378E"/>
     <w:multiLevelType w:val="hybridMultilevel"/>
     <w:tmpl w:val="FA0644E8"/>
@@ -24693,7 +24997,7 @@
       </w:rPr>
     </w:lvl>
   </w:abstractNum>
-  <w:abstractNum w:abstractNumId="17">
+  <w:abstractNum w:abstractNumId="18">
     <w:nsid w:val="5E2F72AB"/>
     <w:multiLevelType w:val="multilevel"/>
     <w:tmpl w:val="7E5CF2CC"/>
@@ -24814,7 +25118,7 @@
       </w:rPr>
     </w:lvl>
   </w:abstractNum>
-  <w:abstractNum w:abstractNumId="18">
+  <w:abstractNum w:abstractNumId="19">
     <w:nsid w:val="628E1FDF"/>
     <w:multiLevelType w:val="hybridMultilevel"/>
     <w:tmpl w:val="E8965D7A"/>
@@ -24927,10 +25231,10 @@
       </w:rPr>
     </w:lvl>
   </w:abstractNum>
-  <w:abstractNum w:abstractNumId="19">
-    <w:nsid w:val="62EF370C"/>
+  <w:abstractNum w:abstractNumId="20">
+    <w:nsid w:val="629239AB"/>
     <w:multiLevelType w:val="hybridMultilevel"/>
-    <w:tmpl w:val="EA7C14FE"/>
+    <w:tmpl w:val="0C92B676"/>
     <w:lvl w:ilvl="0" w:tplc="04090001">
       <w:start w:val="1"/>
       <w:numFmt w:val="bullet"/>
@@ -25040,10 +25344,10 @@
       </w:rPr>
     </w:lvl>
   </w:abstractNum>
-  <w:abstractNum w:abstractNumId="20">
-    <w:nsid w:val="63F3295F"/>
+  <w:abstractNum w:abstractNumId="21">
+    <w:nsid w:val="62EF370C"/>
     <w:multiLevelType w:val="hybridMultilevel"/>
-    <w:tmpl w:val="C1F2EF0E"/>
+    <w:tmpl w:val="EA7C14FE"/>
     <w:lvl w:ilvl="0" w:tplc="04090001">
       <w:start w:val="1"/>
       <w:numFmt w:val="bullet"/>
@@ -25153,10 +25457,10 @@
       </w:rPr>
     </w:lvl>
   </w:abstractNum>
-  <w:abstractNum w:abstractNumId="21">
-    <w:nsid w:val="64BB2A17"/>
+  <w:abstractNum w:abstractNumId="22">
+    <w:nsid w:val="63F3295F"/>
     <w:multiLevelType w:val="hybridMultilevel"/>
-    <w:tmpl w:val="BBC61860"/>
+    <w:tmpl w:val="C1F2EF0E"/>
     <w:lvl w:ilvl="0" w:tplc="04090001">
       <w:start w:val="1"/>
       <w:numFmt w:val="bullet"/>
@@ -25266,10 +25570,10 @@
       </w:rPr>
     </w:lvl>
   </w:abstractNum>
-  <w:abstractNum w:abstractNumId="22">
-    <w:nsid w:val="6E59255A"/>
+  <w:abstractNum w:abstractNumId="23">
+    <w:nsid w:val="64BB2A17"/>
     <w:multiLevelType w:val="hybridMultilevel"/>
-    <w:tmpl w:val="37DC6730"/>
+    <w:tmpl w:val="BBC61860"/>
     <w:lvl w:ilvl="0" w:tplc="04090001">
       <w:start w:val="1"/>
       <w:numFmt w:val="bullet"/>
@@ -25379,7 +25683,120 @@
       </w:rPr>
     </w:lvl>
   </w:abstractNum>
-  <w:abstractNum w:abstractNumId="23">
+  <w:abstractNum w:abstractNumId="24">
+    <w:nsid w:val="6E59255A"/>
+    <w:multiLevelType w:val="hybridMultilevel"/>
+    <w:tmpl w:val="37DC6730"/>
+    <w:lvl w:ilvl="0" w:tplc="04090001">
+      <w:start w:val="1"/>
+      <w:numFmt w:val="bullet"/>
+      <w:lvlText w:val=""/>
+      <w:lvlJc w:val="left"/>
+      <w:pPr>
+        <w:ind w:left="720" w:hanging="360"/>
+      </w:pPr>
+      <w:rPr>
+        <w:rFonts w:ascii="Symbol" w:hAnsi="Symbol" w:hint="default"/>
+      </w:rPr>
+    </w:lvl>
+    <w:lvl w:ilvl="1" w:tplc="04090003" w:tentative="1">
+      <w:start w:val="1"/>
+      <w:numFmt w:val="bullet"/>
+      <w:lvlText w:val="o"/>
+      <w:lvlJc w:val="left"/>
+      <w:pPr>
+        <w:ind w:left="1440" w:hanging="360"/>
+      </w:pPr>
+      <w:rPr>
+        <w:rFonts w:ascii="Courier New" w:hAnsi="Courier New" w:cs="Courier New" w:hint="default"/>
+      </w:rPr>
+    </w:lvl>
+    <w:lvl w:ilvl="2" w:tplc="04090005" w:tentative="1">
+      <w:start w:val="1"/>
+      <w:numFmt w:val="bullet"/>
+      <w:lvlText w:val=""/>
+      <w:lvlJc w:val="left"/>
+      <w:pPr>
+        <w:ind w:left="2160" w:hanging="360"/>
+      </w:pPr>
+      <w:rPr>
+        <w:rFonts w:ascii="Wingdings" w:hAnsi="Wingdings" w:hint="default"/>
+      </w:rPr>
+    </w:lvl>
+    <w:lvl w:ilvl="3" w:tplc="04090001" w:tentative="1">
+      <w:start w:val="1"/>
+      <w:numFmt w:val="bullet"/>
+      <w:lvlText w:val=""/>
+      <w:lvlJc w:val="left"/>
+      <w:pPr>
+        <w:ind w:left="2880" w:hanging="360"/>
+      </w:pPr>
+      <w:rPr>
+        <w:rFonts w:ascii="Symbol" w:hAnsi="Symbol" w:hint="default"/>
+      </w:rPr>
+    </w:lvl>
+    <w:lvl w:ilvl="4" w:tplc="04090003" w:tentative="1">
+      <w:start w:val="1"/>
+      <w:numFmt w:val="bullet"/>
+      <w:lvlText w:val="o"/>
+      <w:lvlJc w:val="left"/>
+      <w:pPr>
+        <w:ind w:left="3600" w:hanging="360"/>
+      </w:pPr>
+      <w:rPr>
+        <w:rFonts w:ascii="Courier New" w:hAnsi="Courier New" w:cs="Courier New" w:hint="default"/>
+      </w:rPr>
+    </w:lvl>
+    <w:lvl w:ilvl="5" w:tplc="04090005" w:tentative="1">
+      <w:start w:val="1"/>
+      <w:numFmt w:val="bullet"/>
+      <w:lvlText w:val=""/>
+      <w:lvlJc w:val="left"/>
+      <w:pPr>
+        <w:ind w:left="4320" w:hanging="360"/>
+      </w:pPr>
+      <w:rPr>
+        <w:rFonts w:ascii="Wingdings" w:hAnsi="Wingdings" w:hint="default"/>
+      </w:rPr>
+    </w:lvl>
+    <w:lvl w:ilvl="6" w:tplc="04090001" w:tentative="1">
+      <w:start w:val="1"/>
+      <w:numFmt w:val="bullet"/>
+      <w:lvlText w:val=""/>
+      <w:lvlJc w:val="left"/>
+      <w:pPr>
+        <w:ind w:left="5040" w:hanging="360"/>
+      </w:pPr>
+      <w:rPr>
+        <w:rFonts w:ascii="Symbol" w:hAnsi="Symbol" w:hint="default"/>
+      </w:rPr>
+    </w:lvl>
+    <w:lvl w:ilvl="7" w:tplc="04090003" w:tentative="1">
+      <w:start w:val="1"/>
+      <w:numFmt w:val="bullet"/>
+      <w:lvlText w:val="o"/>
+      <w:lvlJc w:val="left"/>
+      <w:pPr>
+        <w:ind w:left="5760" w:hanging="360"/>
+      </w:pPr>
+      <w:rPr>
+        <w:rFonts w:ascii="Courier New" w:hAnsi="Courier New" w:cs="Courier New" w:hint="default"/>
+      </w:rPr>
+    </w:lvl>
+    <w:lvl w:ilvl="8" w:tplc="04090005" w:tentative="1">
+      <w:start w:val="1"/>
+      <w:numFmt w:val="bullet"/>
+      <w:lvlText w:val=""/>
+      <w:lvlJc w:val="left"/>
+      <w:pPr>
+        <w:ind w:left="6480" w:hanging="360"/>
+      </w:pPr>
+      <w:rPr>
+        <w:rFonts w:ascii="Wingdings" w:hAnsi="Wingdings" w:hint="default"/>
+      </w:rPr>
+    </w:lvl>
+  </w:abstractNum>
+  <w:abstractNum w:abstractNumId="25">
     <w:nsid w:val="74D97355"/>
     <w:multiLevelType w:val="hybridMultilevel"/>
     <w:tmpl w:val="4EAEBDF8"/>
@@ -25471,7 +25888,7 @@
       </w:pPr>
     </w:lvl>
   </w:abstractNum>
-  <w:abstractNum w:abstractNumId="24">
+  <w:abstractNum w:abstractNumId="26">
     <w:nsid w:val="773D2780"/>
     <w:multiLevelType w:val="hybridMultilevel"/>
     <w:tmpl w:val="277AD106"/>
@@ -25560,7 +25977,7 @@
       </w:pPr>
     </w:lvl>
   </w:abstractNum>
-  <w:abstractNum w:abstractNumId="25">
+  <w:abstractNum w:abstractNumId="27">
     <w:nsid w:val="796C0277"/>
     <w:multiLevelType w:val="hybridMultilevel"/>
     <w:tmpl w:val="9AEE3B1A"/>
@@ -25673,7 +26090,7 @@
       </w:rPr>
     </w:lvl>
   </w:abstractNum>
-  <w:abstractNum w:abstractNumId="26">
+  <w:abstractNum w:abstractNumId="28">
     <w:nsid w:val="7FA52593"/>
     <w:multiLevelType w:val="hybridMultilevel"/>
     <w:tmpl w:val="9B5EF508"/>
@@ -25786,7 +26203,7 @@
       </w:rPr>
     </w:lvl>
   </w:abstractNum>
-  <w:abstractNum w:abstractNumId="27">
+  <w:abstractNum w:abstractNumId="29">
     <w:nsid w:val="7FD861B7"/>
     <w:multiLevelType w:val="hybridMultilevel"/>
     <w:tmpl w:val="2200E3D8"/>
@@ -25876,88 +26293,94 @@
     </w:lvl>
   </w:abstractNum>
   <w:num w:numId="1">
-    <w:abstractNumId w:val="23"/>
+    <w:abstractNumId w:val="25"/>
   </w:num>
   <w:num w:numId="2">
-    <w:abstractNumId w:val="12"/>
+    <w:abstractNumId w:val="13"/>
   </w:num>
   <w:num w:numId="3">
-    <w:abstractNumId w:val="5"/>
+    <w:abstractNumId w:val="6"/>
   </w:num>
   <w:num w:numId="4">
-    <w:abstractNumId w:val="13"/>
+    <w:abstractNumId w:val="14"/>
   </w:num>
   <w:num w:numId="5">
-    <w:abstractNumId w:val="17"/>
+    <w:abstractNumId w:val="18"/>
   </w:num>
   <w:num w:numId="6">
-    <w:abstractNumId w:val="24"/>
+    <w:abstractNumId w:val="26"/>
   </w:num>
   <w:num w:numId="7">
-    <w:abstractNumId w:val="10"/>
+    <w:abstractNumId w:val="11"/>
   </w:num>
   <w:num w:numId="8">
     <w:abstractNumId w:val="0"/>
   </w:num>
   <w:num w:numId="9">
+    <w:abstractNumId w:val="3"/>
+  </w:num>
+  <w:num w:numId="10">
+    <w:abstractNumId w:val="27"/>
+  </w:num>
+  <w:num w:numId="11">
+    <w:abstractNumId w:val="12"/>
+  </w:num>
+  <w:num w:numId="12">
+    <w:abstractNumId w:val="7"/>
+  </w:num>
+  <w:num w:numId="13">
+    <w:abstractNumId w:val="5"/>
+  </w:num>
+  <w:num w:numId="14">
+    <w:abstractNumId w:val="15"/>
+  </w:num>
+  <w:num w:numId="15">
+    <w:abstractNumId w:val="17"/>
+  </w:num>
+  <w:num w:numId="16">
+    <w:abstractNumId w:val="9"/>
+  </w:num>
+  <w:num w:numId="17">
+    <w:abstractNumId w:val="29"/>
+  </w:num>
+  <w:num w:numId="18">
     <w:abstractNumId w:val="2"/>
   </w:num>
-  <w:num w:numId="10">
-    <w:abstractNumId w:val="25"/>
+  <w:num w:numId="19">
+    <w:abstractNumId w:val="28"/>
   </w:num>
-  <w:num w:numId="11">
-    <w:abstractNumId w:val="11"/>
+  <w:num w:numId="20">
+    <w:abstractNumId w:val="21"/>
   </w:num>
-  <w:num w:numId="12">
-    <w:abstractNumId w:val="6"/>
+  <w:num w:numId="21">
+    <w:abstractNumId w:val="22"/>
   </w:num>
-  <w:num w:numId="13">
+  <w:num w:numId="22">
+    <w:abstractNumId w:val="8"/>
+  </w:num>
+  <w:num w:numId="23">
+    <w:abstractNumId w:val="23"/>
+  </w:num>
+  <w:num w:numId="24">
+    <w:abstractNumId w:val="19"/>
+  </w:num>
+  <w:num w:numId="25">
     <w:abstractNumId w:val="4"/>
   </w:num>
-  <w:num w:numId="14">
-    <w:abstractNumId w:val="14"/>
-  </w:num>
-  <w:num w:numId="15">
+  <w:num w:numId="26">
     <w:abstractNumId w:val="16"/>
   </w:num>
-  <w:num w:numId="16">
-    <w:abstractNumId w:val="8"/>
+  <w:num w:numId="27">
+    <w:abstractNumId w:val="24"/>
   </w:num>
-  <w:num w:numId="17">
-    <w:abstractNumId w:val="27"/>
+  <w:num w:numId="28">
+    <w:abstractNumId w:val="10"/>
   </w:num>
-  <w:num w:numId="18">
+  <w:num w:numId="29">
     <w:abstractNumId w:val="1"/>
   </w:num>
-  <w:num w:numId="19">
-    <w:abstractNumId w:val="26"/>
-  </w:num>
-  <w:num w:numId="20">
-    <w:abstractNumId w:val="19"/>
-  </w:num>
-  <w:num w:numId="21">
+  <w:num w:numId="30">
     <w:abstractNumId w:val="20"/>
-  </w:num>
-  <w:num w:numId="22">
-    <w:abstractNumId w:val="7"/>
-  </w:num>
-  <w:num w:numId="23">
-    <w:abstractNumId w:val="21"/>
-  </w:num>
-  <w:num w:numId="24">
-    <w:abstractNumId w:val="18"/>
-  </w:num>
-  <w:num w:numId="25">
-    <w:abstractNumId w:val="3"/>
-  </w:num>
-  <w:num w:numId="26">
-    <w:abstractNumId w:val="15"/>
-  </w:num>
-  <w:num w:numId="27">
-    <w:abstractNumId w:val="22"/>
-  </w:num>
-  <w:num w:numId="28">
-    <w:abstractNumId w:val="9"/>
   </w:num>
 </w:numbering>
 </file>
@@ -27212,7 +27635,7 @@
 </file>
 
 <file path=customXml/itemProps1.xml><?xml version="1.0" encoding="utf-8"?>
-<ds:datastoreItem xmlns:ds="http://schemas.openxmlformats.org/officeDocument/2006/customXml" ds:itemID="{6C1FF0C6-385E-4C3E-9959-AE13463B5A6F}">
+<ds:datastoreItem xmlns:ds="http://schemas.openxmlformats.org/officeDocument/2006/customXml" ds:itemID="{6AE46137-5A76-4AAC-8072-5672241E78F5}">
   <ds:schemaRefs>
     <ds:schemaRef ds:uri="http://schemas.openxmlformats.org/officeDocument/2006/bibliography"/>
   </ds:schemaRefs>

--- a/Phân tích hệ thống.docx
+++ b/Phân tích hệ thống.docx
@@ -14386,213 +14386,6 @@
           </w:p>
         </w:tc>
       </w:tr>
-      <w:tr>
-        <w:tc>
-          <w:tcPr>
-            <w:tcW w:w="4248" w:type="dxa"/>
-            <w:vAlign w:val="center"/>
-          </w:tcPr>
-          <w:p>
-            <w:pPr>
-              <w:pStyle w:val="BodyTextIndent"/>
-              <w:jc w:val="center"/>
-              <w:rPr>
-                <w:b/>
-              </w:rPr>
-            </w:pPr>
-            <w:r>
-              <w:rPr>
-                <w:b/>
-              </w:rPr>
-              <w:t>&lt;Extend Use Case&gt;</w:t>
-            </w:r>
-          </w:p>
-        </w:tc>
-        <w:tc>
-          <w:tcPr>
-            <w:tcW w:w="4968" w:type="dxa"/>
-          </w:tcPr>
-          <w:p>
-            <w:pPr>
-              <w:pStyle w:val="NoSpacing"/>
-              <w:ind w:left="5"/>
-              <w:rPr>
-                <w:rFonts w:ascii="Times New Roman" w:hAnsi="Times New Roman" w:cs="Times New Roman"/>
-                <w:b/>
-                <w:sz w:val="24"/>
-              </w:rPr>
-            </w:pPr>
-            <w:r>
-              <w:rPr>
-                <w:rFonts w:ascii="Times New Roman" w:hAnsi="Times New Roman" w:cs="Times New Roman"/>
-                <w:b/>
-                <w:sz w:val="24"/>
-              </w:rPr>
-              <w:t>Quản lý tài khoản</w:t>
-            </w:r>
-          </w:p>
-          <w:p>
-            <w:pPr>
-              <w:pStyle w:val="NoSpacing"/>
-              <w:rPr>
-                <w:rFonts w:ascii="Times New Roman" w:hAnsi="Times New Roman" w:cs="Times New Roman"/>
-                <w:sz w:val="24"/>
-              </w:rPr>
-            </w:pPr>
-          </w:p>
-        </w:tc>
-      </w:tr>
-      <w:tr>
-        <w:tc>
-          <w:tcPr>
-            <w:tcW w:w="4248" w:type="dxa"/>
-            <w:vAlign w:val="center"/>
-          </w:tcPr>
-          <w:p>
-            <w:pPr>
-              <w:pStyle w:val="BodyTextIndent"/>
-              <w:jc w:val="center"/>
-              <w:rPr>
-                <w:b/>
-              </w:rPr>
-            </w:pPr>
-            <w:r>
-              <w:rPr>
-                <w:b/>
-              </w:rPr>
-              <w:t>&lt;Extend Use Case&gt;</w:t>
-            </w:r>
-          </w:p>
-        </w:tc>
-        <w:tc>
-          <w:tcPr>
-            <w:tcW w:w="4968" w:type="dxa"/>
-          </w:tcPr>
-          <w:p>
-            <w:pPr>
-              <w:pStyle w:val="NoSpacing"/>
-              <w:ind w:left="5"/>
-              <w:rPr>
-                <w:rFonts w:ascii="Times New Roman" w:hAnsi="Times New Roman" w:cs="Times New Roman"/>
-                <w:b/>
-                <w:sz w:val="24"/>
-              </w:rPr>
-            </w:pPr>
-            <w:r>
-              <w:rPr>
-                <w:rFonts w:ascii="Times New Roman" w:hAnsi="Times New Roman" w:cs="Times New Roman"/>
-                <w:b/>
-                <w:sz w:val="24"/>
-              </w:rPr>
-              <w:t>Gia hạn</w:t>
-            </w:r>
-          </w:p>
-          <w:p>
-            <w:pPr>
-              <w:pStyle w:val="NoSpacing"/>
-              <w:rPr>
-                <w:rFonts w:ascii="Times New Roman" w:hAnsi="Times New Roman" w:cs="Times New Roman"/>
-                <w:sz w:val="24"/>
-              </w:rPr>
-            </w:pPr>
-          </w:p>
-        </w:tc>
-      </w:tr>
-      <w:tr>
-        <w:tc>
-          <w:tcPr>
-            <w:tcW w:w="4248" w:type="dxa"/>
-            <w:vAlign w:val="center"/>
-          </w:tcPr>
-          <w:p>
-            <w:pPr>
-              <w:pStyle w:val="BodyTextIndent"/>
-              <w:jc w:val="center"/>
-              <w:rPr>
-                <w:b/>
-              </w:rPr>
-            </w:pPr>
-            <w:r>
-              <w:rPr>
-                <w:b/>
-              </w:rPr>
-              <w:t>&lt;Extend Use Case&gt;</w:t>
-            </w:r>
-          </w:p>
-        </w:tc>
-        <w:tc>
-          <w:tcPr>
-            <w:tcW w:w="4968" w:type="dxa"/>
-          </w:tcPr>
-          <w:p>
-            <w:pPr>
-              <w:pStyle w:val="NoSpacing"/>
-              <w:ind w:left="5"/>
-              <w:rPr>
-                <w:rFonts w:ascii="Times New Roman" w:hAnsi="Times New Roman" w:cs="Times New Roman"/>
-                <w:b/>
-                <w:sz w:val="24"/>
-              </w:rPr>
-            </w:pPr>
-          </w:p>
-        </w:tc>
-      </w:tr>
-      <w:tr>
-        <w:tc>
-          <w:tcPr>
-            <w:tcW w:w="4248" w:type="dxa"/>
-            <w:vAlign w:val="center"/>
-          </w:tcPr>
-          <w:p>
-            <w:pPr>
-              <w:pStyle w:val="BodyTextIndent"/>
-              <w:jc w:val="center"/>
-              <w:rPr>
-                <w:b/>
-              </w:rPr>
-            </w:pPr>
-            <w:r>
-              <w:rPr>
-                <w:b/>
-              </w:rPr>
-              <w:t>&lt;Extend Use Case&gt;</w:t>
-            </w:r>
-          </w:p>
-        </w:tc>
-        <w:tc>
-          <w:tcPr>
-            <w:tcW w:w="4968" w:type="dxa"/>
-          </w:tcPr>
-          <w:p>
-            <w:pPr>
-              <w:pStyle w:val="NoSpacing"/>
-              <w:ind w:left="5"/>
-              <w:rPr>
-                <w:rFonts w:ascii="Times New Roman" w:hAnsi="Times New Roman" w:cs="Times New Roman"/>
-                <w:b/>
-                <w:sz w:val="24"/>
-              </w:rPr>
-            </w:pPr>
-            <w:r>
-              <w:rPr>
-                <w:rFonts w:ascii="Times New Roman" w:hAnsi="Times New Roman" w:cs="Times New Roman"/>
-                <w:b/>
-                <w:sz w:val="24"/>
-              </w:rPr>
-              <w:t>Lưu sách</w:t>
-            </w:r>
-          </w:p>
-          <w:p>
-            <w:pPr>
-              <w:pStyle w:val="NoSpacing"/>
-              <w:rPr>
-                <w:rFonts w:ascii="Times New Roman" w:hAnsi="Times New Roman" w:cs="Times New Roman"/>
-                <w:sz w:val="24"/>
-              </w:rPr>
-            </w:pPr>
-          </w:p>
-        </w:tc>
-      </w:tr>
     </w:tbl>
     <w:p>
       <w:pPr>
@@ -14600,6 +14393,8 @@
           <w:rFonts w:ascii="Times New Roman" w:hAnsi="Times New Roman" w:cs="Times New Roman"/>
         </w:rPr>
       </w:pPr>
+      <w:bookmarkStart w:id="4" w:name="_GoBack"/>
+      <w:bookmarkEnd w:id="4"/>
     </w:p>
     <w:p>
       <w:pPr>
@@ -20708,6 +20503,7 @@
       <w:r>
         <w:rPr>
           <w:rFonts w:ascii="Times New Roman" w:hAnsi="Times New Roman" w:cs="Times New Roman"/>
+          <w:noProof/>
           <w:sz w:val="28"/>
           <w:szCs w:val="28"/>
         </w:rPr>
@@ -20754,8 +20550,6 @@
           <w:rFonts w:ascii="Times New Roman" w:hAnsi="Times New Roman" w:cs="Times New Roman"/>
         </w:rPr>
       </w:pPr>
-      <w:bookmarkStart w:id="4" w:name="_GoBack"/>
-      <w:bookmarkEnd w:id="4"/>
     </w:p>
     <w:p>
       <w:pPr>
@@ -26295,7 +26089,7 @@
 </file>
 
 <file path=customXml/itemProps1.xml><?xml version="1.0" encoding="utf-8"?>
-<ds:datastoreItem xmlns:ds="http://schemas.openxmlformats.org/officeDocument/2006/customXml" ds:itemID="{F3341EFC-030D-40F2-9FA6-AD91223FD7D3}">
+<ds:datastoreItem xmlns:ds="http://schemas.openxmlformats.org/officeDocument/2006/customXml" ds:itemID="{EA08EBD9-452B-407B-B012-D253C843F24D}">
   <ds:schemaRefs>
     <ds:schemaRef ds:uri="http://schemas.openxmlformats.org/officeDocument/2006/bibliography"/>
   </ds:schemaRefs>
